--- a/ProjectManagement.docx
+++ b/ProjectManagement.docx
@@ -1,6 +1,6 @@
 
 <file path=word/document.xml><?xml version="1.0" encoding="utf-8"?>
-<w:document xmlns:wpc="http://schemas.microsoft.com/office/word/2010/wordprocessingCanvas" xmlns:cx="http://schemas.microsoft.com/office/drawing/2014/chartex" xmlns:cx1="http://schemas.microsoft.com/office/drawing/2015/9/8/chartex" xmlns:cx2="http://schemas.microsoft.com/office/drawing/2015/10/21/chartex" xmlns:cx3="http://schemas.microsoft.com/office/drawing/2016/5/9/chartex" xmlns:cx4="http://schemas.microsoft.com/office/drawing/2016/5/10/chartex" xmlns:cx5="http://schemas.microsoft.com/office/drawing/2016/5/11/chartex" xmlns:cx6="http://schemas.microsoft.com/office/drawing/2016/5/12/chartex" xmlns:cx7="http://schemas.microsoft.com/office/drawing/2016/5/13/chartex" xmlns:cx8="http://schemas.microsoft.com/office/drawing/2016/5/14/chartex" xmlns:mc="http://schemas.openxmlformats.org/markup-compatibility/2006" xmlns:aink="http://schemas.microsoft.com/office/drawing/2016/ink" xmlns:am3d="http://schemas.microsoft.com/office/drawing/2017/model3d" xmlns:o="urn:schemas-microsoft-com:office:office" xmlns:r="http://schemas.openxmlformats.org/officeDocument/2006/relationships" xmlns:m="http://schemas.openxmlformats.org/officeDocument/2006/math" xmlns:v="urn:schemas-microsoft-com:vml" xmlns:wp14="http://schemas.microsoft.com/office/word/2010/wordprocessingDrawing" xmlns:wp="http://schemas.openxmlformats.org/drawingml/2006/wordprocessingDrawing" xmlns:w10="urn:schemas-microsoft-com:office:word" xmlns:w="http://schemas.openxmlformats.org/wordprocessingml/2006/main" xmlns:w14="http://schemas.microsoft.com/office/word/2010/wordml" xmlns:w15="http://schemas.microsoft.com/office/word/2012/wordml" xmlns:w16cid="http://schemas.microsoft.com/office/word/2016/wordml/cid" xmlns:w16se="http://schemas.microsoft.com/office/word/2015/wordml/symex" xmlns:wpg="http://schemas.microsoft.com/office/word/2010/wordprocessingGroup" xmlns:wpi="http://schemas.microsoft.com/office/word/2010/wordprocessingInk" xmlns:wne="http://schemas.microsoft.com/office/word/2006/wordml" xmlns:wps="http://schemas.microsoft.com/office/word/2010/wordprocessingShape" mc:Ignorable="w14 w15 w16se w16cid wp14">
+<w:document xmlns:wpc="http://schemas.microsoft.com/office/word/2010/wordprocessingCanvas" xmlns:cx="http://schemas.microsoft.com/office/drawing/2014/chartex" xmlns:mc="http://schemas.openxmlformats.org/markup-compatibility/2006" xmlns:o="urn:schemas-microsoft-com:office:office" xmlns:r="http://schemas.openxmlformats.org/officeDocument/2006/relationships" xmlns:m="http://schemas.openxmlformats.org/officeDocument/2006/math" xmlns:v="urn:schemas-microsoft-com:vml" xmlns:wp14="http://schemas.microsoft.com/office/word/2010/wordprocessingDrawing" xmlns:wp="http://schemas.openxmlformats.org/drawingml/2006/wordprocessingDrawing" xmlns:w10="urn:schemas-microsoft-com:office:word" xmlns:w="http://schemas.openxmlformats.org/wordprocessingml/2006/main" xmlns:w14="http://schemas.microsoft.com/office/word/2010/wordml" xmlns:w15="http://schemas.microsoft.com/office/word/2012/wordml" xmlns:w16se="http://schemas.microsoft.com/office/word/2015/wordml/symex" xmlns:wpg="http://schemas.microsoft.com/office/word/2010/wordprocessingGroup" xmlns:wpi="http://schemas.microsoft.com/office/word/2010/wordprocessingInk" xmlns:wne="http://schemas.microsoft.com/office/word/2006/wordml" xmlns:wps="http://schemas.microsoft.com/office/word/2010/wordprocessingShape" mc:Ignorable="w14 w15 w16se wp14">
   <w:background w:color="FFFFFF"/>
   <w:body>
     <w:p>
@@ -22,6 +22,7 @@
           <w:color w:val="2A62A6"/>
           <w:sz w:val="32"/>
           <w:szCs w:val="32"/>
+          <w:lang w:eastAsia="en-US" w:bidi="ar-SA"/>
         </w:rPr>
         <mc:AlternateContent>
           <mc:Choice Requires="wps">
@@ -73,6 +74,7 @@
                             <w:r>
                               <w:rPr>
                                 <w:noProof/>
+                                <w:lang w:eastAsia="en-US" w:bidi="ar-SA"/>
                               </w:rPr>
                               <w:drawing>
                                 <wp:inline distT="0" distB="0" distL="0" distR="0" wp14:anchorId="6C983D99" wp14:editId="0E2D2049">
@@ -125,7 +127,7 @@
               </wp:anchor>
             </w:drawing>
           </mc:Choice>
-          <mc:Fallback>
+          <mc:Fallback xmlns:w16cid="http://schemas.microsoft.com/office/word/2016/wordml/cid" xmlns:am3d="http://schemas.microsoft.com/office/drawing/2017/model3d" xmlns:aink="http://schemas.microsoft.com/office/drawing/2016/ink" xmlns:cx8="http://schemas.microsoft.com/office/drawing/2016/5/14/chartex" xmlns:cx7="http://schemas.microsoft.com/office/drawing/2016/5/13/chartex" xmlns:cx6="http://schemas.microsoft.com/office/drawing/2016/5/12/chartex" xmlns:cx5="http://schemas.microsoft.com/office/drawing/2016/5/11/chartex" xmlns:cx4="http://schemas.microsoft.com/office/drawing/2016/5/10/chartex" xmlns:cx3="http://schemas.microsoft.com/office/drawing/2016/5/9/chartex" xmlns:cx2="http://schemas.microsoft.com/office/drawing/2015/10/21/chartex" xmlns:cx1="http://schemas.microsoft.com/office/drawing/2015/9/8/chartex">
             <w:pict>
               <v:shapetype w14:anchorId="3470755F" id="_x0000_t202" coordsize="21600,21600" o:spt="202" path="m,l,21600r21600,l21600,xe">
                 <v:stroke joinstyle="miter"/>
@@ -291,7 +293,6 @@
         </w:rPr>
         <w:fldChar w:fldCharType="separate"/>
       </w:r>
-      <w:proofErr w:type="spellStart"/>
       <w:r>
         <w:rPr>
           <w:rFonts w:cs="Arial"/>
@@ -300,9 +301,8 @@
           <w:sz w:val="58"/>
           <w:szCs w:val="48"/>
         </w:rPr>
-        <w:t>Ước</w:t>
-      </w:r>
-      <w:proofErr w:type="spellEnd"/>
+        <w:t>Ước lượng dự án nguồn mở</w:t>
+      </w:r>
       <w:r>
         <w:rPr>
           <w:rFonts w:cs="Arial"/>
@@ -311,9 +311,8 @@
           <w:sz w:val="58"/>
           <w:szCs w:val="48"/>
         </w:rPr>
-        <w:t xml:space="preserve"> </w:t>
-      </w:r>
-      <w:proofErr w:type="spellStart"/>
+        <w:fldChar w:fldCharType="end"/>
+      </w:r>
       <w:r>
         <w:rPr>
           <w:rFonts w:cs="Arial"/>
@@ -322,71 +321,6 @@
           <w:sz w:val="58"/>
           <w:szCs w:val="48"/>
         </w:rPr>
-        <w:t>lượng</w:t>
-      </w:r>
-      <w:proofErr w:type="spellEnd"/>
-      <w:r>
-        <w:rPr>
-          <w:rFonts w:cs="Arial"/>
-          <w:b/>
-          <w:color w:val="951B13"/>
-          <w:sz w:val="58"/>
-          <w:szCs w:val="48"/>
-        </w:rPr>
-        <w:t xml:space="preserve"> dự án </w:t>
-      </w:r>
-      <w:proofErr w:type="spellStart"/>
-      <w:r>
-        <w:rPr>
-          <w:rFonts w:cs="Arial"/>
-          <w:b/>
-          <w:color w:val="951B13"/>
-          <w:sz w:val="58"/>
-          <w:szCs w:val="48"/>
-        </w:rPr>
-        <w:t>nguồn</w:t>
-      </w:r>
-      <w:proofErr w:type="spellEnd"/>
-      <w:r>
-        <w:rPr>
-          <w:rFonts w:cs="Arial"/>
-          <w:b/>
-          <w:color w:val="951B13"/>
-          <w:sz w:val="58"/>
-          <w:szCs w:val="48"/>
-        </w:rPr>
-        <w:t xml:space="preserve"> </w:t>
-      </w:r>
-      <w:proofErr w:type="spellStart"/>
-      <w:r>
-        <w:rPr>
-          <w:rFonts w:cs="Arial"/>
-          <w:b/>
-          <w:color w:val="951B13"/>
-          <w:sz w:val="58"/>
-          <w:szCs w:val="48"/>
-        </w:rPr>
-        <w:t>mở</w:t>
-      </w:r>
-      <w:proofErr w:type="spellEnd"/>
-      <w:r>
-        <w:rPr>
-          <w:rFonts w:cs="Arial"/>
-          <w:b/>
-          <w:color w:val="951B13"/>
-          <w:sz w:val="58"/>
-          <w:szCs w:val="48"/>
-        </w:rPr>
-        <w:fldChar w:fldCharType="end"/>
-      </w:r>
-      <w:r>
-        <w:rPr>
-          <w:rFonts w:cs="Arial"/>
-          <w:b/>
-          <w:color w:val="951B13"/>
-          <w:sz w:val="58"/>
-          <w:szCs w:val="48"/>
-        </w:rPr>
         <w:t xml:space="preserve"> </w:t>
       </w:r>
     </w:p>
@@ -426,66 +360,28 @@
         </w:rPr>
         <w:fldChar w:fldCharType="separate"/>
       </w:r>
-      <w:proofErr w:type="spellStart"/>
       <w:r>
         <w:rPr>
           <w:b/>
           <w:i/>
           <w:sz w:val="42"/>
         </w:rPr>
-        <w:t>Tên</w:t>
-      </w:r>
-      <w:proofErr w:type="spellEnd"/>
+        <w:t>Tên dự án nguồn mở</w:t>
+      </w:r>
       <w:r>
         <w:rPr>
           <w:b/>
           <w:i/>
           <w:sz w:val="42"/>
         </w:rPr>
-        <w:t xml:space="preserve"> dự án </w:t>
-      </w:r>
-      <w:proofErr w:type="spellStart"/>
+        <w:fldChar w:fldCharType="end"/>
+      </w:r>
       <w:r>
         <w:rPr>
           <w:b/>
           <w:i/>
           <w:sz w:val="42"/>
         </w:rPr>
-        <w:t>nguồn</w:t>
-      </w:r>
-      <w:proofErr w:type="spellEnd"/>
-      <w:r>
-        <w:rPr>
-          <w:b/>
-          <w:i/>
-          <w:sz w:val="42"/>
-        </w:rPr>
-        <w:t xml:space="preserve"> </w:t>
-      </w:r>
-      <w:proofErr w:type="spellStart"/>
-      <w:r>
-        <w:rPr>
-          <w:b/>
-          <w:i/>
-          <w:sz w:val="42"/>
-        </w:rPr>
-        <w:t>mở</w:t>
-      </w:r>
-      <w:proofErr w:type="spellEnd"/>
-      <w:r>
-        <w:rPr>
-          <w:b/>
-          <w:i/>
-          <w:sz w:val="42"/>
-        </w:rPr>
-        <w:fldChar w:fldCharType="end"/>
-      </w:r>
-      <w:r>
-        <w:rPr>
-          <w:b/>
-          <w:i/>
-          <w:sz w:val="42"/>
-        </w:rPr>
         <w:t>: Translate Toolkit</w:t>
       </w:r>
     </w:p>
@@ -500,21 +396,7 @@
         <w:rPr>
           <w:i/>
         </w:rPr>
-        <w:t xml:space="preserve">Link GitHub </w:t>
-      </w:r>
-      <w:proofErr w:type="spellStart"/>
-      <w:r>
-        <w:rPr>
-          <w:i/>
-        </w:rPr>
-        <w:t>nguồn</w:t>
-      </w:r>
-      <w:proofErr w:type="spellEnd"/>
-      <w:r>
-        <w:rPr>
-          <w:i/>
-        </w:rPr>
-        <w:t>:</w:t>
+        <w:t>Link GitHub nguồn:</w:t>
       </w:r>
       <w:hyperlink r:id="rId10" w:history="1"/>
       <w:r>
@@ -2660,217 +2542,38 @@
         <w:jc w:val="center"/>
       </w:pPr>
       <w:r>
-        <w:t>(</w:t>
-      </w:r>
-      <w:proofErr w:type="spellStart"/>
-      <w:r>
-        <w:t>Nội</w:t>
-      </w:r>
-      <w:proofErr w:type="spellEnd"/>
-      <w:r>
-        <w:t xml:space="preserve"> dung </w:t>
-      </w:r>
-      <w:proofErr w:type="spellStart"/>
-      <w:r>
-        <w:t>này</w:t>
-      </w:r>
-      <w:proofErr w:type="spellEnd"/>
+        <w:t xml:space="preserve">(Nội dung này </w:t>
+      </w:r>
+      <w:r>
+        <w:t>để tha</w:t>
+      </w:r>
+      <w:r>
+        <w:t>m khảo cách làm bài tập lớn</w:t>
+      </w:r>
+      <w:r>
+        <w:t xml:space="preserve">. Trong </w:t>
+      </w:r>
+      <w:r>
+        <w:t>Quản lý dự án</w:t>
+      </w:r>
+      <w:r>
+        <w:t xml:space="preserve">, các qui tắc tương tự cũng sẽ được viết ra </w:t>
+      </w:r>
+      <w:r>
+        <w:t>và phải</w:t>
+      </w:r>
+      <w:r>
+        <w:t xml:space="preserve"> bảo</w:t>
+      </w:r>
       <w:r>
         <w:t xml:space="preserve"> </w:t>
       </w:r>
-      <w:proofErr w:type="spellStart"/>
-      <w:r>
-        <w:t>để</w:t>
-      </w:r>
-      <w:proofErr w:type="spellEnd"/>
-      <w:r>
-        <w:t xml:space="preserve"> tha</w:t>
-      </w:r>
-      <w:r>
-        <w:t xml:space="preserve">m </w:t>
-      </w:r>
-      <w:proofErr w:type="spellStart"/>
-      <w:r>
-        <w:t>khảo</w:t>
-      </w:r>
-      <w:proofErr w:type="spellEnd"/>
-      <w:r>
-        <w:t xml:space="preserve"> </w:t>
-      </w:r>
-      <w:proofErr w:type="spellStart"/>
-      <w:r>
-        <w:t>cách</w:t>
-      </w:r>
-      <w:proofErr w:type="spellEnd"/>
-      <w:r>
-        <w:t xml:space="preserve"> </w:t>
-      </w:r>
-      <w:proofErr w:type="spellStart"/>
-      <w:r>
-        <w:t>làm</w:t>
-      </w:r>
-      <w:proofErr w:type="spellEnd"/>
-      <w:r>
-        <w:t xml:space="preserve"> </w:t>
-      </w:r>
-      <w:proofErr w:type="spellStart"/>
-      <w:r>
-        <w:t>bài</w:t>
-      </w:r>
-      <w:proofErr w:type="spellEnd"/>
-      <w:r>
-        <w:t xml:space="preserve"> </w:t>
-      </w:r>
-      <w:proofErr w:type="spellStart"/>
-      <w:r>
-        <w:t>tập</w:t>
-      </w:r>
-      <w:proofErr w:type="spellEnd"/>
-      <w:r>
-        <w:t xml:space="preserve"> lớn</w:t>
-      </w:r>
-      <w:r>
-        <w:t xml:space="preserve">. </w:t>
-      </w:r>
-      <w:proofErr w:type="spellStart"/>
-      <w:r>
-        <w:t>Trong</w:t>
-      </w:r>
-      <w:proofErr w:type="spellEnd"/>
-      <w:r>
-        <w:t xml:space="preserve"> </w:t>
-      </w:r>
-      <w:r>
-        <w:t xml:space="preserve">Quản </w:t>
-      </w:r>
-      <w:proofErr w:type="spellStart"/>
-      <w:r>
-        <w:t>lý</w:t>
-      </w:r>
-      <w:proofErr w:type="spellEnd"/>
-      <w:r>
-        <w:t xml:space="preserve"> dự án</w:t>
-      </w:r>
-      <w:r>
-        <w:t xml:space="preserve">, </w:t>
-      </w:r>
-      <w:proofErr w:type="spellStart"/>
-      <w:r>
-        <w:t>các</w:t>
-      </w:r>
-      <w:proofErr w:type="spellEnd"/>
-      <w:r>
-        <w:t xml:space="preserve"> qui </w:t>
-      </w:r>
-      <w:proofErr w:type="spellStart"/>
-      <w:r>
-        <w:t>tắc</w:t>
-      </w:r>
-      <w:proofErr w:type="spellEnd"/>
-      <w:r>
-        <w:t xml:space="preserve"> tương tự </w:t>
-      </w:r>
-      <w:proofErr w:type="spellStart"/>
-      <w:r>
-        <w:t>cũng</w:t>
-      </w:r>
-      <w:proofErr w:type="spellEnd"/>
-      <w:r>
-        <w:t xml:space="preserve"> </w:t>
-      </w:r>
-      <w:proofErr w:type="spellStart"/>
-      <w:r>
-        <w:t>sẽ</w:t>
-      </w:r>
-      <w:proofErr w:type="spellEnd"/>
-      <w:r>
-        <w:t xml:space="preserve"> </w:t>
-      </w:r>
-      <w:proofErr w:type="spellStart"/>
-      <w:r>
-        <w:t>được</w:t>
-      </w:r>
-      <w:proofErr w:type="spellEnd"/>
-      <w:r>
-        <w:t xml:space="preserve"> </w:t>
-      </w:r>
-      <w:proofErr w:type="spellStart"/>
-      <w:r>
-        <w:t>viết</w:t>
-      </w:r>
-      <w:proofErr w:type="spellEnd"/>
-      <w:r>
-        <w:t xml:space="preserve"> ra </w:t>
-      </w:r>
-      <w:proofErr w:type="spellStart"/>
-      <w:r>
-        <w:t>và</w:t>
-      </w:r>
-      <w:proofErr w:type="spellEnd"/>
-      <w:r>
-        <w:t xml:space="preserve"> </w:t>
-      </w:r>
-      <w:proofErr w:type="spellStart"/>
-      <w:r>
-        <w:t>phải</w:t>
-      </w:r>
-      <w:proofErr w:type="spellEnd"/>
-      <w:r>
-        <w:t xml:space="preserve"> </w:t>
-      </w:r>
-      <w:proofErr w:type="spellStart"/>
-      <w:proofErr w:type="gramStart"/>
-      <w:r>
-        <w:t>bảo</w:t>
-      </w:r>
-      <w:proofErr w:type="spellEnd"/>
-      <w:r>
-        <w:t xml:space="preserve"> </w:t>
-      </w:r>
-      <w:r>
-        <w:t xml:space="preserve"> </w:t>
-      </w:r>
-      <w:proofErr w:type="spellStart"/>
-      <w:r>
-        <w:t>đảm</w:t>
-      </w:r>
-      <w:proofErr w:type="spellEnd"/>
-      <w:proofErr w:type="gramEnd"/>
-      <w:r>
-        <w:t xml:space="preserve"> cả </w:t>
-      </w:r>
-      <w:proofErr w:type="spellStart"/>
-      <w:r>
-        <w:t>nhóm</w:t>
-      </w:r>
-      <w:proofErr w:type="spellEnd"/>
-      <w:r>
-        <w:t xml:space="preserve"> </w:t>
-      </w:r>
-      <w:proofErr w:type="spellStart"/>
-      <w:r>
-        <w:t>phải</w:t>
-      </w:r>
-      <w:proofErr w:type="spellEnd"/>
-      <w:r>
-        <w:t xml:space="preserve"> </w:t>
-      </w:r>
-      <w:proofErr w:type="spellStart"/>
-      <w:r>
-        <w:t>tuân</w:t>
-      </w:r>
-      <w:proofErr w:type="spellEnd"/>
-      <w:r>
-        <w:t xml:space="preserve"> </w:t>
-      </w:r>
-      <w:proofErr w:type="spellStart"/>
-      <w:r>
-        <w:t>th</w:t>
+      <w:r>
+        <w:t xml:space="preserve"> đảm cả nhóm phải tuân th</w:t>
       </w:r>
       <w:r>
         <w:t>ủ</w:t>
       </w:r>
-      <w:proofErr w:type="spellEnd"/>
       <w:r>
         <w:t>.</w:t>
       </w:r>
@@ -2912,22 +2615,12 @@
           <w:numId w:val="34"/>
         </w:numPr>
       </w:pPr>
-      <w:proofErr w:type="spellStart"/>
-      <w:r>
-        <w:t>Nhóm</w:t>
-      </w:r>
-      <w:proofErr w:type="spellEnd"/>
-      <w:r>
-        <w:t xml:space="preserve"> 4 </w:t>
-      </w:r>
-      <w:r>
-        <w:t xml:space="preserve">sinh </w:t>
-      </w:r>
-      <w:proofErr w:type="spellStart"/>
-      <w:r>
-        <w:t>viên</w:t>
-      </w:r>
-      <w:proofErr w:type="spellEnd"/>
+      <w:r>
+        <w:t xml:space="preserve">Nhóm 4 </w:t>
+      </w:r>
+      <w:r>
+        <w:t>sinh viên</w:t>
+      </w:r>
     </w:p>
     <w:p>
       <w:pPr>
@@ -2937,13 +2630,8 @@
           <w:numId w:val="34"/>
         </w:numPr>
       </w:pPr>
-      <w:proofErr w:type="spellStart"/>
-      <w:r>
-        <w:t>Ngày</w:t>
-      </w:r>
-      <w:proofErr w:type="spellEnd"/>
-      <w:r>
-        <w:t xml:space="preserve"> 2020</w:t>
+      <w:r>
+        <w:t>Ngày 2020</w:t>
       </w:r>
       <w:r>
         <w:t>/</w:t>
@@ -2958,133 +2646,16 @@
         <w:t>10</w:t>
       </w:r>
       <w:r>
-        <w:t xml:space="preserve"> </w:t>
-      </w:r>
-      <w:proofErr w:type="spellStart"/>
-      <w:r>
-        <w:t>được</w:t>
-      </w:r>
-      <w:proofErr w:type="spellEnd"/>
-      <w:r>
-        <w:t xml:space="preserve"> </w:t>
-      </w:r>
-      <w:proofErr w:type="spellStart"/>
-      <w:r>
-        <w:t>coi</w:t>
-      </w:r>
-      <w:proofErr w:type="spellEnd"/>
-      <w:r>
-        <w:t xml:space="preserve"> </w:t>
-      </w:r>
-      <w:proofErr w:type="spellStart"/>
-      <w:r>
-        <w:t>là</w:t>
-      </w:r>
-      <w:proofErr w:type="spellEnd"/>
-      <w:r>
-        <w:t xml:space="preserve"> </w:t>
-      </w:r>
-      <w:proofErr w:type="spellStart"/>
-      <w:r>
-        <w:t>ngày</w:t>
-      </w:r>
-      <w:proofErr w:type="spellEnd"/>
-      <w:r>
-        <w:t xml:space="preserve"> </w:t>
-      </w:r>
-      <w:r>
-        <w:t xml:space="preserve">G, </w:t>
-      </w:r>
-      <w:proofErr w:type="spellStart"/>
-      <w:r>
-        <w:t>ng</w:t>
-      </w:r>
-      <w:r>
-        <w:t>ày</w:t>
-      </w:r>
-      <w:proofErr w:type="spellEnd"/>
-      <w:r>
-        <w:t xml:space="preserve"> </w:t>
-      </w:r>
-      <w:proofErr w:type="spellStart"/>
-      <w:r>
-        <w:t>nộp</w:t>
-      </w:r>
-      <w:proofErr w:type="spellEnd"/>
-      <w:r>
-        <w:t xml:space="preserve"> </w:t>
-      </w:r>
-      <w:proofErr w:type="spellStart"/>
-      <w:r>
-        <w:t>bài</w:t>
-      </w:r>
-      <w:proofErr w:type="spellEnd"/>
-      <w:r>
-        <w:t xml:space="preserve">, </w:t>
-      </w:r>
-      <w:proofErr w:type="spellStart"/>
-      <w:r>
-        <w:t>ngày</w:t>
-      </w:r>
-      <w:proofErr w:type="spellEnd"/>
-      <w:r>
-        <w:t xml:space="preserve"> </w:t>
-      </w:r>
-      <w:proofErr w:type="spellStart"/>
-      <w:r>
-        <w:t>kiểm</w:t>
-      </w:r>
-      <w:proofErr w:type="spellEnd"/>
-      <w:r>
-        <w:t xml:space="preserve"> tra </w:t>
-      </w:r>
-      <w:proofErr w:type="spellStart"/>
-      <w:r>
-        <w:t>để</w:t>
-      </w:r>
-      <w:proofErr w:type="spellEnd"/>
-      <w:r>
-        <w:t xml:space="preserve"> </w:t>
-      </w:r>
-      <w:proofErr w:type="spellStart"/>
-      <w:r>
-        <w:t>áp</w:t>
-      </w:r>
-      <w:proofErr w:type="spellEnd"/>
-      <w:r>
-        <w:t xml:space="preserve"> </w:t>
-      </w:r>
-      <w:proofErr w:type="spellStart"/>
-      <w:r>
-        <w:t>dụng</w:t>
-      </w:r>
-      <w:proofErr w:type="spellEnd"/>
-      <w:r>
-        <w:t xml:space="preserve"> cho </w:t>
-      </w:r>
-      <w:proofErr w:type="spellStart"/>
-      <w:r>
-        <w:t>mọi</w:t>
-      </w:r>
-      <w:proofErr w:type="spellEnd"/>
-      <w:r>
-        <w:t xml:space="preserve"> </w:t>
-      </w:r>
-      <w:proofErr w:type="spellStart"/>
-      <w:r>
-        <w:t>thông</w:t>
-      </w:r>
-      <w:proofErr w:type="spellEnd"/>
-      <w:r>
-        <w:t xml:space="preserve"> tin </w:t>
-      </w:r>
-      <w:proofErr w:type="spellStart"/>
-      <w:r>
-        <w:t>bên</w:t>
-      </w:r>
-      <w:proofErr w:type="spellEnd"/>
-      <w:r>
-        <w:t xml:space="preserve"> dưới</w:t>
+        <w:t xml:space="preserve"> được coi là ngày </w:t>
+      </w:r>
+      <w:r>
+        <w:t>G, ng</w:t>
+      </w:r>
+      <w:r>
+        <w:t xml:space="preserve">ày nộp bài, ngày kiểm tra để áp dụng cho mọi </w:t>
+      </w:r>
+      <w:r>
+        <w:t>thông tin bên dưới</w:t>
       </w:r>
     </w:p>
     <w:p>
@@ -3102,55 +2673,7 @@
     </w:p>
     <w:p>
       <w:r>
-        <w:t xml:space="preserve">Quản </w:t>
-      </w:r>
-      <w:proofErr w:type="spellStart"/>
-      <w:r>
-        <w:t>lý</w:t>
-      </w:r>
-      <w:proofErr w:type="spellEnd"/>
-      <w:r>
-        <w:t xml:space="preserve"> </w:t>
-      </w:r>
-      <w:proofErr w:type="spellStart"/>
-      <w:r>
-        <w:t>mã</w:t>
-      </w:r>
-      <w:proofErr w:type="spellEnd"/>
-      <w:r>
-        <w:t xml:space="preserve"> </w:t>
-      </w:r>
-      <w:proofErr w:type="spellStart"/>
-      <w:r>
-        <w:t>nguồn</w:t>
-      </w:r>
-      <w:proofErr w:type="spellEnd"/>
-      <w:r>
-        <w:t xml:space="preserve">, </w:t>
-      </w:r>
-      <w:proofErr w:type="spellStart"/>
-      <w:r>
-        <w:t>tài</w:t>
-      </w:r>
-      <w:proofErr w:type="spellEnd"/>
-      <w:r>
-        <w:t xml:space="preserve"> </w:t>
-      </w:r>
-      <w:proofErr w:type="spellStart"/>
-      <w:r>
-        <w:t>liệu</w:t>
-      </w:r>
-      <w:proofErr w:type="spellEnd"/>
-      <w:r>
-        <w:t xml:space="preserve"> đều </w:t>
-      </w:r>
-      <w:proofErr w:type="spellStart"/>
-      <w:r>
-        <w:t>dựa</w:t>
-      </w:r>
-      <w:proofErr w:type="spellEnd"/>
-      <w:r>
-        <w:t xml:space="preserve"> trên Git.</w:t>
+        <w:t>Quản lý mã nguồn, tài liệu đều dựa trên Git.</w:t>
       </w:r>
     </w:p>
     <w:p>
@@ -3161,48 +2684,11 @@
           <w:numId w:val="35"/>
         </w:numPr>
       </w:pPr>
-      <w:proofErr w:type="spellStart"/>
-      <w:r>
-        <w:t>Mỗi</w:t>
-      </w:r>
-      <w:proofErr w:type="spellEnd"/>
-      <w:r>
-        <w:t xml:space="preserve"> SV đều </w:t>
-      </w:r>
-      <w:proofErr w:type="spellStart"/>
-      <w:r>
-        <w:t>phải</w:t>
-      </w:r>
-      <w:proofErr w:type="spellEnd"/>
-      <w:r>
-        <w:t xml:space="preserve"> </w:t>
-      </w:r>
-      <w:proofErr w:type="spellStart"/>
-      <w:r>
-        <w:t>có</w:t>
-      </w:r>
-      <w:proofErr w:type="spellEnd"/>
-      <w:r>
-        <w:t xml:space="preserve"> </w:t>
-      </w:r>
-      <w:proofErr w:type="spellStart"/>
-      <w:r>
-        <w:t>t</w:t>
-      </w:r>
-      <w:r>
-        <w:t>ài</w:t>
-      </w:r>
-      <w:proofErr w:type="spellEnd"/>
-      <w:r>
-        <w:t xml:space="preserve"> </w:t>
-      </w:r>
-      <w:proofErr w:type="spellStart"/>
-      <w:r>
-        <w:t>khoản</w:t>
-      </w:r>
-      <w:proofErr w:type="spellEnd"/>
-      <w:r>
-        <w:t xml:space="preserve"> GitHub cá nhân.</w:t>
+      <w:r>
+        <w:t>Mỗi SV đều phải có t</w:t>
+      </w:r>
+      <w:r>
+        <w:t>ài khoản GitHub cá nhân.</w:t>
       </w:r>
     </w:p>
     <w:p>
@@ -3213,137 +2699,26 @@
           <w:numId w:val="35"/>
         </w:numPr>
       </w:pPr>
-      <w:proofErr w:type="spellStart"/>
-      <w:r>
-        <w:t>Một</w:t>
-      </w:r>
-      <w:proofErr w:type="spellEnd"/>
-      <w:r>
-        <w:t xml:space="preserve"> sinh </w:t>
-      </w:r>
-      <w:proofErr w:type="spellStart"/>
-      <w:r>
-        <w:t>viên</w:t>
-      </w:r>
-      <w:proofErr w:type="spellEnd"/>
+      <w:r>
+        <w:t>Một sinh viên đại điện fork từ Repository sẵn có</w:t>
+      </w:r>
+      <w:r>
+        <w:t>, và bổ sung collaborator</w:t>
+      </w:r>
       <w:r>
         <w:t xml:space="preserve"> </w:t>
       </w:r>
-      <w:proofErr w:type="spellStart"/>
-      <w:r>
-        <w:t>đại</w:t>
-      </w:r>
-      <w:proofErr w:type="spellEnd"/>
-      <w:r>
-        <w:t xml:space="preserve"> </w:t>
-      </w:r>
-      <w:proofErr w:type="spellStart"/>
-      <w:r>
-        <w:t>điện</w:t>
-      </w:r>
-      <w:proofErr w:type="spellEnd"/>
-      <w:r>
-        <w:t xml:space="preserve"> fork </w:t>
-      </w:r>
-      <w:proofErr w:type="spellStart"/>
-      <w:r>
-        <w:t>từ</w:t>
-      </w:r>
-      <w:proofErr w:type="spellEnd"/>
-      <w:r>
-        <w:t xml:space="preserve"> Repository </w:t>
-      </w:r>
-      <w:proofErr w:type="spellStart"/>
-      <w:r>
-        <w:t>sẵn</w:t>
-      </w:r>
-      <w:proofErr w:type="spellEnd"/>
-      <w:r>
-        <w:t xml:space="preserve"> </w:t>
-      </w:r>
-      <w:proofErr w:type="spellStart"/>
-      <w:r>
-        <w:t>có</w:t>
-      </w:r>
-      <w:proofErr w:type="spellEnd"/>
-      <w:r>
-        <w:t xml:space="preserve">, </w:t>
-      </w:r>
-      <w:proofErr w:type="spellStart"/>
-      <w:r>
-        <w:t>và</w:t>
-      </w:r>
-      <w:proofErr w:type="spellEnd"/>
-      <w:r>
-        <w:t xml:space="preserve"> </w:t>
-      </w:r>
-      <w:proofErr w:type="spellStart"/>
-      <w:r>
-        <w:t>bổ</w:t>
-      </w:r>
-      <w:proofErr w:type="spellEnd"/>
-      <w:r>
-        <w:t xml:space="preserve"> sung collaborator</w:t>
-      </w:r>
-      <w:r>
-        <w:t xml:space="preserve"> </w:t>
-      </w:r>
       <w:r>
         <w:t>ch</w:t>
       </w:r>
       <w:r>
-        <w:t xml:space="preserve">o cả </w:t>
-      </w:r>
-      <w:proofErr w:type="spellStart"/>
-      <w:r>
-        <w:t>nhóm</w:t>
-      </w:r>
-      <w:proofErr w:type="spellEnd"/>
+        <w:t>o cả nhóm</w:t>
+      </w:r>
       <w:r>
         <w:t xml:space="preserve">. </w:t>
       </w:r>
       <w:r>
-        <w:t xml:space="preserve">Add </w:t>
-      </w:r>
-      <w:proofErr w:type="spellStart"/>
-      <w:r>
-        <w:t>thêm</w:t>
-      </w:r>
-      <w:proofErr w:type="spellEnd"/>
-      <w:r>
-        <w:t xml:space="preserve"> </w:t>
-      </w:r>
-      <w:proofErr w:type="spellStart"/>
-      <w:r>
-        <w:t>tài</w:t>
-      </w:r>
-      <w:proofErr w:type="spellEnd"/>
-      <w:r>
-        <w:t xml:space="preserve"> </w:t>
-      </w:r>
-      <w:proofErr w:type="spellStart"/>
-      <w:r>
-        <w:t>khoản</w:t>
-      </w:r>
-      <w:proofErr w:type="spellEnd"/>
-      <w:r>
-        <w:t xml:space="preserve"> </w:t>
-      </w:r>
-      <w:proofErr w:type="spellStart"/>
-      <w:r>
-        <w:t>giáo</w:t>
-      </w:r>
-      <w:proofErr w:type="spellEnd"/>
-      <w:r>
-        <w:t xml:space="preserve"> </w:t>
-      </w:r>
-      <w:proofErr w:type="spellStart"/>
-      <w:r>
-        <w:t>viên</w:t>
-      </w:r>
-      <w:proofErr w:type="spellEnd"/>
-      <w:r>
-        <w:t xml:space="preserve"> </w:t>
+        <w:t xml:space="preserve">Add thêm tài khoản giáo viên </w:t>
       </w:r>
       <w:r>
         <w:rPr>
@@ -3364,29 +2739,8 @@
           <w:numId w:val="35"/>
         </w:numPr>
       </w:pPr>
-      <w:proofErr w:type="spellStart"/>
-      <w:r>
-        <w:t>Bổ</w:t>
-      </w:r>
-      <w:proofErr w:type="spellEnd"/>
-      <w:r>
-        <w:t xml:space="preserve"> sung </w:t>
-      </w:r>
-      <w:proofErr w:type="spellStart"/>
-      <w:r>
-        <w:t>thêm</w:t>
-      </w:r>
-      <w:proofErr w:type="spellEnd"/>
-      <w:r>
-        <w:t xml:space="preserve"> </w:t>
-      </w:r>
-      <w:proofErr w:type="spellStart"/>
-      <w:r>
-        <w:t>vào</w:t>
-      </w:r>
-      <w:proofErr w:type="spellEnd"/>
-      <w:r>
-        <w:t xml:space="preserve"> </w:t>
+      <w:r>
+        <w:t xml:space="preserve">Bổ sung thêm vào </w:t>
       </w:r>
       <w:r>
         <w:t>Repo</w:t>
@@ -3395,23 +2749,7 @@
         <w:t>sitory</w:t>
       </w:r>
       <w:r>
-        <w:t xml:space="preserve"> </w:t>
-      </w:r>
-      <w:proofErr w:type="spellStart"/>
-      <w:r>
-        <w:t>các</w:t>
-      </w:r>
-      <w:proofErr w:type="spellEnd"/>
-      <w:r>
-        <w:t xml:space="preserve"> </w:t>
-      </w:r>
-      <w:proofErr w:type="spellStart"/>
-      <w:r>
-        <w:t>mục</w:t>
-      </w:r>
-      <w:proofErr w:type="spellEnd"/>
-      <w:r>
-        <w:t xml:space="preserve"> sau:</w:t>
+        <w:t xml:space="preserve"> các mục sau:</w:t>
       </w:r>
     </w:p>
     <w:p>
@@ -3423,21 +2761,8 @@
         </w:numPr>
         <w:ind w:left="1620"/>
       </w:pPr>
-      <w:proofErr w:type="spellStart"/>
-      <w:r>
-        <w:t>Thư</w:t>
-      </w:r>
-      <w:proofErr w:type="spellEnd"/>
-      <w:r>
-        <w:t xml:space="preserve"> </w:t>
-      </w:r>
-      <w:proofErr w:type="spellStart"/>
-      <w:r>
-        <w:t>mục</w:t>
-      </w:r>
-      <w:proofErr w:type="spellEnd"/>
-      <w:r>
-        <w:t xml:space="preserve"> </w:t>
+      <w:r>
+        <w:t xml:space="preserve">Thư mục </w:t>
       </w:r>
       <w:r>
         <w:rPr>
@@ -3454,405 +2779,50 @@
         <w:t>ocs:</w:t>
       </w:r>
       <w:r>
+        <w:t xml:space="preserve"> chứa tài liệu dự </w:t>
+      </w:r>
+      <w:r>
+        <w:t>án</w:t>
+      </w:r>
+      <w:r>
+        <w:t xml:space="preserve"> tự viết</w:t>
+      </w:r>
+      <w:r>
+        <w:t>.</w:t>
+      </w:r>
+      <w:r>
+        <w:t xml:space="preserve"> Đây là thư mục nội bộ của dự án</w:t>
+      </w:r>
+      <w:r>
+        <w:t>.</w:t>
+      </w:r>
+      <w:r>
         <w:t xml:space="preserve"> </w:t>
       </w:r>
-      <w:proofErr w:type="spellStart"/>
-      <w:r>
-        <w:t>chứa</w:t>
-      </w:r>
-      <w:proofErr w:type="spellEnd"/>
-      <w:r>
-        <w:t xml:space="preserve"> </w:t>
-      </w:r>
-      <w:proofErr w:type="spellStart"/>
-      <w:r>
-        <w:t>tài</w:t>
-      </w:r>
-      <w:proofErr w:type="spellEnd"/>
-      <w:r>
-        <w:t xml:space="preserve"> </w:t>
-      </w:r>
-      <w:proofErr w:type="spellStart"/>
-      <w:r>
-        <w:t>liệu</w:t>
-      </w:r>
-      <w:proofErr w:type="spellEnd"/>
-      <w:r>
-        <w:t xml:space="preserve"> dự </w:t>
-      </w:r>
-      <w:r>
-        <w:t>án</w:t>
-      </w:r>
-      <w:r>
-        <w:t xml:space="preserve"> tự </w:t>
-      </w:r>
-      <w:proofErr w:type="spellStart"/>
-      <w:r>
-        <w:t>viết</w:t>
-      </w:r>
-      <w:proofErr w:type="spellEnd"/>
-      <w:r>
-        <w:t>.</w:t>
-      </w:r>
-      <w:r>
-        <w:t xml:space="preserve"> </w:t>
-      </w:r>
-      <w:proofErr w:type="spellStart"/>
-      <w:r>
-        <w:t>Đây</w:t>
-      </w:r>
-      <w:proofErr w:type="spellEnd"/>
-      <w:r>
-        <w:t xml:space="preserve"> </w:t>
-      </w:r>
-      <w:proofErr w:type="spellStart"/>
-      <w:r>
-        <w:t>là</w:t>
-      </w:r>
-      <w:proofErr w:type="spellEnd"/>
-      <w:r>
-        <w:t xml:space="preserve"> </w:t>
-      </w:r>
-      <w:proofErr w:type="spellStart"/>
-      <w:r>
-        <w:t>thư</w:t>
-      </w:r>
-      <w:proofErr w:type="spellEnd"/>
-      <w:r>
-        <w:t xml:space="preserve"> </w:t>
-      </w:r>
-      <w:proofErr w:type="spellStart"/>
-      <w:r>
-        <w:t>mục</w:t>
-      </w:r>
-      <w:proofErr w:type="spellEnd"/>
-      <w:r>
-        <w:t xml:space="preserve"> </w:t>
-      </w:r>
-      <w:proofErr w:type="spellStart"/>
-      <w:r>
-        <w:t>nội</w:t>
-      </w:r>
-      <w:proofErr w:type="spellEnd"/>
-      <w:r>
-        <w:t xml:space="preserve"> bộ </w:t>
-      </w:r>
-      <w:proofErr w:type="spellStart"/>
-      <w:r>
-        <w:t>của</w:t>
-      </w:r>
-      <w:proofErr w:type="spellEnd"/>
-      <w:r>
-        <w:t xml:space="preserve"> dự án</w:t>
-      </w:r>
-      <w:r>
-        <w:t>.</w:t>
-      </w:r>
-      <w:r>
-        <w:t xml:space="preserve"> </w:t>
-      </w:r>
-      <w:proofErr w:type="spellStart"/>
       <w:r>
         <w:rPr>
           <w:color w:val="FF0000"/>
         </w:rPr>
-        <w:t>Trong</w:t>
-      </w:r>
-      <w:proofErr w:type="spellEnd"/>
+        <w:t>Trong học phần này, SV phải để chính</w:t>
+      </w:r>
       <w:r>
         <w:rPr>
           <w:color w:val="FF0000"/>
         </w:rPr>
-        <w:t xml:space="preserve"> </w:t>
-      </w:r>
-      <w:proofErr w:type="spellStart"/>
+        <w:t xml:space="preserve"> bản</w:t>
+      </w:r>
       <w:r>
         <w:rPr>
           <w:color w:val="FF0000"/>
         </w:rPr>
-        <w:t>học</w:t>
-      </w:r>
-      <w:proofErr w:type="spellEnd"/>
+        <w:t xml:space="preserve"> báo cáo này</w:t>
+      </w:r>
       <w:r>
         <w:rPr>
           <w:color w:val="FF0000"/>
         </w:rPr>
-        <w:t xml:space="preserve"> </w:t>
-      </w:r>
-      <w:proofErr w:type="spellStart"/>
-      <w:r>
-        <w:rPr>
-          <w:color w:val="FF0000"/>
-        </w:rPr>
-        <w:t>phần</w:t>
-      </w:r>
-      <w:proofErr w:type="spellEnd"/>
-      <w:r>
-        <w:rPr>
-          <w:color w:val="FF0000"/>
-        </w:rPr>
-        <w:t xml:space="preserve"> </w:t>
-      </w:r>
-      <w:proofErr w:type="spellStart"/>
-      <w:r>
-        <w:rPr>
-          <w:color w:val="FF0000"/>
-        </w:rPr>
-        <w:t>này</w:t>
-      </w:r>
-      <w:proofErr w:type="spellEnd"/>
-      <w:r>
-        <w:rPr>
-          <w:color w:val="FF0000"/>
-        </w:rPr>
-        <w:t xml:space="preserve">, SV </w:t>
-      </w:r>
-      <w:proofErr w:type="spellStart"/>
-      <w:r>
-        <w:rPr>
-          <w:color w:val="FF0000"/>
-        </w:rPr>
-        <w:t>phải</w:t>
-      </w:r>
-      <w:proofErr w:type="spellEnd"/>
-      <w:r>
-        <w:rPr>
-          <w:color w:val="FF0000"/>
-        </w:rPr>
-        <w:t xml:space="preserve"> </w:t>
-      </w:r>
-      <w:proofErr w:type="spellStart"/>
-      <w:r>
-        <w:rPr>
-          <w:color w:val="FF0000"/>
-        </w:rPr>
-        <w:t>để</w:t>
-      </w:r>
-      <w:proofErr w:type="spellEnd"/>
-      <w:r>
-        <w:rPr>
-          <w:color w:val="FF0000"/>
-        </w:rPr>
-        <w:t xml:space="preserve"> </w:t>
-      </w:r>
-      <w:proofErr w:type="spellStart"/>
-      <w:r>
-        <w:rPr>
-          <w:color w:val="FF0000"/>
-        </w:rPr>
-        <w:t>chính</w:t>
-      </w:r>
-      <w:proofErr w:type="spellEnd"/>
-      <w:r>
-        <w:rPr>
-          <w:color w:val="FF0000"/>
-        </w:rPr>
-        <w:t xml:space="preserve"> </w:t>
-      </w:r>
-      <w:proofErr w:type="spellStart"/>
-      <w:r>
-        <w:rPr>
-          <w:color w:val="FF0000"/>
-        </w:rPr>
-        <w:t>bản</w:t>
-      </w:r>
-      <w:proofErr w:type="spellEnd"/>
-      <w:r>
-        <w:rPr>
-          <w:color w:val="FF0000"/>
-        </w:rPr>
-        <w:t xml:space="preserve"> </w:t>
-      </w:r>
-      <w:proofErr w:type="spellStart"/>
-      <w:r>
-        <w:rPr>
-          <w:color w:val="FF0000"/>
-        </w:rPr>
-        <w:t>báo</w:t>
-      </w:r>
-      <w:proofErr w:type="spellEnd"/>
-      <w:r>
-        <w:rPr>
-          <w:color w:val="FF0000"/>
-        </w:rPr>
-        <w:t xml:space="preserve"> </w:t>
-      </w:r>
-      <w:proofErr w:type="spellStart"/>
-      <w:r>
-        <w:rPr>
-          <w:color w:val="FF0000"/>
-        </w:rPr>
-        <w:t>cáo</w:t>
-      </w:r>
-      <w:proofErr w:type="spellEnd"/>
-      <w:r>
-        <w:rPr>
-          <w:color w:val="FF0000"/>
-        </w:rPr>
-        <w:t xml:space="preserve"> </w:t>
-      </w:r>
-      <w:proofErr w:type="spellStart"/>
-      <w:r>
-        <w:rPr>
-          <w:color w:val="FF0000"/>
-        </w:rPr>
-        <w:t>này</w:t>
-      </w:r>
-      <w:proofErr w:type="spellEnd"/>
-      <w:r>
-        <w:rPr>
-          <w:color w:val="FF0000"/>
-        </w:rPr>
-        <w:t xml:space="preserve"> </w:t>
-      </w:r>
-      <w:proofErr w:type="spellStart"/>
-      <w:r>
-        <w:rPr>
-          <w:color w:val="FF0000"/>
-        </w:rPr>
-        <w:t>vào</w:t>
-      </w:r>
-      <w:proofErr w:type="spellEnd"/>
-      <w:r>
-        <w:rPr>
-          <w:color w:val="FF0000"/>
-        </w:rPr>
-        <w:t xml:space="preserve"> </w:t>
-      </w:r>
-      <w:proofErr w:type="spellStart"/>
-      <w:r>
-        <w:rPr>
-          <w:color w:val="FF0000"/>
-        </w:rPr>
-        <w:t>đây</w:t>
-      </w:r>
-      <w:proofErr w:type="spellEnd"/>
-      <w:r>
-        <w:rPr>
-          <w:color w:val="FF0000"/>
-        </w:rPr>
-        <w:t xml:space="preserve">, </w:t>
-      </w:r>
-      <w:proofErr w:type="spellStart"/>
-      <w:r>
-        <w:rPr>
-          <w:color w:val="FF0000"/>
-        </w:rPr>
-        <w:t>và</w:t>
-      </w:r>
-      <w:proofErr w:type="spellEnd"/>
-      <w:r>
-        <w:rPr>
-          <w:color w:val="FF0000"/>
-        </w:rPr>
-        <w:t xml:space="preserve"> </w:t>
-      </w:r>
-      <w:proofErr w:type="spellStart"/>
-      <w:r>
-        <w:rPr>
-          <w:color w:val="FF0000"/>
-        </w:rPr>
-        <w:t>cùng</w:t>
-      </w:r>
-      <w:proofErr w:type="spellEnd"/>
-      <w:r>
-        <w:rPr>
-          <w:color w:val="FF0000"/>
-        </w:rPr>
-        <w:t xml:space="preserve"> nhau </w:t>
-      </w:r>
-      <w:proofErr w:type="spellStart"/>
-      <w:r>
-        <w:rPr>
-          <w:color w:val="FF0000"/>
-        </w:rPr>
-        <w:t>kết</w:t>
-      </w:r>
-      <w:proofErr w:type="spellEnd"/>
-      <w:r>
-        <w:rPr>
-          <w:color w:val="FF0000"/>
-        </w:rPr>
-        <w:t xml:space="preserve"> </w:t>
-      </w:r>
-      <w:proofErr w:type="spellStart"/>
-      <w:r>
-        <w:rPr>
-          <w:color w:val="FF0000"/>
-        </w:rPr>
-        <w:t>hợp</w:t>
-      </w:r>
-      <w:proofErr w:type="spellEnd"/>
-      <w:r>
-        <w:rPr>
-          <w:color w:val="FF0000"/>
-        </w:rPr>
-        <w:t xml:space="preserve"> </w:t>
-      </w:r>
-      <w:proofErr w:type="spellStart"/>
-      <w:r>
-        <w:rPr>
-          <w:color w:val="FF0000"/>
-        </w:rPr>
-        <w:t>soạn</w:t>
-      </w:r>
-      <w:proofErr w:type="spellEnd"/>
-      <w:r>
-        <w:rPr>
-          <w:color w:val="FF0000"/>
-        </w:rPr>
-        <w:t xml:space="preserve"> </w:t>
-      </w:r>
-      <w:proofErr w:type="spellStart"/>
-      <w:r>
-        <w:rPr>
-          <w:color w:val="FF0000"/>
-        </w:rPr>
-        <w:t>thảo</w:t>
-      </w:r>
-      <w:proofErr w:type="spellEnd"/>
-      <w:r>
-        <w:rPr>
-          <w:color w:val="FF0000"/>
-        </w:rPr>
-        <w:t xml:space="preserve"> </w:t>
-      </w:r>
-      <w:proofErr w:type="spellStart"/>
-      <w:r>
-        <w:rPr>
-          <w:color w:val="FF0000"/>
-        </w:rPr>
-        <w:t>chung</w:t>
-      </w:r>
-      <w:proofErr w:type="spellEnd"/>
-      <w:r>
-        <w:rPr>
-          <w:color w:val="FF0000"/>
-        </w:rPr>
-        <w:t xml:space="preserve"> </w:t>
-      </w:r>
-      <w:proofErr w:type="spellStart"/>
-      <w:r>
-        <w:rPr>
-          <w:color w:val="FF0000"/>
-        </w:rPr>
-        <w:t>với</w:t>
-      </w:r>
-      <w:proofErr w:type="spellEnd"/>
-      <w:r>
-        <w:rPr>
-          <w:color w:val="FF0000"/>
-        </w:rPr>
-        <w:t xml:space="preserve"> file </w:t>
-      </w:r>
-      <w:proofErr w:type="spellStart"/>
-      <w:r>
-        <w:rPr>
-          <w:color w:val="FF0000"/>
-        </w:rPr>
-        <w:t>này</w:t>
-      </w:r>
-      <w:proofErr w:type="spellEnd"/>
+        <w:t xml:space="preserve"> vào đây, và cùng nhau kết hợp soạn thảo chung với file này</w:t>
+      </w:r>
       <w:r>
         <w:t xml:space="preserve">. </w:t>
       </w:r>
@@ -3868,389 +2838,60 @@
           <w:color w:val="FF0000"/>
         </w:rPr>
       </w:pPr>
-      <w:proofErr w:type="spellStart"/>
-      <w:r>
-        <w:t>Mỗi</w:t>
-      </w:r>
-      <w:proofErr w:type="spellEnd"/>
-      <w:r>
+      <w:r>
+        <w:t>Mỗi thành viên trong nhóm tự soạn thảo và phải upload</w:t>
+      </w:r>
+      <w:r>
+        <w:t xml:space="preserve"> các chỉnh sửa lên GitHub. </w:t>
+      </w:r>
+      <w:r>
+        <w:rPr>
+          <w:color w:val="FF0000"/>
+        </w:rPr>
+        <w:t xml:space="preserve">Trong học phần này, </w:t>
+      </w:r>
+      <w:r>
+        <w:rPr>
+          <w:color w:val="FF0000"/>
+        </w:rPr>
+        <w:t xml:space="preserve">mỗi </w:t>
+      </w:r>
+      <w:r>
+        <w:rPr>
+          <w:color w:val="FF0000"/>
+        </w:rPr>
+        <w:t xml:space="preserve">SV cần đạt được </w:t>
+      </w:r>
+      <w:r>
+        <w:rPr>
+          <w:color w:val="FF0000"/>
+        </w:rPr>
+        <w:t>&gt;=</w:t>
+      </w:r>
+      <w:r>
+        <w:rPr>
+          <w:color w:val="FF0000"/>
+        </w:rPr>
+        <w:t>10 commit</w:t>
+      </w:r>
+      <w:r>
+        <w:rPr>
+          <w:color w:val="FF0000"/>
+        </w:rPr>
         <w:t xml:space="preserve"> </w:t>
       </w:r>
-      <w:proofErr w:type="spellStart"/>
-      <w:r>
-        <w:t>thành</w:t>
-      </w:r>
-      <w:proofErr w:type="spellEnd"/>
-      <w:r>
-        <w:t xml:space="preserve"> </w:t>
-      </w:r>
-      <w:proofErr w:type="spellStart"/>
-      <w:r>
-        <w:t>viên</w:t>
-      </w:r>
-      <w:proofErr w:type="spellEnd"/>
-      <w:r>
-        <w:t xml:space="preserve"> </w:t>
-      </w:r>
-      <w:proofErr w:type="spellStart"/>
-      <w:r>
-        <w:t>trong</w:t>
-      </w:r>
-      <w:proofErr w:type="spellEnd"/>
-      <w:r>
-        <w:t xml:space="preserve"> </w:t>
-      </w:r>
-      <w:proofErr w:type="spellStart"/>
-      <w:r>
-        <w:t>nhóm</w:t>
-      </w:r>
-      <w:proofErr w:type="spellEnd"/>
-      <w:r>
-        <w:t xml:space="preserve"> tự </w:t>
-      </w:r>
-      <w:proofErr w:type="spellStart"/>
-      <w:r>
-        <w:t>soạn</w:t>
-      </w:r>
-      <w:proofErr w:type="spellEnd"/>
-      <w:r>
-        <w:t xml:space="preserve"> </w:t>
-      </w:r>
-      <w:proofErr w:type="spellStart"/>
-      <w:r>
-        <w:t>thảo</w:t>
-      </w:r>
-      <w:proofErr w:type="spellEnd"/>
-      <w:r>
-        <w:t xml:space="preserve"> </w:t>
-      </w:r>
-      <w:proofErr w:type="spellStart"/>
-      <w:r>
-        <w:t>và</w:t>
-      </w:r>
-      <w:proofErr w:type="spellEnd"/>
-      <w:r>
-        <w:t xml:space="preserve"> </w:t>
-      </w:r>
-      <w:proofErr w:type="spellStart"/>
-      <w:r>
-        <w:t>phải</w:t>
-      </w:r>
-      <w:proofErr w:type="spellEnd"/>
-      <w:r>
-        <w:t xml:space="preserve"> upload</w:t>
-      </w:r>
-      <w:r>
-        <w:t xml:space="preserve"> </w:t>
-      </w:r>
-      <w:proofErr w:type="spellStart"/>
-      <w:r>
-        <w:t>các</w:t>
-      </w:r>
-      <w:proofErr w:type="spellEnd"/>
-      <w:r>
-        <w:t xml:space="preserve"> </w:t>
-      </w:r>
-      <w:proofErr w:type="spellStart"/>
-      <w:r>
-        <w:t>chỉnh</w:t>
-      </w:r>
-      <w:proofErr w:type="spellEnd"/>
-      <w:r>
-        <w:t xml:space="preserve"> </w:t>
-      </w:r>
-      <w:proofErr w:type="spellStart"/>
-      <w:r>
-        <w:t>sửa</w:t>
-      </w:r>
-      <w:proofErr w:type="spellEnd"/>
-      <w:r>
-        <w:t xml:space="preserve"> </w:t>
-      </w:r>
-      <w:proofErr w:type="spellStart"/>
-      <w:r>
-        <w:t>lên</w:t>
-      </w:r>
-      <w:proofErr w:type="spellEnd"/>
-      <w:r>
-        <w:t xml:space="preserve"> GitHub. </w:t>
-      </w:r>
-      <w:proofErr w:type="spellStart"/>
       <w:r>
         <w:rPr>
           <w:color w:val="FF0000"/>
         </w:rPr>
-        <w:t>Trong</w:t>
-      </w:r>
-      <w:proofErr w:type="spellEnd"/>
+        <w:t>cho file báo cáo này</w:t>
+      </w:r>
       <w:r>
         <w:rPr>
           <w:color w:val="FF0000"/>
         </w:rPr>
-        <w:t xml:space="preserve"> </w:t>
-      </w:r>
-      <w:proofErr w:type="spellStart"/>
-      <w:r>
-        <w:rPr>
-          <w:color w:val="FF0000"/>
-        </w:rPr>
-        <w:t>học</w:t>
-      </w:r>
-      <w:proofErr w:type="spellEnd"/>
-      <w:r>
-        <w:rPr>
-          <w:color w:val="FF0000"/>
-        </w:rPr>
-        <w:t xml:space="preserve"> </w:t>
-      </w:r>
-      <w:proofErr w:type="spellStart"/>
-      <w:r>
-        <w:rPr>
-          <w:color w:val="FF0000"/>
-        </w:rPr>
-        <w:t>phần</w:t>
-      </w:r>
-      <w:proofErr w:type="spellEnd"/>
-      <w:r>
-        <w:rPr>
-          <w:color w:val="FF0000"/>
-        </w:rPr>
-        <w:t xml:space="preserve"> </w:t>
-      </w:r>
-      <w:proofErr w:type="spellStart"/>
-      <w:r>
-        <w:rPr>
-          <w:color w:val="FF0000"/>
-        </w:rPr>
-        <w:t>này</w:t>
-      </w:r>
-      <w:proofErr w:type="spellEnd"/>
-      <w:r>
-        <w:rPr>
-          <w:color w:val="FF0000"/>
-        </w:rPr>
-        <w:t xml:space="preserve">, </w:t>
-      </w:r>
-      <w:proofErr w:type="spellStart"/>
-      <w:r>
-        <w:rPr>
-          <w:color w:val="FF0000"/>
-        </w:rPr>
-        <w:t>mỗi</w:t>
-      </w:r>
-      <w:proofErr w:type="spellEnd"/>
-      <w:r>
-        <w:rPr>
-          <w:color w:val="FF0000"/>
-        </w:rPr>
-        <w:t xml:space="preserve"> </w:t>
-      </w:r>
-      <w:r>
-        <w:rPr>
-          <w:color w:val="FF0000"/>
-        </w:rPr>
-        <w:t xml:space="preserve">SV </w:t>
-      </w:r>
-      <w:proofErr w:type="spellStart"/>
-      <w:r>
-        <w:rPr>
-          <w:color w:val="FF0000"/>
-        </w:rPr>
-        <w:t>cần</w:t>
-      </w:r>
-      <w:proofErr w:type="spellEnd"/>
-      <w:r>
-        <w:rPr>
-          <w:color w:val="FF0000"/>
-        </w:rPr>
-        <w:t xml:space="preserve"> </w:t>
-      </w:r>
-      <w:proofErr w:type="spellStart"/>
-      <w:r>
-        <w:rPr>
-          <w:color w:val="FF0000"/>
-        </w:rPr>
-        <w:t>đạt</w:t>
-      </w:r>
-      <w:proofErr w:type="spellEnd"/>
-      <w:r>
-        <w:rPr>
-          <w:color w:val="FF0000"/>
-        </w:rPr>
-        <w:t xml:space="preserve"> </w:t>
-      </w:r>
-      <w:proofErr w:type="spellStart"/>
-      <w:r>
-        <w:rPr>
-          <w:color w:val="FF0000"/>
-        </w:rPr>
-        <w:t>được</w:t>
-      </w:r>
-      <w:proofErr w:type="spellEnd"/>
-      <w:r>
-        <w:rPr>
-          <w:color w:val="FF0000"/>
-        </w:rPr>
-        <w:t xml:space="preserve"> </w:t>
-      </w:r>
-      <w:r>
-        <w:rPr>
-          <w:color w:val="FF0000"/>
-        </w:rPr>
-        <w:t>&gt;=</w:t>
-      </w:r>
-      <w:r>
-        <w:rPr>
-          <w:color w:val="FF0000"/>
-        </w:rPr>
-        <w:t>10 commit</w:t>
-      </w:r>
-      <w:r>
-        <w:rPr>
-          <w:color w:val="FF0000"/>
-        </w:rPr>
-        <w:t xml:space="preserve"> </w:t>
-      </w:r>
-      <w:r>
-        <w:rPr>
-          <w:color w:val="FF0000"/>
-        </w:rPr>
-        <w:t xml:space="preserve">cho file </w:t>
-      </w:r>
-      <w:proofErr w:type="spellStart"/>
-      <w:r>
-        <w:rPr>
-          <w:color w:val="FF0000"/>
-        </w:rPr>
-        <w:t>báo</w:t>
-      </w:r>
-      <w:proofErr w:type="spellEnd"/>
-      <w:r>
-        <w:rPr>
-          <w:color w:val="FF0000"/>
-        </w:rPr>
-        <w:t xml:space="preserve"> </w:t>
-      </w:r>
-      <w:proofErr w:type="spellStart"/>
-      <w:r>
-        <w:rPr>
-          <w:color w:val="FF0000"/>
-        </w:rPr>
-        <w:t>cáo</w:t>
-      </w:r>
-      <w:proofErr w:type="spellEnd"/>
-      <w:r>
-        <w:rPr>
-          <w:color w:val="FF0000"/>
-        </w:rPr>
-        <w:t xml:space="preserve"> </w:t>
-      </w:r>
-      <w:proofErr w:type="spellStart"/>
-      <w:r>
-        <w:rPr>
-          <w:color w:val="FF0000"/>
-        </w:rPr>
-        <w:t>này</w:t>
-      </w:r>
-      <w:proofErr w:type="spellEnd"/>
-      <w:r>
-        <w:rPr>
-          <w:color w:val="FF0000"/>
-        </w:rPr>
-        <w:t xml:space="preserve"> </w:t>
-      </w:r>
-      <w:proofErr w:type="spellStart"/>
-      <w:r>
-        <w:rPr>
-          <w:color w:val="FF0000"/>
-        </w:rPr>
-        <w:t>hoặc</w:t>
-      </w:r>
-      <w:proofErr w:type="spellEnd"/>
-      <w:r>
-        <w:rPr>
-          <w:color w:val="FF0000"/>
-        </w:rPr>
-        <w:t xml:space="preserve"> </w:t>
-      </w:r>
-      <w:proofErr w:type="spellStart"/>
-      <w:r>
-        <w:rPr>
-          <w:color w:val="FF0000"/>
-        </w:rPr>
-        <w:t>với</w:t>
-      </w:r>
-      <w:proofErr w:type="spellEnd"/>
-      <w:r>
-        <w:rPr>
-          <w:color w:val="FF0000"/>
-        </w:rPr>
-        <w:t xml:space="preserve"> </w:t>
-      </w:r>
-      <w:proofErr w:type="spellStart"/>
-      <w:r>
-        <w:rPr>
-          <w:color w:val="FF0000"/>
-        </w:rPr>
-        <w:t>các</w:t>
-      </w:r>
-      <w:proofErr w:type="spellEnd"/>
-      <w:r>
-        <w:rPr>
-          <w:color w:val="FF0000"/>
-        </w:rPr>
-        <w:t xml:space="preserve"> </w:t>
-      </w:r>
-      <w:proofErr w:type="spellStart"/>
-      <w:r>
-        <w:rPr>
-          <w:color w:val="FF0000"/>
-        </w:rPr>
-        <w:t>đoạn</w:t>
-      </w:r>
-      <w:proofErr w:type="spellEnd"/>
-      <w:r>
-        <w:rPr>
-          <w:color w:val="FF0000"/>
-        </w:rPr>
-        <w:t xml:space="preserve"> </w:t>
-      </w:r>
-      <w:proofErr w:type="spellStart"/>
-      <w:r>
-        <w:rPr>
-          <w:color w:val="FF0000"/>
-        </w:rPr>
-        <w:t>mã</w:t>
-      </w:r>
-      <w:proofErr w:type="spellEnd"/>
-      <w:r>
-        <w:rPr>
-          <w:color w:val="FF0000"/>
-        </w:rPr>
-        <w:t xml:space="preserve"> </w:t>
-      </w:r>
-      <w:proofErr w:type="spellStart"/>
-      <w:r>
-        <w:rPr>
-          <w:color w:val="FF0000"/>
-        </w:rPr>
-        <w:t>nguồn</w:t>
-      </w:r>
-      <w:proofErr w:type="spellEnd"/>
-      <w:r>
-        <w:rPr>
-          <w:color w:val="FF0000"/>
-        </w:rPr>
-        <w:t xml:space="preserve"> </w:t>
-      </w:r>
-      <w:proofErr w:type="spellStart"/>
-      <w:r>
-        <w:rPr>
-          <w:color w:val="FF0000"/>
-        </w:rPr>
-        <w:t>mở</w:t>
-      </w:r>
-      <w:proofErr w:type="spellEnd"/>
+        <w:t xml:space="preserve"> hoặc với các đoạn mã nguồn mở</w:t>
+      </w:r>
       <w:r>
         <w:rPr>
           <w:color w:val="FF0000"/>
@@ -4299,462 +2940,68 @@
       </w:r>
     </w:p>
     <w:p>
-      <w:proofErr w:type="spellStart"/>
       <w:r>
         <w:rPr>
           <w:lang w:val="fr-FR"/>
         </w:rPr>
-        <w:t>Sử</w:t>
-      </w:r>
-      <w:proofErr w:type="spellEnd"/>
+        <w:t>Sử dụng công cụ MS Planner với tài khoản email trường của SV</w:t>
+      </w:r>
       <w:r>
         <w:rPr>
           <w:lang w:val="fr-FR"/>
         </w:rPr>
+        <w:t xml:space="preserve">. </w:t>
+      </w:r>
+      <w:r>
+        <w:rPr>
+          <w:lang w:val="fr-FR"/>
+        </w:rPr>
+        <w:t xml:space="preserve">  </w:t>
+      </w:r>
+      <w:hyperlink r:id="rId12" w:history="1">
+        <w:r>
+          <w:rPr>
+            <w:rStyle w:val="Hyperlink"/>
+          </w:rPr>
+          <w:t>https://tasks.office.com/</w:t>
+        </w:r>
+      </w:hyperlink>
+    </w:p>
+    <w:p>
+      <w:pPr>
+        <w:rPr>
+          <w:i/>
+          <w:iCs/>
+        </w:rPr>
+      </w:pPr>
+      <w:r>
+        <w:rPr>
+          <w:i/>
+          <w:iCs/>
+        </w:rPr>
+        <w:t>Gợi ý</w:t>
+      </w:r>
+      <w:r>
+        <w:rPr>
+          <w:i/>
+          <w:iCs/>
+        </w:rPr>
+        <w:t>:</w:t>
+      </w:r>
+      <w:r>
+        <w:rPr>
+          <w:i/>
+          <w:iCs/>
+        </w:rPr>
         <w:t xml:space="preserve"> </w:t>
       </w:r>
-      <w:proofErr w:type="spellStart"/>
-      <w:r>
-        <w:rPr>
-          <w:lang w:val="fr-FR"/>
-        </w:rPr>
-        <w:t>dụng</w:t>
-      </w:r>
-      <w:proofErr w:type="spellEnd"/>
-      <w:r>
-        <w:rPr>
-          <w:lang w:val="fr-FR"/>
-        </w:rPr>
-        <w:t xml:space="preserve"> </w:t>
-      </w:r>
-      <w:proofErr w:type="spellStart"/>
-      <w:r>
-        <w:rPr>
-          <w:lang w:val="fr-FR"/>
-        </w:rPr>
-        <w:t>công</w:t>
-      </w:r>
-      <w:proofErr w:type="spellEnd"/>
-      <w:r>
-        <w:rPr>
-          <w:lang w:val="fr-FR"/>
-        </w:rPr>
-        <w:t xml:space="preserve"> </w:t>
-      </w:r>
-      <w:proofErr w:type="spellStart"/>
-      <w:r>
-        <w:rPr>
-          <w:lang w:val="fr-FR"/>
-        </w:rPr>
-        <w:t>cụ</w:t>
-      </w:r>
-      <w:proofErr w:type="spellEnd"/>
-      <w:r>
-        <w:rPr>
-          <w:lang w:val="fr-FR"/>
-        </w:rPr>
-        <w:t xml:space="preserve"> MS Planner </w:t>
-      </w:r>
-      <w:proofErr w:type="spellStart"/>
-      <w:r>
-        <w:rPr>
-          <w:lang w:val="fr-FR"/>
-        </w:rPr>
-        <w:t>với</w:t>
-      </w:r>
-      <w:proofErr w:type="spellEnd"/>
-      <w:r>
-        <w:rPr>
-          <w:lang w:val="fr-FR"/>
-        </w:rPr>
-        <w:t xml:space="preserve"> </w:t>
-      </w:r>
-      <w:proofErr w:type="spellStart"/>
-      <w:r>
-        <w:rPr>
-          <w:lang w:val="fr-FR"/>
-        </w:rPr>
-        <w:t>tài</w:t>
-      </w:r>
-      <w:proofErr w:type="spellEnd"/>
-      <w:r>
-        <w:rPr>
-          <w:lang w:val="fr-FR"/>
-        </w:rPr>
-        <w:t xml:space="preserve"> </w:t>
-      </w:r>
-      <w:proofErr w:type="spellStart"/>
-      <w:r>
-        <w:rPr>
-          <w:lang w:val="fr-FR"/>
-        </w:rPr>
-        <w:t>khoản</w:t>
-      </w:r>
-      <w:proofErr w:type="spellEnd"/>
-      <w:r>
-        <w:rPr>
-          <w:lang w:val="fr-FR"/>
-        </w:rPr>
-        <w:t xml:space="preserve"> email </w:t>
-      </w:r>
-      <w:proofErr w:type="spellStart"/>
-      <w:r>
-        <w:rPr>
-          <w:lang w:val="fr-FR"/>
-        </w:rPr>
-        <w:t>trường</w:t>
-      </w:r>
-      <w:proofErr w:type="spellEnd"/>
-      <w:r>
-        <w:rPr>
-          <w:lang w:val="fr-FR"/>
-        </w:rPr>
-        <w:t xml:space="preserve"> </w:t>
-      </w:r>
-      <w:proofErr w:type="spellStart"/>
-      <w:r>
-        <w:rPr>
-          <w:lang w:val="fr-FR"/>
-        </w:rPr>
-        <w:t>của</w:t>
-      </w:r>
-      <w:proofErr w:type="spellEnd"/>
-      <w:r>
-        <w:rPr>
-          <w:lang w:val="fr-FR"/>
-        </w:rPr>
-        <w:t xml:space="preserve"> SV</w:t>
-      </w:r>
-      <w:r>
-        <w:rPr>
-          <w:lang w:val="fr-FR"/>
-        </w:rPr>
-        <w:t xml:space="preserve">. </w:t>
-      </w:r>
-      <w:r>
-        <w:rPr>
-          <w:lang w:val="fr-FR"/>
-        </w:rPr>
-        <w:t xml:space="preserve">  </w:t>
-      </w:r>
-      <w:hyperlink r:id="rId12" w:history="1">
-        <w:r>
-          <w:rPr>
-            <w:rStyle w:val="Hyperlink"/>
-          </w:rPr>
-          <w:t>https://tasks.office.com/</w:t>
-        </w:r>
-      </w:hyperlink>
-    </w:p>
-    <w:p>
-      <w:pPr>
+      <w:r>
         <w:rPr>
           <w:i/>
           <w:iCs/>
         </w:rPr>
-      </w:pPr>
-      <w:r>
-        <w:rPr>
-          <w:i/>
-          <w:iCs/>
-        </w:rPr>
-        <w:t>Gợi ý</w:t>
-      </w:r>
-      <w:r>
-        <w:rPr>
-          <w:i/>
-          <w:iCs/>
-        </w:rPr>
-        <w:t>:</w:t>
-      </w:r>
-      <w:r>
-        <w:rPr>
-          <w:i/>
-          <w:iCs/>
-        </w:rPr>
-        <w:t xml:space="preserve"> </w:t>
-      </w:r>
-      <w:proofErr w:type="spellStart"/>
-      <w:r>
-        <w:rPr>
-          <w:i/>
-          <w:iCs/>
-        </w:rPr>
-        <w:t>yêu</w:t>
-      </w:r>
-      <w:proofErr w:type="spellEnd"/>
-      <w:r>
-        <w:rPr>
-          <w:i/>
-          <w:iCs/>
-        </w:rPr>
-        <w:t xml:space="preserve"> cầu </w:t>
-      </w:r>
-      <w:proofErr w:type="spellStart"/>
-      <w:r>
-        <w:rPr>
-          <w:i/>
-          <w:iCs/>
-        </w:rPr>
-        <w:t>này</w:t>
-      </w:r>
-      <w:proofErr w:type="spellEnd"/>
-      <w:r>
-        <w:rPr>
-          <w:i/>
-          <w:iCs/>
-        </w:rPr>
-        <w:t xml:space="preserve"> </w:t>
-      </w:r>
-      <w:proofErr w:type="spellStart"/>
-      <w:r>
-        <w:rPr>
-          <w:i/>
-          <w:iCs/>
-        </w:rPr>
-        <w:t>của</w:t>
-      </w:r>
-      <w:proofErr w:type="spellEnd"/>
-      <w:r>
-        <w:rPr>
-          <w:i/>
-          <w:iCs/>
-        </w:rPr>
-        <w:t xml:space="preserve"> </w:t>
-      </w:r>
-      <w:proofErr w:type="spellStart"/>
-      <w:r>
-        <w:rPr>
-          <w:i/>
-          <w:iCs/>
-        </w:rPr>
-        <w:t>bài</w:t>
-      </w:r>
-      <w:proofErr w:type="spellEnd"/>
-      <w:r>
-        <w:rPr>
-          <w:i/>
-          <w:iCs/>
-        </w:rPr>
-        <w:t xml:space="preserve"> </w:t>
-      </w:r>
-      <w:proofErr w:type="spellStart"/>
-      <w:r>
-        <w:rPr>
-          <w:i/>
-          <w:iCs/>
-        </w:rPr>
-        <w:t>tập</w:t>
-      </w:r>
-      <w:proofErr w:type="spellEnd"/>
-      <w:r>
-        <w:rPr>
-          <w:i/>
-          <w:iCs/>
-        </w:rPr>
-        <w:t xml:space="preserve"> lớn </w:t>
-      </w:r>
-      <w:proofErr w:type="spellStart"/>
-      <w:r>
-        <w:rPr>
-          <w:i/>
-          <w:iCs/>
-        </w:rPr>
-        <w:t>có</w:t>
-      </w:r>
-      <w:proofErr w:type="spellEnd"/>
-      <w:r>
-        <w:rPr>
-          <w:i/>
-          <w:iCs/>
-        </w:rPr>
-        <w:t xml:space="preserve"> </w:t>
-      </w:r>
-      <w:proofErr w:type="spellStart"/>
-      <w:r>
-        <w:rPr>
-          <w:i/>
-          <w:iCs/>
-        </w:rPr>
-        <w:t>thể</w:t>
-      </w:r>
-      <w:proofErr w:type="spellEnd"/>
-      <w:r>
-        <w:rPr>
-          <w:i/>
-          <w:iCs/>
-        </w:rPr>
-        <w:t xml:space="preserve"> </w:t>
-      </w:r>
-      <w:proofErr w:type="spellStart"/>
-      <w:r>
-        <w:rPr>
-          <w:i/>
-          <w:iCs/>
-        </w:rPr>
-        <w:t>tiến</w:t>
-      </w:r>
-      <w:proofErr w:type="spellEnd"/>
-      <w:r>
-        <w:rPr>
-          <w:i/>
-          <w:iCs/>
-        </w:rPr>
-        <w:t xml:space="preserve"> </w:t>
-      </w:r>
-      <w:proofErr w:type="spellStart"/>
-      <w:r>
-        <w:rPr>
-          <w:i/>
-          <w:iCs/>
-        </w:rPr>
-        <w:t>hành</w:t>
-      </w:r>
-      <w:proofErr w:type="spellEnd"/>
-      <w:r>
-        <w:rPr>
-          <w:i/>
-          <w:iCs/>
-        </w:rPr>
-        <w:t xml:space="preserve"> </w:t>
-      </w:r>
-      <w:proofErr w:type="spellStart"/>
-      <w:r>
-        <w:rPr>
-          <w:i/>
-          <w:iCs/>
-        </w:rPr>
-        <w:t>luôn</w:t>
-      </w:r>
-      <w:proofErr w:type="spellEnd"/>
-      <w:r>
-        <w:rPr>
-          <w:i/>
-          <w:iCs/>
-        </w:rPr>
-        <w:t xml:space="preserve"> </w:t>
-      </w:r>
-      <w:proofErr w:type="spellStart"/>
-      <w:r>
-        <w:rPr>
-          <w:i/>
-          <w:iCs/>
-        </w:rPr>
-        <w:t>và</w:t>
-      </w:r>
-      <w:proofErr w:type="spellEnd"/>
-      <w:r>
-        <w:rPr>
-          <w:i/>
-          <w:iCs/>
-        </w:rPr>
-        <w:t xml:space="preserve"> </w:t>
-      </w:r>
-      <w:proofErr w:type="spellStart"/>
-      <w:r>
-        <w:rPr>
-          <w:i/>
-          <w:iCs/>
-        </w:rPr>
-        <w:t>ngay</w:t>
-      </w:r>
-      <w:proofErr w:type="spellEnd"/>
-      <w:r>
-        <w:rPr>
-          <w:i/>
-          <w:iCs/>
-        </w:rPr>
-        <w:t xml:space="preserve">, </w:t>
-      </w:r>
-      <w:proofErr w:type="spellStart"/>
-      <w:r>
-        <w:rPr>
-          <w:i/>
-          <w:iCs/>
-        </w:rPr>
-        <w:t>không</w:t>
-      </w:r>
-      <w:proofErr w:type="spellEnd"/>
-      <w:r>
-        <w:rPr>
-          <w:i/>
-          <w:iCs/>
-        </w:rPr>
-        <w:t xml:space="preserve"> </w:t>
-      </w:r>
-      <w:proofErr w:type="spellStart"/>
-      <w:r>
-        <w:rPr>
-          <w:i/>
-          <w:iCs/>
-        </w:rPr>
-        <w:t>ảnh</w:t>
-      </w:r>
-      <w:proofErr w:type="spellEnd"/>
-      <w:r>
-        <w:rPr>
-          <w:i/>
-          <w:iCs/>
-        </w:rPr>
-        <w:t xml:space="preserve"> hưởng </w:t>
-      </w:r>
-      <w:proofErr w:type="spellStart"/>
-      <w:r>
-        <w:rPr>
-          <w:i/>
-          <w:iCs/>
-        </w:rPr>
-        <w:t>tới</w:t>
-      </w:r>
-      <w:proofErr w:type="spellEnd"/>
-      <w:r>
-        <w:rPr>
-          <w:i/>
-          <w:iCs/>
-        </w:rPr>
-        <w:t xml:space="preserve"> </w:t>
-      </w:r>
-      <w:proofErr w:type="spellStart"/>
-      <w:r>
-        <w:rPr>
-          <w:i/>
-          <w:iCs/>
-        </w:rPr>
-        <w:t>phần</w:t>
-      </w:r>
-      <w:proofErr w:type="spellEnd"/>
-      <w:r>
-        <w:rPr>
-          <w:i/>
-          <w:iCs/>
-        </w:rPr>
-        <w:t xml:space="preserve"> </w:t>
-      </w:r>
-      <w:proofErr w:type="spellStart"/>
-      <w:r>
-        <w:rPr>
-          <w:i/>
-          <w:iCs/>
-        </w:rPr>
-        <w:t>báo</w:t>
-      </w:r>
-      <w:proofErr w:type="spellEnd"/>
-      <w:r>
-        <w:rPr>
-          <w:i/>
-          <w:iCs/>
-        </w:rPr>
-        <w:t xml:space="preserve"> </w:t>
-      </w:r>
-      <w:proofErr w:type="spellStart"/>
-      <w:r>
-        <w:rPr>
-          <w:i/>
-          <w:iCs/>
-        </w:rPr>
-        <w:t>cáo</w:t>
-      </w:r>
-      <w:proofErr w:type="spellEnd"/>
+        <w:t>yêu cầu này của bài tập lớn có thể tiến hành luôn và ngay, không ảnh hưởng tới phần báo cáo</w:t>
+      </w:r>
     </w:p>
     <w:p>
       <w:pPr>
@@ -4775,52 +3022,17 @@
       <w:r>
         <w:t xml:space="preserve"> </w:t>
       </w:r>
-      <w:proofErr w:type="spellStart"/>
-      <w:r>
-        <w:t>Mỗi</w:t>
-      </w:r>
-      <w:proofErr w:type="spellEnd"/>
-      <w:r>
-        <w:t xml:space="preserve"> SV đều </w:t>
-      </w:r>
-      <w:proofErr w:type="spellStart"/>
-      <w:r>
-        <w:t>phải</w:t>
-      </w:r>
-      <w:proofErr w:type="spellEnd"/>
-      <w:r>
-        <w:t xml:space="preserve"> </w:t>
-      </w:r>
-      <w:proofErr w:type="spellStart"/>
-      <w:r>
-        <w:t>có</w:t>
-      </w:r>
-      <w:proofErr w:type="spellEnd"/>
-      <w:r>
-        <w:t xml:space="preserve"> </w:t>
-      </w:r>
-      <w:proofErr w:type="spellStart"/>
-      <w:r>
-        <w:t>tài</w:t>
-      </w:r>
-      <w:proofErr w:type="spellEnd"/>
-      <w:r>
-        <w:t xml:space="preserve"> </w:t>
-      </w:r>
-      <w:proofErr w:type="spellStart"/>
-      <w:r>
-        <w:t>khoản</w:t>
-      </w:r>
-      <w:proofErr w:type="spellEnd"/>
-      <w:r>
-        <w:t xml:space="preserve"> </w:t>
+      <w:r>
+        <w:t xml:space="preserve">Mỗi SV đều phải có tài khoản </w:t>
       </w:r>
       <w:r>
         <w:t xml:space="preserve">MS Planner </w:t>
       </w:r>
       <w:r>
-        <w:t>cá nhân.</w:t>
-      </w:r>
+        <w:t>cá nhân</w:t>
+      </w:r>
+      <w:bookmarkStart w:id="0" w:name="_GoBack"/>
+      <w:bookmarkEnd w:id="0"/>
     </w:p>
     <w:p>
       <w:pPr>
@@ -4830,37 +3042,8 @@
           <w:numId w:val="36"/>
         </w:numPr>
       </w:pPr>
-      <w:proofErr w:type="spellStart"/>
-      <w:r>
-        <w:t>Tạo</w:t>
-      </w:r>
-      <w:proofErr w:type="spellEnd"/>
-      <w:r>
-        <w:t xml:space="preserve"> </w:t>
-      </w:r>
-      <w:proofErr w:type="spellStart"/>
-      <w:r>
-        <w:t>một</w:t>
-      </w:r>
-      <w:proofErr w:type="spellEnd"/>
-      <w:r>
-        <w:t xml:space="preserve"> Project </w:t>
-      </w:r>
-      <w:proofErr w:type="spellStart"/>
-      <w:r>
-        <w:t>chung</w:t>
-      </w:r>
-      <w:proofErr w:type="spellEnd"/>
-      <w:r>
-        <w:t xml:space="preserve"> cho cả </w:t>
-      </w:r>
-      <w:proofErr w:type="spellStart"/>
-      <w:r>
-        <w:t>nhóm</w:t>
-      </w:r>
-      <w:proofErr w:type="spellEnd"/>
-      <w:r>
-        <w:t xml:space="preserve"> </w:t>
+      <w:r>
+        <w:t xml:space="preserve">Tạo một Project chung cho cả nhóm </w:t>
       </w:r>
     </w:p>
     <w:p>
@@ -4872,39 +3055,7 @@
         </w:numPr>
       </w:pPr>
       <w:r>
-        <w:t xml:space="preserve">Add </w:t>
-      </w:r>
-      <w:proofErr w:type="spellStart"/>
-      <w:r>
-        <w:t>tài</w:t>
-      </w:r>
-      <w:proofErr w:type="spellEnd"/>
-      <w:r>
-        <w:t xml:space="preserve"> </w:t>
-      </w:r>
-      <w:proofErr w:type="spellStart"/>
-      <w:r>
-        <w:t>khoản</w:t>
-      </w:r>
-      <w:proofErr w:type="spellEnd"/>
-      <w:r>
-        <w:t xml:space="preserve"> </w:t>
-      </w:r>
-      <w:proofErr w:type="spellStart"/>
-      <w:r>
-        <w:t>giáo</w:t>
-      </w:r>
-      <w:proofErr w:type="spellEnd"/>
-      <w:r>
-        <w:t xml:space="preserve"> </w:t>
-      </w:r>
-      <w:proofErr w:type="spellStart"/>
-      <w:r>
-        <w:t>viên</w:t>
-      </w:r>
-      <w:proofErr w:type="spellEnd"/>
-      <w:r>
-        <w:t xml:space="preserve"> </w:t>
+        <w:t xml:space="preserve">Add tài khoản giáo viên </w:t>
       </w:r>
       <w:hyperlink r:id="rId13" w:history="1">
         <w:r>
@@ -4915,58 +3066,10 @@
         </w:r>
       </w:hyperlink>
       <w:r>
-        <w:t xml:space="preserve"> </w:t>
-      </w:r>
-      <w:proofErr w:type="spellStart"/>
-      <w:r>
-        <w:t>như</w:t>
-      </w:r>
-      <w:proofErr w:type="spellEnd"/>
-      <w:r>
-        <w:t xml:space="preserve"> </w:t>
-      </w:r>
-      <w:proofErr w:type="spellStart"/>
-      <w:r>
-        <w:t>là</w:t>
-      </w:r>
-      <w:proofErr w:type="spellEnd"/>
-      <w:r>
-        <w:t xml:space="preserve"> </w:t>
-      </w:r>
-      <w:proofErr w:type="spellStart"/>
-      <w:r>
-        <w:t>m</w:t>
-      </w:r>
-      <w:r>
-        <w:t>ột</w:t>
-      </w:r>
-      <w:proofErr w:type="spellEnd"/>
-      <w:r>
-        <w:t xml:space="preserve"> </w:t>
-      </w:r>
-      <w:proofErr w:type="spellStart"/>
-      <w:r>
-        <w:t>thành</w:t>
-      </w:r>
-      <w:proofErr w:type="spellEnd"/>
-      <w:r>
-        <w:t xml:space="preserve"> </w:t>
-      </w:r>
-      <w:proofErr w:type="spellStart"/>
-      <w:r>
-        <w:t>viên</w:t>
-      </w:r>
-      <w:proofErr w:type="spellEnd"/>
-      <w:r>
-        <w:t xml:space="preserve"> </w:t>
-      </w:r>
-      <w:proofErr w:type="spellStart"/>
-      <w:r>
-        <w:t>của</w:t>
-      </w:r>
-      <w:proofErr w:type="spellEnd"/>
-      <w:r>
-        <w:t xml:space="preserve"> dự án</w:t>
+        <w:t xml:space="preserve"> như là m</w:t>
+      </w:r>
+      <w:r>
+        <w:t>ột thành viên của dự án</w:t>
       </w:r>
     </w:p>
     <w:p>
@@ -4977,96 +3080,14 @@
           <w:numId w:val="36"/>
         </w:numPr>
       </w:pPr>
-      <w:proofErr w:type="spellStart"/>
-      <w:r>
-        <w:t>Cấu</w:t>
-      </w:r>
-      <w:proofErr w:type="spellEnd"/>
-      <w:r>
-        <w:t xml:space="preserve"> </w:t>
-      </w:r>
-      <w:proofErr w:type="spellStart"/>
-      <w:r>
-        <w:t>trúc</w:t>
-      </w:r>
-      <w:proofErr w:type="spellEnd"/>
-      <w:r>
-        <w:t xml:space="preserve"> Project </w:t>
-      </w:r>
-      <w:proofErr w:type="spellStart"/>
-      <w:r>
-        <w:t>với</w:t>
-      </w:r>
-      <w:proofErr w:type="spellEnd"/>
-      <w:r>
-        <w:t xml:space="preserve"> 3 </w:t>
-      </w:r>
-      <w:proofErr w:type="spellStart"/>
-      <w:r>
-        <w:t>cột</w:t>
-      </w:r>
-      <w:proofErr w:type="spellEnd"/>
-      <w:r>
-        <w:t xml:space="preserve"> </w:t>
-      </w:r>
-      <w:proofErr w:type="spellStart"/>
-      <w:r>
-        <w:t>cơ</w:t>
-      </w:r>
-      <w:proofErr w:type="spellEnd"/>
-      <w:r>
-        <w:t xml:space="preserve"> </w:t>
-      </w:r>
-      <w:proofErr w:type="spellStart"/>
-      <w:r>
-        <w:t>bản</w:t>
-      </w:r>
-      <w:proofErr w:type="spellEnd"/>
-      <w:r>
-        <w:t xml:space="preserve"> (</w:t>
-      </w:r>
-      <w:proofErr w:type="spellStart"/>
-      <w:r>
-        <w:t>T</w:t>
-      </w:r>
-      <w:r>
-        <w:t>ùy</w:t>
-      </w:r>
-      <w:proofErr w:type="spellEnd"/>
-      <w:r>
-        <w:t xml:space="preserve"> ý </w:t>
-      </w:r>
-      <w:proofErr w:type="spellStart"/>
-      <w:r>
-        <w:t>thêm</w:t>
-      </w:r>
-      <w:proofErr w:type="spellEnd"/>
-      <w:r>
-        <w:t xml:space="preserve"> </w:t>
-      </w:r>
-      <w:proofErr w:type="spellStart"/>
-      <w:r>
-        <w:t>các</w:t>
-      </w:r>
-      <w:proofErr w:type="spellEnd"/>
-      <w:r>
-        <w:t xml:space="preserve"> </w:t>
-      </w:r>
-      <w:proofErr w:type="spellStart"/>
-      <w:r>
-        <w:t>cột</w:t>
-      </w:r>
-      <w:proofErr w:type="spellEnd"/>
-      <w:r>
-        <w:t xml:space="preserve"> </w:t>
-      </w:r>
-      <w:proofErr w:type="spellStart"/>
-      <w:r>
-        <w:t>khác</w:t>
-      </w:r>
-      <w:proofErr w:type="spellEnd"/>
-      <w:r>
-        <w:t>)</w:t>
+      <w:r>
+        <w:t>Cấu trúc Project với 3 cột cơ bản</w:t>
+      </w:r>
+      <w:r>
+        <w:t xml:space="preserve"> (T</w:t>
+      </w:r>
+      <w:r>
+        <w:t>ùy ý thêm các cột khác)</w:t>
       </w:r>
     </w:p>
     <w:p>
@@ -5078,6 +3099,7 @@
       <w:r>
         <w:rPr>
           <w:noProof/>
+          <w:lang w:eastAsia="en-US" w:bidi="ar-SA"/>
         </w:rPr>
         <w:drawing>
           <wp:inline distT="0" distB="0" distL="0" distR="0" wp14:anchorId="0202A120" wp14:editId="5DE3375F">
@@ -5138,67 +3160,20 @@
         </w:numPr>
       </w:pPr>
       <w:r>
-        <w:t xml:space="preserve">Ở </w:t>
-      </w:r>
-      <w:proofErr w:type="spellStart"/>
-      <w:r>
-        <w:t>mỗi</w:t>
-      </w:r>
-      <w:proofErr w:type="spellEnd"/>
-      <w:r>
-        <w:t xml:space="preserve"> </w:t>
-      </w:r>
-      <w:proofErr w:type="spellStart"/>
-      <w:proofErr w:type="gramStart"/>
-      <w:r>
-        <w:t>cột</w:t>
-      </w:r>
-      <w:proofErr w:type="spellEnd"/>
-      <w:r>
-        <w:t>,</w:t>
-      </w:r>
-      <w:r>
-        <w:t xml:space="preserve">  </w:t>
-      </w:r>
-      <w:proofErr w:type="spellStart"/>
-      <w:r>
-        <w:t>yêu</w:t>
-      </w:r>
-      <w:proofErr w:type="spellEnd"/>
-      <w:proofErr w:type="gramEnd"/>
-      <w:r>
-        <w:t xml:space="preserve"> cầu </w:t>
-      </w:r>
-      <w:proofErr w:type="spellStart"/>
-      <w:r>
-        <w:t>t</w:t>
-      </w:r>
-      <w:r>
-        <w:t>ạo</w:t>
-      </w:r>
-      <w:proofErr w:type="spellEnd"/>
-      <w:r>
-        <w:t xml:space="preserve"> ra</w:t>
+        <w:t>Ở mỗi cột,</w:t>
+      </w:r>
+      <w:r>
+        <w:t xml:space="preserve">  yêu cầu t</w:t>
+      </w:r>
+      <w:r>
+        <w:t>ạo ra</w:t>
       </w:r>
       <w:r>
         <w:t xml:space="preserve"> 12</w:t>
       </w:r>
       <w:r>
-        <w:t xml:space="preserve"> </w:t>
-      </w:r>
-      <w:proofErr w:type="spellStart"/>
-      <w:r>
-        <w:t>công</w:t>
-      </w:r>
-      <w:proofErr w:type="spellEnd"/>
-      <w:r>
-        <w:t xml:space="preserve"> </w:t>
-      </w:r>
-      <w:proofErr w:type="spellStart"/>
-      <w:r>
-        <w:t>việc</w:t>
-      </w:r>
-      <w:proofErr w:type="spellEnd"/>
+        <w:t xml:space="preserve"> công việc</w:t>
+      </w:r>
       <w:r>
         <w:t xml:space="preserve"> (</w:t>
       </w:r>
@@ -5209,48 +3184,17 @@
         <w:t>)</w:t>
       </w:r>
       <w:r>
-        <w:t xml:space="preserve"> </w:t>
-      </w:r>
-      <w:proofErr w:type="spellStart"/>
-      <w:r>
-        <w:t>và</w:t>
-      </w:r>
-      <w:proofErr w:type="spellEnd"/>
-      <w:r>
-        <w:t xml:space="preserve"> </w:t>
-      </w:r>
-      <w:proofErr w:type="spellStart"/>
-      <w:r>
-        <w:t>gán</w:t>
-      </w:r>
-      <w:proofErr w:type="spellEnd"/>
+        <w:t xml:space="preserve"> và gán</w:t>
+      </w:r>
       <w:r>
         <w:t xml:space="preserve"> (assign)</w:t>
       </w:r>
       <w:r>
-        <w:t xml:space="preserve"> đều cho </w:t>
-      </w:r>
-      <w:proofErr w:type="spellStart"/>
-      <w:r>
-        <w:t>mỗi</w:t>
-      </w:r>
-      <w:proofErr w:type="spellEnd"/>
-      <w:r>
-        <w:t xml:space="preserve"> </w:t>
-      </w:r>
-      <w:proofErr w:type="spellStart"/>
-      <w:r>
-        <w:t>thành</w:t>
-      </w:r>
-      <w:proofErr w:type="spellEnd"/>
-      <w:r>
-        <w:t xml:space="preserve"> </w:t>
-      </w:r>
-      <w:proofErr w:type="spellStart"/>
-      <w:r>
-        <w:t>viên</w:t>
-      </w:r>
-      <w:proofErr w:type="spellEnd"/>
+        <w:t xml:space="preserve"> đều cho mỗi</w:t>
+      </w:r>
+      <w:r>
+        <w:t xml:space="preserve"> thành viên</w:t>
+      </w:r>
       <w:r>
         <w:t xml:space="preserve"> 3 task</w:t>
       </w:r>
@@ -5266,63 +3210,9 @@
           <w:numId w:val="36"/>
         </w:numPr>
       </w:pPr>
-      <w:proofErr w:type="spellStart"/>
-      <w:r>
-        <w:t>Gán</w:t>
-      </w:r>
-      <w:proofErr w:type="spellEnd"/>
-      <w:r>
-        <w:t xml:space="preserve"> due date (</w:t>
-      </w:r>
-      <w:proofErr w:type="spellStart"/>
-      <w:r>
-        <w:t>ngày</w:t>
-      </w:r>
-      <w:proofErr w:type="spellEnd"/>
-      <w:r>
-        <w:t xml:space="preserve"> </w:t>
-      </w:r>
-      <w:proofErr w:type="spellStart"/>
-      <w:r>
-        <w:t>kết</w:t>
-      </w:r>
-      <w:proofErr w:type="spellEnd"/>
-      <w:r>
-        <w:t xml:space="preserve"> </w:t>
-      </w:r>
-      <w:proofErr w:type="spellStart"/>
-      <w:r>
-        <w:t>thúc</w:t>
-      </w:r>
-      <w:proofErr w:type="spellEnd"/>
-      <w:r>
-        <w:t xml:space="preserve">) </w:t>
-      </w:r>
-      <w:proofErr w:type="spellStart"/>
-      <w:r>
-        <w:t>của</w:t>
-      </w:r>
-      <w:proofErr w:type="spellEnd"/>
-      <w:r>
-        <w:t xml:space="preserve"> tất cả </w:t>
-      </w:r>
-      <w:proofErr w:type="spellStart"/>
-      <w:r>
-        <w:t>các</w:t>
-      </w:r>
-      <w:proofErr w:type="spellEnd"/>
-      <w:r>
-        <w:t xml:space="preserve"> job </w:t>
-      </w:r>
-      <w:proofErr w:type="spellStart"/>
-      <w:r>
-        <w:t>là</w:t>
-      </w:r>
-      <w:proofErr w:type="spellEnd"/>
-      <w:r>
-        <w:t xml:space="preserve"> </w:t>
-      </w:r>
-      <w:proofErr w:type="spellStart"/>
+      <w:r>
+        <w:t xml:space="preserve">Gán due date (ngày kết thúc) của tất cả các job là </w:t>
+      </w:r>
       <w:r>
         <w:rPr>
           <w:b/>
@@ -5330,7 +3220,6 @@
         </w:rPr>
         <w:t>ngày</w:t>
       </w:r>
-      <w:proofErr w:type="spellEnd"/>
       <w:r>
         <w:rPr>
           <w:b/>
@@ -5385,13 +3274,8 @@
             <w:tcW w:w="1495" w:type="dxa"/>
           </w:tcPr>
           <w:p>
-            <w:proofErr w:type="spellStart"/>
             <w:r>
-              <w:t>Ngày</w:t>
-            </w:r>
-            <w:proofErr w:type="spellEnd"/>
-            <w:r>
-              <w:t xml:space="preserve"> lập</w:t>
+              <w:t>Ngày lập</w:t>
             </w:r>
           </w:p>
         </w:tc>
@@ -5406,56 +3290,12 @@
                 <w:snapToGrid w:val="0"/>
               </w:rPr>
             </w:pPr>
-            <w:proofErr w:type="spellStart"/>
             <w:r>
               <w:rPr>
                 <w:snapToGrid w:val="0"/>
               </w:rPr>
-              <w:t>Mô</w:t>
+              <w:t>Mô tả thay đổi</w:t>
             </w:r>
-            <w:proofErr w:type="spellEnd"/>
-            <w:r>
-              <w:rPr>
-                <w:snapToGrid w:val="0"/>
-              </w:rPr>
-              <w:t xml:space="preserve"> </w:t>
-            </w:r>
-            <w:proofErr w:type="spellStart"/>
-            <w:r>
-              <w:rPr>
-                <w:snapToGrid w:val="0"/>
-              </w:rPr>
-              <w:t>tả</w:t>
-            </w:r>
-            <w:proofErr w:type="spellEnd"/>
-            <w:r>
-              <w:rPr>
-                <w:snapToGrid w:val="0"/>
-              </w:rPr>
-              <w:t xml:space="preserve"> </w:t>
-            </w:r>
-            <w:proofErr w:type="spellStart"/>
-            <w:r>
-              <w:rPr>
-                <w:snapToGrid w:val="0"/>
-              </w:rPr>
-              <w:t>thay</w:t>
-            </w:r>
-            <w:proofErr w:type="spellEnd"/>
-            <w:r>
-              <w:rPr>
-                <w:snapToGrid w:val="0"/>
-              </w:rPr>
-              <w:t xml:space="preserve"> </w:t>
-            </w:r>
-            <w:proofErr w:type="spellStart"/>
-            <w:r>
-              <w:rPr>
-                <w:snapToGrid w:val="0"/>
-              </w:rPr>
-              <w:t>đổi</w:t>
-            </w:r>
-            <w:proofErr w:type="spellEnd"/>
           </w:p>
         </w:tc>
         <w:tc>
@@ -5466,19 +3306,9 @@
             <w:pPr>
               <w:cnfStyle w:val="100000000000" w:firstRow="1" w:lastRow="0" w:firstColumn="0" w:lastColumn="0" w:oddVBand="0" w:evenVBand="0" w:oddHBand="0" w:evenHBand="0" w:firstRowFirstColumn="0" w:firstRowLastColumn="0" w:lastRowFirstColumn="0" w:lastRowLastColumn="0"/>
             </w:pPr>
-            <w:proofErr w:type="spellStart"/>
             <w:r>
-              <w:t>Phiên</w:t>
+              <w:t>Phiên bản</w:t>
             </w:r>
-            <w:proofErr w:type="spellEnd"/>
-            <w:r>
-              <w:t xml:space="preserve"> </w:t>
-            </w:r>
-            <w:proofErr w:type="spellStart"/>
-            <w:r>
-              <w:t>bản</w:t>
-            </w:r>
-            <w:proofErr w:type="spellEnd"/>
           </w:p>
         </w:tc>
         <w:tc>
@@ -5489,13 +3319,8 @@
             <w:pPr>
               <w:cnfStyle w:val="100000000000" w:firstRow="1" w:lastRow="0" w:firstColumn="0" w:lastColumn="0" w:oddVBand="0" w:evenVBand="0" w:oddHBand="0" w:evenHBand="0" w:firstRowFirstColumn="0" w:firstRowLastColumn="0" w:lastRowFirstColumn="0" w:lastRowLastColumn="0"/>
             </w:pPr>
-            <w:proofErr w:type="spellStart"/>
             <w:r>
-              <w:t>Người</w:t>
-            </w:r>
-            <w:proofErr w:type="spellEnd"/>
-            <w:r>
-              <w:t xml:space="preserve"> lập</w:t>
+              <w:t>Người lập</w:t>
             </w:r>
           </w:p>
         </w:tc>
@@ -5507,13 +3332,8 @@
             <w:pPr>
               <w:cnfStyle w:val="100000000000" w:firstRow="1" w:lastRow="0" w:firstColumn="0" w:lastColumn="0" w:oddVBand="0" w:evenVBand="0" w:oddHBand="0" w:evenHBand="0" w:firstRowFirstColumn="0" w:firstRowLastColumn="0" w:lastRowFirstColumn="0" w:lastRowLastColumn="0"/>
             </w:pPr>
-            <w:proofErr w:type="spellStart"/>
             <w:r>
-              <w:t>Người</w:t>
-            </w:r>
-            <w:proofErr w:type="spellEnd"/>
-            <w:r>
-              <w:t xml:space="preserve"> duyệt</w:t>
+              <w:t>Người duyệt</w:t>
             </w:r>
           </w:p>
         </w:tc>
@@ -5743,12 +3563,10 @@
         </w:trPr>
         <w:tc>
           <w:tcPr>
+            <w:cnfStyle w:val="001000000000" w:firstRow="0" w:lastRow="0" w:firstColumn="1" w:lastColumn="0" w:oddVBand="0" w:evenVBand="0" w:oddHBand="0" w:evenHBand="0" w:firstRowFirstColumn="0" w:firstRowLastColumn="0" w:lastRowFirstColumn="0" w:lastRowLastColumn="0"/>
             <w:tcW w:w="1495" w:type="dxa"/>
           </w:tcPr>
           <w:p>
-            <w:pPr>
-              <w:cnfStyle w:val="001000000000" w:firstRow="0" w:lastRow="0" w:firstColumn="1" w:lastColumn="0" w:oddVBand="0" w:evenVBand="0" w:oddHBand="0" w:evenHBand="0" w:firstRowFirstColumn="0" w:firstRowLastColumn="0" w:lastRowFirstColumn="0" w:lastRowLastColumn="0"/>
-            </w:pPr>
             <w:r>
               <w:t>10/12/2020</w:t>
             </w:r>
@@ -5758,31 +3576,44 @@
           <w:tcPr>
             <w:tcW w:w="3095" w:type="dxa"/>
           </w:tcPr>
-          <w:p/>
+          <w:p>
+            <w:pPr>
+              <w:cnfStyle w:val="000000000000" w:firstRow="0" w:lastRow="0" w:firstColumn="0" w:lastColumn="0" w:oddVBand="0" w:evenVBand="0" w:oddHBand="0" w:evenHBand="0" w:firstRowFirstColumn="0" w:firstRowLastColumn="0" w:lastRowFirstColumn="0" w:lastRowLastColumn="0"/>
+            </w:pPr>
+          </w:p>
         </w:tc>
         <w:tc>
           <w:tcPr>
             <w:tcW w:w="1148" w:type="dxa"/>
           </w:tcPr>
           <w:p>
+            <w:pPr>
+              <w:cnfStyle w:val="000000000000" w:firstRow="0" w:lastRow="0" w:firstColumn="0" w:lastColumn="0" w:oddVBand="0" w:evenVBand="0" w:oddHBand="0" w:evenHBand="0" w:firstRowFirstColumn="0" w:firstRowLastColumn="0" w:lastRowFirstColumn="0" w:lastRowLastColumn="0"/>
+            </w:pPr>
             <w:r>
               <w:t>0.8</w:t>
             </w:r>
-            <w:bookmarkStart w:id="0" w:name="_GoBack"/>
-            <w:bookmarkEnd w:id="0"/>
           </w:p>
         </w:tc>
         <w:tc>
           <w:tcPr>
             <w:tcW w:w="1552" w:type="dxa"/>
           </w:tcPr>
-          <w:p/>
+          <w:p>
+            <w:pPr>
+              <w:cnfStyle w:val="000000000000" w:firstRow="0" w:lastRow="0" w:firstColumn="0" w:lastColumn="0" w:oddVBand="0" w:evenVBand="0" w:oddHBand="0" w:evenHBand="0" w:firstRowFirstColumn="0" w:firstRowLastColumn="0" w:lastRowFirstColumn="0" w:lastRowLastColumn="0"/>
+            </w:pPr>
+          </w:p>
         </w:tc>
         <w:tc>
           <w:tcPr>
             <w:tcW w:w="1440" w:type="dxa"/>
           </w:tcPr>
-          <w:p/>
+          <w:p>
+            <w:pPr>
+              <w:cnfStyle w:val="000000000000" w:firstRow="0" w:lastRow="0" w:firstColumn="0" w:lastColumn="0" w:oddVBand="0" w:evenVBand="0" w:oddHBand="0" w:evenHBand="0" w:firstRowFirstColumn="0" w:firstRowLastColumn="0" w:lastRowFirstColumn="0" w:lastRowLastColumn="0"/>
+            </w:pPr>
+          </w:p>
         </w:tc>
       </w:tr>
       <w:tr>
@@ -6121,15 +3952,7 @@
       <w:bookmarkStart w:id="1" w:name="_Toc57272138"/>
       <w:r>
         <w:lastRenderedPageBreak/>
-        <w:t xml:space="preserve">Giới </w:t>
-      </w:r>
-      <w:proofErr w:type="spellStart"/>
-      <w:r>
-        <w:t>thiệu</w:t>
-      </w:r>
-      <w:proofErr w:type="spellEnd"/>
-      <w:r>
-        <w:t xml:space="preserve"> dự án</w:t>
+        <w:t>Giới thiệu dự án</w:t>
       </w:r>
       <w:bookmarkEnd w:id="1"/>
     </w:p>
@@ -6138,21 +3961,8 @@
         <w:pStyle w:val="Heading2"/>
       </w:pPr>
       <w:bookmarkStart w:id="2" w:name="_Toc57272139"/>
-      <w:proofErr w:type="spellStart"/>
-      <w:r>
-        <w:t>Mô</w:t>
-      </w:r>
-      <w:proofErr w:type="spellEnd"/>
-      <w:r>
-        <w:t xml:space="preserve"> </w:t>
-      </w:r>
-      <w:proofErr w:type="spellStart"/>
-      <w:r>
-        <w:t>tả</w:t>
-      </w:r>
-      <w:proofErr w:type="spellEnd"/>
-      <w:r>
-        <w:t xml:space="preserve"> </w:t>
+      <w:r>
+        <w:t xml:space="preserve">Mô tả </w:t>
       </w:r>
       <w:r>
         <w:t>dự án</w:t>
@@ -6166,194 +3976,30 @@
           <w:iCs/>
         </w:rPr>
       </w:pPr>
-      <w:proofErr w:type="spellStart"/>
       <w:r>
         <w:rPr>
           <w:i/>
           <w:iCs/>
         </w:rPr>
-        <w:t>Nêu</w:t>
-      </w:r>
-      <w:proofErr w:type="spellEnd"/>
+        <w:t xml:space="preserve">Nêu sơ lược về </w:t>
+      </w:r>
       <w:r>
         <w:rPr>
           <w:i/>
           <w:iCs/>
         </w:rPr>
-        <w:t xml:space="preserve"> </w:t>
-      </w:r>
-      <w:proofErr w:type="spellStart"/>
-      <w:r>
-        <w:rPr>
-          <w:i/>
-          <w:iCs/>
-        </w:rPr>
-        <w:t>sơ</w:t>
-      </w:r>
-      <w:proofErr w:type="spellEnd"/>
-      <w:r>
-        <w:rPr>
-          <w:i/>
-          <w:iCs/>
-        </w:rPr>
-        <w:t xml:space="preserve"> </w:t>
-      </w:r>
-      <w:proofErr w:type="spellStart"/>
-      <w:r>
-        <w:rPr>
-          <w:i/>
-          <w:iCs/>
-        </w:rPr>
-        <w:t>lược</w:t>
-      </w:r>
-      <w:proofErr w:type="spellEnd"/>
-      <w:r>
-        <w:rPr>
-          <w:i/>
-          <w:iCs/>
-        </w:rPr>
-        <w:t xml:space="preserve"> </w:t>
-      </w:r>
-      <w:proofErr w:type="spellStart"/>
-      <w:r>
-        <w:rPr>
-          <w:i/>
-          <w:iCs/>
-        </w:rPr>
-        <w:t>về</w:t>
-      </w:r>
-      <w:proofErr w:type="spellEnd"/>
-      <w:r>
-        <w:rPr>
-          <w:i/>
-          <w:iCs/>
-        </w:rPr>
-        <w:t xml:space="preserve"> </w:t>
-      </w:r>
-      <w:r>
-        <w:rPr>
-          <w:i/>
-          <w:iCs/>
-        </w:rPr>
-        <w:t xml:space="preserve">chức </w:t>
-      </w:r>
-      <w:proofErr w:type="spellStart"/>
-      <w:r>
-        <w:rPr>
-          <w:i/>
-          <w:iCs/>
-        </w:rPr>
-        <w:t>năng</w:t>
-      </w:r>
-      <w:proofErr w:type="spellEnd"/>
-      <w:r>
-        <w:rPr>
-          <w:i/>
-          <w:iCs/>
-        </w:rPr>
-        <w:t xml:space="preserve"> </w:t>
-      </w:r>
-      <w:proofErr w:type="spellStart"/>
-      <w:r>
-        <w:rPr>
-          <w:i/>
-          <w:iCs/>
-        </w:rPr>
-        <w:t>của</w:t>
-      </w:r>
-      <w:proofErr w:type="spellEnd"/>
-      <w:r>
-        <w:rPr>
-          <w:i/>
-          <w:iCs/>
-        </w:rPr>
-        <w:t xml:space="preserve"> </w:t>
-      </w:r>
-      <w:proofErr w:type="spellStart"/>
-      <w:r>
-        <w:rPr>
-          <w:i/>
-          <w:iCs/>
-        </w:rPr>
-        <w:t>phần</w:t>
-      </w:r>
-      <w:proofErr w:type="spellEnd"/>
-      <w:r>
-        <w:rPr>
-          <w:i/>
-          <w:iCs/>
-        </w:rPr>
-        <w:t xml:space="preserve"> </w:t>
-      </w:r>
-      <w:proofErr w:type="spellStart"/>
-      <w:r>
-        <w:rPr>
-          <w:i/>
-          <w:iCs/>
-        </w:rPr>
-        <w:t>mềm</w:t>
-      </w:r>
-      <w:proofErr w:type="spellEnd"/>
-      <w:r>
-        <w:rPr>
-          <w:i/>
-          <w:iCs/>
-        </w:rPr>
-        <w:t xml:space="preserve"> </w:t>
-      </w:r>
-      <w:proofErr w:type="spellStart"/>
-      <w:r>
-        <w:rPr>
-          <w:i/>
-          <w:iCs/>
-        </w:rPr>
-        <w:t>nguồn</w:t>
-      </w:r>
-      <w:proofErr w:type="spellEnd"/>
-      <w:r>
-        <w:rPr>
-          <w:i/>
-          <w:iCs/>
-        </w:rPr>
-        <w:t xml:space="preserve"> </w:t>
-      </w:r>
-      <w:proofErr w:type="spellStart"/>
-      <w:r>
-        <w:rPr>
-          <w:i/>
-          <w:iCs/>
-        </w:rPr>
-        <w:t>mở</w:t>
-      </w:r>
-      <w:proofErr w:type="spellEnd"/>
+        <w:t>chức năng của phần mềm nguồn mở</w:t>
+      </w:r>
     </w:p>
     <w:p>
       <w:pPr>
         <w:pStyle w:val="Heading2"/>
       </w:pPr>
       <w:bookmarkStart w:id="3" w:name="_Toc57272140"/>
-      <w:proofErr w:type="spellStart"/>
-      <w:r>
-        <w:t>Công</w:t>
-      </w:r>
-      <w:proofErr w:type="spellEnd"/>
-      <w:r>
-        <w:t xml:space="preserve"> </w:t>
-      </w:r>
-      <w:proofErr w:type="spellStart"/>
-      <w:r>
-        <w:t>cụ</w:t>
-      </w:r>
-      <w:proofErr w:type="spellEnd"/>
-      <w:r>
-        <w:t xml:space="preserve"> quản </w:t>
-      </w:r>
-      <w:proofErr w:type="spellStart"/>
-      <w:r>
-        <w:t>lý</w:t>
+      <w:r>
+        <w:t>Công cụ quản lý</w:t>
       </w:r>
       <w:bookmarkEnd w:id="3"/>
-      <w:proofErr w:type="spellEnd"/>
     </w:p>
     <w:p>
       <w:r>
@@ -6368,264 +4014,82 @@
           <w:b/>
           <w:bCs/>
         </w:rPr>
-        <w:t xml:space="preserve">Quản </w:t>
-      </w:r>
-      <w:proofErr w:type="spellStart"/>
+        <w:t>Quản lý và phân chia công việc:</w:t>
+      </w:r>
+      <w:r>
+        <w:t xml:space="preserve"> MS Planner </w:t>
+      </w:r>
+      <w:r>
+        <w:rPr>
+          <w:color w:val="FF0000"/>
+        </w:rPr>
+        <w:t xml:space="preserve">(bắt buộc): </w:t>
+      </w:r>
+      <w:r>
+        <w:t>…</w:t>
+      </w:r>
+      <w:r>
+        <w:t>………………………………………..</w:t>
+      </w:r>
+      <w:r>
+        <w:t>…..</w:t>
+      </w:r>
+    </w:p>
+    <w:p>
       <w:r>
         <w:rPr>
           <w:b/>
           <w:bCs/>
         </w:rPr>
-        <w:t>lý</w:t>
-      </w:r>
-      <w:proofErr w:type="spellEnd"/>
+        <w:t xml:space="preserve">Link </w:t>
+      </w:r>
       <w:r>
         <w:rPr>
           <w:b/>
           <w:bCs/>
         </w:rPr>
-        <w:t xml:space="preserve"> </w:t>
-      </w:r>
-      <w:proofErr w:type="spellStart"/>
+        <w:t>Quản lý mã nguồn</w:t>
+      </w:r>
       <w:r>
         <w:rPr>
           <w:b/>
           <w:bCs/>
         </w:rPr>
-        <w:t>và</w:t>
-      </w:r>
-      <w:proofErr w:type="spellEnd"/>
-      <w:r>
-        <w:rPr>
-          <w:b/>
-          <w:bCs/>
-        </w:rPr>
+        <w:t>:</w:t>
+      </w:r>
+      <w:r>
         <w:t xml:space="preserve"> </w:t>
       </w:r>
-      <w:proofErr w:type="spellStart"/>
-      <w:r>
-        <w:rPr>
-          <w:b/>
-          <w:bCs/>
-        </w:rPr>
-        <w:t>phân</w:t>
-      </w:r>
-      <w:proofErr w:type="spellEnd"/>
-      <w:r>
-        <w:rPr>
-          <w:b/>
-          <w:bCs/>
-        </w:rPr>
-        <w:t xml:space="preserve"> chia </w:t>
-      </w:r>
-      <w:proofErr w:type="spellStart"/>
-      <w:r>
-        <w:rPr>
-          <w:b/>
-          <w:bCs/>
-        </w:rPr>
-        <w:t>công</w:t>
-      </w:r>
-      <w:proofErr w:type="spellEnd"/>
-      <w:r>
-        <w:rPr>
-          <w:b/>
-          <w:bCs/>
+      <w:r>
+        <w:t>Git</w:t>
+      </w:r>
+      <w:r>
+        <w:t>H</w:t>
+      </w:r>
+      <w:r>
+        <w:t>ub</w:t>
+      </w:r>
+      <w:r>
+        <w:t xml:space="preserve">/GitLab </w:t>
+      </w:r>
+      <w:r>
+        <w:rPr>
+          <w:color w:val="FF0000"/>
+        </w:rPr>
+        <w:t>(bắt buộc)</w:t>
+      </w:r>
+      <w:r>
+        <w:rPr>
+          <w:color w:val="FF0000"/>
+        </w:rPr>
+        <w:t>:</w:t>
+      </w:r>
+      <w:r>
+        <w:rPr>
+          <w:color w:val="FF0000"/>
         </w:rPr>
         <w:t xml:space="preserve"> </w:t>
       </w:r>
-      <w:proofErr w:type="spellStart"/>
-      <w:r>
-        <w:rPr>
-          <w:b/>
-          <w:bCs/>
-        </w:rPr>
-        <w:t>việc</w:t>
-      </w:r>
-      <w:proofErr w:type="spellEnd"/>
-      <w:r>
-        <w:rPr>
-          <w:b/>
-          <w:bCs/>
-        </w:rPr>
-        <w:t>:</w:t>
-      </w:r>
-      <w:r>
-        <w:t xml:space="preserve"> MS Planner </w:t>
-      </w:r>
-      <w:r>
-        <w:rPr>
-          <w:color w:val="FF0000"/>
-        </w:rPr>
-        <w:t>(</w:t>
-      </w:r>
-      <w:proofErr w:type="spellStart"/>
-      <w:r>
-        <w:rPr>
-          <w:color w:val="FF0000"/>
-        </w:rPr>
-        <w:t>bắt</w:t>
-      </w:r>
-      <w:proofErr w:type="spellEnd"/>
-      <w:r>
-        <w:rPr>
-          <w:color w:val="FF0000"/>
-        </w:rPr>
-        <w:t xml:space="preserve"> </w:t>
-      </w:r>
-      <w:proofErr w:type="spellStart"/>
-      <w:r>
-        <w:rPr>
-          <w:color w:val="FF0000"/>
-        </w:rPr>
-        <w:t>buộc</w:t>
-      </w:r>
-      <w:proofErr w:type="spellEnd"/>
-      <w:r>
-        <w:rPr>
-          <w:color w:val="FF0000"/>
-        </w:rPr>
-        <w:t xml:space="preserve">): </w:t>
-      </w:r>
-      <w:r>
-        <w:t>…</w:t>
-      </w:r>
-      <w:r>
-        <w:t>……………………………………</w:t>
-      </w:r>
-      <w:proofErr w:type="gramStart"/>
-      <w:r>
-        <w:t>…..</w:t>
-      </w:r>
-      <w:proofErr w:type="gramEnd"/>
-      <w:r>
-        <w:t>…..</w:t>
-      </w:r>
-    </w:p>
-    <w:p>
-      <w:r>
-        <w:rPr>
-          <w:b/>
-          <w:bCs/>
-        </w:rPr>
-        <w:t xml:space="preserve">Link </w:t>
-      </w:r>
-      <w:r>
-        <w:rPr>
-          <w:b/>
-          <w:bCs/>
-        </w:rPr>
-        <w:t xml:space="preserve">Quản </w:t>
-      </w:r>
-      <w:proofErr w:type="spellStart"/>
-      <w:r>
-        <w:rPr>
-          <w:b/>
-          <w:bCs/>
-        </w:rPr>
-        <w:t>lý</w:t>
-      </w:r>
-      <w:proofErr w:type="spellEnd"/>
-      <w:r>
-        <w:rPr>
-          <w:b/>
-          <w:bCs/>
-        </w:rPr>
-        <w:t xml:space="preserve"> </w:t>
-      </w:r>
-      <w:proofErr w:type="spellStart"/>
-      <w:r>
-        <w:rPr>
-          <w:b/>
-          <w:bCs/>
-        </w:rPr>
-        <w:t>mã</w:t>
-      </w:r>
-      <w:proofErr w:type="spellEnd"/>
-      <w:r>
-        <w:rPr>
-          <w:b/>
-          <w:bCs/>
-        </w:rPr>
-        <w:t xml:space="preserve"> </w:t>
-      </w:r>
-      <w:proofErr w:type="spellStart"/>
-      <w:r>
-        <w:rPr>
-          <w:b/>
-          <w:bCs/>
-        </w:rPr>
-        <w:t>nguồn</w:t>
-      </w:r>
-      <w:proofErr w:type="spellEnd"/>
-      <w:r>
-        <w:rPr>
-          <w:b/>
-          <w:bCs/>
-        </w:rPr>
-        <w:t>:</w:t>
-      </w:r>
-      <w:r>
-        <w:t xml:space="preserve"> </w:t>
-      </w:r>
-      <w:r>
-        <w:t>Git</w:t>
-      </w:r>
-      <w:r>
-        <w:t>H</w:t>
-      </w:r>
-      <w:r>
-        <w:t>ub</w:t>
-      </w:r>
-      <w:r>
-        <w:t xml:space="preserve">/GitLab </w:t>
-      </w:r>
-      <w:r>
-        <w:rPr>
-          <w:color w:val="FF0000"/>
-        </w:rPr>
-        <w:t>(</w:t>
-      </w:r>
-      <w:proofErr w:type="spellStart"/>
-      <w:r>
-        <w:rPr>
-          <w:color w:val="FF0000"/>
-        </w:rPr>
-        <w:t>bắt</w:t>
-      </w:r>
-      <w:proofErr w:type="spellEnd"/>
-      <w:r>
-        <w:rPr>
-          <w:color w:val="FF0000"/>
-        </w:rPr>
-        <w:t xml:space="preserve"> </w:t>
-      </w:r>
-      <w:proofErr w:type="spellStart"/>
-      <w:r>
-        <w:rPr>
-          <w:color w:val="FF0000"/>
-        </w:rPr>
-        <w:t>buộc</w:t>
-      </w:r>
-      <w:proofErr w:type="spellEnd"/>
-      <w:r>
-        <w:rPr>
-          <w:color w:val="FF0000"/>
-        </w:rPr>
-        <w:t>)</w:t>
-      </w:r>
-      <w:r>
-        <w:rPr>
-          <w:color w:val="FF0000"/>
-        </w:rPr>
-        <w:t>:</w:t>
-      </w:r>
-      <w:r>
-        <w:rPr>
-          <w:color w:val="FF0000"/>
-        </w:rPr>
-        <w:t xml:space="preserve"> </w:t>
-      </w:r>
       <w:r>
         <w:t>…………………………………………</w:t>
       </w:r>
@@ -6639,21 +4103,8 @@
         <w:pStyle w:val="Heading1"/>
       </w:pPr>
       <w:bookmarkStart w:id="4" w:name="_Toc57272141"/>
-      <w:proofErr w:type="spellStart"/>
-      <w:r>
-        <w:t>Các</w:t>
-      </w:r>
-      <w:proofErr w:type="spellEnd"/>
-      <w:r>
-        <w:t xml:space="preserve"> nhân </w:t>
-      </w:r>
-      <w:proofErr w:type="spellStart"/>
-      <w:r>
-        <w:t>sự</w:t>
-      </w:r>
-      <w:proofErr w:type="spellEnd"/>
-      <w:r>
-        <w:t xml:space="preserve"> tham gia dự án</w:t>
+      <w:r>
+        <w:t>Các nhân sự tham gia dự án</w:t>
       </w:r>
       <w:bookmarkEnd w:id="4"/>
     </w:p>
@@ -6662,52 +4113,10 @@
         <w:pStyle w:val="Heading2"/>
       </w:pPr>
       <w:bookmarkStart w:id="5" w:name="_Toc57272142"/>
-      <w:proofErr w:type="spellStart"/>
-      <w:r>
-        <w:t>Thông</w:t>
-      </w:r>
-      <w:proofErr w:type="spellEnd"/>
-      <w:r>
-        <w:t xml:space="preserve"> tin </w:t>
-      </w:r>
-      <w:proofErr w:type="spellStart"/>
-      <w:r>
-        <w:t>liên</w:t>
-      </w:r>
-      <w:proofErr w:type="spellEnd"/>
-      <w:r>
-        <w:t xml:space="preserve"> </w:t>
-      </w:r>
-      <w:proofErr w:type="spellStart"/>
-      <w:r>
-        <w:t>hệ</w:t>
-      </w:r>
-      <w:proofErr w:type="spellEnd"/>
-      <w:r>
-        <w:t xml:space="preserve"> </w:t>
-      </w:r>
-      <w:proofErr w:type="spellStart"/>
-      <w:r>
-        <w:t>phía</w:t>
-      </w:r>
-      <w:proofErr w:type="spellEnd"/>
-      <w:r>
-        <w:t xml:space="preserve"> </w:t>
-      </w:r>
-      <w:proofErr w:type="spellStart"/>
-      <w:r>
-        <w:t>khách</w:t>
-      </w:r>
-      <w:proofErr w:type="spellEnd"/>
-      <w:r>
-        <w:t xml:space="preserve"> </w:t>
-      </w:r>
-      <w:proofErr w:type="spellStart"/>
-      <w:r>
-        <w:t>hàng</w:t>
+      <w:r>
+        <w:t>Thông tin liên hệ phía khách hàng</w:t>
       </w:r>
       <w:bookmarkEnd w:id="5"/>
-      <w:proofErr w:type="spellEnd"/>
     </w:p>
     <w:p>
       <w:pPr>
@@ -6743,36 +4152,13 @@
         <w:pStyle w:val="Heading2"/>
       </w:pPr>
       <w:bookmarkStart w:id="6" w:name="_Toc57272143"/>
-      <w:proofErr w:type="spellStart"/>
-      <w:r>
-        <w:t>Thông</w:t>
-      </w:r>
-      <w:proofErr w:type="spellEnd"/>
-      <w:r>
-        <w:t xml:space="preserve"> tin </w:t>
-      </w:r>
-      <w:proofErr w:type="spellStart"/>
-      <w:r>
-        <w:t>thành</w:t>
-      </w:r>
-      <w:proofErr w:type="spellEnd"/>
-      <w:r>
-        <w:t xml:space="preserve"> </w:t>
-      </w:r>
-      <w:proofErr w:type="spellStart"/>
-      <w:r>
-        <w:t>viên</w:t>
-      </w:r>
-      <w:proofErr w:type="spellEnd"/>
-      <w:r>
-        <w:t xml:space="preserve"> </w:t>
-      </w:r>
-      <w:proofErr w:type="spellStart"/>
-      <w:r>
-        <w:t>nhóm</w:t>
+      <w:r>
+        <w:t xml:space="preserve">Thông tin </w:t>
+      </w:r>
+      <w:r>
+        <w:t>thành viên nhóm</w:t>
       </w:r>
       <w:bookmarkEnd w:id="6"/>
-      <w:proofErr w:type="spellEnd"/>
     </w:p>
     <w:p>
       <w:pPr>
@@ -6786,24 +4172,33 @@
           <w:i/>
           <w:iCs/>
         </w:rPr>
-        <w:t xml:space="preserve">Lập trình </w:t>
-      </w:r>
-      <w:proofErr w:type="spellStart"/>
-      <w:r>
+        <w:t>Lập trình viên:  Pham Lan</w:t>
+      </w:r>
+    </w:p>
+    <w:p>
+      <w:pPr>
         <w:rPr>
           <w:i/>
           <w:iCs/>
         </w:rPr>
-        <w:t>viên</w:t>
-      </w:r>
-      <w:proofErr w:type="spellEnd"/>
+      </w:pPr>
       <w:r>
         <w:rPr>
           <w:i/>
           <w:iCs/>
         </w:rPr>
-        <w:t>:  Pham Lan</w:t>
-      </w:r>
+        <w:t xml:space="preserve">Phiên dịch: Ngọc, </w:t>
+      </w:r>
+    </w:p>
+    <w:p>
+      <w:pPr>
+        <w:pStyle w:val="Heading2"/>
+      </w:pPr>
+      <w:bookmarkStart w:id="7" w:name="_Toc57272144"/>
+      <w:r>
+        <w:t>Phân chia vai trò của thành viên dự án và khách hàng</w:t>
+      </w:r>
+      <w:bookmarkEnd w:id="7"/>
     </w:p>
     <w:p>
       <w:pPr>
@@ -6812,476 +4207,57 @@
           <w:iCs/>
         </w:rPr>
       </w:pPr>
-      <w:proofErr w:type="spellStart"/>
       <w:r>
         <w:rPr>
           <w:i/>
           <w:iCs/>
         </w:rPr>
-        <w:t>Phiên</w:t>
-      </w:r>
-      <w:proofErr w:type="spellEnd"/>
+        <w:t xml:space="preserve">Giám đốc: Hưng, tài chính, nhân sự, </w:t>
+      </w:r>
       <w:r>
         <w:rPr>
           <w:i/>
           <w:iCs/>
         </w:rPr>
-        <w:t xml:space="preserve"> </w:t>
-      </w:r>
-      <w:proofErr w:type="spellStart"/>
-      <w:r>
+        <w:t>yêu càu cơ bản: đẹp, tròn, vàng</w:t>
+      </w:r>
+    </w:p>
+    <w:p>
+      <w:pPr>
         <w:rPr>
           <w:i/>
           <w:iCs/>
         </w:rPr>
-        <w:t>dịch</w:t>
-      </w:r>
-      <w:proofErr w:type="spellEnd"/>
+      </w:pPr>
       <w:r>
         <w:rPr>
           <w:i/>
           <w:iCs/>
         </w:rPr>
-        <w:t xml:space="preserve">: </w:t>
-      </w:r>
-      <w:proofErr w:type="spellStart"/>
+        <w:t>Trung: IT, chi tiết, báo tiến đ</w:t>
+      </w:r>
       <w:r>
         <w:rPr>
           <w:i/>
           <w:iCs/>
         </w:rPr>
-        <w:t>Ngọc</w:t>
-      </w:r>
-      <w:proofErr w:type="spellEnd"/>
-      <w:r>
+        <w:t>ộ</w:t>
+      </w:r>
+    </w:p>
+    <w:p>
+      <w:pPr>
         <w:rPr>
           <w:i/>
           <w:iCs/>
         </w:rPr>
-        <w:t xml:space="preserve">, </w:t>
-      </w:r>
-    </w:p>
-    <w:p>
-      <w:pPr>
-        <w:pStyle w:val="Heading2"/>
-      </w:pPr>
-      <w:bookmarkStart w:id="7" w:name="_Toc57272144"/>
-      <w:proofErr w:type="spellStart"/>
-      <w:r>
-        <w:t>Phân</w:t>
-      </w:r>
-      <w:proofErr w:type="spellEnd"/>
-      <w:r>
-        <w:t xml:space="preserve"> chia </w:t>
-      </w:r>
-      <w:proofErr w:type="spellStart"/>
-      <w:r>
-        <w:t>vai</w:t>
-      </w:r>
-      <w:proofErr w:type="spellEnd"/>
-      <w:r>
-        <w:t xml:space="preserve"> </w:t>
-      </w:r>
-      <w:proofErr w:type="spellStart"/>
-      <w:r>
-        <w:t>trò</w:t>
-      </w:r>
-      <w:proofErr w:type="spellEnd"/>
-      <w:r>
-        <w:t xml:space="preserve"> </w:t>
-      </w:r>
-      <w:proofErr w:type="spellStart"/>
-      <w:r>
-        <w:t>của</w:t>
-      </w:r>
-      <w:proofErr w:type="spellEnd"/>
-      <w:r>
-        <w:t xml:space="preserve"> </w:t>
-      </w:r>
-      <w:proofErr w:type="spellStart"/>
-      <w:r>
-        <w:t>thành</w:t>
-      </w:r>
-      <w:proofErr w:type="spellEnd"/>
-      <w:r>
-        <w:t xml:space="preserve"> </w:t>
-      </w:r>
-      <w:proofErr w:type="spellStart"/>
-      <w:r>
-        <w:t>viên</w:t>
-      </w:r>
-      <w:proofErr w:type="spellEnd"/>
-      <w:r>
-        <w:t xml:space="preserve"> dự án </w:t>
-      </w:r>
-      <w:proofErr w:type="spellStart"/>
-      <w:r>
-        <w:t>và</w:t>
-      </w:r>
-      <w:proofErr w:type="spellEnd"/>
-      <w:r>
-        <w:t xml:space="preserve"> </w:t>
-      </w:r>
-      <w:proofErr w:type="spellStart"/>
-      <w:r>
-        <w:t>khách</w:t>
-      </w:r>
-      <w:proofErr w:type="spellEnd"/>
-      <w:r>
-        <w:t xml:space="preserve"> </w:t>
-      </w:r>
-      <w:proofErr w:type="spellStart"/>
-      <w:r>
-        <w:t>hàng</w:t>
-      </w:r>
-      <w:bookmarkEnd w:id="7"/>
-      <w:proofErr w:type="spellEnd"/>
-    </w:p>
-    <w:p>
-      <w:pPr>
+      </w:pPr>
+      <w:r>
         <w:rPr>
           <w:i/>
           <w:iCs/>
         </w:rPr>
-      </w:pPr>
-      <w:proofErr w:type="spellStart"/>
-      <w:r>
-        <w:rPr>
-          <w:i/>
-          <w:iCs/>
-        </w:rPr>
-        <w:t>Giám</w:t>
-      </w:r>
-      <w:proofErr w:type="spellEnd"/>
-      <w:r>
-        <w:rPr>
-          <w:i/>
-          <w:iCs/>
-        </w:rPr>
-        <w:t xml:space="preserve"> </w:t>
-      </w:r>
-      <w:proofErr w:type="spellStart"/>
-      <w:r>
-        <w:rPr>
-          <w:i/>
-          <w:iCs/>
-        </w:rPr>
-        <w:t>đốc</w:t>
-      </w:r>
-      <w:proofErr w:type="spellEnd"/>
-      <w:r>
-        <w:rPr>
-          <w:i/>
-          <w:iCs/>
-        </w:rPr>
-        <w:t xml:space="preserve">: </w:t>
-      </w:r>
-      <w:proofErr w:type="spellStart"/>
-      <w:r>
-        <w:rPr>
-          <w:i/>
-          <w:iCs/>
-        </w:rPr>
-        <w:t>Hưng</w:t>
-      </w:r>
-      <w:proofErr w:type="spellEnd"/>
-      <w:r>
-        <w:rPr>
-          <w:i/>
-          <w:iCs/>
-        </w:rPr>
-        <w:t xml:space="preserve">, </w:t>
-      </w:r>
-      <w:proofErr w:type="spellStart"/>
-      <w:r>
-        <w:rPr>
-          <w:i/>
-          <w:iCs/>
-        </w:rPr>
-        <w:t>tài</w:t>
-      </w:r>
-      <w:proofErr w:type="spellEnd"/>
-      <w:r>
-        <w:rPr>
-          <w:i/>
-          <w:iCs/>
-        </w:rPr>
-        <w:t xml:space="preserve"> </w:t>
-      </w:r>
-      <w:proofErr w:type="spellStart"/>
-      <w:r>
-        <w:rPr>
-          <w:i/>
-          <w:iCs/>
-        </w:rPr>
-        <w:t>chính</w:t>
-      </w:r>
-      <w:proofErr w:type="spellEnd"/>
-      <w:r>
-        <w:rPr>
-          <w:i/>
-          <w:iCs/>
-        </w:rPr>
-        <w:t xml:space="preserve">, nhân </w:t>
-      </w:r>
-      <w:proofErr w:type="spellStart"/>
-      <w:r>
-        <w:rPr>
-          <w:i/>
-          <w:iCs/>
-        </w:rPr>
-        <w:t>sự</w:t>
-      </w:r>
-      <w:proofErr w:type="spellEnd"/>
-      <w:r>
-        <w:rPr>
-          <w:i/>
-          <w:iCs/>
-        </w:rPr>
-        <w:t xml:space="preserve">, </w:t>
-      </w:r>
-      <w:proofErr w:type="spellStart"/>
-      <w:r>
-        <w:rPr>
-          <w:i/>
-          <w:iCs/>
-        </w:rPr>
-        <w:t>yêu</w:t>
-      </w:r>
-      <w:proofErr w:type="spellEnd"/>
-      <w:r>
-        <w:rPr>
-          <w:i/>
-          <w:iCs/>
-        </w:rPr>
-        <w:t xml:space="preserve"> </w:t>
-      </w:r>
-      <w:proofErr w:type="spellStart"/>
-      <w:r>
-        <w:rPr>
-          <w:i/>
-          <w:iCs/>
-        </w:rPr>
-        <w:t>càu</w:t>
-      </w:r>
-      <w:proofErr w:type="spellEnd"/>
-      <w:r>
-        <w:rPr>
-          <w:i/>
-          <w:iCs/>
-        </w:rPr>
-        <w:t xml:space="preserve"> </w:t>
-      </w:r>
-      <w:proofErr w:type="spellStart"/>
-      <w:r>
-        <w:rPr>
-          <w:i/>
-          <w:iCs/>
-        </w:rPr>
-        <w:t>cơ</w:t>
-      </w:r>
-      <w:proofErr w:type="spellEnd"/>
-      <w:r>
-        <w:rPr>
-          <w:i/>
-          <w:iCs/>
-        </w:rPr>
-        <w:t xml:space="preserve"> </w:t>
-      </w:r>
-      <w:proofErr w:type="spellStart"/>
-      <w:r>
-        <w:rPr>
-          <w:i/>
-          <w:iCs/>
-        </w:rPr>
-        <w:t>bản</w:t>
-      </w:r>
-      <w:proofErr w:type="spellEnd"/>
-      <w:r>
-        <w:rPr>
-          <w:i/>
-          <w:iCs/>
-        </w:rPr>
-        <w:t xml:space="preserve">: </w:t>
-      </w:r>
-      <w:proofErr w:type="spellStart"/>
-      <w:r>
-        <w:rPr>
-          <w:i/>
-          <w:iCs/>
-        </w:rPr>
-        <w:t>đẹp</w:t>
-      </w:r>
-      <w:proofErr w:type="spellEnd"/>
-      <w:r>
-        <w:rPr>
-          <w:i/>
-          <w:iCs/>
-        </w:rPr>
-        <w:t xml:space="preserve">, </w:t>
-      </w:r>
-      <w:proofErr w:type="spellStart"/>
-      <w:r>
-        <w:rPr>
-          <w:i/>
-          <w:iCs/>
-        </w:rPr>
-        <w:t>tròn</w:t>
-      </w:r>
-      <w:proofErr w:type="spellEnd"/>
-      <w:r>
-        <w:rPr>
-          <w:i/>
-          <w:iCs/>
-        </w:rPr>
-        <w:t xml:space="preserve">, </w:t>
-      </w:r>
-      <w:proofErr w:type="spellStart"/>
-      <w:r>
-        <w:rPr>
-          <w:i/>
-          <w:iCs/>
-        </w:rPr>
-        <w:t>vàng</w:t>
-      </w:r>
-      <w:proofErr w:type="spellEnd"/>
-    </w:p>
-    <w:p>
-      <w:pPr>
-        <w:rPr>
-          <w:i/>
-          <w:iCs/>
-        </w:rPr>
-      </w:pPr>
-      <w:proofErr w:type="spellStart"/>
-      <w:r>
-        <w:rPr>
-          <w:i/>
-          <w:iCs/>
-        </w:rPr>
-        <w:t>Trung</w:t>
-      </w:r>
-      <w:proofErr w:type="spellEnd"/>
-      <w:r>
-        <w:rPr>
-          <w:i/>
-          <w:iCs/>
-        </w:rPr>
-        <w:t xml:space="preserve">: IT, chi </w:t>
-      </w:r>
-      <w:proofErr w:type="spellStart"/>
-      <w:r>
-        <w:rPr>
-          <w:i/>
-          <w:iCs/>
-        </w:rPr>
-        <w:t>tiết</w:t>
-      </w:r>
-      <w:proofErr w:type="spellEnd"/>
-      <w:r>
-        <w:rPr>
-          <w:i/>
-          <w:iCs/>
-        </w:rPr>
-        <w:t xml:space="preserve">, </w:t>
-      </w:r>
-      <w:proofErr w:type="spellStart"/>
-      <w:r>
-        <w:rPr>
-          <w:i/>
-          <w:iCs/>
-        </w:rPr>
-        <w:t>báo</w:t>
-      </w:r>
-      <w:proofErr w:type="spellEnd"/>
-      <w:r>
-        <w:rPr>
-          <w:i/>
-          <w:iCs/>
-        </w:rPr>
-        <w:t xml:space="preserve"> </w:t>
-      </w:r>
-      <w:proofErr w:type="spellStart"/>
-      <w:r>
-        <w:rPr>
-          <w:i/>
-          <w:iCs/>
-        </w:rPr>
-        <w:t>tiến</w:t>
-      </w:r>
-      <w:proofErr w:type="spellEnd"/>
-      <w:r>
-        <w:rPr>
-          <w:i/>
-          <w:iCs/>
-        </w:rPr>
-        <w:t xml:space="preserve"> </w:t>
-      </w:r>
-      <w:proofErr w:type="spellStart"/>
-      <w:r>
-        <w:rPr>
-          <w:i/>
-          <w:iCs/>
-        </w:rPr>
-        <w:t>đ</w:t>
-      </w:r>
-      <w:r>
-        <w:rPr>
-          <w:i/>
-          <w:iCs/>
-        </w:rPr>
-        <w:t>ộ</w:t>
-      </w:r>
-      <w:proofErr w:type="spellEnd"/>
-    </w:p>
-    <w:p>
-      <w:pPr>
-        <w:rPr>
-          <w:i/>
-          <w:iCs/>
-        </w:rPr>
-      </w:pPr>
-      <w:proofErr w:type="spellStart"/>
-      <w:r>
-        <w:rPr>
-          <w:i/>
-          <w:iCs/>
-        </w:rPr>
-        <w:t>Phiên</w:t>
-      </w:r>
-      <w:proofErr w:type="spellEnd"/>
-      <w:r>
-        <w:rPr>
-          <w:i/>
-          <w:iCs/>
-        </w:rPr>
-        <w:t xml:space="preserve"> </w:t>
-      </w:r>
-      <w:proofErr w:type="spellStart"/>
-      <w:r>
-        <w:rPr>
-          <w:i/>
-          <w:iCs/>
-        </w:rPr>
-        <w:t>dịch</w:t>
-      </w:r>
-      <w:proofErr w:type="spellEnd"/>
-      <w:r>
-        <w:rPr>
-          <w:i/>
-          <w:iCs/>
-        </w:rPr>
-        <w:t xml:space="preserve">: </w:t>
-      </w:r>
-      <w:proofErr w:type="spellStart"/>
-      <w:r>
-        <w:rPr>
-          <w:i/>
-          <w:iCs/>
-        </w:rPr>
-        <w:t>Bích</w:t>
-      </w:r>
-      <w:proofErr w:type="spellEnd"/>
+        <w:t>Phiên dịch: Bích</w:t>
+      </w:r>
     </w:p>
     <w:p/>
     <w:p/>
@@ -7291,21 +4267,8 @@
         <w:pStyle w:val="Heading1"/>
       </w:pPr>
       <w:bookmarkStart w:id="8" w:name="_Toc57272145"/>
-      <w:proofErr w:type="spellStart"/>
-      <w:r>
-        <w:t>Khảo</w:t>
-      </w:r>
-      <w:proofErr w:type="spellEnd"/>
-      <w:r>
-        <w:t xml:space="preserve"> </w:t>
-      </w:r>
-      <w:proofErr w:type="spellStart"/>
-      <w:r>
-        <w:t>sát</w:t>
-      </w:r>
-      <w:proofErr w:type="spellEnd"/>
-      <w:r>
-        <w:t xml:space="preserve"> dự án</w:t>
+      <w:r>
+        <w:t>Khảo sát dự án</w:t>
       </w:r>
       <w:bookmarkEnd w:id="8"/>
     </w:p>
@@ -7314,44 +4277,13 @@
         <w:pStyle w:val="Heading2"/>
       </w:pPr>
       <w:bookmarkStart w:id="9" w:name="_Toc57272146"/>
-      <w:proofErr w:type="spellStart"/>
-      <w:r>
-        <w:t>Thống</w:t>
-      </w:r>
-      <w:proofErr w:type="spellEnd"/>
-      <w:r>
-        <w:t xml:space="preserve"> </w:t>
-      </w:r>
-      <w:proofErr w:type="spellStart"/>
-      <w:r>
-        <w:t>kê</w:t>
-      </w:r>
-      <w:proofErr w:type="spellEnd"/>
-      <w:r>
-        <w:t xml:space="preserve"> </w:t>
-      </w:r>
-      <w:proofErr w:type="spellStart"/>
-      <w:r>
-        <w:t>về</w:t>
-      </w:r>
-      <w:proofErr w:type="spellEnd"/>
-      <w:r>
-        <w:t xml:space="preserve"> </w:t>
-      </w:r>
-      <w:proofErr w:type="spellStart"/>
-      <w:r>
-        <w:t>mã</w:t>
-      </w:r>
-      <w:proofErr w:type="spellEnd"/>
-      <w:r>
-        <w:t xml:space="preserve"> </w:t>
-      </w:r>
-      <w:proofErr w:type="spellStart"/>
-      <w:r>
-        <w:t>nguồn</w:t>
+      <w:r>
+        <w:t>Thống kê</w:t>
+      </w:r>
+      <w:r>
+        <w:t xml:space="preserve"> về mã nguồn</w:t>
       </w:r>
       <w:bookmarkEnd w:id="9"/>
-      <w:proofErr w:type="spellEnd"/>
     </w:p>
     <w:p>
       <w:pPr>
@@ -7365,182 +4297,20 @@
           <w:iCs/>
         </w:rPr>
       </w:pPr>
-      <w:proofErr w:type="spellStart"/>
       <w:r>
         <w:rPr>
           <w:i/>
           <w:iCs/>
         </w:rPr>
-        <w:t>Tìm</w:t>
-      </w:r>
-      <w:proofErr w:type="spellEnd"/>
+        <w:t>Tìm tool hỗ trợ phân tích thông số mã nguồn (ví dụ Source Monitor, Code Metric</w:t>
+      </w:r>
       <w:r>
         <w:rPr>
           <w:i/>
           <w:iCs/>
         </w:rPr>
-        <w:t xml:space="preserve"> tool </w:t>
-      </w:r>
-      <w:proofErr w:type="spellStart"/>
-      <w:r>
-        <w:rPr>
-          <w:i/>
-          <w:iCs/>
-        </w:rPr>
-        <w:t>hỗ</w:t>
-      </w:r>
-      <w:proofErr w:type="spellEnd"/>
-      <w:r>
-        <w:rPr>
-          <w:i/>
-          <w:iCs/>
-        </w:rPr>
-        <w:t xml:space="preserve"> </w:t>
-      </w:r>
-      <w:proofErr w:type="spellStart"/>
-      <w:r>
-        <w:rPr>
-          <w:i/>
-          <w:iCs/>
-        </w:rPr>
-        <w:t>trợ</w:t>
-      </w:r>
-      <w:proofErr w:type="spellEnd"/>
-      <w:r>
-        <w:rPr>
-          <w:i/>
-          <w:iCs/>
-        </w:rPr>
-        <w:t xml:space="preserve"> </w:t>
-      </w:r>
-      <w:proofErr w:type="spellStart"/>
-      <w:r>
-        <w:rPr>
-          <w:i/>
-          <w:iCs/>
-        </w:rPr>
-        <w:t>phân</w:t>
-      </w:r>
-      <w:proofErr w:type="spellEnd"/>
-      <w:r>
-        <w:rPr>
-          <w:i/>
-          <w:iCs/>
-        </w:rPr>
-        <w:t xml:space="preserve"> tích </w:t>
-      </w:r>
-      <w:proofErr w:type="spellStart"/>
-      <w:r>
-        <w:rPr>
-          <w:i/>
-          <w:iCs/>
-        </w:rPr>
-        <w:t>thông</w:t>
-      </w:r>
-      <w:proofErr w:type="spellEnd"/>
-      <w:r>
-        <w:rPr>
-          <w:i/>
-          <w:iCs/>
-        </w:rPr>
-        <w:t xml:space="preserve"> </w:t>
-      </w:r>
-      <w:proofErr w:type="spellStart"/>
-      <w:r>
-        <w:rPr>
-          <w:i/>
-          <w:iCs/>
-        </w:rPr>
-        <w:t>số</w:t>
-      </w:r>
-      <w:proofErr w:type="spellEnd"/>
-      <w:r>
-        <w:rPr>
-          <w:i/>
-          <w:iCs/>
-        </w:rPr>
-        <w:t xml:space="preserve"> </w:t>
-      </w:r>
-      <w:proofErr w:type="spellStart"/>
-      <w:r>
-        <w:rPr>
-          <w:i/>
-          <w:iCs/>
-        </w:rPr>
-        <w:t>mã</w:t>
-      </w:r>
-      <w:proofErr w:type="spellEnd"/>
-      <w:r>
-        <w:rPr>
-          <w:i/>
-          <w:iCs/>
-        </w:rPr>
-        <w:t xml:space="preserve"> </w:t>
-      </w:r>
-      <w:proofErr w:type="spellStart"/>
-      <w:r>
-        <w:rPr>
-          <w:i/>
-          <w:iCs/>
-        </w:rPr>
-        <w:t>nguồn</w:t>
-      </w:r>
-      <w:proofErr w:type="spellEnd"/>
-      <w:r>
-        <w:rPr>
-          <w:i/>
-          <w:iCs/>
-        </w:rPr>
-        <w:t xml:space="preserve"> (</w:t>
-      </w:r>
-      <w:proofErr w:type="spellStart"/>
-      <w:r>
-        <w:rPr>
-          <w:i/>
-          <w:iCs/>
-        </w:rPr>
-        <w:t>ví</w:t>
-      </w:r>
-      <w:proofErr w:type="spellEnd"/>
-      <w:r>
-        <w:rPr>
-          <w:i/>
-          <w:iCs/>
-        </w:rPr>
-        <w:t xml:space="preserve"> </w:t>
-      </w:r>
-      <w:proofErr w:type="spellStart"/>
-      <w:r>
-        <w:rPr>
-          <w:i/>
-          <w:iCs/>
-        </w:rPr>
-        <w:t>dụ</w:t>
-      </w:r>
-      <w:proofErr w:type="spellEnd"/>
-      <w:r>
-        <w:rPr>
-          <w:i/>
-          <w:iCs/>
-        </w:rPr>
-        <w:t xml:space="preserve"> Source Monitor, Code Metric</w:t>
-      </w:r>
-      <w:r>
-        <w:rPr>
-          <w:i/>
-          <w:iCs/>
-        </w:rPr>
-        <w:t xml:space="preserve">, </w:t>
-      </w:r>
-      <w:proofErr w:type="spellStart"/>
-      <w:r>
-        <w:rPr>
-          <w:i/>
-          <w:iCs/>
-        </w:rPr>
-        <w:t>Doxygen</w:t>
-      </w:r>
-      <w:proofErr w:type="spellEnd"/>
+        <w:t>, Doxygen</w:t>
+      </w:r>
       <w:r>
         <w:rPr>
           <w:i/>
@@ -7561,37 +4331,12 @@
           <w:iCs/>
         </w:rPr>
       </w:pPr>
-      <w:proofErr w:type="spellStart"/>
       <w:r>
         <w:rPr>
           <w:i/>
           <w:iCs/>
         </w:rPr>
-        <w:t>Số</w:t>
-      </w:r>
-      <w:proofErr w:type="spellEnd"/>
-      <w:r>
-        <w:rPr>
-          <w:i/>
-          <w:iCs/>
-        </w:rPr>
-        <w:t xml:space="preserve"> </w:t>
-      </w:r>
-      <w:proofErr w:type="spellStart"/>
-      <w:r>
-        <w:rPr>
-          <w:i/>
-          <w:iCs/>
-        </w:rPr>
-        <w:t>lượng</w:t>
-      </w:r>
-      <w:proofErr w:type="spellEnd"/>
-      <w:r>
-        <w:rPr>
-          <w:i/>
-          <w:iCs/>
-        </w:rPr>
-        <w:t xml:space="preserve"> file</w:t>
+        <w:t>Số lượng file</w:t>
       </w:r>
     </w:p>
     <w:p>
@@ -7606,53 +4351,12 @@
           <w:iCs/>
         </w:rPr>
       </w:pPr>
-      <w:proofErr w:type="spellStart"/>
       <w:r>
         <w:rPr>
           <w:i/>
           <w:iCs/>
         </w:rPr>
-        <w:t>Số</w:t>
-      </w:r>
-      <w:proofErr w:type="spellEnd"/>
-      <w:r>
-        <w:rPr>
-          <w:i/>
-          <w:iCs/>
-        </w:rPr>
-        <w:t xml:space="preserve"> </w:t>
-      </w:r>
-      <w:proofErr w:type="spellStart"/>
-      <w:r>
-        <w:rPr>
-          <w:i/>
-          <w:iCs/>
-        </w:rPr>
-        <w:t>lượng</w:t>
-      </w:r>
-      <w:proofErr w:type="spellEnd"/>
-      <w:r>
-        <w:rPr>
-          <w:i/>
-          <w:iCs/>
-        </w:rPr>
-        <w:t xml:space="preserve"> </w:t>
-      </w:r>
-      <w:proofErr w:type="spellStart"/>
-      <w:r>
-        <w:rPr>
-          <w:i/>
-          <w:iCs/>
-        </w:rPr>
-        <w:t>dòng</w:t>
-      </w:r>
-      <w:proofErr w:type="spellEnd"/>
-      <w:r>
-        <w:rPr>
-          <w:i/>
-          <w:iCs/>
-        </w:rPr>
-        <w:t xml:space="preserve"> code</w:t>
+        <w:t>Số lượng dòng code</w:t>
       </w:r>
     </w:p>
     <w:p>
@@ -7667,79 +4371,13 @@
           <w:iCs/>
         </w:rPr>
       </w:pPr>
-      <w:proofErr w:type="spellStart"/>
       <w:r>
         <w:rPr>
           <w:i/>
           <w:iCs/>
         </w:rPr>
-        <w:t>Số</w:t>
-      </w:r>
-      <w:proofErr w:type="spellEnd"/>
-      <w:r>
-        <w:rPr>
-          <w:i/>
-          <w:iCs/>
-        </w:rPr>
-        <w:t xml:space="preserve"> </w:t>
-      </w:r>
-      <w:proofErr w:type="spellStart"/>
-      <w:r>
-        <w:rPr>
-          <w:i/>
-          <w:iCs/>
-        </w:rPr>
-        <w:t>lượng</w:t>
-      </w:r>
-      <w:proofErr w:type="spellEnd"/>
-      <w:r>
-        <w:rPr>
-          <w:i/>
-          <w:iCs/>
-        </w:rPr>
-        <w:t xml:space="preserve"> </w:t>
-      </w:r>
-      <w:proofErr w:type="spellStart"/>
-      <w:r>
-        <w:rPr>
-          <w:i/>
-          <w:iCs/>
-        </w:rPr>
-        <w:t>dòng</w:t>
-      </w:r>
-      <w:proofErr w:type="spellEnd"/>
-      <w:r>
-        <w:rPr>
-          <w:i/>
-          <w:iCs/>
-        </w:rPr>
-        <w:t xml:space="preserve"> </w:t>
-      </w:r>
-      <w:proofErr w:type="spellStart"/>
-      <w:r>
-        <w:rPr>
-          <w:i/>
-          <w:iCs/>
-        </w:rPr>
-        <w:t>chú</w:t>
-      </w:r>
-      <w:proofErr w:type="spellEnd"/>
-      <w:r>
-        <w:rPr>
-          <w:i/>
-          <w:iCs/>
-        </w:rPr>
-        <w:t xml:space="preserve"> </w:t>
-      </w:r>
-      <w:proofErr w:type="spellStart"/>
-      <w:r>
-        <w:rPr>
-          <w:i/>
-          <w:iCs/>
-        </w:rPr>
-        <w:t>thích</w:t>
-      </w:r>
-      <w:proofErr w:type="spellEnd"/>
+        <w:t>Số lượng dòng chú thích</w:t>
+      </w:r>
     </w:p>
     <w:p>
       <w:pPr>
@@ -7753,69 +4391,19 @@
           <w:iCs/>
         </w:rPr>
       </w:pPr>
-      <w:proofErr w:type="spellStart"/>
       <w:r>
         <w:rPr>
           <w:i/>
           <w:iCs/>
         </w:rPr>
-        <w:t>Độ</w:t>
-      </w:r>
-      <w:proofErr w:type="spellEnd"/>
+        <w:t xml:space="preserve">Độ phức tạp </w:t>
+      </w:r>
       <w:r>
         <w:rPr>
           <w:i/>
           <w:iCs/>
         </w:rPr>
-        <w:t xml:space="preserve"> </w:t>
-      </w:r>
-      <w:proofErr w:type="spellStart"/>
-      <w:r>
-        <w:rPr>
-          <w:i/>
-          <w:iCs/>
-        </w:rPr>
-        <w:t>phức</w:t>
-      </w:r>
-      <w:proofErr w:type="spellEnd"/>
-      <w:r>
-        <w:rPr>
-          <w:i/>
-          <w:iCs/>
-        </w:rPr>
-        <w:t xml:space="preserve"> </w:t>
-      </w:r>
-      <w:proofErr w:type="spellStart"/>
-      <w:r>
-        <w:rPr>
-          <w:i/>
-          <w:iCs/>
-        </w:rPr>
-        <w:t>tạp</w:t>
-      </w:r>
-      <w:proofErr w:type="spellEnd"/>
-      <w:r>
-        <w:rPr>
-          <w:i/>
-          <w:iCs/>
-        </w:rPr>
-        <w:t xml:space="preserve"> </w:t>
-      </w:r>
-      <w:proofErr w:type="spellStart"/>
-      <w:r>
-        <w:rPr>
-          <w:i/>
-          <w:iCs/>
-        </w:rPr>
-        <w:t>của</w:t>
-      </w:r>
-      <w:proofErr w:type="spellEnd"/>
-      <w:r>
-        <w:rPr>
-          <w:i/>
-          <w:iCs/>
-        </w:rPr>
-        <w:t xml:space="preserve"> file</w:t>
+        <w:t>của file</w:t>
       </w:r>
     </w:p>
     <w:p>
@@ -7830,47 +4418,13 @@
           <w:iCs/>
         </w:rPr>
       </w:pPr>
-      <w:proofErr w:type="spellStart"/>
       <w:r>
         <w:rPr>
           <w:i/>
           <w:iCs/>
         </w:rPr>
-        <w:t>Số</w:t>
-      </w:r>
-      <w:proofErr w:type="spellEnd"/>
-      <w:r>
-        <w:rPr>
-          <w:i/>
-          <w:iCs/>
-        </w:rPr>
-        <w:t xml:space="preserve"> </w:t>
-      </w:r>
-      <w:proofErr w:type="spellStart"/>
-      <w:r>
-        <w:rPr>
-          <w:i/>
-          <w:iCs/>
-        </w:rPr>
-        <w:t>lượng</w:t>
-      </w:r>
-      <w:proofErr w:type="spellEnd"/>
-      <w:r>
-        <w:rPr>
-          <w:i/>
-          <w:iCs/>
-        </w:rPr>
-        <w:t xml:space="preserve"> </w:t>
-      </w:r>
-      <w:proofErr w:type="spellStart"/>
-      <w:r>
-        <w:rPr>
-          <w:i/>
-          <w:iCs/>
-        </w:rPr>
-        <w:t>hàm</w:t>
-      </w:r>
-      <w:proofErr w:type="spellEnd"/>
+        <w:t>Số lượng hàm</w:t>
+      </w:r>
     </w:p>
     <w:p>
       <w:pPr>
@@ -7884,92 +4438,19 @@
           <w:iCs/>
         </w:rPr>
       </w:pPr>
-      <w:proofErr w:type="spellStart"/>
       <w:r>
         <w:rPr>
           <w:i/>
           <w:iCs/>
         </w:rPr>
-        <w:t>Số</w:t>
-      </w:r>
-      <w:proofErr w:type="spellEnd"/>
+        <w:t>Số lượng class</w:t>
+      </w:r>
       <w:r>
         <w:rPr>
           <w:i/>
           <w:iCs/>
         </w:rPr>
-        <w:t xml:space="preserve"> </w:t>
-      </w:r>
-      <w:proofErr w:type="spellStart"/>
-      <w:r>
-        <w:rPr>
-          <w:i/>
-          <w:iCs/>
-        </w:rPr>
-        <w:t>lượng</w:t>
-      </w:r>
-      <w:proofErr w:type="spellEnd"/>
-      <w:r>
-        <w:rPr>
-          <w:i/>
-          <w:iCs/>
-        </w:rPr>
-        <w:t xml:space="preserve"> class</w:t>
-      </w:r>
-      <w:r>
-        <w:rPr>
-          <w:i/>
-          <w:iCs/>
-        </w:rPr>
-        <w:t xml:space="preserve">, </w:t>
-      </w:r>
-      <w:proofErr w:type="spellStart"/>
-      <w:r>
-        <w:rPr>
-          <w:i/>
-          <w:iCs/>
-        </w:rPr>
-        <w:t>sơ</w:t>
-      </w:r>
-      <w:proofErr w:type="spellEnd"/>
-      <w:r>
-        <w:rPr>
-          <w:i/>
-          <w:iCs/>
-        </w:rPr>
-        <w:t xml:space="preserve"> đồ </w:t>
-      </w:r>
-      <w:proofErr w:type="spellStart"/>
-      <w:r>
-        <w:rPr>
-          <w:i/>
-          <w:iCs/>
-        </w:rPr>
-        <w:t>phân</w:t>
-      </w:r>
-      <w:proofErr w:type="spellEnd"/>
-      <w:r>
-        <w:rPr>
-          <w:i/>
-          <w:iCs/>
-        </w:rPr>
-        <w:t xml:space="preserve"> </w:t>
-      </w:r>
-      <w:proofErr w:type="spellStart"/>
-      <w:r>
-        <w:rPr>
-          <w:i/>
-          <w:iCs/>
-        </w:rPr>
-        <w:t>cấp</w:t>
-      </w:r>
-      <w:proofErr w:type="spellEnd"/>
-      <w:r>
-        <w:rPr>
-          <w:i/>
-          <w:iCs/>
-        </w:rPr>
-        <w:t xml:space="preserve"> class</w:t>
+        <w:t>, sơ đồ phân cấp class</w:t>
       </w:r>
     </w:p>
     <w:p>
@@ -7977,45 +4458,11 @@
         <w:pStyle w:val="Heading2"/>
       </w:pPr>
       <w:bookmarkStart w:id="10" w:name="_Toc57272147"/>
-      <w:proofErr w:type="spellStart"/>
       <w:r>
         <w:lastRenderedPageBreak/>
-        <w:t>Thống</w:t>
-      </w:r>
-      <w:proofErr w:type="spellEnd"/>
-      <w:r>
-        <w:t xml:space="preserve"> </w:t>
-      </w:r>
-      <w:proofErr w:type="spellStart"/>
-      <w:r>
-        <w:t>kê</w:t>
-      </w:r>
-      <w:proofErr w:type="spellEnd"/>
-      <w:r>
-        <w:t xml:space="preserve"> </w:t>
-      </w:r>
-      <w:proofErr w:type="spellStart"/>
-      <w:r>
-        <w:t>về</w:t>
-      </w:r>
-      <w:proofErr w:type="spellEnd"/>
-      <w:r>
-        <w:t xml:space="preserve"> </w:t>
-      </w:r>
-      <w:proofErr w:type="spellStart"/>
-      <w:r>
-        <w:t>hợp</w:t>
-      </w:r>
-      <w:proofErr w:type="spellEnd"/>
-      <w:r>
-        <w:t xml:space="preserve"> </w:t>
-      </w:r>
-      <w:proofErr w:type="spellStart"/>
-      <w:r>
-        <w:t>tác</w:t>
+        <w:t>Thống kê về hợp tác</w:t>
       </w:r>
       <w:bookmarkEnd w:id="10"/>
-      <w:proofErr w:type="spellEnd"/>
     </w:p>
     <w:p>
       <w:pPr>
@@ -8029,69 +4476,12 @@
           <w:iCs/>
         </w:rPr>
       </w:pPr>
-      <w:proofErr w:type="spellStart"/>
       <w:r>
         <w:rPr>
           <w:i/>
           <w:iCs/>
         </w:rPr>
-        <w:t>Số</w:t>
-      </w:r>
-      <w:proofErr w:type="spellEnd"/>
-      <w:r>
-        <w:rPr>
-          <w:i/>
-          <w:iCs/>
-        </w:rPr>
-        <w:t xml:space="preserve"> </w:t>
-      </w:r>
-      <w:proofErr w:type="spellStart"/>
-      <w:r>
-        <w:rPr>
-          <w:i/>
-          <w:iCs/>
-        </w:rPr>
-        <w:t>lượng</w:t>
-      </w:r>
-      <w:proofErr w:type="spellEnd"/>
-      <w:r>
-        <w:rPr>
-          <w:i/>
-          <w:iCs/>
-        </w:rPr>
-        <w:t xml:space="preserve"> collaborator tham dự (</w:t>
-      </w:r>
-      <w:proofErr w:type="spellStart"/>
-      <w:r>
-        <w:rPr>
-          <w:i/>
-          <w:iCs/>
-        </w:rPr>
-        <w:t>của</w:t>
-      </w:r>
-      <w:proofErr w:type="spellEnd"/>
-      <w:r>
-        <w:rPr>
-          <w:i/>
-          <w:iCs/>
-        </w:rPr>
-        <w:t xml:space="preserve"> dự án </w:t>
-      </w:r>
-      <w:proofErr w:type="spellStart"/>
-      <w:r>
-        <w:rPr>
-          <w:i/>
-          <w:iCs/>
-        </w:rPr>
-        <w:t>gốc</w:t>
-      </w:r>
-      <w:proofErr w:type="spellEnd"/>
-      <w:r>
-        <w:rPr>
-          <w:i/>
-          <w:iCs/>
-        </w:rPr>
-        <w:t>)</w:t>
+        <w:t>Số lượng collaborator tham dự (của dự án gốc)</w:t>
       </w:r>
     </w:p>
     <w:p>
@@ -8106,37 +4496,12 @@
           <w:iCs/>
         </w:rPr>
       </w:pPr>
-      <w:proofErr w:type="spellStart"/>
       <w:r>
         <w:rPr>
           <w:i/>
           <w:iCs/>
         </w:rPr>
-        <w:t>Số</w:t>
-      </w:r>
-      <w:proofErr w:type="spellEnd"/>
-      <w:r>
-        <w:rPr>
-          <w:i/>
-          <w:iCs/>
-        </w:rPr>
-        <w:t xml:space="preserve"> </w:t>
-      </w:r>
-      <w:proofErr w:type="spellStart"/>
-      <w:r>
-        <w:rPr>
-          <w:i/>
-          <w:iCs/>
-        </w:rPr>
-        <w:t>lượt</w:t>
-      </w:r>
-      <w:proofErr w:type="spellEnd"/>
-      <w:r>
-        <w:rPr>
-          <w:i/>
-          <w:iCs/>
-        </w:rPr>
-        <w:t xml:space="preserve"> commit</w:t>
+        <w:t>Số lượt commit</w:t>
       </w:r>
     </w:p>
     <w:p>
@@ -8151,21 +4516,12 @@
           <w:iCs/>
         </w:rPr>
       </w:pPr>
-      <w:proofErr w:type="spellStart"/>
       <w:r>
         <w:rPr>
           <w:i/>
           <w:iCs/>
         </w:rPr>
-        <w:t>Số</w:t>
-      </w:r>
-      <w:proofErr w:type="spellEnd"/>
-      <w:r>
-        <w:rPr>
-          <w:i/>
-          <w:iCs/>
-        </w:rPr>
-        <w:t xml:space="preserve"> branch</w:t>
+        <w:t>Số branch</w:t>
       </w:r>
     </w:p>
     <w:p>
@@ -8180,143 +4536,27 @@
           <w:iCs/>
         </w:rPr>
       </w:pPr>
-      <w:proofErr w:type="spellStart"/>
       <w:r>
         <w:rPr>
           <w:i/>
           <w:iCs/>
         </w:rPr>
-        <w:t>Thông</w:t>
-      </w:r>
-      <w:proofErr w:type="spellEnd"/>
+        <w:t>Thông tin về</w:t>
+      </w:r>
       <w:r>
         <w:rPr>
           <w:i/>
           <w:iCs/>
         </w:rPr>
-        <w:t xml:space="preserve"> tin </w:t>
-      </w:r>
-      <w:proofErr w:type="spellStart"/>
+        <w:t xml:space="preserve"> 5 người tham gia dự án nguồn mở với số commit nhiều</w:t>
+      </w:r>
       <w:r>
         <w:rPr>
           <w:i/>
           <w:iCs/>
         </w:rPr>
-        <w:t>về</w:t>
-      </w:r>
-      <w:proofErr w:type="spellEnd"/>
-      <w:r>
-        <w:rPr>
-          <w:i/>
-          <w:iCs/>
-        </w:rPr>
-        <w:t xml:space="preserve"> 5 </w:t>
-      </w:r>
-      <w:proofErr w:type="spellStart"/>
-      <w:r>
-        <w:rPr>
-          <w:i/>
-          <w:iCs/>
-        </w:rPr>
-        <w:t>người</w:t>
-      </w:r>
-      <w:proofErr w:type="spellEnd"/>
-      <w:r>
-        <w:rPr>
-          <w:i/>
-          <w:iCs/>
-        </w:rPr>
-        <w:t xml:space="preserve"> tham gia dự án </w:t>
-      </w:r>
-      <w:proofErr w:type="spellStart"/>
-      <w:r>
-        <w:rPr>
-          <w:i/>
-          <w:iCs/>
-        </w:rPr>
-        <w:t>nguồn</w:t>
-      </w:r>
-      <w:proofErr w:type="spellEnd"/>
-      <w:r>
-        <w:rPr>
-          <w:i/>
-          <w:iCs/>
-        </w:rPr>
-        <w:t xml:space="preserve"> </w:t>
-      </w:r>
-      <w:proofErr w:type="spellStart"/>
-      <w:r>
-        <w:rPr>
-          <w:i/>
-          <w:iCs/>
-        </w:rPr>
-        <w:t>mở</w:t>
-      </w:r>
-      <w:proofErr w:type="spellEnd"/>
-      <w:r>
-        <w:rPr>
-          <w:i/>
-          <w:iCs/>
-        </w:rPr>
-        <w:t xml:space="preserve"> </w:t>
-      </w:r>
-      <w:proofErr w:type="spellStart"/>
-      <w:r>
-        <w:rPr>
-          <w:i/>
-          <w:iCs/>
-        </w:rPr>
-        <w:t>với</w:t>
-      </w:r>
-      <w:proofErr w:type="spellEnd"/>
-      <w:r>
-        <w:rPr>
-          <w:i/>
-          <w:iCs/>
-        </w:rPr>
-        <w:t xml:space="preserve"> </w:t>
-      </w:r>
-      <w:proofErr w:type="spellStart"/>
-      <w:r>
-        <w:rPr>
-          <w:i/>
-          <w:iCs/>
-        </w:rPr>
-        <w:t>số</w:t>
-      </w:r>
-      <w:proofErr w:type="spellEnd"/>
-      <w:r>
-        <w:rPr>
-          <w:i/>
-          <w:iCs/>
-        </w:rPr>
-        <w:t xml:space="preserve"> commit </w:t>
-      </w:r>
-      <w:proofErr w:type="spellStart"/>
-      <w:r>
-        <w:rPr>
-          <w:i/>
-          <w:iCs/>
-        </w:rPr>
-        <w:t>nhiều</w:t>
-      </w:r>
-      <w:proofErr w:type="spellEnd"/>
-      <w:r>
-        <w:rPr>
-          <w:i/>
-          <w:iCs/>
-        </w:rPr>
-        <w:t xml:space="preserve"> </w:t>
-      </w:r>
-      <w:proofErr w:type="spellStart"/>
-      <w:r>
-        <w:rPr>
-          <w:i/>
-          <w:iCs/>
-        </w:rPr>
-        <w:t>nhất</w:t>
-      </w:r>
-      <w:proofErr w:type="spellEnd"/>
+        <w:t xml:space="preserve"> nhất</w:t>
+      </w:r>
     </w:p>
     <w:p>
       <w:pPr>
@@ -8330,47 +4570,13 @@
           <w:iCs/>
         </w:rPr>
       </w:pPr>
-      <w:proofErr w:type="spellStart"/>
       <w:r>
         <w:rPr>
           <w:i/>
           <w:iCs/>
         </w:rPr>
-        <w:t>Tên</w:t>
-      </w:r>
-      <w:proofErr w:type="spellEnd"/>
-      <w:r>
-        <w:rPr>
-          <w:i/>
-          <w:iCs/>
-        </w:rPr>
-        <w:t xml:space="preserve"> </w:t>
-      </w:r>
-      <w:proofErr w:type="spellStart"/>
-      <w:r>
-        <w:rPr>
-          <w:i/>
-          <w:iCs/>
-        </w:rPr>
-        <w:t>đầy</w:t>
-      </w:r>
-      <w:proofErr w:type="spellEnd"/>
-      <w:r>
-        <w:rPr>
-          <w:i/>
-          <w:iCs/>
-        </w:rPr>
-        <w:t xml:space="preserve"> </w:t>
-      </w:r>
-      <w:proofErr w:type="spellStart"/>
-      <w:r>
-        <w:rPr>
-          <w:i/>
-          <w:iCs/>
-        </w:rPr>
-        <w:t>đủ</w:t>
-      </w:r>
-      <w:proofErr w:type="spellEnd"/>
+        <w:t>Tên đầy đủ</w:t>
+      </w:r>
     </w:p>
     <w:p>
       <w:pPr>
@@ -8389,49 +4595,8 @@
           <w:i/>
           <w:iCs/>
         </w:rPr>
-        <w:t xml:space="preserve">Link </w:t>
-      </w:r>
-      <w:proofErr w:type="spellStart"/>
-      <w:r>
-        <w:rPr>
-          <w:i/>
-          <w:iCs/>
-        </w:rPr>
-        <w:t>tài</w:t>
-      </w:r>
-      <w:proofErr w:type="spellEnd"/>
-      <w:r>
-        <w:rPr>
-          <w:i/>
-          <w:iCs/>
-        </w:rPr>
-        <w:t xml:space="preserve"> </w:t>
-      </w:r>
-      <w:proofErr w:type="spellStart"/>
-      <w:r>
-        <w:rPr>
-          <w:i/>
-          <w:iCs/>
-        </w:rPr>
-        <w:t>khoản</w:t>
-      </w:r>
-      <w:proofErr w:type="spellEnd"/>
-      <w:r>
-        <w:rPr>
-          <w:i/>
-          <w:iCs/>
-        </w:rPr>
-        <w:t xml:space="preserve"> </w:t>
-      </w:r>
-      <w:proofErr w:type="spellStart"/>
-      <w:r>
-        <w:rPr>
-          <w:i/>
-          <w:iCs/>
-        </w:rPr>
-        <w:t>Github</w:t>
-      </w:r>
-      <w:proofErr w:type="spellEnd"/>
+        <w:t>Link tài khoản Github</w:t>
+      </w:r>
     </w:p>
     <w:p>
       <w:pPr>
@@ -8445,75 +4610,51 @@
           <w:iCs/>
         </w:rPr>
       </w:pPr>
-      <w:proofErr w:type="spellStart"/>
       <w:r>
         <w:rPr>
           <w:i/>
           <w:iCs/>
         </w:rPr>
-        <w:t>Số</w:t>
-      </w:r>
-      <w:proofErr w:type="spellEnd"/>
-      <w:r>
+        <w:t>Số repository có</w:t>
+      </w:r>
+    </w:p>
+    <w:p>
+      <w:pPr>
+        <w:pStyle w:val="Heading2"/>
+      </w:pPr>
+      <w:bookmarkStart w:id="11" w:name="_Toc57272148"/>
+      <w:r>
+        <w:t>Kết quả chạy thử nghiệm</w:t>
+      </w:r>
+      <w:bookmarkEnd w:id="11"/>
+    </w:p>
+    <w:p>
+      <w:pPr>
         <w:rPr>
           <w:i/>
           <w:iCs/>
         </w:rPr>
-        <w:t xml:space="preserve"> repository </w:t>
-      </w:r>
-      <w:proofErr w:type="spellStart"/>
+      </w:pPr>
       <w:r>
         <w:rPr>
           <w:i/>
           <w:iCs/>
         </w:rPr>
-        <w:t>có</w:t>
-      </w:r>
-      <w:proofErr w:type="spellEnd"/>
+        <w:t>Mô tả các bước chạy chương trình, có thể thành công hoặc không thành công. Cho biết các lỗi xuất hiện và cách xử lý nếu có.</w:t>
+      </w:r>
     </w:p>
     <w:p>
       <w:pPr>
         <w:pStyle w:val="Heading2"/>
       </w:pPr>
-      <w:bookmarkStart w:id="11" w:name="_Toc57272148"/>
-      <w:proofErr w:type="spellStart"/>
-      <w:r>
-        <w:t>Kết</w:t>
-      </w:r>
-      <w:proofErr w:type="spellEnd"/>
-      <w:r>
-        <w:t xml:space="preserve"> </w:t>
-      </w:r>
-      <w:proofErr w:type="spellStart"/>
-      <w:r>
-        <w:t>quả</w:t>
-      </w:r>
-      <w:proofErr w:type="spellEnd"/>
-      <w:r>
-        <w:t xml:space="preserve"> </w:t>
-      </w:r>
-      <w:proofErr w:type="spellStart"/>
-      <w:r>
-        <w:t>chạy</w:t>
-      </w:r>
-      <w:proofErr w:type="spellEnd"/>
-      <w:r>
-        <w:t xml:space="preserve"> </w:t>
-      </w:r>
-      <w:proofErr w:type="spellStart"/>
-      <w:r>
-        <w:t>thử</w:t>
-      </w:r>
-      <w:proofErr w:type="spellEnd"/>
-      <w:r>
-        <w:t xml:space="preserve"> </w:t>
-      </w:r>
-      <w:proofErr w:type="spellStart"/>
-      <w:r>
-        <w:t>nghiệm</w:t>
-      </w:r>
-      <w:bookmarkEnd w:id="11"/>
-      <w:proofErr w:type="spellEnd"/>
+      <w:bookmarkStart w:id="12" w:name="_Toc57272149"/>
+      <w:r>
+        <w:t>Phạm vi</w:t>
+      </w:r>
+      <w:r>
+        <w:t xml:space="preserve"> dự án</w:t>
+      </w:r>
+      <w:bookmarkEnd w:id="12"/>
     </w:p>
     <w:p>
       <w:pPr>
@@ -8522,821 +4663,97 @@
           <w:iCs/>
         </w:rPr>
       </w:pPr>
-      <w:proofErr w:type="spellStart"/>
       <w:r>
         <w:rPr>
           <w:i/>
           <w:iCs/>
         </w:rPr>
-        <w:t>Mô</w:t>
-      </w:r>
-      <w:proofErr w:type="spellEnd"/>
+        <w:t>Chạy được trên nền t</w:t>
+      </w:r>
       <w:r>
         <w:rPr>
           <w:i/>
           <w:iCs/>
         </w:rPr>
-        <w:t xml:space="preserve"> </w:t>
-      </w:r>
-      <w:proofErr w:type="spellStart"/>
-      <w:r>
+        <w:t>ảng nào, OS nào?...</w:t>
+      </w:r>
+    </w:p>
+    <w:p>
+      <w:pPr>
+        <w:pStyle w:val="Heading1"/>
+      </w:pPr>
+      <w:bookmarkStart w:id="13" w:name="_Toc57272150"/>
+      <w:r>
+        <w:t>Giao tiếp/Trao đổi thông tin</w:t>
+      </w:r>
+      <w:bookmarkEnd w:id="13"/>
+    </w:p>
+    <w:p>
+      <w:pPr>
         <w:rPr>
           <w:i/>
           <w:iCs/>
         </w:rPr>
-        <w:t>tả</w:t>
-      </w:r>
-      <w:proofErr w:type="spellEnd"/>
+      </w:pPr>
       <w:r>
         <w:rPr>
           <w:i/>
           <w:iCs/>
         </w:rPr>
-        <w:t xml:space="preserve"> </w:t>
-      </w:r>
-      <w:proofErr w:type="spellStart"/>
+        <w:t>Các qui định về h</w:t>
+      </w:r>
       <w:r>
         <w:rPr>
           <w:i/>
           <w:iCs/>
         </w:rPr>
-        <w:t>các</w:t>
-      </w:r>
-      <w:proofErr w:type="spellEnd"/>
-      <w:r>
+        <w:t>ọp hành nội bộ</w:t>
+      </w:r>
+    </w:p>
+    <w:p>
+      <w:pPr>
         <w:rPr>
           <w:i/>
           <w:iCs/>
         </w:rPr>
-        <w:t xml:space="preserve"> </w:t>
-      </w:r>
-      <w:proofErr w:type="spellStart"/>
+      </w:pPr>
       <w:r>
         <w:rPr>
           <w:i/>
           <w:iCs/>
         </w:rPr>
-        <w:t>bước</w:t>
-      </w:r>
-      <w:proofErr w:type="spellEnd"/>
+        <w:t>Các qui định về h</w:t>
+      </w:r>
       <w:r>
         <w:rPr>
           <w:i/>
           <w:iCs/>
         </w:rPr>
-        <w:t xml:space="preserve"> </w:t>
-      </w:r>
-      <w:proofErr w:type="spellStart"/>
-      <w:r>
-        <w:rPr>
-          <w:i/>
-          <w:iCs/>
-        </w:rPr>
-        <w:t>chạy</w:t>
-      </w:r>
-      <w:proofErr w:type="spellEnd"/>
-      <w:r>
-        <w:rPr>
-          <w:i/>
-          <w:iCs/>
-        </w:rPr>
-        <w:t xml:space="preserve"> chương trình, </w:t>
-      </w:r>
-      <w:proofErr w:type="spellStart"/>
-      <w:r>
-        <w:rPr>
-          <w:i/>
-          <w:iCs/>
-        </w:rPr>
-        <w:t>có</w:t>
-      </w:r>
-      <w:proofErr w:type="spellEnd"/>
-      <w:r>
-        <w:rPr>
-          <w:i/>
-          <w:iCs/>
-        </w:rPr>
-        <w:t xml:space="preserve"> </w:t>
-      </w:r>
-      <w:proofErr w:type="spellStart"/>
-      <w:r>
-        <w:rPr>
-          <w:i/>
-          <w:iCs/>
-        </w:rPr>
-        <w:t>thể</w:t>
-      </w:r>
-      <w:proofErr w:type="spellEnd"/>
-      <w:r>
-        <w:rPr>
-          <w:i/>
-          <w:iCs/>
-        </w:rPr>
-        <w:t xml:space="preserve"> </w:t>
-      </w:r>
-      <w:proofErr w:type="spellStart"/>
-      <w:r>
-        <w:rPr>
-          <w:i/>
-          <w:iCs/>
-        </w:rPr>
-        <w:t>thành</w:t>
-      </w:r>
-      <w:proofErr w:type="spellEnd"/>
-      <w:r>
-        <w:rPr>
-          <w:i/>
-          <w:iCs/>
-        </w:rPr>
-        <w:t xml:space="preserve"> </w:t>
-      </w:r>
-      <w:proofErr w:type="spellStart"/>
-      <w:r>
-        <w:rPr>
-          <w:i/>
-          <w:iCs/>
-        </w:rPr>
-        <w:t>công</w:t>
-      </w:r>
-      <w:proofErr w:type="spellEnd"/>
-      <w:r>
-        <w:rPr>
-          <w:i/>
-          <w:iCs/>
-        </w:rPr>
-        <w:t xml:space="preserve"> </w:t>
-      </w:r>
-      <w:proofErr w:type="spellStart"/>
-      <w:r>
-        <w:rPr>
-          <w:i/>
-          <w:iCs/>
-        </w:rPr>
-        <w:t>hoặc</w:t>
-      </w:r>
-      <w:proofErr w:type="spellEnd"/>
-      <w:r>
-        <w:rPr>
-          <w:i/>
-          <w:iCs/>
-        </w:rPr>
-        <w:t xml:space="preserve"> </w:t>
-      </w:r>
-      <w:proofErr w:type="spellStart"/>
-      <w:r>
-        <w:rPr>
-          <w:i/>
-          <w:iCs/>
-        </w:rPr>
-        <w:t>không</w:t>
-      </w:r>
-      <w:proofErr w:type="spellEnd"/>
-      <w:r>
-        <w:rPr>
-          <w:i/>
-          <w:iCs/>
-        </w:rPr>
-        <w:t xml:space="preserve"> </w:t>
-      </w:r>
-      <w:proofErr w:type="spellStart"/>
-      <w:r>
-        <w:rPr>
-          <w:i/>
-          <w:iCs/>
-        </w:rPr>
-        <w:t>thành</w:t>
-      </w:r>
-      <w:proofErr w:type="spellEnd"/>
-      <w:r>
-        <w:rPr>
-          <w:i/>
-          <w:iCs/>
-        </w:rPr>
-        <w:t xml:space="preserve"> </w:t>
-      </w:r>
-      <w:proofErr w:type="spellStart"/>
-      <w:r>
-        <w:rPr>
-          <w:i/>
-          <w:iCs/>
-        </w:rPr>
-        <w:t>công</w:t>
-      </w:r>
-      <w:proofErr w:type="spellEnd"/>
-      <w:r>
-        <w:rPr>
-          <w:i/>
-          <w:iCs/>
-        </w:rPr>
-        <w:t xml:space="preserve">. Cho </w:t>
-      </w:r>
-      <w:proofErr w:type="spellStart"/>
-      <w:r>
-        <w:rPr>
-          <w:i/>
-          <w:iCs/>
-        </w:rPr>
-        <w:t>biết</w:t>
-      </w:r>
-      <w:proofErr w:type="spellEnd"/>
-      <w:r>
-        <w:rPr>
-          <w:i/>
-          <w:iCs/>
-        </w:rPr>
-        <w:t xml:space="preserve"> </w:t>
-      </w:r>
-      <w:proofErr w:type="spellStart"/>
-      <w:r>
-        <w:rPr>
-          <w:i/>
-          <w:iCs/>
-        </w:rPr>
-        <w:t>các</w:t>
-      </w:r>
-      <w:proofErr w:type="spellEnd"/>
-      <w:r>
-        <w:rPr>
-          <w:i/>
-          <w:iCs/>
-        </w:rPr>
-        <w:t xml:space="preserve"> </w:t>
-      </w:r>
-      <w:proofErr w:type="spellStart"/>
-      <w:r>
-        <w:rPr>
-          <w:i/>
-          <w:iCs/>
-        </w:rPr>
-        <w:t>lỗi</w:t>
-      </w:r>
-      <w:proofErr w:type="spellEnd"/>
-      <w:r>
-        <w:rPr>
-          <w:i/>
-          <w:iCs/>
-        </w:rPr>
-        <w:t xml:space="preserve"> xuất </w:t>
-      </w:r>
-      <w:proofErr w:type="spellStart"/>
-      <w:r>
-        <w:rPr>
-          <w:i/>
-          <w:iCs/>
-        </w:rPr>
-        <w:t>hiện</w:t>
-      </w:r>
-      <w:proofErr w:type="spellEnd"/>
-      <w:r>
-        <w:rPr>
-          <w:i/>
-          <w:iCs/>
-        </w:rPr>
-        <w:t xml:space="preserve"> </w:t>
-      </w:r>
-      <w:proofErr w:type="spellStart"/>
-      <w:r>
-        <w:rPr>
-          <w:i/>
-          <w:iCs/>
-        </w:rPr>
-        <w:t>và</w:t>
-      </w:r>
-      <w:proofErr w:type="spellEnd"/>
-      <w:r>
-        <w:rPr>
-          <w:i/>
-          <w:iCs/>
-        </w:rPr>
-        <w:t xml:space="preserve"> </w:t>
-      </w:r>
-      <w:proofErr w:type="spellStart"/>
-      <w:r>
-        <w:rPr>
-          <w:i/>
-          <w:iCs/>
-        </w:rPr>
-        <w:t>cách</w:t>
-      </w:r>
-      <w:proofErr w:type="spellEnd"/>
-      <w:r>
-        <w:rPr>
-          <w:i/>
-          <w:iCs/>
-        </w:rPr>
-        <w:t xml:space="preserve"> </w:t>
-      </w:r>
-      <w:proofErr w:type="spellStart"/>
-      <w:r>
-        <w:rPr>
-          <w:i/>
-          <w:iCs/>
-        </w:rPr>
-        <w:t>xử</w:t>
-      </w:r>
-      <w:proofErr w:type="spellEnd"/>
-      <w:r>
-        <w:rPr>
-          <w:i/>
-          <w:iCs/>
-        </w:rPr>
-        <w:t xml:space="preserve"> </w:t>
-      </w:r>
-      <w:proofErr w:type="spellStart"/>
-      <w:r>
-        <w:rPr>
-          <w:i/>
-          <w:iCs/>
-        </w:rPr>
-        <w:t>lý</w:t>
-      </w:r>
-      <w:proofErr w:type="spellEnd"/>
-      <w:r>
-        <w:rPr>
-          <w:i/>
-          <w:iCs/>
-        </w:rPr>
-        <w:t xml:space="preserve"> </w:t>
-      </w:r>
-      <w:proofErr w:type="spellStart"/>
-      <w:r>
-        <w:rPr>
-          <w:i/>
-          <w:iCs/>
-        </w:rPr>
-        <w:t>nếu</w:t>
-      </w:r>
-      <w:proofErr w:type="spellEnd"/>
-      <w:r>
-        <w:rPr>
-          <w:i/>
-          <w:iCs/>
-        </w:rPr>
-        <w:t xml:space="preserve"> </w:t>
-      </w:r>
-      <w:proofErr w:type="spellStart"/>
-      <w:r>
-        <w:rPr>
-          <w:i/>
-          <w:iCs/>
-        </w:rPr>
-        <w:t>có</w:t>
-      </w:r>
-      <w:proofErr w:type="spellEnd"/>
-      <w:r>
-        <w:rPr>
-          <w:i/>
-          <w:iCs/>
-        </w:rPr>
-        <w:t>.</w:t>
-      </w:r>
+        <w:t>ọp hành với khách hàng</w:t>
+      </w:r>
+    </w:p>
+    <w:p>
+      <w:pPr>
+        <w:pStyle w:val="Heading1"/>
+      </w:pPr>
+      <w:bookmarkStart w:id="14" w:name="_Toc57272151"/>
+      <w:r>
+        <w:t>Ước lượng</w:t>
+      </w:r>
+      <w:r>
+        <w:t xml:space="preserve"> chung</w:t>
+      </w:r>
+      <w:bookmarkEnd w:id="14"/>
     </w:p>
     <w:p>
       <w:pPr>
         <w:pStyle w:val="Heading2"/>
       </w:pPr>
-      <w:bookmarkStart w:id="12" w:name="_Toc57272149"/>
-      <w:proofErr w:type="spellStart"/>
-      <w:r>
-        <w:t>Phạm</w:t>
-      </w:r>
-      <w:proofErr w:type="spellEnd"/>
-      <w:r>
-        <w:t xml:space="preserve"> vi</w:t>
-      </w:r>
-      <w:r>
-        <w:t xml:space="preserve"> dự án</w:t>
-      </w:r>
-      <w:bookmarkEnd w:id="12"/>
-    </w:p>
-    <w:p>
-      <w:pPr>
-        <w:rPr>
-          <w:i/>
-          <w:iCs/>
-        </w:rPr>
-      </w:pPr>
-      <w:proofErr w:type="spellStart"/>
-      <w:r>
-        <w:rPr>
-          <w:i/>
-          <w:iCs/>
-        </w:rPr>
-        <w:t>Chạy</w:t>
-      </w:r>
-      <w:proofErr w:type="spellEnd"/>
-      <w:r>
-        <w:rPr>
-          <w:i/>
-          <w:iCs/>
-        </w:rPr>
-        <w:t xml:space="preserve"> </w:t>
-      </w:r>
-      <w:proofErr w:type="spellStart"/>
-      <w:r>
-        <w:rPr>
-          <w:i/>
-          <w:iCs/>
-        </w:rPr>
-        <w:t>được</w:t>
-      </w:r>
-      <w:proofErr w:type="spellEnd"/>
-      <w:r>
-        <w:rPr>
-          <w:i/>
-          <w:iCs/>
-        </w:rPr>
-        <w:t xml:space="preserve"> trên </w:t>
-      </w:r>
-      <w:proofErr w:type="spellStart"/>
-      <w:r>
-        <w:rPr>
-          <w:i/>
-          <w:iCs/>
-        </w:rPr>
-        <w:t>nền</w:t>
-      </w:r>
-      <w:proofErr w:type="spellEnd"/>
-      <w:r>
-        <w:rPr>
-          <w:i/>
-          <w:iCs/>
-        </w:rPr>
-        <w:t xml:space="preserve"> </w:t>
-      </w:r>
-      <w:proofErr w:type="spellStart"/>
-      <w:r>
-        <w:rPr>
-          <w:i/>
-          <w:iCs/>
-        </w:rPr>
-        <w:t>t</w:t>
-      </w:r>
-      <w:r>
-        <w:rPr>
-          <w:i/>
-          <w:iCs/>
-        </w:rPr>
-        <w:t>ảng</w:t>
-      </w:r>
-      <w:proofErr w:type="spellEnd"/>
-      <w:r>
-        <w:rPr>
-          <w:i/>
-          <w:iCs/>
-        </w:rPr>
-        <w:t xml:space="preserve"> </w:t>
-      </w:r>
-      <w:proofErr w:type="spellStart"/>
-      <w:r>
-        <w:rPr>
-          <w:i/>
-          <w:iCs/>
-        </w:rPr>
-        <w:t>nào</w:t>
-      </w:r>
-      <w:proofErr w:type="spellEnd"/>
-      <w:r>
-        <w:rPr>
-          <w:i/>
-          <w:iCs/>
-        </w:rPr>
-        <w:t xml:space="preserve">, OS </w:t>
-      </w:r>
-      <w:proofErr w:type="spellStart"/>
-      <w:r>
-        <w:rPr>
-          <w:i/>
-          <w:iCs/>
-        </w:rPr>
-        <w:t>nào</w:t>
-      </w:r>
-      <w:proofErr w:type="spellEnd"/>
-      <w:r>
-        <w:rPr>
-          <w:i/>
-          <w:iCs/>
-        </w:rPr>
-        <w:t>?...</w:t>
-      </w:r>
-    </w:p>
-    <w:p>
-      <w:pPr>
-        <w:pStyle w:val="Heading1"/>
-      </w:pPr>
-      <w:bookmarkStart w:id="13" w:name="_Toc57272150"/>
-      <w:proofErr w:type="spellStart"/>
-      <w:r>
-        <w:t>Giao</w:t>
-      </w:r>
-      <w:proofErr w:type="spellEnd"/>
-      <w:r>
-        <w:t xml:space="preserve"> </w:t>
-      </w:r>
-      <w:proofErr w:type="spellStart"/>
-      <w:r>
-        <w:t>tiếp</w:t>
-      </w:r>
-      <w:proofErr w:type="spellEnd"/>
-      <w:r>
-        <w:t xml:space="preserve">/Trao </w:t>
-      </w:r>
-      <w:proofErr w:type="spellStart"/>
-      <w:r>
-        <w:t>đổi</w:t>
-      </w:r>
-      <w:proofErr w:type="spellEnd"/>
-      <w:r>
-        <w:t xml:space="preserve"> </w:t>
-      </w:r>
-      <w:proofErr w:type="spellStart"/>
-      <w:r>
-        <w:t>thông</w:t>
-      </w:r>
-      <w:proofErr w:type="spellEnd"/>
-      <w:r>
-        <w:t xml:space="preserve"> tin</w:t>
-      </w:r>
-      <w:bookmarkEnd w:id="13"/>
-    </w:p>
-    <w:p>
-      <w:pPr>
-        <w:rPr>
-          <w:i/>
-          <w:iCs/>
-        </w:rPr>
-      </w:pPr>
-      <w:proofErr w:type="spellStart"/>
-      <w:r>
-        <w:rPr>
-          <w:i/>
-          <w:iCs/>
-        </w:rPr>
-        <w:t>Các</w:t>
-      </w:r>
-      <w:proofErr w:type="spellEnd"/>
-      <w:r>
-        <w:rPr>
-          <w:i/>
-          <w:iCs/>
-        </w:rPr>
-        <w:t xml:space="preserve"> qui định </w:t>
-      </w:r>
-      <w:proofErr w:type="spellStart"/>
-      <w:r>
-        <w:rPr>
-          <w:i/>
-          <w:iCs/>
-        </w:rPr>
-        <w:t>về</w:t>
-      </w:r>
-      <w:proofErr w:type="spellEnd"/>
-      <w:r>
-        <w:rPr>
-          <w:i/>
-          <w:iCs/>
-        </w:rPr>
-        <w:t xml:space="preserve"> </w:t>
-      </w:r>
-      <w:proofErr w:type="spellStart"/>
-      <w:r>
-        <w:rPr>
-          <w:i/>
-          <w:iCs/>
-        </w:rPr>
-        <w:t>h</w:t>
-      </w:r>
-      <w:r>
-        <w:rPr>
-          <w:i/>
-          <w:iCs/>
-        </w:rPr>
-        <w:t>ọp</w:t>
-      </w:r>
-      <w:proofErr w:type="spellEnd"/>
-      <w:r>
-        <w:rPr>
-          <w:i/>
-          <w:iCs/>
-        </w:rPr>
-        <w:t xml:space="preserve"> </w:t>
-      </w:r>
-      <w:proofErr w:type="spellStart"/>
-      <w:r>
-        <w:rPr>
-          <w:i/>
-          <w:iCs/>
-        </w:rPr>
-        <w:t>hành</w:t>
-      </w:r>
-      <w:proofErr w:type="spellEnd"/>
-      <w:r>
-        <w:rPr>
-          <w:i/>
-          <w:iCs/>
-        </w:rPr>
-        <w:t xml:space="preserve"> </w:t>
-      </w:r>
-      <w:proofErr w:type="spellStart"/>
-      <w:r>
-        <w:rPr>
-          <w:i/>
-          <w:iCs/>
-        </w:rPr>
-        <w:t>nội</w:t>
-      </w:r>
-      <w:proofErr w:type="spellEnd"/>
-      <w:r>
-        <w:rPr>
-          <w:i/>
-          <w:iCs/>
-        </w:rPr>
-        <w:t xml:space="preserve"> bộ</w:t>
-      </w:r>
-    </w:p>
-    <w:p>
-      <w:pPr>
-        <w:rPr>
-          <w:i/>
-          <w:iCs/>
-        </w:rPr>
-      </w:pPr>
-      <w:proofErr w:type="spellStart"/>
-      <w:r>
-        <w:rPr>
-          <w:i/>
-          <w:iCs/>
-        </w:rPr>
-        <w:t>Các</w:t>
-      </w:r>
-      <w:proofErr w:type="spellEnd"/>
-      <w:r>
-        <w:rPr>
-          <w:i/>
-          <w:iCs/>
-        </w:rPr>
-        <w:t xml:space="preserve"> qui định </w:t>
-      </w:r>
-      <w:proofErr w:type="spellStart"/>
-      <w:r>
-        <w:rPr>
-          <w:i/>
-          <w:iCs/>
-        </w:rPr>
-        <w:t>về</w:t>
-      </w:r>
-      <w:proofErr w:type="spellEnd"/>
-      <w:r>
-        <w:rPr>
-          <w:i/>
-          <w:iCs/>
-        </w:rPr>
-        <w:t xml:space="preserve"> </w:t>
-      </w:r>
-      <w:proofErr w:type="spellStart"/>
-      <w:r>
-        <w:rPr>
-          <w:i/>
-          <w:iCs/>
-        </w:rPr>
-        <w:t>h</w:t>
-      </w:r>
-      <w:r>
-        <w:rPr>
-          <w:i/>
-          <w:iCs/>
-        </w:rPr>
-        <w:t>ọp</w:t>
-      </w:r>
-      <w:proofErr w:type="spellEnd"/>
-      <w:r>
-        <w:rPr>
-          <w:i/>
-          <w:iCs/>
-        </w:rPr>
-        <w:t xml:space="preserve"> </w:t>
-      </w:r>
-      <w:proofErr w:type="spellStart"/>
-      <w:r>
-        <w:rPr>
-          <w:i/>
-          <w:iCs/>
-        </w:rPr>
-        <w:t>hành</w:t>
-      </w:r>
-      <w:proofErr w:type="spellEnd"/>
-      <w:r>
-        <w:rPr>
-          <w:i/>
-          <w:iCs/>
-        </w:rPr>
-        <w:t xml:space="preserve"> </w:t>
-      </w:r>
-      <w:proofErr w:type="spellStart"/>
-      <w:r>
-        <w:rPr>
-          <w:i/>
-          <w:iCs/>
-        </w:rPr>
-        <w:t>với</w:t>
-      </w:r>
-      <w:proofErr w:type="spellEnd"/>
-      <w:r>
-        <w:rPr>
-          <w:i/>
-          <w:iCs/>
-        </w:rPr>
-        <w:t xml:space="preserve"> </w:t>
-      </w:r>
-      <w:proofErr w:type="spellStart"/>
-      <w:r>
-        <w:rPr>
-          <w:i/>
-          <w:iCs/>
-        </w:rPr>
-        <w:t>khách</w:t>
-      </w:r>
-      <w:proofErr w:type="spellEnd"/>
-      <w:r>
-        <w:rPr>
-          <w:i/>
-          <w:iCs/>
-        </w:rPr>
-        <w:t xml:space="preserve"> </w:t>
-      </w:r>
-      <w:proofErr w:type="spellStart"/>
-      <w:r>
-        <w:rPr>
-          <w:i/>
-          <w:iCs/>
-        </w:rPr>
-        <w:t>hàng</w:t>
-      </w:r>
-      <w:proofErr w:type="spellEnd"/>
-    </w:p>
-    <w:p>
-      <w:pPr>
-        <w:pStyle w:val="Heading1"/>
-      </w:pPr>
-      <w:bookmarkStart w:id="14" w:name="_Toc57272151"/>
-      <w:proofErr w:type="spellStart"/>
-      <w:r>
-        <w:t>Ước</w:t>
-      </w:r>
-      <w:proofErr w:type="spellEnd"/>
-      <w:r>
-        <w:t xml:space="preserve"> </w:t>
-      </w:r>
-      <w:proofErr w:type="spellStart"/>
-      <w:r>
-        <w:t>lượng</w:t>
-      </w:r>
-      <w:proofErr w:type="spellEnd"/>
-      <w:r>
-        <w:t xml:space="preserve"> </w:t>
-      </w:r>
-      <w:proofErr w:type="spellStart"/>
-      <w:r>
-        <w:t>chung</w:t>
-      </w:r>
-      <w:bookmarkEnd w:id="14"/>
-      <w:proofErr w:type="spellEnd"/>
-    </w:p>
-    <w:p>
-      <w:pPr>
-        <w:pStyle w:val="Heading2"/>
-      </w:pPr>
       <w:bookmarkStart w:id="15" w:name="_Toc57272152"/>
-      <w:proofErr w:type="spellStart"/>
-      <w:r>
-        <w:t>Ước</w:t>
-      </w:r>
-      <w:proofErr w:type="spellEnd"/>
-      <w:r>
-        <w:t xml:space="preserve"> </w:t>
-      </w:r>
-      <w:proofErr w:type="spellStart"/>
-      <w:r>
-        <w:t>lượng</w:t>
-      </w:r>
-      <w:proofErr w:type="spellEnd"/>
-      <w:r>
-        <w:t xml:space="preserve"> </w:t>
-      </w:r>
-      <w:proofErr w:type="spellStart"/>
-      <w:r>
-        <w:t>thời</w:t>
-      </w:r>
-      <w:proofErr w:type="spellEnd"/>
-      <w:r>
-        <w:t xml:space="preserve"> </w:t>
-      </w:r>
-      <w:proofErr w:type="spellStart"/>
-      <w:r>
-        <w:t>gian</w:t>
+      <w:r>
+        <w:t>Ước lượng thời gian</w:t>
       </w:r>
       <w:bookmarkEnd w:id="15"/>
-      <w:proofErr w:type="spellEnd"/>
     </w:p>
     <w:p>
       <w:pPr>
@@ -9350,175 +4767,34 @@
           <w:iCs/>
         </w:rPr>
       </w:pPr>
-      <w:proofErr w:type="spellStart"/>
       <w:r>
         <w:rPr>
           <w:i/>
           <w:iCs/>
         </w:rPr>
-        <w:t>Để</w:t>
-      </w:r>
-      <w:proofErr w:type="spellEnd"/>
+        <w:t xml:space="preserve">Để chạy thành công </w:t>
+      </w:r>
       <w:r>
         <w:rPr>
           <w:i/>
           <w:iCs/>
         </w:rPr>
-        <w:t xml:space="preserve"> </w:t>
-      </w:r>
-      <w:proofErr w:type="spellStart"/>
+        <w:t>mã nguồn</w:t>
+      </w:r>
       <w:r>
         <w:rPr>
           <w:i/>
           <w:iCs/>
         </w:rPr>
-        <w:t>chạy</w:t>
-      </w:r>
-      <w:proofErr w:type="spellEnd"/>
+        <w:t xml:space="preserve"> mở</w:t>
+      </w:r>
       <w:r>
         <w:rPr>
           <w:i/>
           <w:iCs/>
         </w:rPr>
-        <w:t xml:space="preserve"> </w:t>
-      </w:r>
-      <w:proofErr w:type="spellStart"/>
-      <w:r>
-        <w:rPr>
-          <w:i/>
-          <w:iCs/>
-        </w:rPr>
-        <w:t>thành</w:t>
-      </w:r>
-      <w:proofErr w:type="spellEnd"/>
-      <w:r>
-        <w:rPr>
-          <w:i/>
-          <w:iCs/>
-        </w:rPr>
-        <w:t xml:space="preserve"> </w:t>
-      </w:r>
-      <w:proofErr w:type="spellStart"/>
-      <w:r>
-        <w:rPr>
-          <w:i/>
-          <w:iCs/>
-        </w:rPr>
-        <w:t>công</w:t>
-      </w:r>
-      <w:proofErr w:type="spellEnd"/>
-      <w:r>
-        <w:rPr>
-          <w:i/>
-          <w:iCs/>
-        </w:rPr>
-        <w:t xml:space="preserve"> </w:t>
-      </w:r>
-      <w:proofErr w:type="spellStart"/>
-      <w:r>
-        <w:rPr>
-          <w:i/>
-          <w:iCs/>
-        </w:rPr>
-        <w:t>mã</w:t>
-      </w:r>
-      <w:proofErr w:type="spellEnd"/>
-      <w:r>
-        <w:rPr>
-          <w:i/>
-          <w:iCs/>
-        </w:rPr>
-        <w:t xml:space="preserve"> </w:t>
-      </w:r>
-      <w:proofErr w:type="spellStart"/>
-      <w:r>
-        <w:rPr>
-          <w:i/>
-          <w:iCs/>
-        </w:rPr>
-        <w:t>nguồn</w:t>
-      </w:r>
-      <w:proofErr w:type="spellEnd"/>
-      <w:r>
-        <w:rPr>
-          <w:i/>
-          <w:iCs/>
-        </w:rPr>
-        <w:t xml:space="preserve"> </w:t>
-      </w:r>
-      <w:proofErr w:type="spellStart"/>
-      <w:r>
-        <w:rPr>
-          <w:i/>
-          <w:iCs/>
-        </w:rPr>
-        <w:t>mở</w:t>
-      </w:r>
-      <w:proofErr w:type="spellEnd"/>
-      <w:r>
-        <w:rPr>
-          <w:i/>
-          <w:iCs/>
-        </w:rPr>
-        <w:t xml:space="preserve"> </w:t>
-      </w:r>
-      <w:proofErr w:type="spellStart"/>
-      <w:r>
-        <w:rPr>
-          <w:i/>
-          <w:iCs/>
-        </w:rPr>
-        <w:t>cần</w:t>
-      </w:r>
-      <w:proofErr w:type="spellEnd"/>
-      <w:r>
-        <w:rPr>
-          <w:i/>
-          <w:iCs/>
-        </w:rPr>
-        <w:t xml:space="preserve"> bao </w:t>
-      </w:r>
-      <w:proofErr w:type="spellStart"/>
-      <w:r>
-        <w:rPr>
-          <w:i/>
-          <w:iCs/>
-        </w:rPr>
-        <w:t>nhiêu</w:t>
-      </w:r>
-      <w:proofErr w:type="spellEnd"/>
-      <w:r>
-        <w:rPr>
-          <w:i/>
-          <w:iCs/>
-        </w:rPr>
-        <w:t xml:space="preserve"> </w:t>
-      </w:r>
-      <w:proofErr w:type="spellStart"/>
-      <w:r>
-        <w:rPr>
-          <w:i/>
-          <w:iCs/>
-        </w:rPr>
-        <w:t>thời</w:t>
-      </w:r>
-      <w:proofErr w:type="spellEnd"/>
-      <w:r>
-        <w:rPr>
-          <w:i/>
-          <w:iCs/>
-        </w:rPr>
-        <w:t xml:space="preserve"> </w:t>
-      </w:r>
-      <w:proofErr w:type="spellStart"/>
-      <w:r>
-        <w:rPr>
-          <w:i/>
-          <w:iCs/>
-        </w:rPr>
-        <w:t>gian</w:t>
-      </w:r>
-      <w:proofErr w:type="spellEnd"/>
+        <w:t xml:space="preserve"> cần bao nhiêu thời gian</w:t>
+      </w:r>
     </w:p>
     <w:p>
       <w:pPr>
@@ -9532,159 +4808,13 @@
           <w:iCs/>
         </w:rPr>
       </w:pPr>
-      <w:proofErr w:type="spellStart"/>
       <w:r>
         <w:rPr>
           <w:i/>
           <w:iCs/>
         </w:rPr>
-        <w:t>Để</w:t>
-      </w:r>
-      <w:proofErr w:type="spellEnd"/>
-      <w:r>
-        <w:rPr>
-          <w:i/>
-          <w:iCs/>
-        </w:rPr>
-        <w:t xml:space="preserve"> </w:t>
-      </w:r>
-      <w:proofErr w:type="spellStart"/>
-      <w:r>
-        <w:rPr>
-          <w:i/>
-          <w:iCs/>
-        </w:rPr>
-        <w:t>hiểu</w:t>
-      </w:r>
-      <w:proofErr w:type="spellEnd"/>
-      <w:r>
-        <w:rPr>
-          <w:i/>
-          <w:iCs/>
-        </w:rPr>
-        <w:t xml:space="preserve"> </w:t>
-      </w:r>
-      <w:proofErr w:type="spellStart"/>
-      <w:r>
-        <w:rPr>
-          <w:i/>
-          <w:iCs/>
-        </w:rPr>
-        <w:t>rõ</w:t>
-      </w:r>
-      <w:proofErr w:type="spellEnd"/>
-      <w:r>
-        <w:rPr>
-          <w:i/>
-          <w:iCs/>
-        </w:rPr>
-        <w:t xml:space="preserve"> </w:t>
-      </w:r>
-      <w:proofErr w:type="spellStart"/>
-      <w:r>
-        <w:rPr>
-          <w:i/>
-          <w:iCs/>
-        </w:rPr>
-        <w:t>mã</w:t>
-      </w:r>
-      <w:proofErr w:type="spellEnd"/>
-      <w:r>
-        <w:rPr>
-          <w:i/>
-          <w:iCs/>
-        </w:rPr>
-        <w:t xml:space="preserve"> </w:t>
-      </w:r>
-      <w:proofErr w:type="spellStart"/>
-      <w:r>
-        <w:rPr>
-          <w:i/>
-          <w:iCs/>
-        </w:rPr>
-        <w:t>nguồn</w:t>
-      </w:r>
-      <w:proofErr w:type="spellEnd"/>
-      <w:r>
-        <w:rPr>
-          <w:i/>
-          <w:iCs/>
-        </w:rPr>
-        <w:t xml:space="preserve"> </w:t>
-      </w:r>
-      <w:proofErr w:type="spellStart"/>
-      <w:r>
-        <w:rPr>
-          <w:i/>
-          <w:iCs/>
-        </w:rPr>
-        <w:t>mở</w:t>
-      </w:r>
-      <w:proofErr w:type="spellEnd"/>
-      <w:r>
-        <w:rPr>
-          <w:i/>
-          <w:iCs/>
-        </w:rPr>
-        <w:t xml:space="preserve"> </w:t>
-      </w:r>
-      <w:proofErr w:type="spellStart"/>
-      <w:r>
-        <w:rPr>
-          <w:i/>
-          <w:iCs/>
-        </w:rPr>
-        <w:t>cần</w:t>
-      </w:r>
-      <w:proofErr w:type="spellEnd"/>
-      <w:r>
-        <w:rPr>
-          <w:i/>
-          <w:iCs/>
-        </w:rPr>
-        <w:t xml:space="preserve"> bao </w:t>
-      </w:r>
-      <w:proofErr w:type="spellStart"/>
-      <w:r>
-        <w:rPr>
-          <w:i/>
-          <w:iCs/>
-        </w:rPr>
-        <w:t>nhiêu</w:t>
-      </w:r>
-      <w:proofErr w:type="spellEnd"/>
-      <w:r>
-        <w:rPr>
-          <w:i/>
-          <w:iCs/>
-        </w:rPr>
-        <w:t xml:space="preserve"> </w:t>
-      </w:r>
-      <w:proofErr w:type="spellStart"/>
-      <w:r>
-        <w:rPr>
-          <w:i/>
-          <w:iCs/>
-        </w:rPr>
-        <w:t>thời</w:t>
-      </w:r>
-      <w:proofErr w:type="spellEnd"/>
-      <w:r>
-        <w:rPr>
-          <w:i/>
-          <w:iCs/>
-        </w:rPr>
-        <w:t xml:space="preserve"> </w:t>
-      </w:r>
-      <w:proofErr w:type="spellStart"/>
-      <w:r>
-        <w:rPr>
-          <w:i/>
-          <w:iCs/>
-        </w:rPr>
-        <w:t>gian</w:t>
-      </w:r>
-      <w:proofErr w:type="spellEnd"/>
+        <w:t>Để hiểu rõ mã nguồn mở cần bao nhiêu thời gian</w:t>
+      </w:r>
     </w:p>
     <w:p>
       <w:pPr>
@@ -9698,585 +4828,73 @@
           <w:iCs/>
         </w:rPr>
       </w:pPr>
-      <w:proofErr w:type="spellStart"/>
       <w:r>
         <w:rPr>
           <w:i/>
           <w:iCs/>
         </w:rPr>
-        <w:t>Để</w:t>
-      </w:r>
-      <w:proofErr w:type="spellEnd"/>
-      <w:r>
+        <w:t>Để thay đổi giao diện, để chỉnh sửa tính năng cần bao nhiêu thời gian</w:t>
+      </w:r>
+    </w:p>
+    <w:p>
+      <w:pPr>
+        <w:pStyle w:val="Heading2"/>
+      </w:pPr>
+      <w:bookmarkStart w:id="16" w:name="_Toc57272153"/>
+      <w:r>
+        <w:t>Ước lượng rủi ro</w:t>
+      </w:r>
+      <w:bookmarkEnd w:id="16"/>
+    </w:p>
+    <w:p>
+      <w:pPr>
         <w:rPr>
           <w:i/>
           <w:iCs/>
         </w:rPr>
-        <w:t xml:space="preserve"> </w:t>
-      </w:r>
-      <w:proofErr w:type="spellStart"/>
+      </w:pPr>
       <w:r>
         <w:rPr>
           <w:i/>
           <w:iCs/>
         </w:rPr>
-        <w:t>thay</w:t>
-      </w:r>
-      <w:proofErr w:type="spellEnd"/>
+        <w:t>Ước lượng 5 rủi ro của dự án</w:t>
+      </w:r>
       <w:r>
         <w:rPr>
           <w:i/>
           <w:iCs/>
         </w:rPr>
-        <w:t xml:space="preserve"> </w:t>
-      </w:r>
-      <w:proofErr w:type="spellStart"/>
+        <w:t xml:space="preserve"> tìm hiểu mã nguồn mở này: </w:t>
+      </w:r>
       <w:r>
         <w:rPr>
           <w:i/>
           <w:iCs/>
         </w:rPr>
-        <w:t>đổi</w:t>
-      </w:r>
-      <w:proofErr w:type="spellEnd"/>
+        <w:t xml:space="preserve">Mỗi rủi ro có </w:t>
+      </w:r>
       <w:r>
         <w:rPr>
           <w:i/>
           <w:iCs/>
         </w:rPr>
-        <w:t xml:space="preserve"> </w:t>
-      </w:r>
-      <w:proofErr w:type="spellStart"/>
+        <w:t>5</w:t>
+      </w:r>
       <w:r>
         <w:rPr>
           <w:i/>
           <w:iCs/>
         </w:rPr>
-        <w:t>giao</w:t>
-      </w:r>
-      <w:proofErr w:type="spellEnd"/>
+        <w:t xml:space="preserve"> yếu tố cần</w:t>
+      </w:r>
       <w:r>
         <w:rPr>
           <w:i/>
           <w:iCs/>
         </w:rPr>
-        <w:t xml:space="preserve"> diện, </w:t>
-      </w:r>
-      <w:proofErr w:type="spellStart"/>
-      <w:r>
-        <w:rPr>
-          <w:i/>
-          <w:iCs/>
-        </w:rPr>
-        <w:t>để</w:t>
-      </w:r>
-      <w:proofErr w:type="spellEnd"/>
-      <w:r>
-        <w:rPr>
-          <w:i/>
-          <w:iCs/>
-        </w:rPr>
-        <w:t xml:space="preserve"> </w:t>
-      </w:r>
-      <w:proofErr w:type="spellStart"/>
-      <w:r>
-        <w:rPr>
-          <w:i/>
-          <w:iCs/>
-        </w:rPr>
-        <w:t>chỉnh</w:t>
-      </w:r>
-      <w:proofErr w:type="spellEnd"/>
-      <w:r>
-        <w:rPr>
-          <w:i/>
-          <w:iCs/>
-        </w:rPr>
-        <w:t xml:space="preserve"> </w:t>
-      </w:r>
-      <w:proofErr w:type="spellStart"/>
-      <w:r>
-        <w:rPr>
-          <w:i/>
-          <w:iCs/>
-        </w:rPr>
-        <w:t>sửa</w:t>
-      </w:r>
-      <w:proofErr w:type="spellEnd"/>
-      <w:r>
-        <w:rPr>
-          <w:i/>
-          <w:iCs/>
-        </w:rPr>
-        <w:t xml:space="preserve"> </w:t>
-      </w:r>
-      <w:proofErr w:type="spellStart"/>
-      <w:r>
-        <w:rPr>
-          <w:i/>
-          <w:iCs/>
-        </w:rPr>
-        <w:t>tính</w:t>
-      </w:r>
-      <w:proofErr w:type="spellEnd"/>
-      <w:r>
-        <w:rPr>
-          <w:i/>
-          <w:iCs/>
-        </w:rPr>
-        <w:t xml:space="preserve"> </w:t>
-      </w:r>
-      <w:proofErr w:type="spellStart"/>
-      <w:r>
-        <w:rPr>
-          <w:i/>
-          <w:iCs/>
-        </w:rPr>
-        <w:t>năng</w:t>
-      </w:r>
-      <w:proofErr w:type="spellEnd"/>
-      <w:r>
-        <w:rPr>
-          <w:i/>
-          <w:iCs/>
-        </w:rPr>
-        <w:t xml:space="preserve"> </w:t>
-      </w:r>
-      <w:proofErr w:type="spellStart"/>
-      <w:r>
-        <w:rPr>
-          <w:i/>
-          <w:iCs/>
-        </w:rPr>
-        <w:t>cần</w:t>
-      </w:r>
-      <w:proofErr w:type="spellEnd"/>
-      <w:r>
-        <w:rPr>
-          <w:i/>
-          <w:iCs/>
-        </w:rPr>
-        <w:t xml:space="preserve"> bao </w:t>
-      </w:r>
-      <w:proofErr w:type="spellStart"/>
-      <w:r>
-        <w:rPr>
-          <w:i/>
-          <w:iCs/>
-        </w:rPr>
-        <w:t>nhiêu</w:t>
-      </w:r>
-      <w:proofErr w:type="spellEnd"/>
-      <w:r>
-        <w:rPr>
-          <w:i/>
-          <w:iCs/>
-        </w:rPr>
-        <w:t xml:space="preserve"> </w:t>
-      </w:r>
-      <w:proofErr w:type="spellStart"/>
-      <w:r>
-        <w:rPr>
-          <w:i/>
-          <w:iCs/>
-        </w:rPr>
-        <w:t>thời</w:t>
-      </w:r>
-      <w:proofErr w:type="spellEnd"/>
-      <w:r>
-        <w:rPr>
-          <w:i/>
-          <w:iCs/>
-        </w:rPr>
-        <w:t xml:space="preserve"> </w:t>
-      </w:r>
-      <w:proofErr w:type="spellStart"/>
-      <w:r>
-        <w:rPr>
-          <w:i/>
-          <w:iCs/>
-        </w:rPr>
-        <w:t>gian</w:t>
-      </w:r>
-      <w:proofErr w:type="spellEnd"/>
-    </w:p>
-    <w:p>
-      <w:pPr>
-        <w:pStyle w:val="Heading2"/>
-      </w:pPr>
-      <w:bookmarkStart w:id="16" w:name="_Toc57272153"/>
-      <w:proofErr w:type="spellStart"/>
-      <w:r>
-        <w:t>Ước</w:t>
-      </w:r>
-      <w:proofErr w:type="spellEnd"/>
-      <w:r>
-        <w:t xml:space="preserve"> </w:t>
-      </w:r>
-      <w:proofErr w:type="spellStart"/>
-      <w:r>
-        <w:t>lượng</w:t>
-      </w:r>
-      <w:proofErr w:type="spellEnd"/>
-      <w:r>
-        <w:t xml:space="preserve"> </w:t>
-      </w:r>
-      <w:proofErr w:type="spellStart"/>
-      <w:r>
-        <w:t>rủi</w:t>
-      </w:r>
-      <w:proofErr w:type="spellEnd"/>
-      <w:r>
-        <w:t xml:space="preserve"> </w:t>
-      </w:r>
-      <w:proofErr w:type="spellStart"/>
-      <w:r>
-        <w:t>ro</w:t>
-      </w:r>
-      <w:bookmarkEnd w:id="16"/>
-      <w:proofErr w:type="spellEnd"/>
-    </w:p>
-    <w:p>
-      <w:pPr>
-        <w:rPr>
-          <w:i/>
-          <w:iCs/>
-        </w:rPr>
-      </w:pPr>
-      <w:proofErr w:type="spellStart"/>
-      <w:r>
-        <w:rPr>
-          <w:i/>
-          <w:iCs/>
-        </w:rPr>
-        <w:t>Ước</w:t>
-      </w:r>
-      <w:proofErr w:type="spellEnd"/>
-      <w:r>
-        <w:rPr>
-          <w:i/>
-          <w:iCs/>
-        </w:rPr>
-        <w:t xml:space="preserve"> </w:t>
-      </w:r>
-      <w:proofErr w:type="spellStart"/>
-      <w:r>
-        <w:rPr>
-          <w:i/>
-          <w:iCs/>
-        </w:rPr>
-        <w:t>lượng</w:t>
-      </w:r>
-      <w:proofErr w:type="spellEnd"/>
-      <w:r>
-        <w:rPr>
-          <w:i/>
-          <w:iCs/>
-        </w:rPr>
-        <w:t xml:space="preserve"> 5 </w:t>
-      </w:r>
-      <w:proofErr w:type="spellStart"/>
-      <w:r>
-        <w:rPr>
-          <w:i/>
-          <w:iCs/>
-        </w:rPr>
-        <w:t>rủi</w:t>
-      </w:r>
-      <w:proofErr w:type="spellEnd"/>
-      <w:r>
-        <w:rPr>
-          <w:i/>
-          <w:iCs/>
-        </w:rPr>
-        <w:t xml:space="preserve"> </w:t>
-      </w:r>
-      <w:proofErr w:type="spellStart"/>
-      <w:r>
-        <w:rPr>
-          <w:i/>
-          <w:iCs/>
-        </w:rPr>
-        <w:t>ro</w:t>
-      </w:r>
-      <w:proofErr w:type="spellEnd"/>
-      <w:r>
-        <w:rPr>
-          <w:i/>
-          <w:iCs/>
-        </w:rPr>
-        <w:t xml:space="preserve"> </w:t>
-      </w:r>
-      <w:proofErr w:type="spellStart"/>
-      <w:r>
-        <w:rPr>
-          <w:i/>
-          <w:iCs/>
-        </w:rPr>
-        <w:t>của</w:t>
-      </w:r>
-      <w:proofErr w:type="spellEnd"/>
-      <w:r>
-        <w:rPr>
-          <w:i/>
-          <w:iCs/>
-        </w:rPr>
-        <w:t xml:space="preserve"> dự án</w:t>
-      </w:r>
-      <w:r>
-        <w:rPr>
-          <w:i/>
-          <w:iCs/>
-        </w:rPr>
-        <w:t xml:space="preserve"> </w:t>
-      </w:r>
-      <w:proofErr w:type="spellStart"/>
-      <w:r>
-        <w:rPr>
-          <w:i/>
-          <w:iCs/>
-        </w:rPr>
-        <w:t>tìm</w:t>
-      </w:r>
-      <w:proofErr w:type="spellEnd"/>
-      <w:r>
-        <w:rPr>
-          <w:i/>
-          <w:iCs/>
-        </w:rPr>
-        <w:t xml:space="preserve"> </w:t>
-      </w:r>
-      <w:proofErr w:type="spellStart"/>
-      <w:r>
-        <w:rPr>
-          <w:i/>
-          <w:iCs/>
-        </w:rPr>
-        <w:t>hiểu</w:t>
-      </w:r>
-      <w:proofErr w:type="spellEnd"/>
-      <w:r>
-        <w:rPr>
-          <w:i/>
-          <w:iCs/>
-        </w:rPr>
-        <w:t xml:space="preserve"> </w:t>
-      </w:r>
-      <w:proofErr w:type="spellStart"/>
-      <w:r>
-        <w:rPr>
-          <w:i/>
-          <w:iCs/>
-        </w:rPr>
-        <w:t>mã</w:t>
-      </w:r>
-      <w:proofErr w:type="spellEnd"/>
-      <w:r>
-        <w:rPr>
-          <w:i/>
-          <w:iCs/>
-        </w:rPr>
-        <w:t xml:space="preserve"> </w:t>
-      </w:r>
-      <w:proofErr w:type="spellStart"/>
-      <w:r>
-        <w:rPr>
-          <w:i/>
-          <w:iCs/>
-        </w:rPr>
-        <w:t>nguồn</w:t>
-      </w:r>
-      <w:proofErr w:type="spellEnd"/>
-      <w:r>
-        <w:rPr>
-          <w:i/>
-          <w:iCs/>
-        </w:rPr>
-        <w:t xml:space="preserve"> </w:t>
-      </w:r>
-      <w:proofErr w:type="spellStart"/>
-      <w:r>
-        <w:rPr>
-          <w:i/>
-          <w:iCs/>
-        </w:rPr>
-        <w:t>mở</w:t>
-      </w:r>
-      <w:proofErr w:type="spellEnd"/>
-      <w:r>
-        <w:rPr>
-          <w:i/>
-          <w:iCs/>
-        </w:rPr>
-        <w:t xml:space="preserve"> </w:t>
-      </w:r>
-      <w:proofErr w:type="spellStart"/>
-      <w:r>
-        <w:rPr>
-          <w:i/>
-          <w:iCs/>
-        </w:rPr>
-        <w:t>này</w:t>
-      </w:r>
-      <w:proofErr w:type="spellEnd"/>
-      <w:r>
-        <w:rPr>
-          <w:i/>
-          <w:iCs/>
-        </w:rPr>
-        <w:t xml:space="preserve">: </w:t>
-      </w:r>
-      <w:proofErr w:type="spellStart"/>
-      <w:r>
-        <w:rPr>
-          <w:i/>
-          <w:iCs/>
-        </w:rPr>
-        <w:t>Mỗi</w:t>
-      </w:r>
-      <w:proofErr w:type="spellEnd"/>
-      <w:r>
-        <w:rPr>
-          <w:i/>
-          <w:iCs/>
-        </w:rPr>
-        <w:t xml:space="preserve"> </w:t>
-      </w:r>
-      <w:proofErr w:type="spellStart"/>
-      <w:r>
-        <w:rPr>
-          <w:i/>
-          <w:iCs/>
-        </w:rPr>
-        <w:t>rủi</w:t>
-      </w:r>
-      <w:proofErr w:type="spellEnd"/>
-      <w:r>
-        <w:rPr>
-          <w:i/>
-          <w:iCs/>
-        </w:rPr>
-        <w:t xml:space="preserve"> </w:t>
-      </w:r>
-      <w:proofErr w:type="spellStart"/>
-      <w:r>
-        <w:rPr>
-          <w:i/>
-          <w:iCs/>
-        </w:rPr>
-        <w:t>ro</w:t>
-      </w:r>
-      <w:proofErr w:type="spellEnd"/>
-      <w:r>
-        <w:rPr>
-          <w:i/>
-          <w:iCs/>
-        </w:rPr>
-        <w:t xml:space="preserve"> </w:t>
-      </w:r>
-      <w:proofErr w:type="spellStart"/>
-      <w:r>
-        <w:rPr>
-          <w:i/>
-          <w:iCs/>
-        </w:rPr>
-        <w:t>có</w:t>
-      </w:r>
-      <w:proofErr w:type="spellEnd"/>
-      <w:r>
-        <w:rPr>
-          <w:i/>
-          <w:iCs/>
-        </w:rPr>
-        <w:t xml:space="preserve"> </w:t>
-      </w:r>
-      <w:r>
-        <w:rPr>
-          <w:i/>
-          <w:iCs/>
-        </w:rPr>
-        <w:t>5</w:t>
-      </w:r>
-      <w:r>
-        <w:rPr>
-          <w:i/>
-          <w:iCs/>
-        </w:rPr>
-        <w:t xml:space="preserve"> </w:t>
-      </w:r>
-      <w:proofErr w:type="spellStart"/>
-      <w:r>
-        <w:rPr>
-          <w:i/>
-          <w:iCs/>
-        </w:rPr>
-        <w:t>yếu</w:t>
-      </w:r>
-      <w:proofErr w:type="spellEnd"/>
-      <w:r>
-        <w:rPr>
-          <w:i/>
-          <w:iCs/>
-        </w:rPr>
-        <w:t xml:space="preserve"> </w:t>
-      </w:r>
-      <w:proofErr w:type="spellStart"/>
-      <w:r>
-        <w:rPr>
-          <w:i/>
-          <w:iCs/>
-        </w:rPr>
-        <w:t>tố</w:t>
-      </w:r>
-      <w:proofErr w:type="spellEnd"/>
-      <w:r>
-        <w:rPr>
-          <w:i/>
-          <w:iCs/>
-        </w:rPr>
-        <w:t xml:space="preserve"> </w:t>
-      </w:r>
-      <w:proofErr w:type="spellStart"/>
-      <w:r>
-        <w:rPr>
-          <w:i/>
-          <w:iCs/>
-        </w:rPr>
-        <w:t>cần</w:t>
-      </w:r>
-      <w:proofErr w:type="spellEnd"/>
-      <w:r>
-        <w:rPr>
-          <w:i/>
-          <w:iCs/>
-        </w:rPr>
-        <w:t xml:space="preserve"> </w:t>
-      </w:r>
-      <w:proofErr w:type="spellStart"/>
-      <w:r>
-        <w:rPr>
-          <w:i/>
-          <w:iCs/>
-        </w:rPr>
-        <w:t>ghi</w:t>
-      </w:r>
-      <w:proofErr w:type="spellEnd"/>
-      <w:r>
-        <w:rPr>
-          <w:i/>
-          <w:iCs/>
-        </w:rPr>
-        <w:t xml:space="preserve"> </w:t>
-      </w:r>
-      <w:proofErr w:type="spellStart"/>
-      <w:r>
-        <w:rPr>
-          <w:i/>
-          <w:iCs/>
-        </w:rPr>
-        <w:t>rõ</w:t>
-      </w:r>
-      <w:proofErr w:type="spellEnd"/>
+        <w:t xml:space="preserve"> ghi rõ</w:t>
+      </w:r>
     </w:p>
     <w:p>
       <w:pPr>
@@ -10290,111 +4908,13 @@
           <w:iCs/>
         </w:rPr>
       </w:pPr>
-      <w:proofErr w:type="spellStart"/>
       <w:r>
         <w:rPr>
           <w:i/>
           <w:iCs/>
         </w:rPr>
-        <w:t>Tên</w:t>
-      </w:r>
-      <w:proofErr w:type="spellEnd"/>
-      <w:r>
-        <w:rPr>
-          <w:i/>
-          <w:iCs/>
-        </w:rPr>
-        <w:t xml:space="preserve"> </w:t>
-      </w:r>
-      <w:proofErr w:type="spellStart"/>
-      <w:r>
-        <w:rPr>
-          <w:i/>
-          <w:iCs/>
-        </w:rPr>
-        <w:t>rủi</w:t>
-      </w:r>
-      <w:proofErr w:type="spellEnd"/>
-      <w:r>
-        <w:rPr>
-          <w:i/>
-          <w:iCs/>
-        </w:rPr>
-        <w:t xml:space="preserve"> </w:t>
-      </w:r>
-      <w:proofErr w:type="spellStart"/>
-      <w:r>
-        <w:rPr>
-          <w:i/>
-          <w:iCs/>
-        </w:rPr>
-        <w:t>ro</w:t>
-      </w:r>
-      <w:proofErr w:type="spellEnd"/>
-      <w:r>
-        <w:rPr>
-          <w:i/>
-          <w:iCs/>
-        </w:rPr>
-        <w:t xml:space="preserve">: </w:t>
-      </w:r>
-      <w:proofErr w:type="spellStart"/>
-      <w:r>
-        <w:rPr>
-          <w:i/>
-          <w:iCs/>
-        </w:rPr>
-        <w:t>ngắn</w:t>
-      </w:r>
-      <w:proofErr w:type="spellEnd"/>
-      <w:r>
-        <w:rPr>
-          <w:i/>
-          <w:iCs/>
-        </w:rPr>
-        <w:t xml:space="preserve"> </w:t>
-      </w:r>
-      <w:proofErr w:type="spellStart"/>
-      <w:r>
-        <w:rPr>
-          <w:i/>
-          <w:iCs/>
-        </w:rPr>
-        <w:t>gọn</w:t>
-      </w:r>
-      <w:proofErr w:type="spellEnd"/>
-      <w:r>
-        <w:rPr>
-          <w:i/>
-          <w:iCs/>
-        </w:rPr>
-        <w:t xml:space="preserve"> </w:t>
-      </w:r>
-      <w:proofErr w:type="spellStart"/>
-      <w:r>
-        <w:rPr>
-          <w:i/>
-          <w:iCs/>
-        </w:rPr>
-        <w:t>trong</w:t>
-      </w:r>
-      <w:proofErr w:type="spellEnd"/>
-      <w:r>
-        <w:rPr>
-          <w:i/>
-          <w:iCs/>
-        </w:rPr>
-        <w:t xml:space="preserve"> 1 </w:t>
-      </w:r>
-      <w:proofErr w:type="spellStart"/>
-      <w:r>
-        <w:rPr>
-          <w:i/>
-          <w:iCs/>
-        </w:rPr>
-        <w:t>dòng</w:t>
-      </w:r>
-      <w:proofErr w:type="spellEnd"/>
+        <w:t>Tên rủi ro: ngắn gọn trong 1 dòng</w:t>
+      </w:r>
     </w:p>
     <w:p>
       <w:pPr>
@@ -10408,69 +4928,12 @@
           <w:iCs/>
         </w:rPr>
       </w:pPr>
-      <w:proofErr w:type="spellStart"/>
       <w:r>
         <w:rPr>
           <w:i/>
           <w:iCs/>
         </w:rPr>
-        <w:t>Mô</w:t>
-      </w:r>
-      <w:proofErr w:type="spellEnd"/>
-      <w:r>
-        <w:rPr>
-          <w:i/>
-          <w:iCs/>
-        </w:rPr>
-        <w:t xml:space="preserve"> </w:t>
-      </w:r>
-      <w:proofErr w:type="spellStart"/>
-      <w:r>
-        <w:rPr>
-          <w:i/>
-          <w:iCs/>
-        </w:rPr>
-        <w:t>tả</w:t>
-      </w:r>
-      <w:proofErr w:type="spellEnd"/>
-      <w:r>
-        <w:rPr>
-          <w:i/>
-          <w:iCs/>
-        </w:rPr>
-        <w:t xml:space="preserve"> </w:t>
-      </w:r>
-      <w:proofErr w:type="spellStart"/>
-      <w:r>
-        <w:rPr>
-          <w:i/>
-          <w:iCs/>
-        </w:rPr>
-        <w:t>rủi</w:t>
-      </w:r>
-      <w:proofErr w:type="spellEnd"/>
-      <w:r>
-        <w:rPr>
-          <w:i/>
-          <w:iCs/>
-        </w:rPr>
-        <w:t xml:space="preserve"> </w:t>
-      </w:r>
-      <w:proofErr w:type="spellStart"/>
-      <w:r>
-        <w:rPr>
-          <w:i/>
-          <w:iCs/>
-        </w:rPr>
-        <w:t>ro</w:t>
-      </w:r>
-      <w:proofErr w:type="spellEnd"/>
-      <w:r>
-        <w:rPr>
-          <w:i/>
-          <w:iCs/>
-        </w:rPr>
-        <w:t>:</w:t>
+        <w:t>Mô tả rủi ro:</w:t>
       </w:r>
     </w:p>
     <w:p>
@@ -10485,53 +4948,12 @@
           <w:iCs/>
         </w:rPr>
       </w:pPr>
-      <w:proofErr w:type="spellStart"/>
       <w:r>
         <w:rPr>
           <w:i/>
           <w:iCs/>
         </w:rPr>
-        <w:t>Xác</w:t>
-      </w:r>
-      <w:proofErr w:type="spellEnd"/>
-      <w:r>
-        <w:rPr>
-          <w:i/>
-          <w:iCs/>
-        </w:rPr>
-        <w:t xml:space="preserve"> </w:t>
-      </w:r>
-      <w:proofErr w:type="spellStart"/>
-      <w:r>
-        <w:rPr>
-          <w:i/>
-          <w:iCs/>
-        </w:rPr>
-        <w:t>suất</w:t>
-      </w:r>
-      <w:proofErr w:type="spellEnd"/>
-      <w:r>
-        <w:rPr>
-          <w:i/>
-          <w:iCs/>
-        </w:rPr>
-        <w:t xml:space="preserve"> </w:t>
-      </w:r>
-      <w:proofErr w:type="spellStart"/>
-      <w:r>
-        <w:rPr>
-          <w:i/>
-          <w:iCs/>
-        </w:rPr>
-        <w:t>xảy</w:t>
-      </w:r>
-      <w:proofErr w:type="spellEnd"/>
-      <w:r>
-        <w:rPr>
-          <w:i/>
-          <w:iCs/>
-        </w:rPr>
-        <w:t xml:space="preserve"> ra</w:t>
+        <w:t>Xác suất xảy ra</w:t>
       </w:r>
     </w:p>
     <w:p>
@@ -10546,63 +4968,13 @@
           <w:iCs/>
         </w:rPr>
       </w:pPr>
-      <w:proofErr w:type="spellStart"/>
       <w:r>
         <w:rPr>
           <w:i/>
           <w:iCs/>
         </w:rPr>
-        <w:t>Mức</w:t>
-      </w:r>
-      <w:proofErr w:type="spellEnd"/>
-      <w:r>
-        <w:rPr>
-          <w:i/>
-          <w:iCs/>
-        </w:rPr>
-        <w:t xml:space="preserve"> </w:t>
-      </w:r>
-      <w:proofErr w:type="spellStart"/>
-      <w:r>
-        <w:rPr>
-          <w:i/>
-          <w:iCs/>
-        </w:rPr>
-        <w:t>độ</w:t>
-      </w:r>
-      <w:proofErr w:type="spellEnd"/>
-      <w:r>
-        <w:rPr>
-          <w:i/>
-          <w:iCs/>
-        </w:rPr>
-        <w:t xml:space="preserve"> </w:t>
-      </w:r>
-      <w:proofErr w:type="spellStart"/>
-      <w:r>
-        <w:rPr>
-          <w:i/>
-          <w:iCs/>
-        </w:rPr>
-        <w:t>thiệt</w:t>
-      </w:r>
-      <w:proofErr w:type="spellEnd"/>
-      <w:r>
-        <w:rPr>
-          <w:i/>
-          <w:iCs/>
-        </w:rPr>
-        <w:t xml:space="preserve"> </w:t>
-      </w:r>
-      <w:proofErr w:type="spellStart"/>
-      <w:r>
-        <w:rPr>
-          <w:i/>
-          <w:iCs/>
-        </w:rPr>
-        <w:t>hại</w:t>
-      </w:r>
-      <w:proofErr w:type="spellEnd"/>
+        <w:t>Mức độ thiệt hại</w:t>
+      </w:r>
     </w:p>
     <w:p>
       <w:pPr>
@@ -10616,63 +4988,20 @@
           <w:iCs/>
         </w:rPr>
       </w:pPr>
-      <w:proofErr w:type="spellStart"/>
       <w:r>
         <w:rPr>
           <w:i/>
           <w:iCs/>
         </w:rPr>
-        <w:t>Giải</w:t>
-      </w:r>
-      <w:proofErr w:type="spellEnd"/>
+        <w:t>Giải pháp</w:t>
+      </w:r>
       <w:r>
         <w:rPr>
           <w:i/>
           <w:iCs/>
         </w:rPr>
-        <w:t xml:space="preserve"> </w:t>
-      </w:r>
-      <w:proofErr w:type="spellStart"/>
-      <w:r>
-        <w:rPr>
-          <w:i/>
-          <w:iCs/>
-        </w:rPr>
-        <w:t>pháp</w:t>
-      </w:r>
-      <w:proofErr w:type="spellEnd"/>
-      <w:r>
-        <w:rPr>
-          <w:i/>
-          <w:iCs/>
-        </w:rPr>
-        <w:t xml:space="preserve"> </w:t>
-      </w:r>
-      <w:proofErr w:type="spellStart"/>
-      <w:r>
-        <w:rPr>
-          <w:i/>
-          <w:iCs/>
-        </w:rPr>
-        <w:t>xử</w:t>
-      </w:r>
-      <w:proofErr w:type="spellEnd"/>
-      <w:r>
-        <w:rPr>
-          <w:i/>
-          <w:iCs/>
-        </w:rPr>
-        <w:t xml:space="preserve"> </w:t>
-      </w:r>
-      <w:proofErr w:type="spellStart"/>
-      <w:r>
-        <w:rPr>
-          <w:i/>
-          <w:iCs/>
-        </w:rPr>
-        <w:t>lý</w:t>
-      </w:r>
-      <w:proofErr w:type="spellEnd"/>
+        <w:t xml:space="preserve"> xử lý</w:t>
+      </w:r>
     </w:p>
     <w:p/>
     <w:p>
@@ -10680,289 +5009,41 @@
         <w:pStyle w:val="Heading1"/>
       </w:pPr>
       <w:bookmarkStart w:id="17" w:name="_Toc57272154"/>
-      <w:proofErr w:type="spellStart"/>
-      <w:r>
-        <w:t>Ước</w:t>
-      </w:r>
-      <w:proofErr w:type="spellEnd"/>
-      <w:r>
-        <w:t xml:space="preserve"> </w:t>
-      </w:r>
-      <w:proofErr w:type="spellStart"/>
-      <w:r>
-        <w:t>lượng</w:t>
-      </w:r>
-      <w:proofErr w:type="spellEnd"/>
-      <w:r>
-        <w:t xml:space="preserve"> </w:t>
-      </w:r>
-      <w:proofErr w:type="spellStart"/>
-      <w:r>
-        <w:t>giá</w:t>
-      </w:r>
-      <w:proofErr w:type="spellEnd"/>
-      <w:r>
-        <w:t xml:space="preserve"> </w:t>
-      </w:r>
-      <w:proofErr w:type="spellStart"/>
-      <w:r>
-        <w:t>thành</w:t>
+      <w:r>
+        <w:t>Ước lượng giá thành</w:t>
       </w:r>
       <w:bookmarkEnd w:id="17"/>
-      <w:proofErr w:type="spellEnd"/>
-    </w:p>
-    <w:p>
-      <w:pPr>
-        <w:rPr>
-          <w:i/>
-        </w:rPr>
-      </w:pPr>
-      <w:proofErr w:type="spellStart"/>
-      <w:r>
-        <w:rPr>
-          <w:i/>
-        </w:rPr>
-        <w:t>Giả</w:t>
-      </w:r>
-      <w:proofErr w:type="spellEnd"/>
-      <w:r>
-        <w:rPr>
-          <w:i/>
-        </w:rPr>
-        <w:t xml:space="preserve"> định </w:t>
-      </w:r>
-      <w:proofErr w:type="spellStart"/>
-      <w:r>
-        <w:rPr>
-          <w:i/>
-        </w:rPr>
-        <w:t>rằng</w:t>
-      </w:r>
-      <w:proofErr w:type="spellEnd"/>
-      <w:r>
-        <w:rPr>
-          <w:i/>
-        </w:rPr>
-        <w:t xml:space="preserve"> </w:t>
-      </w:r>
-      <w:proofErr w:type="spellStart"/>
-      <w:r>
-        <w:rPr>
-          <w:i/>
-        </w:rPr>
-        <w:t>nhóm</w:t>
-      </w:r>
-      <w:proofErr w:type="spellEnd"/>
-      <w:r>
-        <w:rPr>
-          <w:i/>
-        </w:rPr>
-        <w:t xml:space="preserve"> </w:t>
-      </w:r>
-      <w:proofErr w:type="spellStart"/>
-      <w:r>
-        <w:rPr>
-          <w:i/>
-        </w:rPr>
-        <w:t>tải</w:t>
-      </w:r>
-      <w:proofErr w:type="spellEnd"/>
-      <w:r>
-        <w:rPr>
-          <w:i/>
-        </w:rPr>
-        <w:t xml:space="preserve"> </w:t>
-      </w:r>
-      <w:proofErr w:type="spellStart"/>
-      <w:r>
-        <w:rPr>
-          <w:i/>
-        </w:rPr>
-        <w:t>về</w:t>
-      </w:r>
-      <w:proofErr w:type="spellEnd"/>
-      <w:r>
-        <w:rPr>
-          <w:i/>
-        </w:rPr>
-        <w:t xml:space="preserve"> </w:t>
-      </w:r>
-      <w:proofErr w:type="spellStart"/>
-      <w:r>
-        <w:rPr>
-          <w:i/>
-        </w:rPr>
-        <w:t>mã</w:t>
-      </w:r>
-      <w:proofErr w:type="spellEnd"/>
-      <w:r>
-        <w:rPr>
-          <w:i/>
-        </w:rPr>
-        <w:t xml:space="preserve"> </w:t>
-      </w:r>
-      <w:proofErr w:type="spellStart"/>
-      <w:r>
-        <w:rPr>
-          <w:i/>
-        </w:rPr>
-        <w:t>nguồn</w:t>
-      </w:r>
-      <w:proofErr w:type="spellEnd"/>
-      <w:r>
-        <w:rPr>
-          <w:i/>
-        </w:rPr>
-        <w:t xml:space="preserve"> </w:t>
-      </w:r>
-      <w:proofErr w:type="spellStart"/>
-      <w:r>
-        <w:rPr>
-          <w:i/>
-        </w:rPr>
-        <w:t>mở</w:t>
-      </w:r>
-      <w:proofErr w:type="spellEnd"/>
-      <w:r>
-        <w:rPr>
-          <w:i/>
-        </w:rPr>
-        <w:t xml:space="preserve"> </w:t>
-      </w:r>
-      <w:proofErr w:type="spellStart"/>
-      <w:r>
-        <w:rPr>
-          <w:i/>
-        </w:rPr>
-        <w:t>này</w:t>
-      </w:r>
-      <w:proofErr w:type="spellEnd"/>
-      <w:r>
-        <w:rPr>
-          <w:i/>
-        </w:rPr>
-        <w:t xml:space="preserve">, </w:t>
-      </w:r>
-      <w:proofErr w:type="spellStart"/>
-      <w:r>
-        <w:rPr>
-          <w:i/>
-        </w:rPr>
-        <w:t>tìm</w:t>
-      </w:r>
-      <w:proofErr w:type="spellEnd"/>
-      <w:r>
-        <w:rPr>
-          <w:i/>
-        </w:rPr>
-        <w:t xml:space="preserve"> </w:t>
-      </w:r>
-      <w:proofErr w:type="spellStart"/>
-      <w:r>
-        <w:rPr>
-          <w:i/>
-        </w:rPr>
-        <w:t>hiểu</w:t>
-      </w:r>
-      <w:proofErr w:type="spellEnd"/>
-      <w:r>
-        <w:rPr>
-          <w:i/>
-        </w:rPr>
-        <w:t xml:space="preserve"> </w:t>
-      </w:r>
-      <w:proofErr w:type="spellStart"/>
-      <w:r>
-        <w:rPr>
-          <w:i/>
-        </w:rPr>
-        <w:t>và</w:t>
-      </w:r>
-      <w:proofErr w:type="spellEnd"/>
-      <w:r>
-        <w:rPr>
-          <w:i/>
-        </w:rPr>
-        <w:t xml:space="preserve"> </w:t>
-      </w:r>
-      <w:proofErr w:type="spellStart"/>
-      <w:r>
-        <w:rPr>
-          <w:i/>
-        </w:rPr>
-        <w:t>đem</w:t>
-      </w:r>
-      <w:proofErr w:type="spellEnd"/>
-      <w:r>
-        <w:rPr>
-          <w:i/>
-        </w:rPr>
-        <w:t xml:space="preserve"> </w:t>
-      </w:r>
-      <w:proofErr w:type="spellStart"/>
-      <w:r>
-        <w:rPr>
-          <w:i/>
-        </w:rPr>
-        <w:t>bán</w:t>
-      </w:r>
-      <w:proofErr w:type="spellEnd"/>
-      <w:r>
-        <w:rPr>
-          <w:i/>
-        </w:rPr>
-        <w:t xml:space="preserve"> </w:t>
-      </w:r>
-      <w:proofErr w:type="spellStart"/>
-      <w:r>
-        <w:rPr>
-          <w:i/>
-        </w:rPr>
-        <w:t>luôn</w:t>
-      </w:r>
-      <w:proofErr w:type="spellEnd"/>
-      <w:r>
-        <w:rPr>
-          <w:i/>
-        </w:rPr>
-        <w:t xml:space="preserve"> cho </w:t>
-      </w:r>
-      <w:proofErr w:type="spellStart"/>
-      <w:r>
-        <w:rPr>
-          <w:i/>
-        </w:rPr>
-        <w:t>người</w:t>
-      </w:r>
-      <w:proofErr w:type="spellEnd"/>
-      <w:r>
-        <w:rPr>
-          <w:i/>
-        </w:rPr>
-        <w:t xml:space="preserve"> </w:t>
-      </w:r>
-      <w:proofErr w:type="spellStart"/>
-      <w:r>
-        <w:rPr>
-          <w:i/>
-        </w:rPr>
-        <w:t>sử</w:t>
-      </w:r>
-      <w:proofErr w:type="spellEnd"/>
-      <w:r>
-        <w:rPr>
-          <w:i/>
-        </w:rPr>
-        <w:t xml:space="preserve"> </w:t>
-      </w:r>
-      <w:proofErr w:type="spellStart"/>
-      <w:r>
-        <w:rPr>
-          <w:i/>
-        </w:rPr>
-        <w:t>dụng</w:t>
-      </w:r>
-      <w:proofErr w:type="spellEnd"/>
+    </w:p>
+    <w:p>
+      <w:pPr>
+        <w:rPr>
+          <w:i/>
+        </w:rPr>
+      </w:pPr>
+      <w:r>
+        <w:rPr>
+          <w:i/>
+        </w:rPr>
+        <w:t>Giả định rằng nhóm tải về mã nguồn mở này</w:t>
+      </w:r>
+      <w:r>
+        <w:rPr>
+          <w:i/>
+        </w:rPr>
+        <w:t>, tìm hiểu</w:t>
+      </w:r>
+      <w:r>
+        <w:rPr>
+          <w:i/>
+        </w:rPr>
+        <w:t xml:space="preserve"> và đem </w:t>
+      </w:r>
+      <w:r>
+        <w:rPr>
+          <w:i/>
+        </w:rPr>
+        <w:t>bán luôn cho người sử dụng</w:t>
+      </w:r>
     </w:p>
     <w:p>
       <w:pPr>
@@ -10975,281 +5056,45 @@
           <w:i/>
         </w:rPr>
         <w:lastRenderedPageBreak/>
-        <w:t xml:space="preserve">Chi </w:t>
-      </w:r>
-      <w:proofErr w:type="spellStart"/>
-      <w:r>
-        <w:rPr>
-          <w:i/>
-        </w:rPr>
-        <w:t>phí</w:t>
-      </w:r>
-      <w:proofErr w:type="spellEnd"/>
-      <w:r>
-        <w:rPr>
-          <w:i/>
-        </w:rPr>
-        <w:t xml:space="preserve"> </w:t>
-      </w:r>
-      <w:proofErr w:type="spellStart"/>
-      <w:r>
-        <w:rPr>
-          <w:i/>
-        </w:rPr>
-        <w:t>phát</w:t>
-      </w:r>
-      <w:proofErr w:type="spellEnd"/>
-      <w:r>
-        <w:rPr>
-          <w:i/>
-        </w:rPr>
-        <w:t xml:space="preserve"> </w:t>
-      </w:r>
-      <w:proofErr w:type="spellStart"/>
-      <w:proofErr w:type="gramStart"/>
-      <w:r>
-        <w:rPr>
-          <w:i/>
-        </w:rPr>
-        <w:t>triển</w:t>
-      </w:r>
-      <w:proofErr w:type="spellEnd"/>
-      <w:r>
-        <w:rPr>
-          <w:i/>
-        </w:rPr>
-        <w:t xml:space="preserve">  +</w:t>
-      </w:r>
-      <w:proofErr w:type="gramEnd"/>
-      <w:r>
-        <w:rPr>
-          <w:i/>
-        </w:rPr>
-        <w:t xml:space="preserve">  Chi </w:t>
-      </w:r>
-      <w:proofErr w:type="spellStart"/>
-      <w:r>
-        <w:rPr>
-          <w:i/>
-        </w:rPr>
-        <w:t>phí</w:t>
-      </w:r>
-      <w:proofErr w:type="spellEnd"/>
-      <w:r>
-        <w:rPr>
-          <w:i/>
-        </w:rPr>
-        <w:t xml:space="preserve"> </w:t>
-      </w:r>
-      <w:proofErr w:type="spellStart"/>
-      <w:r>
-        <w:rPr>
-          <w:i/>
-        </w:rPr>
-        <w:t>kiểm</w:t>
-      </w:r>
-      <w:proofErr w:type="spellEnd"/>
-      <w:r>
-        <w:rPr>
-          <w:i/>
-        </w:rPr>
-        <w:t xml:space="preserve"> </w:t>
-      </w:r>
-      <w:proofErr w:type="spellStart"/>
-      <w:r>
-        <w:rPr>
-          <w:i/>
-        </w:rPr>
-        <w:t>thử</w:t>
-      </w:r>
-      <w:proofErr w:type="spellEnd"/>
-    </w:p>
-    <w:p>
-      <w:pPr>
-        <w:rPr>
-          <w:i/>
-        </w:rPr>
-      </w:pPr>
-      <w:r>
-        <w:rPr>
-          <w:i/>
-        </w:rPr>
-        <w:t xml:space="preserve">Chi </w:t>
-      </w:r>
-      <w:proofErr w:type="spellStart"/>
-      <w:r>
-        <w:rPr>
-          <w:i/>
-        </w:rPr>
-        <w:t>phí</w:t>
-      </w:r>
-      <w:proofErr w:type="spellEnd"/>
-      <w:r>
-        <w:rPr>
-          <w:i/>
-        </w:rPr>
-        <w:t xml:space="preserve"> </w:t>
-      </w:r>
-      <w:proofErr w:type="spellStart"/>
-      <w:r>
-        <w:rPr>
-          <w:i/>
-        </w:rPr>
-        <w:t>vận</w:t>
-      </w:r>
-      <w:proofErr w:type="spellEnd"/>
-      <w:r>
-        <w:rPr>
-          <w:i/>
-        </w:rPr>
-        <w:t xml:space="preserve"> </w:t>
-      </w:r>
-      <w:proofErr w:type="spellStart"/>
-      <w:r>
-        <w:rPr>
-          <w:i/>
-        </w:rPr>
-        <w:t>hành</w:t>
-      </w:r>
-      <w:proofErr w:type="spellEnd"/>
-      <w:r>
-        <w:rPr>
-          <w:i/>
-        </w:rPr>
-        <w:t xml:space="preserve">, quản </w:t>
-      </w:r>
-      <w:proofErr w:type="spellStart"/>
-      <w:r>
-        <w:rPr>
-          <w:i/>
-        </w:rPr>
-        <w:t>lý</w:t>
-      </w:r>
-      <w:proofErr w:type="spellEnd"/>
-      <w:r>
-        <w:rPr>
-          <w:i/>
-        </w:rPr>
-        <w:t xml:space="preserve">, </w:t>
-      </w:r>
-      <w:proofErr w:type="spellStart"/>
-      <w:r>
-        <w:rPr>
-          <w:i/>
-        </w:rPr>
-        <w:t>hành</w:t>
-      </w:r>
-      <w:proofErr w:type="spellEnd"/>
-      <w:r>
-        <w:rPr>
-          <w:i/>
-        </w:rPr>
-        <w:t xml:space="preserve"> </w:t>
-      </w:r>
-      <w:proofErr w:type="spellStart"/>
-      <w:r>
-        <w:rPr>
-          <w:i/>
-        </w:rPr>
-        <w:t>chính</w:t>
-      </w:r>
-      <w:proofErr w:type="spellEnd"/>
-    </w:p>
-    <w:p>
-      <w:pPr>
-        <w:rPr>
-          <w:i/>
-        </w:rPr>
-      </w:pPr>
-      <w:r>
-        <w:rPr>
-          <w:i/>
-        </w:rPr>
-        <w:t xml:space="preserve">Chi </w:t>
-      </w:r>
-      <w:proofErr w:type="spellStart"/>
-      <w:r>
-        <w:rPr>
-          <w:i/>
-        </w:rPr>
-        <w:t>phí</w:t>
-      </w:r>
-      <w:proofErr w:type="spellEnd"/>
-      <w:r>
-        <w:rPr>
-          <w:i/>
-        </w:rPr>
-        <w:t xml:space="preserve"> </w:t>
-      </w:r>
-      <w:proofErr w:type="spellStart"/>
-      <w:r>
-        <w:rPr>
-          <w:i/>
-        </w:rPr>
-        <w:t>kính</w:t>
-      </w:r>
-      <w:proofErr w:type="spellEnd"/>
-      <w:r>
-        <w:rPr>
-          <w:i/>
-        </w:rPr>
-        <w:t xml:space="preserve"> </w:t>
-      </w:r>
-      <w:proofErr w:type="spellStart"/>
-      <w:r>
-        <w:rPr>
-          <w:i/>
-        </w:rPr>
-        <w:t>doanh</w:t>
-      </w:r>
-      <w:proofErr w:type="spellEnd"/>
-      <w:r>
-        <w:rPr>
-          <w:i/>
-        </w:rPr>
-        <w:t xml:space="preserve">, </w:t>
-      </w:r>
-      <w:proofErr w:type="spellStart"/>
-      <w:r>
-        <w:rPr>
-          <w:i/>
-        </w:rPr>
-        <w:t>quảng</w:t>
-      </w:r>
-      <w:proofErr w:type="spellEnd"/>
-      <w:r>
-        <w:rPr>
-          <w:i/>
-        </w:rPr>
-        <w:t xml:space="preserve"> </w:t>
-      </w:r>
-      <w:proofErr w:type="spellStart"/>
-      <w:r>
-        <w:rPr>
-          <w:i/>
-        </w:rPr>
-        <w:t>cáo</w:t>
-      </w:r>
-      <w:proofErr w:type="spellEnd"/>
-      <w:r>
-        <w:rPr>
-          <w:i/>
-        </w:rPr>
-        <w:t xml:space="preserve">, </w:t>
-      </w:r>
-      <w:proofErr w:type="spellStart"/>
-      <w:r>
-        <w:rPr>
-          <w:i/>
-        </w:rPr>
-        <w:t>tiếp</w:t>
-      </w:r>
-      <w:proofErr w:type="spellEnd"/>
-      <w:r>
-        <w:rPr>
-          <w:i/>
-        </w:rPr>
-        <w:t xml:space="preserve"> thị</w:t>
+        <w:t xml:space="preserve">Chi phí </w:t>
+      </w:r>
+      <w:r>
+        <w:rPr>
+          <w:i/>
+        </w:rPr>
+        <w:t>phát triển  +  Chi phí kiểm thử</w:t>
+      </w:r>
+    </w:p>
+    <w:p>
+      <w:pPr>
+        <w:rPr>
+          <w:i/>
+        </w:rPr>
+      </w:pPr>
+      <w:r>
+        <w:rPr>
+          <w:i/>
+        </w:rPr>
+        <w:t>Chi phí vận hành</w:t>
+      </w:r>
+      <w:r>
+        <w:rPr>
+          <w:i/>
+        </w:rPr>
+        <w:t>, quản lý, hành chính</w:t>
+      </w:r>
+    </w:p>
+    <w:p>
+      <w:pPr>
+        <w:rPr>
+          <w:i/>
+        </w:rPr>
+      </w:pPr>
+      <w:r>
+        <w:rPr>
+          <w:i/>
+        </w:rPr>
+        <w:t>Chi phí kính doanh, quảng cáo, tiếp thị</w:t>
       </w:r>
     </w:p>
     <w:p>
@@ -11257,147 +5102,35 @@
         <w:pStyle w:val="Heading1"/>
       </w:pPr>
       <w:bookmarkStart w:id="18" w:name="_Toc57272155"/>
-      <w:proofErr w:type="spellStart"/>
-      <w:r>
-        <w:t>Ước</w:t>
-      </w:r>
-      <w:proofErr w:type="spellEnd"/>
-      <w:r>
-        <w:t xml:space="preserve"> </w:t>
-      </w:r>
-      <w:proofErr w:type="spellStart"/>
-      <w:r>
-        <w:t>lượng</w:t>
-      </w:r>
-      <w:proofErr w:type="spellEnd"/>
-      <w:r>
-        <w:t xml:space="preserve"> </w:t>
-      </w:r>
-      <w:proofErr w:type="spellStart"/>
-      <w:r>
-        <w:t>chất</w:t>
-      </w:r>
-      <w:proofErr w:type="spellEnd"/>
-      <w:r>
-        <w:t xml:space="preserve"> </w:t>
-      </w:r>
-      <w:proofErr w:type="spellStart"/>
-      <w:r>
-        <w:t>lượng</w:t>
+      <w:r>
+        <w:t>Ước lượng chất lượng</w:t>
       </w:r>
       <w:bookmarkEnd w:id="18"/>
-      <w:proofErr w:type="spellEnd"/>
-    </w:p>
-    <w:p>
-      <w:pPr>
-        <w:rPr>
-          <w:i/>
-        </w:rPr>
-      </w:pPr>
-      <w:proofErr w:type="spellStart"/>
-      <w:r>
-        <w:rPr>
-          <w:i/>
-        </w:rPr>
-        <w:t>Ước</w:t>
-      </w:r>
-      <w:proofErr w:type="spellEnd"/>
-      <w:r>
-        <w:rPr>
-          <w:i/>
-        </w:rPr>
-        <w:t xml:space="preserve"> </w:t>
-      </w:r>
-      <w:proofErr w:type="spellStart"/>
-      <w:r>
-        <w:rPr>
-          <w:i/>
-        </w:rPr>
-        <w:t>lượng</w:t>
-      </w:r>
-      <w:proofErr w:type="spellEnd"/>
-      <w:r>
-        <w:rPr>
-          <w:i/>
-        </w:rPr>
-        <w:t xml:space="preserve"> </w:t>
-      </w:r>
-      <w:proofErr w:type="spellStart"/>
-      <w:r>
-        <w:rPr>
-          <w:i/>
-        </w:rPr>
-        <w:t>số</w:t>
-      </w:r>
-      <w:proofErr w:type="spellEnd"/>
-      <w:r>
-        <w:rPr>
-          <w:i/>
-        </w:rPr>
-        <w:t xml:space="preserve"> </w:t>
-      </w:r>
-      <w:proofErr w:type="spellStart"/>
-      <w:r>
-        <w:rPr>
-          <w:i/>
-        </w:rPr>
-        <w:t>dòng</w:t>
-      </w:r>
-      <w:proofErr w:type="spellEnd"/>
-      <w:r>
-        <w:rPr>
-          <w:i/>
-        </w:rPr>
-        <w:t xml:space="preserve"> code</w:t>
-      </w:r>
-    </w:p>
-    <w:p>
-      <w:pPr>
-        <w:rPr>
-          <w:i/>
-        </w:rPr>
-      </w:pPr>
-      <w:proofErr w:type="spellStart"/>
-      <w:r>
-        <w:rPr>
-          <w:i/>
-        </w:rPr>
-        <w:t>Ước</w:t>
-      </w:r>
-      <w:proofErr w:type="spellEnd"/>
-      <w:r>
-        <w:rPr>
-          <w:i/>
-        </w:rPr>
-        <w:t xml:space="preserve"> </w:t>
-      </w:r>
-      <w:proofErr w:type="spellStart"/>
-      <w:r>
-        <w:rPr>
-          <w:i/>
-        </w:rPr>
-        <w:t>lượng</w:t>
-      </w:r>
-      <w:proofErr w:type="spellEnd"/>
-      <w:r>
-        <w:rPr>
-          <w:i/>
-        </w:rPr>
-        <w:t xml:space="preserve"> </w:t>
-      </w:r>
-      <w:proofErr w:type="spellStart"/>
-      <w:r>
-        <w:rPr>
-          <w:i/>
-        </w:rPr>
-        <w:t>số</w:t>
-      </w:r>
-      <w:proofErr w:type="spellEnd"/>
-      <w:r>
-        <w:rPr>
-          <w:i/>
-        </w:rPr>
-        <w:t xml:space="preserve"> testcase </w:t>
+    </w:p>
+    <w:p>
+      <w:pPr>
+        <w:rPr>
+          <w:i/>
+        </w:rPr>
+      </w:pPr>
+      <w:r>
+        <w:rPr>
+          <w:i/>
+        </w:rPr>
+        <w:t>Ước lượng số dòng code</w:t>
+      </w:r>
+    </w:p>
+    <w:p>
+      <w:pPr>
+        <w:rPr>
+          <w:i/>
+        </w:rPr>
+      </w:pPr>
+      <w:r>
+        <w:rPr>
+          <w:i/>
+        </w:rPr>
+        <w:t xml:space="preserve">Ước lượng số testcase </w:t>
       </w:r>
     </w:p>
     <w:p>
@@ -11412,170 +5145,49 @@
           <w:i/>
           <w:lang w:val="fr-FR"/>
         </w:rPr>
-        <w:t xml:space="preserve">Qui </w:t>
-      </w:r>
-      <w:proofErr w:type="spellStart"/>
+        <w:t>Qui định số dòng comme</w:t>
+      </w:r>
       <w:r>
         <w:rPr>
           <w:i/>
           <w:lang w:val="fr-FR"/>
         </w:rPr>
-        <w:t>định</w:t>
-      </w:r>
-      <w:proofErr w:type="spellEnd"/>
+        <w:t>nt trên mỗi K</w:t>
+      </w:r>
       <w:r>
         <w:rPr>
           <w:i/>
           <w:lang w:val="fr-FR"/>
         </w:rPr>
-        <w:t xml:space="preserve"> </w:t>
-      </w:r>
-      <w:proofErr w:type="spellStart"/>
+        <w:t>l</w:t>
+      </w:r>
       <w:r>
         <w:rPr>
           <w:i/>
           <w:lang w:val="fr-FR"/>
         </w:rPr>
-        <w:t>số</w:t>
-      </w:r>
-      <w:proofErr w:type="spellEnd"/>
-      <w:r>
+        <w:t>oc</w:t>
+      </w:r>
+    </w:p>
+    <w:p>
+      <w:pPr>
         <w:rPr>
           <w:i/>
           <w:lang w:val="fr-FR"/>
         </w:rPr>
-        <w:t xml:space="preserve"> </w:t>
-      </w:r>
-      <w:proofErr w:type="spellStart"/>
+      </w:pPr>
       <w:r>
         <w:rPr>
           <w:i/>
           <w:lang w:val="fr-FR"/>
         </w:rPr>
-        <w:t>dòng</w:t>
-      </w:r>
-      <w:proofErr w:type="spellEnd"/>
+        <w:t>Qui định về số unit test, au</w:t>
+      </w:r>
       <w:r>
         <w:rPr>
           <w:i/>
           <w:lang w:val="fr-FR"/>
         </w:rPr>
-        <w:t xml:space="preserve"> comme</w:t>
-      </w:r>
-      <w:r>
-        <w:rPr>
-          <w:i/>
-          <w:lang w:val="fr-FR"/>
-        </w:rPr>
-        <w:t xml:space="preserve">nt trên </w:t>
-      </w:r>
-      <w:proofErr w:type="spellStart"/>
-      <w:r>
-        <w:rPr>
-          <w:i/>
-          <w:lang w:val="fr-FR"/>
-        </w:rPr>
-        <w:t>mỗi</w:t>
-      </w:r>
-      <w:proofErr w:type="spellEnd"/>
-      <w:r>
-        <w:rPr>
-          <w:i/>
-          <w:lang w:val="fr-FR"/>
-        </w:rPr>
-        <w:t xml:space="preserve"> </w:t>
-      </w:r>
-      <w:proofErr w:type="spellStart"/>
-      <w:r>
-        <w:rPr>
-          <w:i/>
-          <w:lang w:val="fr-FR"/>
-        </w:rPr>
-        <w:t>K</w:t>
-      </w:r>
-      <w:r>
-        <w:rPr>
-          <w:i/>
-          <w:lang w:val="fr-FR"/>
-        </w:rPr>
-        <w:t>l</w:t>
-      </w:r>
-      <w:r>
-        <w:rPr>
-          <w:i/>
-          <w:lang w:val="fr-FR"/>
-        </w:rPr>
-        <w:t>oc</w:t>
-      </w:r>
-      <w:proofErr w:type="spellEnd"/>
-    </w:p>
-    <w:p>
-      <w:pPr>
-        <w:rPr>
-          <w:i/>
-          <w:lang w:val="fr-FR"/>
-        </w:rPr>
-      </w:pPr>
-      <w:r>
-        <w:rPr>
-          <w:i/>
-          <w:lang w:val="fr-FR"/>
-        </w:rPr>
-        <w:t xml:space="preserve">Qui </w:t>
-      </w:r>
-      <w:proofErr w:type="spellStart"/>
-      <w:r>
-        <w:rPr>
-          <w:i/>
-          <w:lang w:val="fr-FR"/>
-        </w:rPr>
-        <w:t>định</w:t>
-      </w:r>
-      <w:proofErr w:type="spellEnd"/>
-      <w:r>
-        <w:rPr>
-          <w:i/>
-          <w:lang w:val="fr-FR"/>
-        </w:rPr>
-        <w:t xml:space="preserve"> </w:t>
-      </w:r>
-      <w:proofErr w:type="spellStart"/>
-      <w:r>
-        <w:rPr>
-          <w:i/>
-          <w:lang w:val="fr-FR"/>
-        </w:rPr>
-        <w:t>về</w:t>
-      </w:r>
-      <w:proofErr w:type="spellEnd"/>
-      <w:r>
-        <w:rPr>
-          <w:i/>
-          <w:lang w:val="fr-FR"/>
-        </w:rPr>
-        <w:t xml:space="preserve"> </w:t>
-      </w:r>
-      <w:proofErr w:type="spellStart"/>
-      <w:r>
-        <w:rPr>
-          <w:i/>
-          <w:lang w:val="fr-FR"/>
-        </w:rPr>
-        <w:t>số</w:t>
-      </w:r>
-      <w:proofErr w:type="spellEnd"/>
-      <w:r>
-        <w:rPr>
-          <w:i/>
-          <w:lang w:val="fr-FR"/>
-        </w:rPr>
-        <w:t xml:space="preserve"> unit test, au</w:t>
-      </w:r>
-      <w:r>
-        <w:rPr>
-          <w:i/>
-          <w:lang w:val="fr-FR"/>
-        </w:rPr>
         <w:t>tomation test</w:t>
       </w:r>
     </w:p>
@@ -11584,49 +5196,15 @@
         <w:pStyle w:val="Heading1"/>
       </w:pPr>
       <w:bookmarkStart w:id="19" w:name="_Toc57272156"/>
-      <w:proofErr w:type="spellStart"/>
-      <w:r>
-        <w:t>Đóng</w:t>
-      </w:r>
-      <w:proofErr w:type="spellEnd"/>
-      <w:r>
-        <w:t xml:space="preserve"> dự án</w:t>
+      <w:r>
+        <w:t>Đóng dự án</w:t>
       </w:r>
       <w:bookmarkEnd w:id="19"/>
     </w:p>
     <w:p>
       <w:r>
-        <w:t xml:space="preserve">Thực </w:t>
-      </w:r>
-      <w:proofErr w:type="spellStart"/>
-      <w:r>
-        <w:t>hiện</w:t>
-      </w:r>
-      <w:proofErr w:type="spellEnd"/>
-      <w:r>
-        <w:t xml:space="preserve"> </w:t>
-      </w:r>
-      <w:proofErr w:type="spellStart"/>
-      <w:r>
-        <w:t>các</w:t>
-      </w:r>
-      <w:proofErr w:type="spellEnd"/>
-      <w:r>
-        <w:t xml:space="preserve"> </w:t>
-      </w:r>
-      <w:proofErr w:type="spellStart"/>
-      <w:r>
-        <w:t>thống</w:t>
-      </w:r>
-      <w:proofErr w:type="spellEnd"/>
-      <w:r>
-        <w:t xml:space="preserve"> </w:t>
-      </w:r>
-      <w:proofErr w:type="spellStart"/>
-      <w:r>
-        <w:t>kê</w:t>
-      </w:r>
-      <w:proofErr w:type="spellEnd"/>
+        <w:t>Thực hiện các thống kê</w:t>
+      </w:r>
     </w:p>
     <w:p>
       <w:pPr>
@@ -11634,149 +5212,19 @@
       </w:pPr>
       <w:bookmarkStart w:id="20" w:name="_Toc57272157"/>
       <w:r>
-        <w:t xml:space="preserve">Quản </w:t>
-      </w:r>
-      <w:proofErr w:type="spellStart"/>
-      <w:r>
-        <w:t>lý</w:t>
-      </w:r>
-      <w:proofErr w:type="spellEnd"/>
-      <w:r>
-        <w:t xml:space="preserve"> </w:t>
-      </w:r>
-      <w:proofErr w:type="spellStart"/>
-      <w:r>
-        <w:t>mã</w:t>
-      </w:r>
-      <w:proofErr w:type="spellEnd"/>
-      <w:r>
-        <w:t xml:space="preserve"> </w:t>
-      </w:r>
-      <w:proofErr w:type="spellStart"/>
-      <w:r>
-        <w:t>nguồn</w:t>
+        <w:t>Quản lý mã nguồn</w:t>
       </w:r>
       <w:bookmarkEnd w:id="20"/>
-      <w:proofErr w:type="spellEnd"/>
-    </w:p>
-    <w:p>
-      <w:proofErr w:type="spellStart"/>
-      <w:r>
-        <w:t>Dựa</w:t>
-      </w:r>
-      <w:proofErr w:type="spellEnd"/>
-      <w:r>
-        <w:t xml:space="preserve"> trên </w:t>
-      </w:r>
-      <w:proofErr w:type="spellStart"/>
-      <w:r>
-        <w:t>các</w:t>
-      </w:r>
-      <w:proofErr w:type="spellEnd"/>
-      <w:r>
-        <w:t xml:space="preserve"> </w:t>
-      </w:r>
-      <w:proofErr w:type="spellStart"/>
-      <w:r>
-        <w:t>biểu</w:t>
-      </w:r>
-      <w:proofErr w:type="spellEnd"/>
-      <w:r>
-        <w:t xml:space="preserve"> đồ </w:t>
-      </w:r>
-      <w:proofErr w:type="spellStart"/>
-      <w:r>
-        <w:t>của</w:t>
-      </w:r>
-      <w:proofErr w:type="spellEnd"/>
-      <w:r>
-        <w:t xml:space="preserve"> Git</w:t>
-      </w:r>
-      <w:r>
-        <w:t xml:space="preserve"> </w:t>
-      </w:r>
-      <w:proofErr w:type="spellStart"/>
-      <w:r>
-        <w:t>của</w:t>
-      </w:r>
-      <w:proofErr w:type="spellEnd"/>
-      <w:r>
-        <w:t xml:space="preserve"> dự án </w:t>
-      </w:r>
-      <w:proofErr w:type="spellStart"/>
-      <w:r>
-        <w:t>mới</w:t>
-      </w:r>
-      <w:proofErr w:type="spellEnd"/>
-      <w:r>
-        <w:t xml:space="preserve"> </w:t>
-      </w:r>
-      <w:proofErr w:type="spellStart"/>
-      <w:r>
-        <w:t>mà</w:t>
-      </w:r>
-      <w:proofErr w:type="spellEnd"/>
-      <w:r>
-        <w:t xml:space="preserve"> </w:t>
-      </w:r>
-      <w:proofErr w:type="spellStart"/>
-      <w:r>
-        <w:t>nhóm</w:t>
-      </w:r>
-      <w:proofErr w:type="spellEnd"/>
-      <w:r>
-        <w:t xml:space="preserve"> </w:t>
-      </w:r>
-      <w:proofErr w:type="spellStart"/>
-      <w:r>
-        <w:t>đã</w:t>
-      </w:r>
-      <w:proofErr w:type="spellEnd"/>
-      <w:r>
-        <w:t xml:space="preserve"> fork</w:t>
-      </w:r>
-      <w:r>
-        <w:t xml:space="preserve">, </w:t>
-      </w:r>
-      <w:proofErr w:type="spellStart"/>
-      <w:r>
-        <w:t>hoặc</w:t>
-      </w:r>
-      <w:proofErr w:type="spellEnd"/>
-      <w:r>
-        <w:t xml:space="preserve"> </w:t>
-      </w:r>
-      <w:proofErr w:type="spellStart"/>
-      <w:r>
-        <w:t>các</w:t>
-      </w:r>
-      <w:proofErr w:type="spellEnd"/>
-      <w:r>
-        <w:t xml:space="preserve"> </w:t>
-      </w:r>
-      <w:proofErr w:type="spellStart"/>
-      <w:r>
-        <w:t>công</w:t>
-      </w:r>
-      <w:proofErr w:type="spellEnd"/>
-      <w:r>
-        <w:t xml:space="preserve"> </w:t>
-      </w:r>
-      <w:proofErr w:type="spellStart"/>
-      <w:r>
-        <w:t>cụ</w:t>
-      </w:r>
-      <w:proofErr w:type="spellEnd"/>
-      <w:r>
-        <w:t xml:space="preserve"> </w:t>
-      </w:r>
-      <w:proofErr w:type="spellStart"/>
-      <w:r>
-        <w:t>phân</w:t>
-      </w:r>
-      <w:proofErr w:type="spellEnd"/>
-      <w:r>
-        <w:t xml:space="preserve"> tích code</w:t>
+    </w:p>
+    <w:p>
+      <w:r>
+        <w:t>Dựa trên các biểu đồ của Git</w:t>
+      </w:r>
+      <w:r>
+        <w:t xml:space="preserve"> của dự án mới mà nhóm đã fork</w:t>
+      </w:r>
+      <w:r>
+        <w:t>, hoặc các công cụ phân tích code</w:t>
       </w:r>
       <w:r>
         <w:t>,</w:t>
@@ -11788,21 +5236,8 @@
         <w:t>3</w:t>
       </w:r>
       <w:r>
-        <w:t xml:space="preserve"> </w:t>
-      </w:r>
-      <w:proofErr w:type="spellStart"/>
-      <w:r>
-        <w:t>thông</w:t>
-      </w:r>
-      <w:proofErr w:type="spellEnd"/>
-      <w:r>
-        <w:t xml:space="preserve"> </w:t>
-      </w:r>
-      <w:proofErr w:type="spellStart"/>
-      <w:r>
-        <w:t>kê</w:t>
-      </w:r>
-      <w:proofErr w:type="spellEnd"/>
+        <w:t xml:space="preserve"> thông kê</w:t>
+      </w:r>
       <w:r>
         <w:t>. Gợi ý</w:t>
       </w:r>
@@ -11818,35 +5253,9 @@
           <w:numId w:val="37"/>
         </w:numPr>
       </w:pPr>
-      <w:proofErr w:type="spellStart"/>
-      <w:r>
-        <w:t>Số</w:t>
-      </w:r>
-      <w:proofErr w:type="spellEnd"/>
-      <w:r>
-        <w:t xml:space="preserve"> commit </w:t>
-      </w:r>
-      <w:proofErr w:type="spellStart"/>
-      <w:r>
-        <w:t>của</w:t>
-      </w:r>
-      <w:proofErr w:type="spellEnd"/>
-      <w:r>
-        <w:t xml:space="preserve"> </w:t>
-      </w:r>
-      <w:proofErr w:type="spellStart"/>
-      <w:r>
-        <w:t>mỗi</w:t>
-      </w:r>
-      <w:proofErr w:type="spellEnd"/>
-      <w:r>
-        <w:t xml:space="preserve"> </w:t>
-      </w:r>
-      <w:proofErr w:type="spellStart"/>
-      <w:r>
-        <w:t>người</w:t>
-      </w:r>
-      <w:proofErr w:type="spellEnd"/>
+      <w:r>
+        <w:t>Số commit của mỗi người</w:t>
+      </w:r>
     </w:p>
     <w:p>
       <w:pPr>
@@ -11856,53 +5265,8 @@
           <w:numId w:val="37"/>
         </w:numPr>
       </w:pPr>
-      <w:proofErr w:type="spellStart"/>
-      <w:r>
-        <w:t>Phân</w:t>
-      </w:r>
-      <w:proofErr w:type="spellEnd"/>
-      <w:r>
-        <w:t xml:space="preserve"> </w:t>
-      </w:r>
-      <w:proofErr w:type="spellStart"/>
-      <w:r>
-        <w:t>bố</w:t>
-      </w:r>
-      <w:proofErr w:type="spellEnd"/>
-      <w:r>
-        <w:t xml:space="preserve"> commit </w:t>
-      </w:r>
-      <w:proofErr w:type="spellStart"/>
-      <w:r>
-        <w:t>của</w:t>
-      </w:r>
-      <w:proofErr w:type="spellEnd"/>
-      <w:r>
-        <w:t xml:space="preserve"> dự án (</w:t>
-      </w:r>
-      <w:proofErr w:type="spellStart"/>
-      <w:r>
-        <w:t>sáng</w:t>
-      </w:r>
-      <w:proofErr w:type="spellEnd"/>
-      <w:r>
-        <w:t xml:space="preserve"> </w:t>
-      </w:r>
-      <w:proofErr w:type="spellStart"/>
-      <w:r>
-        <w:t>chiều</w:t>
-      </w:r>
-      <w:proofErr w:type="spellEnd"/>
-      <w:r>
-        <w:t xml:space="preserve"> </w:t>
-      </w:r>
-      <w:proofErr w:type="spellStart"/>
-      <w:r>
-        <w:t>đêm</w:t>
-      </w:r>
-      <w:proofErr w:type="spellEnd"/>
-      <w:r>
-        <w:t>…)</w:t>
+      <w:r>
+        <w:t>Phân bố commit của dự án (sáng chiều đêm…)</w:t>
       </w:r>
     </w:p>
     <w:p>
@@ -11913,51 +5277,15 @@
           <w:numId w:val="37"/>
         </w:numPr>
       </w:pPr>
-      <w:proofErr w:type="spellStart"/>
-      <w:r>
-        <w:t>Số</w:t>
-      </w:r>
-      <w:proofErr w:type="spellEnd"/>
-      <w:r>
-        <w:t xml:space="preserve"> </w:t>
-      </w:r>
-      <w:proofErr w:type="spellStart"/>
-      <w:r>
-        <w:t>dòng</w:t>
-      </w:r>
-      <w:proofErr w:type="spellEnd"/>
-      <w:r>
-        <w:t xml:space="preserve"> </w:t>
-      </w:r>
-      <w:proofErr w:type="spellStart"/>
-      <w:r>
-        <w:t>lệnh</w:t>
-      </w:r>
-      <w:proofErr w:type="spellEnd"/>
-      <w:r>
-        <w:t xml:space="preserve"> </w:t>
-      </w:r>
-      <w:proofErr w:type="spellStart"/>
-      <w:r>
-        <w:t>bị</w:t>
-      </w:r>
-      <w:proofErr w:type="spellEnd"/>
-      <w:r>
-        <w:t xml:space="preserve"> </w:t>
-      </w:r>
-      <w:proofErr w:type="spellStart"/>
-      <w:r>
-        <w:t>thay</w:t>
-      </w:r>
-      <w:proofErr w:type="spellEnd"/>
-      <w:r>
-        <w:t xml:space="preserve"> </w:t>
-      </w:r>
-      <w:proofErr w:type="spellStart"/>
-      <w:r>
-        <w:t>đổi</w:t>
-      </w:r>
-      <w:proofErr w:type="spellEnd"/>
+      <w:r>
+        <w:t xml:space="preserve">Số </w:t>
+      </w:r>
+      <w:r>
+        <w:t xml:space="preserve">dòng lệnh bị </w:t>
+      </w:r>
+      <w:r>
+        <w:t>thay đổi</w:t>
+      </w:r>
     </w:p>
     <w:p>
       <w:pPr>
@@ -11967,40 +5295,11 @@
           <w:numId w:val="37"/>
         </w:numPr>
       </w:pPr>
-      <w:proofErr w:type="spellStart"/>
-      <w:r>
-        <w:t>Sơ</w:t>
-      </w:r>
-      <w:proofErr w:type="spellEnd"/>
-      <w:r>
-        <w:t xml:space="preserve"> đồ </w:t>
-      </w:r>
-      <w:proofErr w:type="spellStart"/>
-      <w:r>
-        <w:t>các</w:t>
-      </w:r>
-      <w:proofErr w:type="spellEnd"/>
-      <w:r>
-        <w:t xml:space="preserve"> branch </w:t>
-      </w:r>
-      <w:proofErr w:type="spellStart"/>
-      <w:r>
-        <w:t>được</w:t>
-      </w:r>
-      <w:proofErr w:type="spellEnd"/>
-      <w:r>
-        <w:t xml:space="preserve"> </w:t>
-      </w:r>
-      <w:proofErr w:type="spellStart"/>
-      <w:r>
-        <w:t>t</w:t>
-      </w:r>
-      <w:r>
-        <w:t>ạo</w:t>
-      </w:r>
-      <w:proofErr w:type="spellEnd"/>
-      <w:r>
-        <w:t xml:space="preserve"> ra</w:t>
+      <w:r>
+        <w:t>Sơ đồ các branch được t</w:t>
+      </w:r>
+      <w:r>
+        <w:t>ạo ra</w:t>
       </w:r>
     </w:p>
     <w:p>
@@ -12011,37 +5310,8 @@
           <w:numId w:val="37"/>
         </w:numPr>
       </w:pPr>
-      <w:proofErr w:type="spellStart"/>
-      <w:r>
-        <w:t>Số</w:t>
-      </w:r>
-      <w:proofErr w:type="spellEnd"/>
-      <w:r>
-        <w:t xml:space="preserve"> </w:t>
-      </w:r>
-      <w:proofErr w:type="spellStart"/>
-      <w:r>
-        <w:t>dòng</w:t>
-      </w:r>
-      <w:proofErr w:type="spellEnd"/>
-      <w:r>
-        <w:t xml:space="preserve"> </w:t>
-      </w:r>
-      <w:proofErr w:type="spellStart"/>
-      <w:r>
-        <w:t>lệnh</w:t>
-      </w:r>
-      <w:proofErr w:type="spellEnd"/>
-      <w:r>
-        <w:t xml:space="preserve"> </w:t>
-      </w:r>
-      <w:proofErr w:type="spellStart"/>
-      <w:r>
-        <w:t>của</w:t>
-      </w:r>
-      <w:proofErr w:type="spellEnd"/>
-      <w:r>
-        <w:t xml:space="preserve"> dự</w:t>
+      <w:r>
+        <w:t>Số dòng lệnh của dự</w:t>
       </w:r>
       <w:r>
         <w:t xml:space="preserve"> án</w:t>
@@ -12053,63 +5323,13 @@
       </w:pPr>
       <w:bookmarkStart w:id="21" w:name="_Toc57272158"/>
       <w:r>
-        <w:t xml:space="preserve">Quản </w:t>
-      </w:r>
-      <w:proofErr w:type="spellStart"/>
-      <w:r>
-        <w:t>lý</w:t>
-      </w:r>
-      <w:proofErr w:type="spellEnd"/>
-      <w:r>
-        <w:t xml:space="preserve"> </w:t>
-      </w:r>
-      <w:proofErr w:type="spellStart"/>
-      <w:r>
-        <w:t>công</w:t>
-      </w:r>
-      <w:proofErr w:type="spellEnd"/>
-      <w:r>
-        <w:t xml:space="preserve"> </w:t>
-      </w:r>
-      <w:proofErr w:type="spellStart"/>
-      <w:r>
-        <w:t>việc</w:t>
+        <w:t>Quản lý công việc</w:t>
       </w:r>
       <w:bookmarkEnd w:id="21"/>
-      <w:proofErr w:type="spellEnd"/>
-    </w:p>
-    <w:p>
-      <w:proofErr w:type="spellStart"/>
-      <w:r>
-        <w:t>Dựa</w:t>
-      </w:r>
-      <w:proofErr w:type="spellEnd"/>
-      <w:r>
-        <w:t xml:space="preserve"> trên </w:t>
-      </w:r>
-      <w:proofErr w:type="spellStart"/>
-      <w:r>
-        <w:t>các</w:t>
-      </w:r>
-      <w:proofErr w:type="spellEnd"/>
-      <w:r>
-        <w:t xml:space="preserve"> </w:t>
-      </w:r>
-      <w:proofErr w:type="spellStart"/>
-      <w:r>
-        <w:t>biểu</w:t>
-      </w:r>
-      <w:proofErr w:type="spellEnd"/>
-      <w:r>
-        <w:t xml:space="preserve"> đồ </w:t>
-      </w:r>
-      <w:proofErr w:type="spellStart"/>
-      <w:r>
-        <w:t>của</w:t>
-      </w:r>
-      <w:proofErr w:type="spellEnd"/>
-      <w:r>
-        <w:t xml:space="preserve"> </w:t>
+    </w:p>
+    <w:p>
+      <w:r>
+        <w:t xml:space="preserve">Dựa trên các biểu đồ của </w:t>
       </w:r>
       <w:r>
         <w:t>Planner</w:t>
@@ -12121,29 +5341,13 @@
         <w:t>2</w:t>
       </w:r>
       <w:r>
-        <w:t xml:space="preserve"> </w:t>
-      </w:r>
-      <w:proofErr w:type="spellStart"/>
-      <w:r>
-        <w:t>th</w:t>
+        <w:t xml:space="preserve"> th</w:t>
       </w:r>
       <w:r>
         <w:t>ố</w:t>
       </w:r>
       <w:r>
-        <w:t>ng</w:t>
-      </w:r>
-      <w:proofErr w:type="spellEnd"/>
-      <w:r>
-        <w:t xml:space="preserve"> </w:t>
-      </w:r>
-      <w:proofErr w:type="spellStart"/>
-      <w:r>
-        <w:t>kê</w:t>
-      </w:r>
-      <w:proofErr w:type="spellEnd"/>
-      <w:r>
-        <w:t>. Gợi ý</w:t>
+        <w:t>ng kê. Gợi ý</w:t>
       </w:r>
     </w:p>
     <w:p>
@@ -12154,75 +5358,17 @@
           <w:numId w:val="38"/>
         </w:numPr>
       </w:pPr>
-      <w:proofErr w:type="spellStart"/>
-      <w:r>
-        <w:t>Số</w:t>
-      </w:r>
-      <w:proofErr w:type="spellEnd"/>
-      <w:r>
-        <w:t xml:space="preserve"> task </w:t>
-      </w:r>
-      <w:proofErr w:type="spellStart"/>
-      <w:r>
-        <w:t>đã</w:t>
-      </w:r>
-      <w:proofErr w:type="spellEnd"/>
-      <w:r>
-        <w:t xml:space="preserve"> </w:t>
-      </w:r>
-      <w:proofErr w:type="spellStart"/>
-      <w:r>
-        <w:t>hoàn</w:t>
-      </w:r>
-      <w:proofErr w:type="spellEnd"/>
-      <w:r>
-        <w:t xml:space="preserve"> </w:t>
-      </w:r>
-      <w:proofErr w:type="spellStart"/>
-      <w:r>
-        <w:t>th</w:t>
-      </w:r>
-      <w:r>
-        <w:t>ành</w:t>
-      </w:r>
-      <w:proofErr w:type="spellEnd"/>
-      <w:r>
-        <w:t xml:space="preserve">, </w:t>
-      </w:r>
-      <w:proofErr w:type="spellStart"/>
-      <w:r>
-        <w:t>chưa</w:t>
-      </w:r>
-      <w:proofErr w:type="spellEnd"/>
-      <w:r>
-        <w:t xml:space="preserve"> </w:t>
-      </w:r>
-      <w:proofErr w:type="spellStart"/>
-      <w:r>
-        <w:t>hoàn</w:t>
-      </w:r>
-      <w:proofErr w:type="spellEnd"/>
-      <w:r>
-        <w:t xml:space="preserve"> </w:t>
-      </w:r>
-      <w:proofErr w:type="spellStart"/>
-      <w:r>
-        <w:t>thành</w:t>
-      </w:r>
-      <w:proofErr w:type="spellEnd"/>
-      <w:r>
-        <w:t>,</w:t>
-      </w:r>
-      <w:r>
-        <w:t xml:space="preserve"> </w:t>
-      </w:r>
-      <w:proofErr w:type="spellStart"/>
-      <w:r>
-        <w:t>muộn</w:t>
-      </w:r>
-      <w:proofErr w:type="spellEnd"/>
-      <w:r>
-        <w:t>…</w:t>
+      <w:r>
+        <w:t xml:space="preserve">Số task </w:t>
+      </w:r>
+      <w:r>
+        <w:t>đã hoàn th</w:t>
+      </w:r>
+      <w:r>
+        <w:t>ành, chưa hoàn thành,</w:t>
+      </w:r>
+      <w:r>
+        <w:t xml:space="preserve"> muộn…</w:t>
       </w:r>
     </w:p>
     <w:p>
@@ -12233,21 +5379,8 @@
           <w:numId w:val="38"/>
         </w:numPr>
       </w:pPr>
-      <w:proofErr w:type="spellStart"/>
-      <w:r>
-        <w:t>Bố</w:t>
-      </w:r>
-      <w:proofErr w:type="spellEnd"/>
-      <w:r>
-        <w:t xml:space="preserve"> </w:t>
-      </w:r>
-      <w:proofErr w:type="spellStart"/>
-      <w:r>
-        <w:t>trí</w:t>
-      </w:r>
-      <w:proofErr w:type="spellEnd"/>
-      <w:r>
-        <w:t xml:space="preserve"> task theo Schedule</w:t>
+      <w:r>
+        <w:t>Bố trí task theo Schedule</w:t>
       </w:r>
     </w:p>
     <w:p>
@@ -12258,75 +5391,11 @@
         </w:rPr>
       </w:pPr>
       <w:bookmarkStart w:id="22" w:name="_Toc57272159"/>
-      <w:proofErr w:type="spellStart"/>
       <w:r>
         <w:rPr>
           <w:lang w:eastAsia="en-US" w:bidi="ar-SA"/>
         </w:rPr>
-        <w:t>Danh</w:t>
-      </w:r>
-      <w:proofErr w:type="spellEnd"/>
-      <w:r>
-        <w:rPr>
-          <w:lang w:eastAsia="en-US" w:bidi="ar-SA"/>
-        </w:rPr>
-        <w:t xml:space="preserve"> </w:t>
-      </w:r>
-      <w:proofErr w:type="spellStart"/>
-      <w:r>
-        <w:rPr>
-          <w:lang w:eastAsia="en-US" w:bidi="ar-SA"/>
-        </w:rPr>
-        <w:t>mục</w:t>
-      </w:r>
-      <w:proofErr w:type="spellEnd"/>
-      <w:r>
-        <w:rPr>
-          <w:lang w:eastAsia="en-US" w:bidi="ar-SA"/>
-        </w:rPr>
-        <w:t xml:space="preserve"> </w:t>
-      </w:r>
-      <w:proofErr w:type="spellStart"/>
-      <w:r>
-        <w:rPr>
-          <w:lang w:eastAsia="en-US" w:bidi="ar-SA"/>
-        </w:rPr>
-        <w:t>tài</w:t>
-      </w:r>
-      <w:proofErr w:type="spellEnd"/>
-      <w:r>
-        <w:rPr>
-          <w:lang w:eastAsia="en-US" w:bidi="ar-SA"/>
-        </w:rPr>
-        <w:t xml:space="preserve"> </w:t>
-      </w:r>
-      <w:proofErr w:type="spellStart"/>
-      <w:r>
-        <w:rPr>
-          <w:lang w:eastAsia="en-US" w:bidi="ar-SA"/>
-        </w:rPr>
-        <w:t>liệu</w:t>
-      </w:r>
-      <w:proofErr w:type="spellEnd"/>
-      <w:r>
-        <w:rPr>
-          <w:lang w:eastAsia="en-US" w:bidi="ar-SA"/>
-        </w:rPr>
-        <w:t xml:space="preserve"> </w:t>
-      </w:r>
-      <w:proofErr w:type="spellStart"/>
-      <w:r>
-        <w:rPr>
-          <w:lang w:eastAsia="en-US" w:bidi="ar-SA"/>
-        </w:rPr>
-        <w:t>liên</w:t>
-      </w:r>
-      <w:proofErr w:type="spellEnd"/>
-      <w:r>
-        <w:rPr>
-          <w:lang w:eastAsia="en-US" w:bidi="ar-SA"/>
-        </w:rPr>
-        <w:t xml:space="preserve"> quan</w:t>
+        <w:t>Danh mục tài liệu liên quan</w:t>
       </w:r>
       <w:bookmarkEnd w:id="22"/>
     </w:p>
@@ -12365,7 +5434,7 @@
 </file>
 
 <file path=word/endnotes.xml><?xml version="1.0" encoding="utf-8"?>
-<w:endnotes xmlns:wpc="http://schemas.microsoft.com/office/word/2010/wordprocessingCanvas" xmlns:cx="http://schemas.microsoft.com/office/drawing/2014/chartex" xmlns:cx1="http://schemas.microsoft.com/office/drawing/2015/9/8/chartex" xmlns:cx2="http://schemas.microsoft.com/office/drawing/2015/10/21/chartex" xmlns:cx3="http://schemas.microsoft.com/office/drawing/2016/5/9/chartex" xmlns:cx4="http://schemas.microsoft.com/office/drawing/2016/5/10/chartex" xmlns:cx5="http://schemas.microsoft.com/office/drawing/2016/5/11/chartex" xmlns:cx6="http://schemas.microsoft.com/office/drawing/2016/5/12/chartex" xmlns:cx7="http://schemas.microsoft.com/office/drawing/2016/5/13/chartex" xmlns:cx8="http://schemas.microsoft.com/office/drawing/2016/5/14/chartex" xmlns:mc="http://schemas.openxmlformats.org/markup-compatibility/2006" xmlns:aink="http://schemas.microsoft.com/office/drawing/2016/ink" xmlns:am3d="http://schemas.microsoft.com/office/drawing/2017/model3d" xmlns:o="urn:schemas-microsoft-com:office:office" xmlns:r="http://schemas.openxmlformats.org/officeDocument/2006/relationships" xmlns:m="http://schemas.openxmlformats.org/officeDocument/2006/math" xmlns:v="urn:schemas-microsoft-com:vml" xmlns:wp14="http://schemas.microsoft.com/office/word/2010/wordprocessingDrawing" xmlns:wp="http://schemas.openxmlformats.org/drawingml/2006/wordprocessingDrawing" xmlns:w10="urn:schemas-microsoft-com:office:word" xmlns:w="http://schemas.openxmlformats.org/wordprocessingml/2006/main" xmlns:w14="http://schemas.microsoft.com/office/word/2010/wordml" xmlns:w15="http://schemas.microsoft.com/office/word/2012/wordml" xmlns:w16cid="http://schemas.microsoft.com/office/word/2016/wordml/cid" xmlns:w16se="http://schemas.microsoft.com/office/word/2015/wordml/symex" xmlns:wpg="http://schemas.microsoft.com/office/word/2010/wordprocessingGroup" xmlns:wpi="http://schemas.microsoft.com/office/word/2010/wordprocessingInk" xmlns:wne="http://schemas.microsoft.com/office/word/2006/wordml" xmlns:wps="http://schemas.microsoft.com/office/word/2010/wordprocessingShape" mc:Ignorable="w14 w15 w16se w16cid wp14">
+<w:endnotes xmlns:wpc="http://schemas.microsoft.com/office/word/2010/wordprocessingCanvas" xmlns:cx="http://schemas.microsoft.com/office/drawing/2014/chartex" xmlns:mc="http://schemas.openxmlformats.org/markup-compatibility/2006" xmlns:o="urn:schemas-microsoft-com:office:office" xmlns:r="http://schemas.openxmlformats.org/officeDocument/2006/relationships" xmlns:m="http://schemas.openxmlformats.org/officeDocument/2006/math" xmlns:v="urn:schemas-microsoft-com:vml" xmlns:wp14="http://schemas.microsoft.com/office/word/2010/wordprocessingDrawing" xmlns:wp="http://schemas.openxmlformats.org/drawingml/2006/wordprocessingDrawing" xmlns:w10="urn:schemas-microsoft-com:office:word" xmlns:w="http://schemas.openxmlformats.org/wordprocessingml/2006/main" xmlns:w14="http://schemas.microsoft.com/office/word/2010/wordml" xmlns:w15="http://schemas.microsoft.com/office/word/2012/wordml" xmlns:w16se="http://schemas.microsoft.com/office/word/2015/wordml/symex" xmlns:wpg="http://schemas.microsoft.com/office/word/2010/wordprocessingGroup" xmlns:wpi="http://schemas.microsoft.com/office/word/2010/wordprocessingInk" xmlns:wne="http://schemas.microsoft.com/office/word/2006/wordml" xmlns:wps="http://schemas.microsoft.com/office/word/2010/wordprocessingShape" mc:Ignorable="w14 w15 w16se wp14">
   <w:endnote w:type="separator" w:id="-1">
     <w:p>
       <w:r>
@@ -12386,7 +5455,7 @@
 </file>
 
 <file path=word/footer1.xml><?xml version="1.0" encoding="utf-8"?>
-<w:ftr xmlns:wpc="http://schemas.microsoft.com/office/word/2010/wordprocessingCanvas" xmlns:cx="http://schemas.microsoft.com/office/drawing/2014/chartex" xmlns:cx1="http://schemas.microsoft.com/office/drawing/2015/9/8/chartex" xmlns:cx2="http://schemas.microsoft.com/office/drawing/2015/10/21/chartex" xmlns:cx3="http://schemas.microsoft.com/office/drawing/2016/5/9/chartex" xmlns:cx4="http://schemas.microsoft.com/office/drawing/2016/5/10/chartex" xmlns:cx5="http://schemas.microsoft.com/office/drawing/2016/5/11/chartex" xmlns:cx6="http://schemas.microsoft.com/office/drawing/2016/5/12/chartex" xmlns:cx7="http://schemas.microsoft.com/office/drawing/2016/5/13/chartex" xmlns:cx8="http://schemas.microsoft.com/office/drawing/2016/5/14/chartex" xmlns:mc="http://schemas.openxmlformats.org/markup-compatibility/2006" xmlns:aink="http://schemas.microsoft.com/office/drawing/2016/ink" xmlns:am3d="http://schemas.microsoft.com/office/drawing/2017/model3d" xmlns:o="urn:schemas-microsoft-com:office:office" xmlns:r="http://schemas.openxmlformats.org/officeDocument/2006/relationships" xmlns:m="http://schemas.openxmlformats.org/officeDocument/2006/math" xmlns:v="urn:schemas-microsoft-com:vml" xmlns:wp14="http://schemas.microsoft.com/office/word/2010/wordprocessingDrawing" xmlns:wp="http://schemas.openxmlformats.org/drawingml/2006/wordprocessingDrawing" xmlns:w10="urn:schemas-microsoft-com:office:word" xmlns:w="http://schemas.openxmlformats.org/wordprocessingml/2006/main" xmlns:w14="http://schemas.microsoft.com/office/word/2010/wordml" xmlns:w15="http://schemas.microsoft.com/office/word/2012/wordml" xmlns:w16cid="http://schemas.microsoft.com/office/word/2016/wordml/cid" xmlns:w16se="http://schemas.microsoft.com/office/word/2015/wordml/symex" xmlns:wpg="http://schemas.microsoft.com/office/word/2010/wordprocessingGroup" xmlns:wpi="http://schemas.microsoft.com/office/word/2010/wordprocessingInk" xmlns:wne="http://schemas.microsoft.com/office/word/2006/wordml" xmlns:wps="http://schemas.microsoft.com/office/word/2010/wordprocessingShape" mc:Ignorable="w14 w15 w16se w16cid wp14">
+<w:ftr xmlns:wpc="http://schemas.microsoft.com/office/word/2010/wordprocessingCanvas" xmlns:cx="http://schemas.microsoft.com/office/drawing/2014/chartex" xmlns:mc="http://schemas.openxmlformats.org/markup-compatibility/2006" xmlns:o="urn:schemas-microsoft-com:office:office" xmlns:r="http://schemas.openxmlformats.org/officeDocument/2006/relationships" xmlns:m="http://schemas.openxmlformats.org/officeDocument/2006/math" xmlns:v="urn:schemas-microsoft-com:vml" xmlns:wp14="http://schemas.microsoft.com/office/word/2010/wordprocessingDrawing" xmlns:wp="http://schemas.openxmlformats.org/drawingml/2006/wordprocessingDrawing" xmlns:w10="urn:schemas-microsoft-com:office:word" xmlns:w="http://schemas.openxmlformats.org/wordprocessingml/2006/main" xmlns:w14="http://schemas.microsoft.com/office/word/2010/wordml" xmlns:w15="http://schemas.microsoft.com/office/word/2012/wordml" xmlns:w16se="http://schemas.microsoft.com/office/word/2015/wordml/symex" xmlns:wpg="http://schemas.microsoft.com/office/word/2010/wordprocessingGroup" xmlns:wpi="http://schemas.microsoft.com/office/word/2010/wordprocessingInk" xmlns:wne="http://schemas.microsoft.com/office/word/2006/wordml" xmlns:wps="http://schemas.microsoft.com/office/word/2010/wordprocessingShape" mc:Ignorable="w14 w15 w16se wp14">
   <w:p>
     <w:pPr>
       <w:pStyle w:val="Footer"/>
@@ -12441,7 +5510,7 @@
         <w:color w:val="951B13"/>
         <w:lang w:eastAsia="ar-SA" w:bidi="ar-SA"/>
       </w:rPr>
-      <w:t>ii</w:t>
+      <w:t>v</w:t>
     </w:r>
     <w:r>
       <w:rPr>
@@ -12456,7 +5525,7 @@
 </file>
 
 <file path=word/footer2.xml><?xml version="1.0" encoding="utf-8"?>
-<w:ftr xmlns:wpc="http://schemas.microsoft.com/office/word/2010/wordprocessingCanvas" xmlns:cx="http://schemas.microsoft.com/office/drawing/2014/chartex" xmlns:cx1="http://schemas.microsoft.com/office/drawing/2015/9/8/chartex" xmlns:cx2="http://schemas.microsoft.com/office/drawing/2015/10/21/chartex" xmlns:cx3="http://schemas.microsoft.com/office/drawing/2016/5/9/chartex" xmlns:cx4="http://schemas.microsoft.com/office/drawing/2016/5/10/chartex" xmlns:cx5="http://schemas.microsoft.com/office/drawing/2016/5/11/chartex" xmlns:cx6="http://schemas.microsoft.com/office/drawing/2016/5/12/chartex" xmlns:cx7="http://schemas.microsoft.com/office/drawing/2016/5/13/chartex" xmlns:cx8="http://schemas.microsoft.com/office/drawing/2016/5/14/chartex" xmlns:mc="http://schemas.openxmlformats.org/markup-compatibility/2006" xmlns:aink="http://schemas.microsoft.com/office/drawing/2016/ink" xmlns:am3d="http://schemas.microsoft.com/office/drawing/2017/model3d" xmlns:o="urn:schemas-microsoft-com:office:office" xmlns:r="http://schemas.openxmlformats.org/officeDocument/2006/relationships" xmlns:m="http://schemas.openxmlformats.org/officeDocument/2006/math" xmlns:v="urn:schemas-microsoft-com:vml" xmlns:wp14="http://schemas.microsoft.com/office/word/2010/wordprocessingDrawing" xmlns:wp="http://schemas.openxmlformats.org/drawingml/2006/wordprocessingDrawing" xmlns:w10="urn:schemas-microsoft-com:office:word" xmlns:w="http://schemas.openxmlformats.org/wordprocessingml/2006/main" xmlns:w14="http://schemas.microsoft.com/office/word/2010/wordml" xmlns:w15="http://schemas.microsoft.com/office/word/2012/wordml" xmlns:w16cid="http://schemas.microsoft.com/office/word/2016/wordml/cid" xmlns:w16se="http://schemas.microsoft.com/office/word/2015/wordml/symex" xmlns:wpg="http://schemas.microsoft.com/office/word/2010/wordprocessingGroup" xmlns:wpi="http://schemas.microsoft.com/office/word/2010/wordprocessingInk" xmlns:wne="http://schemas.microsoft.com/office/word/2006/wordml" xmlns:wps="http://schemas.microsoft.com/office/word/2010/wordprocessingShape" mc:Ignorable="w14 w15 w16se w16cid wp14">
+<w:ftr xmlns:wpc="http://schemas.microsoft.com/office/word/2010/wordprocessingCanvas" xmlns:cx="http://schemas.microsoft.com/office/drawing/2014/chartex" xmlns:mc="http://schemas.openxmlformats.org/markup-compatibility/2006" xmlns:o="urn:schemas-microsoft-com:office:office" xmlns:r="http://schemas.openxmlformats.org/officeDocument/2006/relationships" xmlns:m="http://schemas.openxmlformats.org/officeDocument/2006/math" xmlns:v="urn:schemas-microsoft-com:vml" xmlns:wp14="http://schemas.microsoft.com/office/word/2010/wordprocessingDrawing" xmlns:wp="http://schemas.openxmlformats.org/drawingml/2006/wordprocessingDrawing" xmlns:w10="urn:schemas-microsoft-com:office:word" xmlns:w="http://schemas.openxmlformats.org/wordprocessingml/2006/main" xmlns:w14="http://schemas.microsoft.com/office/word/2010/wordml" xmlns:w15="http://schemas.microsoft.com/office/word/2012/wordml" xmlns:w16se="http://schemas.microsoft.com/office/word/2015/wordml/symex" xmlns:wpg="http://schemas.microsoft.com/office/word/2010/wordprocessingGroup" xmlns:wpi="http://schemas.microsoft.com/office/word/2010/wordprocessingInk" xmlns:wne="http://schemas.microsoft.com/office/word/2006/wordml" xmlns:wps="http://schemas.microsoft.com/office/word/2010/wordprocessingShape" mc:Ignorable="w14 w15 w16se wp14">
   <w:p>
     <w:pPr>
       <w:pStyle w:val="Footer"/>
@@ -12488,14 +5557,14 @@
 </file>
 
 <file path=word/footer3.xml><?xml version="1.0" encoding="utf-8"?>
-<w:ftr xmlns:wpc="http://schemas.microsoft.com/office/word/2010/wordprocessingCanvas" xmlns:cx="http://schemas.microsoft.com/office/drawing/2014/chartex" xmlns:cx1="http://schemas.microsoft.com/office/drawing/2015/9/8/chartex" xmlns:cx2="http://schemas.microsoft.com/office/drawing/2015/10/21/chartex" xmlns:cx3="http://schemas.microsoft.com/office/drawing/2016/5/9/chartex" xmlns:cx4="http://schemas.microsoft.com/office/drawing/2016/5/10/chartex" xmlns:cx5="http://schemas.microsoft.com/office/drawing/2016/5/11/chartex" xmlns:cx6="http://schemas.microsoft.com/office/drawing/2016/5/12/chartex" xmlns:cx7="http://schemas.microsoft.com/office/drawing/2016/5/13/chartex" xmlns:cx8="http://schemas.microsoft.com/office/drawing/2016/5/14/chartex" xmlns:mc="http://schemas.openxmlformats.org/markup-compatibility/2006" xmlns:aink="http://schemas.microsoft.com/office/drawing/2016/ink" xmlns:am3d="http://schemas.microsoft.com/office/drawing/2017/model3d" xmlns:o="urn:schemas-microsoft-com:office:office" xmlns:r="http://schemas.openxmlformats.org/officeDocument/2006/relationships" xmlns:m="http://schemas.openxmlformats.org/officeDocument/2006/math" xmlns:v="urn:schemas-microsoft-com:vml" xmlns:wp14="http://schemas.microsoft.com/office/word/2010/wordprocessingDrawing" xmlns:wp="http://schemas.openxmlformats.org/drawingml/2006/wordprocessingDrawing" xmlns:w10="urn:schemas-microsoft-com:office:word" xmlns:w="http://schemas.openxmlformats.org/wordprocessingml/2006/main" xmlns:w14="http://schemas.microsoft.com/office/word/2010/wordml" xmlns:w15="http://schemas.microsoft.com/office/word/2012/wordml" xmlns:w16cid="http://schemas.microsoft.com/office/word/2016/wordml/cid" xmlns:w16se="http://schemas.microsoft.com/office/word/2015/wordml/symex" xmlns:wpg="http://schemas.microsoft.com/office/word/2010/wordprocessingGroup" xmlns:wpi="http://schemas.microsoft.com/office/word/2010/wordprocessingInk" xmlns:wne="http://schemas.microsoft.com/office/word/2006/wordml" xmlns:wps="http://schemas.microsoft.com/office/word/2010/wordprocessingShape" mc:Ignorable="w14 w15 w16se w16cid wp14">
+<w:ftr xmlns:wpc="http://schemas.microsoft.com/office/word/2010/wordprocessingCanvas" xmlns:cx="http://schemas.microsoft.com/office/drawing/2014/chartex" xmlns:mc="http://schemas.openxmlformats.org/markup-compatibility/2006" xmlns:o="urn:schemas-microsoft-com:office:office" xmlns:r="http://schemas.openxmlformats.org/officeDocument/2006/relationships" xmlns:m="http://schemas.openxmlformats.org/officeDocument/2006/math" xmlns:v="urn:schemas-microsoft-com:vml" xmlns:wp14="http://schemas.microsoft.com/office/word/2010/wordprocessingDrawing" xmlns:wp="http://schemas.openxmlformats.org/drawingml/2006/wordprocessingDrawing" xmlns:w10="urn:schemas-microsoft-com:office:word" xmlns:w="http://schemas.openxmlformats.org/wordprocessingml/2006/main" xmlns:w14="http://schemas.microsoft.com/office/word/2010/wordml" xmlns:w15="http://schemas.microsoft.com/office/word/2012/wordml" xmlns:w16se="http://schemas.microsoft.com/office/word/2015/wordml/symex" xmlns:wpg="http://schemas.microsoft.com/office/word/2010/wordprocessingGroup" xmlns:wpi="http://schemas.microsoft.com/office/word/2010/wordprocessingInk" xmlns:wne="http://schemas.microsoft.com/office/word/2006/wordml" xmlns:wps="http://schemas.microsoft.com/office/word/2010/wordprocessingShape" mc:Ignorable="w14 w15 w16se wp14">
   <w:p/>
   <w:p/>
 </w:ftr>
 </file>
 
 <file path=word/footer4.xml><?xml version="1.0" encoding="utf-8"?>
-<w:ftr xmlns:wpc="http://schemas.microsoft.com/office/word/2010/wordprocessingCanvas" xmlns:cx="http://schemas.microsoft.com/office/drawing/2014/chartex" xmlns:cx1="http://schemas.microsoft.com/office/drawing/2015/9/8/chartex" xmlns:cx2="http://schemas.microsoft.com/office/drawing/2015/10/21/chartex" xmlns:cx3="http://schemas.microsoft.com/office/drawing/2016/5/9/chartex" xmlns:cx4="http://schemas.microsoft.com/office/drawing/2016/5/10/chartex" xmlns:cx5="http://schemas.microsoft.com/office/drawing/2016/5/11/chartex" xmlns:cx6="http://schemas.microsoft.com/office/drawing/2016/5/12/chartex" xmlns:cx7="http://schemas.microsoft.com/office/drawing/2016/5/13/chartex" xmlns:cx8="http://schemas.microsoft.com/office/drawing/2016/5/14/chartex" xmlns:mc="http://schemas.openxmlformats.org/markup-compatibility/2006" xmlns:aink="http://schemas.microsoft.com/office/drawing/2016/ink" xmlns:am3d="http://schemas.microsoft.com/office/drawing/2017/model3d" xmlns:o="urn:schemas-microsoft-com:office:office" xmlns:r="http://schemas.openxmlformats.org/officeDocument/2006/relationships" xmlns:m="http://schemas.openxmlformats.org/officeDocument/2006/math" xmlns:v="urn:schemas-microsoft-com:vml" xmlns:wp14="http://schemas.microsoft.com/office/word/2010/wordprocessingDrawing" xmlns:wp="http://schemas.openxmlformats.org/drawingml/2006/wordprocessingDrawing" xmlns:w10="urn:schemas-microsoft-com:office:word" xmlns:w="http://schemas.openxmlformats.org/wordprocessingml/2006/main" xmlns:w14="http://schemas.microsoft.com/office/word/2010/wordml" xmlns:w15="http://schemas.microsoft.com/office/word/2012/wordml" xmlns:w16cid="http://schemas.microsoft.com/office/word/2016/wordml/cid" xmlns:w16se="http://schemas.microsoft.com/office/word/2015/wordml/symex" xmlns:wpg="http://schemas.microsoft.com/office/word/2010/wordprocessingGroup" xmlns:wpi="http://schemas.microsoft.com/office/word/2010/wordprocessingInk" xmlns:wne="http://schemas.microsoft.com/office/word/2006/wordml" xmlns:wps="http://schemas.microsoft.com/office/word/2010/wordprocessingShape" mc:Ignorable="w14 w15 w16se w16cid wp14">
+<w:ftr xmlns:wpc="http://schemas.microsoft.com/office/word/2010/wordprocessingCanvas" xmlns:cx="http://schemas.microsoft.com/office/drawing/2014/chartex" xmlns:mc="http://schemas.openxmlformats.org/markup-compatibility/2006" xmlns:o="urn:schemas-microsoft-com:office:office" xmlns:r="http://schemas.openxmlformats.org/officeDocument/2006/relationships" xmlns:m="http://schemas.openxmlformats.org/officeDocument/2006/math" xmlns:v="urn:schemas-microsoft-com:vml" xmlns:wp14="http://schemas.microsoft.com/office/word/2010/wordprocessingDrawing" xmlns:wp="http://schemas.openxmlformats.org/drawingml/2006/wordprocessingDrawing" xmlns:w10="urn:schemas-microsoft-com:office:word" xmlns:w="http://schemas.openxmlformats.org/wordprocessingml/2006/main" xmlns:w14="http://schemas.microsoft.com/office/word/2010/wordml" xmlns:w15="http://schemas.microsoft.com/office/word/2012/wordml" xmlns:w16se="http://schemas.microsoft.com/office/word/2015/wordml/symex" xmlns:wpg="http://schemas.microsoft.com/office/word/2010/wordprocessingGroup" xmlns:wpi="http://schemas.microsoft.com/office/word/2010/wordprocessingInk" xmlns:wne="http://schemas.microsoft.com/office/word/2006/wordml" xmlns:wps="http://schemas.microsoft.com/office/word/2010/wordprocessingShape" mc:Ignorable="w14 w15 w16se wp14">
   <w:p>
     <w:pPr>
       <w:pStyle w:val="Footer"/>
@@ -12558,7 +5627,7 @@
         <w:color w:val="C00000"/>
         <w:lang w:eastAsia="ar-SA" w:bidi="ar-SA"/>
       </w:rPr>
-      <w:t>12</w:t>
+      <w:t>8</w:t>
     </w:r>
     <w:r>
       <w:rPr>
@@ -12607,7 +5676,7 @@
         <w:color w:val="C00000"/>
         <w:lang w:eastAsia="ar-SA" w:bidi="ar-SA"/>
       </w:rPr>
-      <w:t>12</w:t>
+      <w:t>8</w:t>
     </w:r>
     <w:r>
       <w:rPr>
@@ -12622,13 +5691,13 @@
 </file>
 
 <file path=word/footer5.xml><?xml version="1.0" encoding="utf-8"?>
-<w:ftr xmlns:wpc="http://schemas.microsoft.com/office/word/2010/wordprocessingCanvas" xmlns:cx="http://schemas.microsoft.com/office/drawing/2014/chartex" xmlns:cx1="http://schemas.microsoft.com/office/drawing/2015/9/8/chartex" xmlns:cx2="http://schemas.microsoft.com/office/drawing/2015/10/21/chartex" xmlns:cx3="http://schemas.microsoft.com/office/drawing/2016/5/9/chartex" xmlns:cx4="http://schemas.microsoft.com/office/drawing/2016/5/10/chartex" xmlns:cx5="http://schemas.microsoft.com/office/drawing/2016/5/11/chartex" xmlns:cx6="http://schemas.microsoft.com/office/drawing/2016/5/12/chartex" xmlns:cx7="http://schemas.microsoft.com/office/drawing/2016/5/13/chartex" xmlns:cx8="http://schemas.microsoft.com/office/drawing/2016/5/14/chartex" xmlns:mc="http://schemas.openxmlformats.org/markup-compatibility/2006" xmlns:aink="http://schemas.microsoft.com/office/drawing/2016/ink" xmlns:am3d="http://schemas.microsoft.com/office/drawing/2017/model3d" xmlns:o="urn:schemas-microsoft-com:office:office" xmlns:r="http://schemas.openxmlformats.org/officeDocument/2006/relationships" xmlns:m="http://schemas.openxmlformats.org/officeDocument/2006/math" xmlns:v="urn:schemas-microsoft-com:vml" xmlns:wp14="http://schemas.microsoft.com/office/word/2010/wordprocessingDrawing" xmlns:wp="http://schemas.openxmlformats.org/drawingml/2006/wordprocessingDrawing" xmlns:w10="urn:schemas-microsoft-com:office:word" xmlns:w="http://schemas.openxmlformats.org/wordprocessingml/2006/main" xmlns:w14="http://schemas.microsoft.com/office/word/2010/wordml" xmlns:w15="http://schemas.microsoft.com/office/word/2012/wordml" xmlns:w16cid="http://schemas.microsoft.com/office/word/2016/wordml/cid" xmlns:w16se="http://schemas.microsoft.com/office/word/2015/wordml/symex" xmlns:wpg="http://schemas.microsoft.com/office/word/2010/wordprocessingGroup" xmlns:wpi="http://schemas.microsoft.com/office/word/2010/wordprocessingInk" xmlns:wne="http://schemas.microsoft.com/office/word/2006/wordml" xmlns:wps="http://schemas.microsoft.com/office/word/2010/wordprocessingShape" mc:Ignorable="w14 w15 w16se w16cid wp14">
+<w:ftr xmlns:wpc="http://schemas.microsoft.com/office/word/2010/wordprocessingCanvas" xmlns:cx="http://schemas.microsoft.com/office/drawing/2014/chartex" xmlns:mc="http://schemas.openxmlformats.org/markup-compatibility/2006" xmlns:o="urn:schemas-microsoft-com:office:office" xmlns:r="http://schemas.openxmlformats.org/officeDocument/2006/relationships" xmlns:m="http://schemas.openxmlformats.org/officeDocument/2006/math" xmlns:v="urn:schemas-microsoft-com:vml" xmlns:wp14="http://schemas.microsoft.com/office/word/2010/wordprocessingDrawing" xmlns:wp="http://schemas.openxmlformats.org/drawingml/2006/wordprocessingDrawing" xmlns:w10="urn:schemas-microsoft-com:office:word" xmlns:w="http://schemas.openxmlformats.org/wordprocessingml/2006/main" xmlns:w14="http://schemas.microsoft.com/office/word/2010/wordml" xmlns:w15="http://schemas.microsoft.com/office/word/2012/wordml" xmlns:w16se="http://schemas.microsoft.com/office/word/2015/wordml/symex" xmlns:wpg="http://schemas.microsoft.com/office/word/2010/wordprocessingGroup" xmlns:wpi="http://schemas.microsoft.com/office/word/2010/wordprocessingInk" xmlns:wne="http://schemas.microsoft.com/office/word/2006/wordml" xmlns:wps="http://schemas.microsoft.com/office/word/2010/wordprocessingShape" mc:Ignorable="w14 w15 w16se wp14">
   <w:p/>
 </w:ftr>
 </file>
 
 <file path=word/footnotes.xml><?xml version="1.0" encoding="utf-8"?>
-<w:footnotes xmlns:wpc="http://schemas.microsoft.com/office/word/2010/wordprocessingCanvas" xmlns:cx="http://schemas.microsoft.com/office/drawing/2014/chartex" xmlns:cx1="http://schemas.microsoft.com/office/drawing/2015/9/8/chartex" xmlns:cx2="http://schemas.microsoft.com/office/drawing/2015/10/21/chartex" xmlns:cx3="http://schemas.microsoft.com/office/drawing/2016/5/9/chartex" xmlns:cx4="http://schemas.microsoft.com/office/drawing/2016/5/10/chartex" xmlns:cx5="http://schemas.microsoft.com/office/drawing/2016/5/11/chartex" xmlns:cx6="http://schemas.microsoft.com/office/drawing/2016/5/12/chartex" xmlns:cx7="http://schemas.microsoft.com/office/drawing/2016/5/13/chartex" xmlns:cx8="http://schemas.microsoft.com/office/drawing/2016/5/14/chartex" xmlns:mc="http://schemas.openxmlformats.org/markup-compatibility/2006" xmlns:aink="http://schemas.microsoft.com/office/drawing/2016/ink" xmlns:am3d="http://schemas.microsoft.com/office/drawing/2017/model3d" xmlns:o="urn:schemas-microsoft-com:office:office" xmlns:r="http://schemas.openxmlformats.org/officeDocument/2006/relationships" xmlns:m="http://schemas.openxmlformats.org/officeDocument/2006/math" xmlns:v="urn:schemas-microsoft-com:vml" xmlns:wp14="http://schemas.microsoft.com/office/word/2010/wordprocessingDrawing" xmlns:wp="http://schemas.openxmlformats.org/drawingml/2006/wordprocessingDrawing" xmlns:w10="urn:schemas-microsoft-com:office:word" xmlns:w="http://schemas.openxmlformats.org/wordprocessingml/2006/main" xmlns:w14="http://schemas.microsoft.com/office/word/2010/wordml" xmlns:w15="http://schemas.microsoft.com/office/word/2012/wordml" xmlns:w16cid="http://schemas.microsoft.com/office/word/2016/wordml/cid" xmlns:w16se="http://schemas.microsoft.com/office/word/2015/wordml/symex" xmlns:wpg="http://schemas.microsoft.com/office/word/2010/wordprocessingGroup" xmlns:wpi="http://schemas.microsoft.com/office/word/2010/wordprocessingInk" xmlns:wne="http://schemas.microsoft.com/office/word/2006/wordml" xmlns:wps="http://schemas.microsoft.com/office/word/2010/wordprocessingShape" mc:Ignorable="w14 w15 w16se w16cid wp14">
+<w:footnotes xmlns:wpc="http://schemas.microsoft.com/office/word/2010/wordprocessingCanvas" xmlns:cx="http://schemas.microsoft.com/office/drawing/2014/chartex" xmlns:mc="http://schemas.openxmlformats.org/markup-compatibility/2006" xmlns:o="urn:schemas-microsoft-com:office:office" xmlns:r="http://schemas.openxmlformats.org/officeDocument/2006/relationships" xmlns:m="http://schemas.openxmlformats.org/officeDocument/2006/math" xmlns:v="urn:schemas-microsoft-com:vml" xmlns:wp14="http://schemas.microsoft.com/office/word/2010/wordprocessingDrawing" xmlns:wp="http://schemas.openxmlformats.org/drawingml/2006/wordprocessingDrawing" xmlns:w10="urn:schemas-microsoft-com:office:word" xmlns:w="http://schemas.openxmlformats.org/wordprocessingml/2006/main" xmlns:w14="http://schemas.microsoft.com/office/word/2010/wordml" xmlns:w15="http://schemas.microsoft.com/office/word/2012/wordml" xmlns:w16se="http://schemas.microsoft.com/office/word/2015/wordml/symex" xmlns:wpg="http://schemas.microsoft.com/office/word/2010/wordprocessingGroup" xmlns:wpi="http://schemas.microsoft.com/office/word/2010/wordprocessingInk" xmlns:wne="http://schemas.microsoft.com/office/word/2006/wordml" xmlns:wps="http://schemas.microsoft.com/office/word/2010/wordprocessingShape" mc:Ignorable="w14 w15 w16se wp14">
   <w:footnote w:type="separator" w:id="-1">
     <w:p>
       <w:r>
@@ -12649,7 +5718,7 @@
 </file>
 
 <file path=word/header1.xml><?xml version="1.0" encoding="utf-8"?>
-<w:hdr xmlns:wpc="http://schemas.microsoft.com/office/word/2010/wordprocessingCanvas" xmlns:cx="http://schemas.microsoft.com/office/drawing/2014/chartex" xmlns:cx1="http://schemas.microsoft.com/office/drawing/2015/9/8/chartex" xmlns:cx2="http://schemas.microsoft.com/office/drawing/2015/10/21/chartex" xmlns:cx3="http://schemas.microsoft.com/office/drawing/2016/5/9/chartex" xmlns:cx4="http://schemas.microsoft.com/office/drawing/2016/5/10/chartex" xmlns:cx5="http://schemas.microsoft.com/office/drawing/2016/5/11/chartex" xmlns:cx6="http://schemas.microsoft.com/office/drawing/2016/5/12/chartex" xmlns:cx7="http://schemas.microsoft.com/office/drawing/2016/5/13/chartex" xmlns:cx8="http://schemas.microsoft.com/office/drawing/2016/5/14/chartex" xmlns:mc="http://schemas.openxmlformats.org/markup-compatibility/2006" xmlns:aink="http://schemas.microsoft.com/office/drawing/2016/ink" xmlns:am3d="http://schemas.microsoft.com/office/drawing/2017/model3d" xmlns:o="urn:schemas-microsoft-com:office:office" xmlns:r="http://schemas.openxmlformats.org/officeDocument/2006/relationships" xmlns:m="http://schemas.openxmlformats.org/officeDocument/2006/math" xmlns:v="urn:schemas-microsoft-com:vml" xmlns:wp14="http://schemas.microsoft.com/office/word/2010/wordprocessingDrawing" xmlns:wp="http://schemas.openxmlformats.org/drawingml/2006/wordprocessingDrawing" xmlns:w10="urn:schemas-microsoft-com:office:word" xmlns:w="http://schemas.openxmlformats.org/wordprocessingml/2006/main" xmlns:w14="http://schemas.microsoft.com/office/word/2010/wordml" xmlns:w15="http://schemas.microsoft.com/office/word/2012/wordml" xmlns:w16cid="http://schemas.microsoft.com/office/word/2016/wordml/cid" xmlns:w16se="http://schemas.microsoft.com/office/word/2015/wordml/symex" xmlns:wpg="http://schemas.microsoft.com/office/word/2010/wordprocessingGroup" xmlns:wpi="http://schemas.microsoft.com/office/word/2010/wordprocessingInk" xmlns:wne="http://schemas.microsoft.com/office/word/2006/wordml" xmlns:wps="http://schemas.microsoft.com/office/word/2010/wordprocessingShape" mc:Ignorable="w14 w15 w16se w16cid wp14">
+<w:hdr xmlns:wpc="http://schemas.microsoft.com/office/word/2010/wordprocessingCanvas" xmlns:cx="http://schemas.microsoft.com/office/drawing/2014/chartex" xmlns:mc="http://schemas.openxmlformats.org/markup-compatibility/2006" xmlns:o="urn:schemas-microsoft-com:office:office" xmlns:r="http://schemas.openxmlformats.org/officeDocument/2006/relationships" xmlns:m="http://schemas.openxmlformats.org/officeDocument/2006/math" xmlns:v="urn:schemas-microsoft-com:vml" xmlns:wp14="http://schemas.microsoft.com/office/word/2010/wordprocessingDrawing" xmlns:wp="http://schemas.openxmlformats.org/drawingml/2006/wordprocessingDrawing" xmlns:w10="urn:schemas-microsoft-com:office:word" xmlns:w="http://schemas.openxmlformats.org/wordprocessingml/2006/main" xmlns:w14="http://schemas.microsoft.com/office/word/2010/wordml" xmlns:w15="http://schemas.microsoft.com/office/word/2012/wordml" xmlns:w16se="http://schemas.microsoft.com/office/word/2015/wordml/symex" xmlns:wpg="http://schemas.microsoft.com/office/word/2010/wordprocessingGroup" xmlns:wpi="http://schemas.microsoft.com/office/word/2010/wordprocessingInk" xmlns:wne="http://schemas.microsoft.com/office/word/2006/wordml" xmlns:wps="http://schemas.microsoft.com/office/word/2010/wordprocessingShape" mc:Ignorable="w14 w15 w16se wp14">
   <w:p>
     <w:pPr>
       <w:pStyle w:val="Header"/>
@@ -12681,13 +5750,13 @@
 </file>
 
 <file path=word/header2.xml><?xml version="1.0" encoding="utf-8"?>
-<w:hdr xmlns:wpc="http://schemas.microsoft.com/office/word/2010/wordprocessingCanvas" xmlns:cx="http://schemas.microsoft.com/office/drawing/2014/chartex" xmlns:cx1="http://schemas.microsoft.com/office/drawing/2015/9/8/chartex" xmlns:cx2="http://schemas.microsoft.com/office/drawing/2015/10/21/chartex" xmlns:cx3="http://schemas.microsoft.com/office/drawing/2016/5/9/chartex" xmlns:cx4="http://schemas.microsoft.com/office/drawing/2016/5/10/chartex" xmlns:cx5="http://schemas.microsoft.com/office/drawing/2016/5/11/chartex" xmlns:cx6="http://schemas.microsoft.com/office/drawing/2016/5/12/chartex" xmlns:cx7="http://schemas.microsoft.com/office/drawing/2016/5/13/chartex" xmlns:cx8="http://schemas.microsoft.com/office/drawing/2016/5/14/chartex" xmlns:mc="http://schemas.openxmlformats.org/markup-compatibility/2006" xmlns:aink="http://schemas.microsoft.com/office/drawing/2016/ink" xmlns:am3d="http://schemas.microsoft.com/office/drawing/2017/model3d" xmlns:o="urn:schemas-microsoft-com:office:office" xmlns:r="http://schemas.openxmlformats.org/officeDocument/2006/relationships" xmlns:m="http://schemas.openxmlformats.org/officeDocument/2006/math" xmlns:v="urn:schemas-microsoft-com:vml" xmlns:wp14="http://schemas.microsoft.com/office/word/2010/wordprocessingDrawing" xmlns:wp="http://schemas.openxmlformats.org/drawingml/2006/wordprocessingDrawing" xmlns:w10="urn:schemas-microsoft-com:office:word" xmlns:w="http://schemas.openxmlformats.org/wordprocessingml/2006/main" xmlns:w14="http://schemas.microsoft.com/office/word/2010/wordml" xmlns:w15="http://schemas.microsoft.com/office/word/2012/wordml" xmlns:w16cid="http://schemas.microsoft.com/office/word/2016/wordml/cid" xmlns:w16se="http://schemas.microsoft.com/office/word/2015/wordml/symex" xmlns:wpg="http://schemas.microsoft.com/office/word/2010/wordprocessingGroup" xmlns:wpi="http://schemas.microsoft.com/office/word/2010/wordprocessingInk" xmlns:wne="http://schemas.microsoft.com/office/word/2006/wordml" xmlns:wps="http://schemas.microsoft.com/office/word/2010/wordprocessingShape" mc:Ignorable="w14 w15 w16se w16cid wp14">
+<w:hdr xmlns:wpc="http://schemas.microsoft.com/office/word/2010/wordprocessingCanvas" xmlns:cx="http://schemas.microsoft.com/office/drawing/2014/chartex" xmlns:mc="http://schemas.openxmlformats.org/markup-compatibility/2006" xmlns:o="urn:schemas-microsoft-com:office:office" xmlns:r="http://schemas.openxmlformats.org/officeDocument/2006/relationships" xmlns:m="http://schemas.openxmlformats.org/officeDocument/2006/math" xmlns:v="urn:schemas-microsoft-com:vml" xmlns:wp14="http://schemas.microsoft.com/office/word/2010/wordprocessingDrawing" xmlns:wp="http://schemas.openxmlformats.org/drawingml/2006/wordprocessingDrawing" xmlns:w10="urn:schemas-microsoft-com:office:word" xmlns:w="http://schemas.openxmlformats.org/wordprocessingml/2006/main" xmlns:w14="http://schemas.microsoft.com/office/word/2010/wordml" xmlns:w15="http://schemas.microsoft.com/office/word/2012/wordml" xmlns:w16se="http://schemas.microsoft.com/office/word/2015/wordml/symex" xmlns:wpg="http://schemas.microsoft.com/office/word/2010/wordprocessingGroup" xmlns:wpi="http://schemas.microsoft.com/office/word/2010/wordprocessingInk" xmlns:wne="http://schemas.microsoft.com/office/word/2006/wordml" xmlns:wps="http://schemas.microsoft.com/office/word/2010/wordprocessingShape" mc:Ignorable="w14 w15 w16se wp14">
   <w:p/>
 </w:hdr>
 </file>
 
 <file path=word/header3.xml><?xml version="1.0" encoding="utf-8"?>
-<w:hdr xmlns:wpc="http://schemas.microsoft.com/office/word/2010/wordprocessingCanvas" xmlns:cx="http://schemas.microsoft.com/office/drawing/2014/chartex" xmlns:cx1="http://schemas.microsoft.com/office/drawing/2015/9/8/chartex" xmlns:cx2="http://schemas.microsoft.com/office/drawing/2015/10/21/chartex" xmlns:cx3="http://schemas.microsoft.com/office/drawing/2016/5/9/chartex" xmlns:cx4="http://schemas.microsoft.com/office/drawing/2016/5/10/chartex" xmlns:cx5="http://schemas.microsoft.com/office/drawing/2016/5/11/chartex" xmlns:cx6="http://schemas.microsoft.com/office/drawing/2016/5/12/chartex" xmlns:cx7="http://schemas.microsoft.com/office/drawing/2016/5/13/chartex" xmlns:cx8="http://schemas.microsoft.com/office/drawing/2016/5/14/chartex" xmlns:mc="http://schemas.openxmlformats.org/markup-compatibility/2006" xmlns:aink="http://schemas.microsoft.com/office/drawing/2016/ink" xmlns:am3d="http://schemas.microsoft.com/office/drawing/2017/model3d" xmlns:o="urn:schemas-microsoft-com:office:office" xmlns:r="http://schemas.openxmlformats.org/officeDocument/2006/relationships" xmlns:m="http://schemas.openxmlformats.org/officeDocument/2006/math" xmlns:v="urn:schemas-microsoft-com:vml" xmlns:wp14="http://schemas.microsoft.com/office/word/2010/wordprocessingDrawing" xmlns:wp="http://schemas.openxmlformats.org/drawingml/2006/wordprocessingDrawing" xmlns:w10="urn:schemas-microsoft-com:office:word" xmlns:w="http://schemas.openxmlformats.org/wordprocessingml/2006/main" xmlns:w14="http://schemas.microsoft.com/office/word/2010/wordml" xmlns:w15="http://schemas.microsoft.com/office/word/2012/wordml" xmlns:w16cid="http://schemas.microsoft.com/office/word/2016/wordml/cid" xmlns:w16se="http://schemas.microsoft.com/office/word/2015/wordml/symex" xmlns:wpg="http://schemas.microsoft.com/office/word/2010/wordprocessingGroup" xmlns:wpi="http://schemas.microsoft.com/office/word/2010/wordprocessingInk" xmlns:wne="http://schemas.microsoft.com/office/word/2006/wordml" xmlns:wps="http://schemas.microsoft.com/office/word/2010/wordprocessingShape" mc:Ignorable="w14 w15 w16se w16cid wp14">
+<w:hdr xmlns:wpc="http://schemas.microsoft.com/office/word/2010/wordprocessingCanvas" xmlns:cx="http://schemas.microsoft.com/office/drawing/2014/chartex" xmlns:mc="http://schemas.openxmlformats.org/markup-compatibility/2006" xmlns:o="urn:schemas-microsoft-com:office:office" xmlns:r="http://schemas.openxmlformats.org/officeDocument/2006/relationships" xmlns:m="http://schemas.openxmlformats.org/officeDocument/2006/math" xmlns:v="urn:schemas-microsoft-com:vml" xmlns:wp14="http://schemas.microsoft.com/office/word/2010/wordprocessingDrawing" xmlns:wp="http://schemas.openxmlformats.org/drawingml/2006/wordprocessingDrawing" xmlns:w10="urn:schemas-microsoft-com:office:word" xmlns:w="http://schemas.openxmlformats.org/wordprocessingml/2006/main" xmlns:w14="http://schemas.microsoft.com/office/word/2010/wordml" xmlns:w15="http://schemas.microsoft.com/office/word/2012/wordml" xmlns:w16se="http://schemas.microsoft.com/office/word/2015/wordml/symex" xmlns:wpg="http://schemas.microsoft.com/office/word/2010/wordprocessingGroup" xmlns:wpi="http://schemas.microsoft.com/office/word/2010/wordprocessingInk" xmlns:wne="http://schemas.microsoft.com/office/word/2006/wordml" xmlns:wps="http://schemas.microsoft.com/office/word/2010/wordprocessingShape" mc:Ignorable="w14 w15 w16se wp14">
   <w:p>
     <w:pPr>
       <w:pStyle w:val="Header"/>
@@ -12712,6 +5781,7 @@
         <w:color w:val="2A62A6"/>
         <w:sz w:val="32"/>
         <w:szCs w:val="32"/>
+        <w:lang w:eastAsia="en-US" w:bidi="ar-SA"/>
       </w:rPr>
       <mc:AlternateContent>
         <mc:Choice Requires="wps">
@@ -12764,6 +5834,7 @@
                           <w:r>
                             <w:rPr>
                               <w:noProof/>
+                              <w:lang w:eastAsia="en-US" w:bidi="ar-SA"/>
                             </w:rPr>
                             <w:drawing>
                               <wp:inline distT="0" distB="0" distL="0" distR="0" wp14:anchorId="28D330D0" wp14:editId="49046A3D">
@@ -12822,7 +5893,7 @@
             </wp:anchor>
           </w:drawing>
         </mc:Choice>
-        <mc:Fallback>
+        <mc:Fallback xmlns:w16cid="http://schemas.microsoft.com/office/word/2016/wordml/cid" xmlns:am3d="http://schemas.microsoft.com/office/drawing/2017/model3d" xmlns:aink="http://schemas.microsoft.com/office/drawing/2016/ink" xmlns:cx8="http://schemas.microsoft.com/office/drawing/2016/5/14/chartex" xmlns:cx7="http://schemas.microsoft.com/office/drawing/2016/5/13/chartex" xmlns:cx6="http://schemas.microsoft.com/office/drawing/2016/5/12/chartex" xmlns:cx5="http://schemas.microsoft.com/office/drawing/2016/5/11/chartex" xmlns:cx4="http://schemas.microsoft.com/office/drawing/2016/5/10/chartex" xmlns:cx3="http://schemas.microsoft.com/office/drawing/2016/5/9/chartex" xmlns:cx2="http://schemas.microsoft.com/office/drawing/2015/10/21/chartex" xmlns:cx1="http://schemas.microsoft.com/office/drawing/2015/9/8/chartex">
           <w:pict>
             <v:shapetype w14:anchorId="2A850F9D" id="_x0000_t202" coordsize="21600,21600" o:spt="202" path="m,l,21600r21600,l21600,xe">
               <v:stroke joinstyle="miter"/>
@@ -12966,164 +6037,70 @@
       </w:rPr>
       <w:fldChar w:fldCharType="separate"/>
     </w:r>
-    <w:proofErr w:type="spellStart"/>
     <w:r>
       <w:rPr>
         <w:i/>
         <w:color w:val="C00000"/>
         <w:lang w:eastAsia="ar-SA" w:bidi="ar-SA"/>
       </w:rPr>
-      <w:t>Ước</w:t>
+      <w:t>Ước lượng dự án nguồn mở</w:t>
     </w:r>
-    <w:proofErr w:type="spellEnd"/>
     <w:r>
       <w:rPr>
         <w:i/>
         <w:color w:val="C00000"/>
         <w:lang w:eastAsia="ar-SA" w:bidi="ar-SA"/>
       </w:rPr>
-      <w:t xml:space="preserve"> </w:t>
+      <w:fldChar w:fldCharType="end"/>
     </w:r>
-    <w:proofErr w:type="spellStart"/>
     <w:r>
       <w:rPr>
         <w:i/>
         <w:color w:val="C00000"/>
         <w:lang w:eastAsia="ar-SA" w:bidi="ar-SA"/>
       </w:rPr>
-      <w:t>lượng</w:t>
+      <w:t>:</w:t>
     </w:r>
-    <w:proofErr w:type="spellEnd"/>
     <w:r>
       <w:rPr>
         <w:i/>
         <w:color w:val="C00000"/>
         <w:lang w:eastAsia="ar-SA" w:bidi="ar-SA"/>
       </w:rPr>
-      <w:t xml:space="preserve"> dự án </w:t>
+      <w:t xml:space="preserve"> </w:t>
     </w:r>
-    <w:proofErr w:type="spellStart"/>
     <w:r>
       <w:rPr>
         <w:i/>
         <w:color w:val="C00000"/>
         <w:lang w:eastAsia="ar-SA" w:bidi="ar-SA"/>
       </w:rPr>
-      <w:t>nguồn</w:t>
+      <w:fldChar w:fldCharType="begin"/>
     </w:r>
-    <w:proofErr w:type="spellEnd"/>
     <w:r>
       <w:rPr>
         <w:i/>
         <w:color w:val="C00000"/>
         <w:lang w:eastAsia="ar-SA" w:bidi="ar-SA"/>
       </w:rPr>
-      <w:t xml:space="preserve"> </w:t>
+      <w:instrText xml:space="preserve"> SUBJECT   \* MERGEFORMAT </w:instrText>
     </w:r>
-    <w:proofErr w:type="spellStart"/>
     <w:r>
       <w:rPr>
         <w:i/>
         <w:color w:val="C00000"/>
         <w:lang w:eastAsia="ar-SA" w:bidi="ar-SA"/>
       </w:rPr>
-      <w:t>mở</w:t>
+      <w:fldChar w:fldCharType="separate"/>
     </w:r>
-    <w:proofErr w:type="spellEnd"/>
     <w:r>
       <w:rPr>
         <w:i/>
         <w:color w:val="C00000"/>
         <w:lang w:eastAsia="ar-SA" w:bidi="ar-SA"/>
       </w:rPr>
-      <w:fldChar w:fldCharType="end"/>
+      <w:t>Tên dự án nguồn mở</w:t>
     </w:r>
-    <w:r>
-      <w:rPr>
-        <w:i/>
-        <w:color w:val="C00000"/>
-        <w:lang w:eastAsia="ar-SA" w:bidi="ar-SA"/>
-      </w:rPr>
-      <w:t>:</w:t>
-    </w:r>
-    <w:r>
-      <w:rPr>
-        <w:i/>
-        <w:color w:val="C00000"/>
-        <w:lang w:eastAsia="ar-SA" w:bidi="ar-SA"/>
-      </w:rPr>
-      <w:t xml:space="preserve"> </w:t>
-    </w:r>
-    <w:r>
-      <w:rPr>
-        <w:i/>
-        <w:color w:val="C00000"/>
-        <w:lang w:eastAsia="ar-SA" w:bidi="ar-SA"/>
-      </w:rPr>
-      <w:fldChar w:fldCharType="begin"/>
-    </w:r>
-    <w:r>
-      <w:rPr>
-        <w:i/>
-        <w:color w:val="C00000"/>
-        <w:lang w:eastAsia="ar-SA" w:bidi="ar-SA"/>
-      </w:rPr>
-      <w:instrText xml:space="preserve"> SUBJECT   \* MERGEFORMAT </w:instrText>
-    </w:r>
-    <w:r>
-      <w:rPr>
-        <w:i/>
-        <w:color w:val="C00000"/>
-        <w:lang w:eastAsia="ar-SA" w:bidi="ar-SA"/>
-      </w:rPr>
-      <w:fldChar w:fldCharType="separate"/>
-    </w:r>
-    <w:proofErr w:type="spellStart"/>
-    <w:r>
-      <w:rPr>
-        <w:i/>
-        <w:color w:val="C00000"/>
-        <w:lang w:eastAsia="ar-SA" w:bidi="ar-SA"/>
-      </w:rPr>
-      <w:t>Tên</w:t>
-    </w:r>
-    <w:proofErr w:type="spellEnd"/>
-    <w:r>
-      <w:rPr>
-        <w:i/>
-        <w:color w:val="C00000"/>
-        <w:lang w:eastAsia="ar-SA" w:bidi="ar-SA"/>
-      </w:rPr>
-      <w:t xml:space="preserve"> dự án </w:t>
-    </w:r>
-    <w:proofErr w:type="spellStart"/>
-    <w:r>
-      <w:rPr>
-        <w:i/>
-        <w:color w:val="C00000"/>
-        <w:lang w:eastAsia="ar-SA" w:bidi="ar-SA"/>
-      </w:rPr>
-      <w:t>nguồn</w:t>
-    </w:r>
-    <w:proofErr w:type="spellEnd"/>
-    <w:r>
-      <w:rPr>
-        <w:i/>
-        <w:color w:val="C00000"/>
-        <w:lang w:eastAsia="ar-SA" w:bidi="ar-SA"/>
-      </w:rPr>
-      <w:t xml:space="preserve"> </w:t>
-    </w:r>
-    <w:proofErr w:type="spellStart"/>
-    <w:r>
-      <w:rPr>
-        <w:i/>
-        <w:color w:val="C00000"/>
-        <w:lang w:eastAsia="ar-SA" w:bidi="ar-SA"/>
-      </w:rPr>
-      <w:t>mở</w:t>
-    </w:r>
-    <w:proofErr w:type="spellEnd"/>
     <w:r>
       <w:rPr>
         <w:i/>
@@ -13138,13 +6115,13 @@
 </file>
 
 <file path=word/header4.xml><?xml version="1.0" encoding="utf-8"?>
-<w:hdr xmlns:wpc="http://schemas.microsoft.com/office/word/2010/wordprocessingCanvas" xmlns:cx="http://schemas.microsoft.com/office/drawing/2014/chartex" xmlns:cx1="http://schemas.microsoft.com/office/drawing/2015/9/8/chartex" xmlns:cx2="http://schemas.microsoft.com/office/drawing/2015/10/21/chartex" xmlns:cx3="http://schemas.microsoft.com/office/drawing/2016/5/9/chartex" xmlns:cx4="http://schemas.microsoft.com/office/drawing/2016/5/10/chartex" xmlns:cx5="http://schemas.microsoft.com/office/drawing/2016/5/11/chartex" xmlns:cx6="http://schemas.microsoft.com/office/drawing/2016/5/12/chartex" xmlns:cx7="http://schemas.microsoft.com/office/drawing/2016/5/13/chartex" xmlns:cx8="http://schemas.microsoft.com/office/drawing/2016/5/14/chartex" xmlns:mc="http://schemas.openxmlformats.org/markup-compatibility/2006" xmlns:aink="http://schemas.microsoft.com/office/drawing/2016/ink" xmlns:am3d="http://schemas.microsoft.com/office/drawing/2017/model3d" xmlns:o="urn:schemas-microsoft-com:office:office" xmlns:r="http://schemas.openxmlformats.org/officeDocument/2006/relationships" xmlns:m="http://schemas.openxmlformats.org/officeDocument/2006/math" xmlns:v="urn:schemas-microsoft-com:vml" xmlns:wp14="http://schemas.microsoft.com/office/word/2010/wordprocessingDrawing" xmlns:wp="http://schemas.openxmlformats.org/drawingml/2006/wordprocessingDrawing" xmlns:w10="urn:schemas-microsoft-com:office:word" xmlns:w="http://schemas.openxmlformats.org/wordprocessingml/2006/main" xmlns:w14="http://schemas.microsoft.com/office/word/2010/wordml" xmlns:w15="http://schemas.microsoft.com/office/word/2012/wordml" xmlns:w16cid="http://schemas.microsoft.com/office/word/2016/wordml/cid" xmlns:w16se="http://schemas.microsoft.com/office/word/2015/wordml/symex" xmlns:wpg="http://schemas.microsoft.com/office/word/2010/wordprocessingGroup" xmlns:wpi="http://schemas.microsoft.com/office/word/2010/wordprocessingInk" xmlns:wne="http://schemas.microsoft.com/office/word/2006/wordml" xmlns:wps="http://schemas.microsoft.com/office/word/2010/wordprocessingShape" mc:Ignorable="w14 w15 w16se w16cid wp14">
+<w:hdr xmlns:wpc="http://schemas.microsoft.com/office/word/2010/wordprocessingCanvas" xmlns:cx="http://schemas.microsoft.com/office/drawing/2014/chartex" xmlns:mc="http://schemas.openxmlformats.org/markup-compatibility/2006" xmlns:o="urn:schemas-microsoft-com:office:office" xmlns:r="http://schemas.openxmlformats.org/officeDocument/2006/relationships" xmlns:m="http://schemas.openxmlformats.org/officeDocument/2006/math" xmlns:v="urn:schemas-microsoft-com:vml" xmlns:wp14="http://schemas.microsoft.com/office/word/2010/wordprocessingDrawing" xmlns:wp="http://schemas.openxmlformats.org/drawingml/2006/wordprocessingDrawing" xmlns:w10="urn:schemas-microsoft-com:office:word" xmlns:w="http://schemas.openxmlformats.org/wordprocessingml/2006/main" xmlns:w14="http://schemas.microsoft.com/office/word/2010/wordml" xmlns:w15="http://schemas.microsoft.com/office/word/2012/wordml" xmlns:w16se="http://schemas.microsoft.com/office/word/2015/wordml/symex" xmlns:wpg="http://schemas.microsoft.com/office/word/2010/wordprocessingGroup" xmlns:wpi="http://schemas.microsoft.com/office/word/2010/wordprocessingInk" xmlns:wne="http://schemas.microsoft.com/office/word/2006/wordml" xmlns:wps="http://schemas.microsoft.com/office/word/2010/wordprocessingShape" mc:Ignorable="w14 w15 w16se wp14">
   <w:p/>
 </w:hdr>
 </file>
 
 <file path=word/numbering.xml><?xml version="1.0" encoding="utf-8"?>
-<w:numbering xmlns:wpc="http://schemas.microsoft.com/office/word/2010/wordprocessingCanvas" xmlns:cx="http://schemas.microsoft.com/office/drawing/2014/chartex" xmlns:cx1="http://schemas.microsoft.com/office/drawing/2015/9/8/chartex" xmlns:cx2="http://schemas.microsoft.com/office/drawing/2015/10/21/chartex" xmlns:cx3="http://schemas.microsoft.com/office/drawing/2016/5/9/chartex" xmlns:cx4="http://schemas.microsoft.com/office/drawing/2016/5/10/chartex" xmlns:cx5="http://schemas.microsoft.com/office/drawing/2016/5/11/chartex" xmlns:cx6="http://schemas.microsoft.com/office/drawing/2016/5/12/chartex" xmlns:cx7="http://schemas.microsoft.com/office/drawing/2016/5/13/chartex" xmlns:cx8="http://schemas.microsoft.com/office/drawing/2016/5/14/chartex" xmlns:mc="http://schemas.openxmlformats.org/markup-compatibility/2006" xmlns:aink="http://schemas.microsoft.com/office/drawing/2016/ink" xmlns:am3d="http://schemas.microsoft.com/office/drawing/2017/model3d" xmlns:o="urn:schemas-microsoft-com:office:office" xmlns:r="http://schemas.openxmlformats.org/officeDocument/2006/relationships" xmlns:m="http://schemas.openxmlformats.org/officeDocument/2006/math" xmlns:v="urn:schemas-microsoft-com:vml" xmlns:wp14="http://schemas.microsoft.com/office/word/2010/wordprocessingDrawing" xmlns:wp="http://schemas.openxmlformats.org/drawingml/2006/wordprocessingDrawing" xmlns:w10="urn:schemas-microsoft-com:office:word" xmlns:w="http://schemas.openxmlformats.org/wordprocessingml/2006/main" xmlns:w14="http://schemas.microsoft.com/office/word/2010/wordml" xmlns:w15="http://schemas.microsoft.com/office/word/2012/wordml" xmlns:w16cid="http://schemas.microsoft.com/office/word/2016/wordml/cid" xmlns:w16se="http://schemas.microsoft.com/office/word/2015/wordml/symex" xmlns:wpg="http://schemas.microsoft.com/office/word/2010/wordprocessingGroup" xmlns:wpi="http://schemas.microsoft.com/office/word/2010/wordprocessingInk" xmlns:wne="http://schemas.microsoft.com/office/word/2006/wordml" xmlns:wps="http://schemas.microsoft.com/office/word/2010/wordprocessingShape" mc:Ignorable="w14 w15 w16se w16cid wp14">
+<w:numbering xmlns:wpc="http://schemas.microsoft.com/office/word/2010/wordprocessingCanvas" xmlns:cx="http://schemas.microsoft.com/office/drawing/2014/chartex" xmlns:mc="http://schemas.openxmlformats.org/markup-compatibility/2006" xmlns:o="urn:schemas-microsoft-com:office:office" xmlns:r="http://schemas.openxmlformats.org/officeDocument/2006/relationships" xmlns:m="http://schemas.openxmlformats.org/officeDocument/2006/math" xmlns:v="urn:schemas-microsoft-com:vml" xmlns:wp14="http://schemas.microsoft.com/office/word/2010/wordprocessingDrawing" xmlns:wp="http://schemas.openxmlformats.org/drawingml/2006/wordprocessingDrawing" xmlns:w10="urn:schemas-microsoft-com:office:word" xmlns:w="http://schemas.openxmlformats.org/wordprocessingml/2006/main" xmlns:w14="http://schemas.microsoft.com/office/word/2010/wordml" xmlns:w15="http://schemas.microsoft.com/office/word/2012/wordml" xmlns:w16se="http://schemas.microsoft.com/office/word/2015/wordml/symex" xmlns:wpg="http://schemas.microsoft.com/office/word/2010/wordprocessingGroup" xmlns:wpi="http://schemas.microsoft.com/office/word/2010/wordprocessingInk" xmlns:wne="http://schemas.microsoft.com/office/word/2006/wordml" xmlns:wps="http://schemas.microsoft.com/office/word/2010/wordprocessingShape" mc:Ignorable="w14 w15 w16se wp14">
   <w:abstractNum w:abstractNumId="0" w15:restartNumberingAfterBreak="0">
     <w:nsid w:val="00000001"/>
     <w:multiLevelType w:val="multilevel"/>
@@ -16545,7 +9522,7 @@
 </file>
 
 <file path=word/styles.xml><?xml version="1.0" encoding="utf-8"?>
-<w:styles xmlns:mc="http://schemas.openxmlformats.org/markup-compatibility/2006" xmlns:r="http://schemas.openxmlformats.org/officeDocument/2006/relationships" xmlns:w="http://schemas.openxmlformats.org/wordprocessingml/2006/main" xmlns:w14="http://schemas.microsoft.com/office/word/2010/wordml" xmlns:w15="http://schemas.microsoft.com/office/word/2012/wordml" xmlns:w16cid="http://schemas.microsoft.com/office/word/2016/wordml/cid" xmlns:w16se="http://schemas.microsoft.com/office/word/2015/wordml/symex" mc:Ignorable="w14 w15 w16se w16cid">
+<w:styles xmlns:mc="http://schemas.openxmlformats.org/markup-compatibility/2006" xmlns:r="http://schemas.openxmlformats.org/officeDocument/2006/relationships" xmlns:w="http://schemas.openxmlformats.org/wordprocessingml/2006/main" xmlns:w14="http://schemas.microsoft.com/office/word/2010/wordml" xmlns:w15="http://schemas.microsoft.com/office/word/2012/wordml" xmlns:w16se="http://schemas.microsoft.com/office/word/2015/wordml/symex" mc:Ignorable="w14 w15 w16se">
   <w:docDefaults>
     <w:rPrDefault>
       <w:rPr>
@@ -16555,7 +9532,7 @@
     </w:rPrDefault>
     <w:pPrDefault/>
   </w:docDefaults>
-  <w:latentStyles w:defLockedState="0" w:defUIPriority="0" w:defSemiHidden="0" w:defUnhideWhenUsed="0" w:defQFormat="0" w:count="376">
+  <w:latentStyles w:defLockedState="0" w:defUIPriority="0" w:defSemiHidden="0" w:defUnhideWhenUsed="0" w:defQFormat="0" w:count="371">
     <w:lsdException w:name="Normal" w:qFormat="1"/>
     <w:lsdException w:name="heading 1" w:qFormat="1"/>
     <w:lsdException w:name="heading 2" w:qFormat="1"/>
@@ -16919,11 +9896,6 @@
     <w:lsdException w:name="List Table 5 Dark Accent 6" w:uiPriority="50"/>
     <w:lsdException w:name="List Table 6 Colorful Accent 6" w:uiPriority="51"/>
     <w:lsdException w:name="List Table 7 Colorful Accent 6" w:uiPriority="52"/>
-    <w:lsdException w:name="Mention" w:semiHidden="1" w:uiPriority="99" w:unhideWhenUsed="1"/>
-    <w:lsdException w:name="Smart Hyperlink" w:semiHidden="1" w:uiPriority="99" w:unhideWhenUsed="1"/>
-    <w:lsdException w:name="Hashtag" w:semiHidden="1" w:uiPriority="99" w:unhideWhenUsed="1"/>
-    <w:lsdException w:name="Unresolved Mention" w:semiHidden="1" w:uiPriority="99" w:unhideWhenUsed="1"/>
-    <w:lsdException w:name="Smart Link" w:semiHidden="1" w:uiPriority="99" w:unhideWhenUsed="1"/>
   </w:latentStyles>
   <w:style w:type="paragraph" w:default="1" w:styleId="Normal">
     <w:name w:val="Normal"/>
@@ -17903,7 +10875,7 @@
       <w:bCs/>
     </w:rPr>
   </w:style>
-  <w:style w:type="character" w:styleId="UnresolvedMention">
+  <w:style w:type="character" w:customStyle="1" w:styleId="UnresolvedMention">
     <w:name w:val="Unresolved Mention"/>
     <w:basedOn w:val="DefaultParagraphFont"/>
     <w:uiPriority w:val="99"/>
@@ -18360,7 +11332,7 @@
 </file>
 
 <file path=customXml/itemProps1.xml><?xml version="1.0" encoding="utf-8"?>
-<ds:datastoreItem xmlns:ds="http://schemas.openxmlformats.org/officeDocument/2006/customXml" ds:itemID="{CE6B958B-B9AD-4111-AEC8-45321DA19A37}">
+<ds:datastoreItem xmlns:ds="http://schemas.openxmlformats.org/officeDocument/2006/customXml" ds:itemID="{F287E494-7D47-4A5B-9B94-43A217CD8DDE}">
   <ds:schemaRefs>
     <ds:schemaRef ds:uri="http://schemas.openxmlformats.org/officeDocument/2006/bibliography"/>
   </ds:schemaRefs>

--- a/ProjectManagement.docx
+++ b/ProjectManagement.docx
@@ -3030,6 +3030,9 @@
       </w:r>
       <w:r>
         <w:t>cá nhân</w:t>
+      </w:r>
+      <w:r>
+        <w:t>.</w:t>
       </w:r>
       <w:bookmarkStart w:id="0" w:name="_GoBack"/>
       <w:bookmarkEnd w:id="0"/>
@@ -5510,7 +5513,7 @@
         <w:color w:val="951B13"/>
         <w:lang w:eastAsia="ar-SA" w:bidi="ar-SA"/>
       </w:rPr>
-      <w:t>v</w:t>
+      <w:t>iv</w:t>
     </w:r>
     <w:r>
       <w:rPr>
@@ -11332,7 +11335,7 @@
 </file>
 
 <file path=customXml/itemProps1.xml><?xml version="1.0" encoding="utf-8"?>
-<ds:datastoreItem xmlns:ds="http://schemas.openxmlformats.org/officeDocument/2006/customXml" ds:itemID="{F287E494-7D47-4A5B-9B94-43A217CD8DDE}">
+<ds:datastoreItem xmlns:ds="http://schemas.openxmlformats.org/officeDocument/2006/customXml" ds:itemID="{08334D4C-7A15-4F0C-9F58-2355001A52D7}">
   <ds:schemaRefs>
     <ds:schemaRef ds:uri="http://schemas.openxmlformats.org/officeDocument/2006/bibliography"/>
   </ds:schemaRefs>

--- a/ProjectManagement.docx
+++ b/ProjectManagement.docx
@@ -6851,14 +6851,12 @@
         </w:rPr>
         <w:t>.</w:t>
       </w:r>
-      <w:bookmarkStart w:id="2" w:name="_GoBack"/>
-      <w:bookmarkEnd w:id="2"/>
     </w:p>
     <w:p>
       <w:pPr>
         <w:pStyle w:val="Heading2"/>
       </w:pPr>
-      <w:bookmarkStart w:id="3" w:name="_Toc57272140"/>
+      <w:bookmarkStart w:id="2" w:name="_Toc57272140"/>
       <w:proofErr w:type="spellStart"/>
       <w:r>
         <w:t>Công</w:t>
@@ -6887,7 +6885,7 @@
       <w:r>
         <w:t>lý</w:t>
       </w:r>
-      <w:bookmarkEnd w:id="3"/>
+      <w:bookmarkEnd w:id="2"/>
       <w:proofErr w:type="spellEnd"/>
     </w:p>
     <w:p>
@@ -7199,7 +7197,7 @@
       <w:pPr>
         <w:pStyle w:val="Heading1"/>
       </w:pPr>
-      <w:bookmarkStart w:id="4" w:name="_Toc57272141"/>
+      <w:bookmarkStart w:id="3" w:name="_Toc57272141"/>
       <w:proofErr w:type="spellStart"/>
       <w:r>
         <w:t>Các</w:t>
@@ -7232,13 +7230,13 @@
       <w:r>
         <w:t xml:space="preserve"> gia dự án</w:t>
       </w:r>
-      <w:bookmarkEnd w:id="4"/>
+      <w:bookmarkEnd w:id="3"/>
     </w:p>
     <w:p>
       <w:pPr>
         <w:pStyle w:val="Heading2"/>
       </w:pPr>
-      <w:bookmarkStart w:id="5" w:name="_Toc57272142"/>
+      <w:bookmarkStart w:id="4" w:name="_Toc57272142"/>
       <w:proofErr w:type="spellStart"/>
       <w:r>
         <w:t>Thông</w:t>
@@ -7283,7 +7281,7 @@
       <w:r>
         <w:t>hàng</w:t>
       </w:r>
-      <w:bookmarkEnd w:id="5"/>
+      <w:bookmarkEnd w:id="4"/>
       <w:proofErr w:type="spellEnd"/>
     </w:p>
     <w:p>
@@ -7319,7 +7317,7 @@
       <w:pPr>
         <w:pStyle w:val="Heading2"/>
       </w:pPr>
-      <w:bookmarkStart w:id="6" w:name="_Toc57272143"/>
+      <w:bookmarkStart w:id="5" w:name="_Toc57272143"/>
       <w:proofErr w:type="spellStart"/>
       <w:r>
         <w:t>Thông</w:t>
@@ -7348,7 +7346,7 @@
       <w:r>
         <w:t>nhóm</w:t>
       </w:r>
-      <w:bookmarkEnd w:id="6"/>
+      <w:bookmarkEnd w:id="5"/>
       <w:proofErr w:type="spellEnd"/>
     </w:p>
     <w:p>
@@ -7467,7 +7465,7 @@
       <w:pPr>
         <w:pStyle w:val="Heading2"/>
       </w:pPr>
-      <w:bookmarkStart w:id="7" w:name="_Toc57272144"/>
+      <w:bookmarkStart w:id="6" w:name="_Toc57272144"/>
       <w:proofErr w:type="spellStart"/>
       <w:r>
         <w:t>Phân</w:t>
@@ -7552,7 +7550,7 @@
       <w:r>
         <w:t>hàng</w:t>
       </w:r>
-      <w:bookmarkEnd w:id="7"/>
+      <w:bookmarkEnd w:id="6"/>
       <w:proofErr w:type="spellEnd"/>
     </w:p>
     <w:p>
@@ -7924,7 +7922,7 @@
       <w:pPr>
         <w:pStyle w:val="Heading1"/>
       </w:pPr>
-      <w:bookmarkStart w:id="8" w:name="_Toc57272145"/>
+      <w:bookmarkStart w:id="7" w:name="_Toc57272145"/>
       <w:proofErr w:type="spellStart"/>
       <w:r>
         <w:t>Khảo</w:t>
@@ -7953,14 +7951,14 @@
       <w:r>
         <w:t>án</w:t>
       </w:r>
-      <w:bookmarkEnd w:id="8"/>
+      <w:bookmarkEnd w:id="7"/>
       <w:proofErr w:type="spellEnd"/>
     </w:p>
     <w:p>
       <w:pPr>
         <w:pStyle w:val="Heading2"/>
       </w:pPr>
-      <w:bookmarkStart w:id="9" w:name="_Toc57272146"/>
+      <w:bookmarkStart w:id="8" w:name="_Toc57272146"/>
       <w:proofErr w:type="spellStart"/>
       <w:r>
         <w:t>Thống</w:t>
@@ -7997,7 +7995,7 @@
       <w:r>
         <w:t>nguồn</w:t>
       </w:r>
-      <w:bookmarkEnd w:id="9"/>
+      <w:bookmarkEnd w:id="8"/>
       <w:proofErr w:type="spellEnd"/>
     </w:p>
     <w:p>
@@ -8655,7 +8653,7 @@
       <w:pPr>
         <w:pStyle w:val="Heading2"/>
       </w:pPr>
-      <w:bookmarkStart w:id="10" w:name="_Toc57272147"/>
+      <w:bookmarkStart w:id="9" w:name="_Toc57272147"/>
       <w:proofErr w:type="spellStart"/>
       <w:r>
         <w:lastRenderedPageBreak/>
@@ -8693,7 +8691,7 @@
       <w:r>
         <w:t>tác</w:t>
       </w:r>
-      <w:bookmarkEnd w:id="10"/>
+      <w:bookmarkEnd w:id="9"/>
       <w:proofErr w:type="spellEnd"/>
     </w:p>
     <w:p>
@@ -9282,7 +9280,7 @@
       <w:pPr>
         <w:pStyle w:val="Heading2"/>
       </w:pPr>
-      <w:bookmarkStart w:id="11" w:name="_Toc57272148"/>
+      <w:bookmarkStart w:id="10" w:name="_Toc57272148"/>
       <w:proofErr w:type="spellStart"/>
       <w:r>
         <w:t>Kết</w:t>
@@ -9319,7 +9317,7 @@
       <w:r>
         <w:t>nghiệm</w:t>
       </w:r>
-      <w:bookmarkEnd w:id="11"/>
+      <w:bookmarkEnd w:id="10"/>
       <w:proofErr w:type="spellEnd"/>
     </w:p>
     <w:p>
@@ -9750,7 +9748,7 @@
       <w:pPr>
         <w:pStyle w:val="Heading2"/>
       </w:pPr>
-      <w:bookmarkStart w:id="12" w:name="_Toc57272149"/>
+      <w:bookmarkStart w:id="11" w:name="_Toc57272149"/>
       <w:proofErr w:type="spellStart"/>
       <w:r>
         <w:t>Phạm</w:t>
@@ -9774,7 +9772,7 @@
       <w:r>
         <w:t>án</w:t>
       </w:r>
-      <w:bookmarkEnd w:id="12"/>
+      <w:bookmarkEnd w:id="11"/>
       <w:proofErr w:type="spellEnd"/>
     </w:p>
     <w:p>
@@ -9908,7 +9906,7 @@
       <w:pPr>
         <w:pStyle w:val="Heading1"/>
       </w:pPr>
-      <w:bookmarkStart w:id="13" w:name="_Toc57272150"/>
+      <w:bookmarkStart w:id="12" w:name="_Toc57272150"/>
       <w:proofErr w:type="spellStart"/>
       <w:r>
         <w:t>Giao</w:t>
@@ -9949,7 +9947,7 @@
       <w:r>
         <w:t xml:space="preserve"> tin</w:t>
       </w:r>
-      <w:bookmarkEnd w:id="13"/>
+      <w:bookmarkEnd w:id="12"/>
     </w:p>
     <w:p>
       <w:pPr>
@@ -10211,7 +10209,7 @@
       <w:pPr>
         <w:pStyle w:val="Heading1"/>
       </w:pPr>
-      <w:bookmarkStart w:id="14" w:name="_Toc57272151"/>
+      <w:bookmarkStart w:id="13" w:name="_Toc57272151"/>
       <w:proofErr w:type="spellStart"/>
       <w:r>
         <w:t>Ước</w:t>
@@ -10232,14 +10230,14 @@
       <w:r>
         <w:t>chung</w:t>
       </w:r>
-      <w:bookmarkEnd w:id="14"/>
+      <w:bookmarkEnd w:id="13"/>
       <w:proofErr w:type="spellEnd"/>
     </w:p>
     <w:p>
       <w:pPr>
         <w:pStyle w:val="Heading2"/>
       </w:pPr>
-      <w:bookmarkStart w:id="15" w:name="_Toc57272152"/>
+      <w:bookmarkStart w:id="14" w:name="_Toc57272152"/>
       <w:proofErr w:type="spellStart"/>
       <w:r>
         <w:t>Ước</w:t>
@@ -10268,7 +10266,7 @@
       <w:r>
         <w:t>gian</w:t>
       </w:r>
-      <w:bookmarkEnd w:id="15"/>
+      <w:bookmarkEnd w:id="14"/>
       <w:proofErr w:type="spellEnd"/>
     </w:p>
     <w:p>
@@ -10901,7 +10899,7 @@
       <w:pPr>
         <w:pStyle w:val="Heading2"/>
       </w:pPr>
-      <w:bookmarkStart w:id="16" w:name="_Toc57272153"/>
+      <w:bookmarkStart w:id="15" w:name="_Toc57272153"/>
       <w:proofErr w:type="spellStart"/>
       <w:r>
         <w:t>Ước</w:t>
@@ -10930,7 +10928,7 @@
       <w:r>
         <w:t>ro</w:t>
       </w:r>
-      <w:bookmarkEnd w:id="16"/>
+      <w:bookmarkEnd w:id="15"/>
       <w:proofErr w:type="spellEnd"/>
     </w:p>
     <w:p>
@@ -11710,7 +11708,7 @@
       <w:pPr>
         <w:pStyle w:val="Heading1"/>
       </w:pPr>
-      <w:bookmarkStart w:id="17" w:name="_Toc57272154"/>
+      <w:bookmarkStart w:id="16" w:name="_Toc57272154"/>
       <w:proofErr w:type="spellStart"/>
       <w:r>
         <w:t>Ước</w:t>
@@ -11739,7 +11737,7 @@
       <w:r>
         <w:t>thành</w:t>
       </w:r>
-      <w:bookmarkEnd w:id="17"/>
+      <w:bookmarkEnd w:id="16"/>
       <w:proofErr w:type="spellEnd"/>
     </w:p>
     <w:p>
@@ -12337,7 +12335,7 @@
       <w:pPr>
         <w:pStyle w:val="Heading1"/>
       </w:pPr>
-      <w:bookmarkStart w:id="18" w:name="_Toc57272155"/>
+      <w:bookmarkStart w:id="17" w:name="_Toc57272155"/>
       <w:proofErr w:type="spellStart"/>
       <w:r>
         <w:t>Ước</w:t>
@@ -12366,7 +12364,7 @@
       <w:r>
         <w:t>lượng</w:t>
       </w:r>
-      <w:bookmarkEnd w:id="18"/>
+      <w:bookmarkEnd w:id="17"/>
       <w:proofErr w:type="spellEnd"/>
     </w:p>
     <w:p>
@@ -12694,7 +12692,7 @@
       <w:pPr>
         <w:pStyle w:val="Heading1"/>
       </w:pPr>
-      <w:bookmarkStart w:id="19" w:name="_Toc57272156"/>
+      <w:bookmarkStart w:id="18" w:name="_Toc57272156"/>
       <w:proofErr w:type="spellStart"/>
       <w:r>
         <w:t>Đóng</w:t>
@@ -12715,7 +12713,7 @@
       <w:r>
         <w:t>án</w:t>
       </w:r>
-      <w:bookmarkEnd w:id="19"/>
+      <w:bookmarkEnd w:id="18"/>
       <w:proofErr w:type="spellEnd"/>
     </w:p>
     <w:p>
@@ -12761,7 +12759,7 @@
       <w:pPr>
         <w:pStyle w:val="Heading2"/>
       </w:pPr>
-      <w:bookmarkStart w:id="20" w:name="_Toc57272157"/>
+      <w:bookmarkStart w:id="19" w:name="_Toc57272157"/>
       <w:proofErr w:type="spellStart"/>
       <w:r>
         <w:t>Quản</w:t>
@@ -12790,7 +12788,7 @@
       <w:r>
         <w:t>nguồn</w:t>
       </w:r>
-      <w:bookmarkEnd w:id="20"/>
+      <w:bookmarkEnd w:id="19"/>
       <w:proofErr w:type="spellEnd"/>
     </w:p>
     <w:p>
@@ -13275,7 +13273,7 @@
       <w:pPr>
         <w:pStyle w:val="Heading2"/>
       </w:pPr>
-      <w:bookmarkStart w:id="21" w:name="_Toc57272158"/>
+      <w:bookmarkStart w:id="20" w:name="_Toc57272158"/>
       <w:proofErr w:type="spellStart"/>
       <w:r>
         <w:t>Quản</w:t>
@@ -13304,7 +13302,7 @@
       <w:r>
         <w:t>việc</w:t>
       </w:r>
-      <w:bookmarkEnd w:id="21"/>
+      <w:bookmarkEnd w:id="20"/>
       <w:proofErr w:type="spellEnd"/>
     </w:p>
     <w:p>
@@ -13479,12 +13477,14 @@
       </w:r>
       <w:proofErr w:type="spellStart"/>
       <w:r>
-        <w:t>muộn</w:t>
-      </w:r>
-      <w:proofErr w:type="spellEnd"/>
-      <w:r>
-        <w:t>…</w:t>
-      </w:r>
+        <w:t>mu</w:t>
+      </w:r>
+      <w:r>
+        <w:t>ộn</w:t>
+      </w:r>
+      <w:bookmarkStart w:id="21" w:name="_GoBack"/>
+      <w:bookmarkEnd w:id="21"/>
+      <w:proofErr w:type="spellEnd"/>
     </w:p>
     <w:p>
       <w:pPr>
@@ -13835,7 +13835,7 @@
         <w:color w:val="C00000"/>
         <w:lang w:eastAsia="ar-SA" w:bidi="ar-SA"/>
       </w:rPr>
-      <w:t>6</w:t>
+      <w:t>8</w:t>
     </w:r>
     <w:r>
       <w:rPr>
@@ -19706,7 +19706,7 @@
 </file>
 
 <file path=customXml/itemProps1.xml><?xml version="1.0" encoding="utf-8"?>
-<ds:datastoreItem xmlns:ds="http://schemas.openxmlformats.org/officeDocument/2006/customXml" ds:itemID="{3BB9AF7A-804E-4266-B7CB-3E34DA4BA280}">
+<ds:datastoreItem xmlns:ds="http://schemas.openxmlformats.org/officeDocument/2006/customXml" ds:itemID="{293F7B58-0E96-45BA-B912-9743A35D745F}">
   <ds:schemaRefs>
     <ds:schemaRef ds:uri="http://schemas.openxmlformats.org/officeDocument/2006/bibliography"/>
   </ds:schemaRefs>

--- a/ProjectManagement.docx
+++ b/ProjectManagement.docx
@@ -13482,9 +13482,12 @@
       <w:r>
         <w:t>ộn</w:t>
       </w:r>
+      <w:proofErr w:type="spellEnd"/>
+      <w:r>
+        <w:t>…</w:t>
+      </w:r>
       <w:bookmarkStart w:id="21" w:name="_GoBack"/>
       <w:bookmarkEnd w:id="21"/>
-      <w:proofErr w:type="spellEnd"/>
     </w:p>
     <w:p>
       <w:pPr>
@@ -19706,7 +19709,7 @@
 </file>
 
 <file path=customXml/itemProps1.xml><?xml version="1.0" encoding="utf-8"?>
-<ds:datastoreItem xmlns:ds="http://schemas.openxmlformats.org/officeDocument/2006/customXml" ds:itemID="{293F7B58-0E96-45BA-B912-9743A35D745F}">
+<ds:datastoreItem xmlns:ds="http://schemas.openxmlformats.org/officeDocument/2006/customXml" ds:itemID="{47A31E50-0D01-43DE-974C-F34F5E2D63D8}">
   <ds:schemaRefs>
     <ds:schemaRef ds:uri="http://schemas.openxmlformats.org/officeDocument/2006/bibliography"/>
   </ds:schemaRefs>

--- a/ProjectManagement.docx
+++ b/ProjectManagement.docx
@@ -13486,8 +13486,6 @@
       <w:r>
         <w:t>…</w:t>
       </w:r>
-      <w:bookmarkStart w:id="21" w:name="_GoBack"/>
-      <w:bookmarkEnd w:id="21"/>
     </w:p>
     <w:p>
       <w:pPr>
@@ -13521,6 +13519,11 @@
       <w:r>
         <w:t xml:space="preserve"> Schedule</w:t>
       </w:r>
+      <w:r>
+        <w:t>…</w:t>
+      </w:r>
+      <w:bookmarkStart w:id="21" w:name="_GoBack"/>
+      <w:bookmarkEnd w:id="21"/>
     </w:p>
     <w:p>
       <w:pPr>
@@ -19709,7 +19712,7 @@
 </file>
 
 <file path=customXml/itemProps1.xml><?xml version="1.0" encoding="utf-8"?>
-<ds:datastoreItem xmlns:ds="http://schemas.openxmlformats.org/officeDocument/2006/customXml" ds:itemID="{47A31E50-0D01-43DE-974C-F34F5E2D63D8}">
+<ds:datastoreItem xmlns:ds="http://schemas.openxmlformats.org/officeDocument/2006/customXml" ds:itemID="{0F49799C-3195-4C27-B8E8-93DB9313F119}">
   <ds:schemaRefs>
     <ds:schemaRef ds:uri="http://schemas.openxmlformats.org/officeDocument/2006/bibliography"/>
   </ds:schemaRefs>

--- a/ProjectManagement.docx
+++ b/ProjectManagement.docx
@@ -13518,9 +13518,6 @@
       <w:proofErr w:type="spellEnd"/>
       <w:r>
         <w:t xml:space="preserve"> Schedule</w:t>
-      </w:r>
-      <w:r>
-        <w:t>…</w:t>
       </w:r>
       <w:bookmarkStart w:id="21" w:name="_GoBack"/>
       <w:bookmarkEnd w:id="21"/>
@@ -19712,7 +19709,7 @@
 </file>
 
 <file path=customXml/itemProps1.xml><?xml version="1.0" encoding="utf-8"?>
-<ds:datastoreItem xmlns:ds="http://schemas.openxmlformats.org/officeDocument/2006/customXml" ds:itemID="{0F49799C-3195-4C27-B8E8-93DB9313F119}">
+<ds:datastoreItem xmlns:ds="http://schemas.openxmlformats.org/officeDocument/2006/customXml" ds:itemID="{DB1400D3-5AFC-48F1-B06F-F6328557359E}">
   <ds:schemaRefs>
     <ds:schemaRef ds:uri="http://schemas.openxmlformats.org/officeDocument/2006/bibliography"/>
   </ds:schemaRefs>

--- a/ProjectManagement.docx
+++ b/ProjectManagement.docx
@@ -13519,8 +13519,6 @@
       <w:r>
         <w:t xml:space="preserve"> Schedule</w:t>
       </w:r>
-      <w:bookmarkStart w:id="21" w:name="_GoBack"/>
-      <w:bookmarkEnd w:id="21"/>
     </w:p>
     <w:p>
       <w:pPr>
@@ -13529,7 +13527,7 @@
           <w:lang w:eastAsia="en-US" w:bidi="ar-SA"/>
         </w:rPr>
       </w:pPr>
-      <w:bookmarkStart w:id="22" w:name="_Toc57272159"/>
+      <w:bookmarkStart w:id="21" w:name="_Toc57272159"/>
       <w:proofErr w:type="spellStart"/>
       <w:r>
         <w:rPr>
@@ -13607,7 +13605,7 @@
         </w:rPr>
         <w:t>quan</w:t>
       </w:r>
-      <w:bookmarkEnd w:id="22"/>
+      <w:bookmarkEnd w:id="21"/>
       <w:proofErr w:type="spellEnd"/>
     </w:p>
     <w:p>
@@ -13619,10 +13617,25 @@
     </w:p>
     <w:p>
       <w:pPr>
+        <w:pStyle w:val="ListParagraph"/>
+        <w:numPr>
+          <w:ilvl w:val="0"/>
+          <w:numId w:val="41"/>
+        </w:numPr>
         <w:rPr>
           <w:lang w:eastAsia="en-US" w:bidi="ar-SA"/>
         </w:rPr>
       </w:pPr>
+      <w:proofErr w:type="spellStart"/>
+      <w:r>
+        <w:rPr>
+          <w:lang w:eastAsia="en-US" w:bidi="ar-SA"/>
+        </w:rPr>
+        <w:t>abc</w:t>
+      </w:r>
+      <w:bookmarkStart w:id="22" w:name="_GoBack"/>
+      <w:bookmarkEnd w:id="22"/>
+      <w:proofErr w:type="spellEnd"/>
     </w:p>
     <w:p/>
     <w:sectPr>
@@ -13838,7 +13851,7 @@
         <w:color w:val="C00000"/>
         <w:lang w:eastAsia="ar-SA" w:bidi="ar-SA"/>
       </w:rPr>
-      <w:t>8</w:t>
+      <w:t>7</w:t>
     </w:r>
     <w:r>
       <w:rPr>
@@ -15784,6 +15797,95 @@
     </w:lvl>
   </w:abstractNum>
   <w:abstractNum w:abstractNumId="22" w15:restartNumberingAfterBreak="0">
+    <w:nsid w:val="10FD6EDA"/>
+    <w:multiLevelType w:val="hybridMultilevel"/>
+    <w:tmpl w:val="BABC4DAC"/>
+    <w:lvl w:ilvl="0" w:tplc="0409000F">
+      <w:start w:val="1"/>
+      <w:numFmt w:val="decimal"/>
+      <w:lvlText w:val="%1."/>
+      <w:lvlJc w:val="left"/>
+      <w:pPr>
+        <w:ind w:left="720" w:hanging="360"/>
+      </w:pPr>
+      <w:rPr>
+        <w:rFonts w:hint="default"/>
+      </w:rPr>
+    </w:lvl>
+    <w:lvl w:ilvl="1" w:tplc="04090019" w:tentative="1">
+      <w:start w:val="1"/>
+      <w:numFmt w:val="lowerLetter"/>
+      <w:lvlText w:val="%2."/>
+      <w:lvlJc w:val="left"/>
+      <w:pPr>
+        <w:ind w:left="1440" w:hanging="360"/>
+      </w:pPr>
+    </w:lvl>
+    <w:lvl w:ilvl="2" w:tplc="0409001B" w:tentative="1">
+      <w:start w:val="1"/>
+      <w:numFmt w:val="lowerRoman"/>
+      <w:lvlText w:val="%3."/>
+      <w:lvlJc w:val="right"/>
+      <w:pPr>
+        <w:ind w:left="2160" w:hanging="180"/>
+      </w:pPr>
+    </w:lvl>
+    <w:lvl w:ilvl="3" w:tplc="0409000F" w:tentative="1">
+      <w:start w:val="1"/>
+      <w:numFmt w:val="decimal"/>
+      <w:lvlText w:val="%4."/>
+      <w:lvlJc w:val="left"/>
+      <w:pPr>
+        <w:ind w:left="2880" w:hanging="360"/>
+      </w:pPr>
+    </w:lvl>
+    <w:lvl w:ilvl="4" w:tplc="04090019" w:tentative="1">
+      <w:start w:val="1"/>
+      <w:numFmt w:val="lowerLetter"/>
+      <w:lvlText w:val="%5."/>
+      <w:lvlJc w:val="left"/>
+      <w:pPr>
+        <w:ind w:left="3600" w:hanging="360"/>
+      </w:pPr>
+    </w:lvl>
+    <w:lvl w:ilvl="5" w:tplc="0409001B" w:tentative="1">
+      <w:start w:val="1"/>
+      <w:numFmt w:val="lowerRoman"/>
+      <w:lvlText w:val="%6."/>
+      <w:lvlJc w:val="right"/>
+      <w:pPr>
+        <w:ind w:left="4320" w:hanging="180"/>
+      </w:pPr>
+    </w:lvl>
+    <w:lvl w:ilvl="6" w:tplc="0409000F" w:tentative="1">
+      <w:start w:val="1"/>
+      <w:numFmt w:val="decimal"/>
+      <w:lvlText w:val="%7."/>
+      <w:lvlJc w:val="left"/>
+      <w:pPr>
+        <w:ind w:left="5040" w:hanging="360"/>
+      </w:pPr>
+    </w:lvl>
+    <w:lvl w:ilvl="7" w:tplc="04090019" w:tentative="1">
+      <w:start w:val="1"/>
+      <w:numFmt w:val="lowerLetter"/>
+      <w:lvlText w:val="%8."/>
+      <w:lvlJc w:val="left"/>
+      <w:pPr>
+        <w:ind w:left="5760" w:hanging="360"/>
+      </w:pPr>
+    </w:lvl>
+    <w:lvl w:ilvl="8" w:tplc="0409001B" w:tentative="1">
+      <w:start w:val="1"/>
+      <w:numFmt w:val="lowerRoman"/>
+      <w:lvlText w:val="%9."/>
+      <w:lvlJc w:val="right"/>
+      <w:pPr>
+        <w:ind w:left="6480" w:hanging="180"/>
+      </w:pPr>
+    </w:lvl>
+  </w:abstractNum>
+  <w:abstractNum w:abstractNumId="23" w15:restartNumberingAfterBreak="0">
     <w:nsid w:val="17E86640"/>
     <w:multiLevelType w:val="hybridMultilevel"/>
     <w:tmpl w:val="E75E9EBC"/>
@@ -15924,7 +16026,7 @@
       </w:rPr>
     </w:lvl>
   </w:abstractNum>
-  <w:abstractNum w:abstractNumId="23" w15:restartNumberingAfterBreak="0">
+  <w:abstractNum w:abstractNumId="24" w15:restartNumberingAfterBreak="0">
     <w:nsid w:val="1904704E"/>
     <w:multiLevelType w:val="multilevel"/>
     <w:tmpl w:val="00000011"/>
@@ -16037,7 +16139,7 @@
       </w:pPr>
     </w:lvl>
   </w:abstractNum>
-  <w:abstractNum w:abstractNumId="24" w15:restartNumberingAfterBreak="0">
+  <w:abstractNum w:abstractNumId="25" w15:restartNumberingAfterBreak="0">
     <w:nsid w:val="1F391341"/>
     <w:multiLevelType w:val="hybridMultilevel"/>
     <w:tmpl w:val="28D01D6A"/>
@@ -16177,7 +16279,7 @@
       </w:rPr>
     </w:lvl>
   </w:abstractNum>
-  <w:abstractNum w:abstractNumId="25" w15:restartNumberingAfterBreak="0">
+  <w:abstractNum w:abstractNumId="26" w15:restartNumberingAfterBreak="0">
     <w:nsid w:val="1FCD39A1"/>
     <w:multiLevelType w:val="multilevel"/>
     <w:tmpl w:val="AC12CE28"/>
@@ -16293,7 +16395,7 @@
       </w:pPr>
     </w:lvl>
   </w:abstractNum>
-  <w:abstractNum w:abstractNumId="26" w15:restartNumberingAfterBreak="0">
+  <w:abstractNum w:abstractNumId="27" w15:restartNumberingAfterBreak="0">
     <w:nsid w:val="1FE2537C"/>
     <w:multiLevelType w:val="hybridMultilevel"/>
     <w:tmpl w:val="DC94D102"/>
@@ -16382,7 +16484,7 @@
       </w:pPr>
     </w:lvl>
   </w:abstractNum>
-  <w:abstractNum w:abstractNumId="27" w15:restartNumberingAfterBreak="0">
+  <w:abstractNum w:abstractNumId="28" w15:restartNumberingAfterBreak="0">
     <w:nsid w:val="22EB47C4"/>
     <w:multiLevelType w:val="hybridMultilevel"/>
     <w:tmpl w:val="58A2CCCA"/>
@@ -16471,7 +16573,7 @@
       </w:pPr>
     </w:lvl>
   </w:abstractNum>
-  <w:abstractNum w:abstractNumId="28" w15:restartNumberingAfterBreak="0">
+  <w:abstractNum w:abstractNumId="29" w15:restartNumberingAfterBreak="0">
     <w:nsid w:val="2A332316"/>
     <w:multiLevelType w:val="hybridMultilevel"/>
     <w:tmpl w:val="8D50A05A"/>
@@ -16583,7 +16685,7 @@
       </w:rPr>
     </w:lvl>
   </w:abstractNum>
-  <w:abstractNum w:abstractNumId="29" w15:restartNumberingAfterBreak="0">
+  <w:abstractNum w:abstractNumId="30" w15:restartNumberingAfterBreak="0">
     <w:nsid w:val="2D5B3E5E"/>
     <w:multiLevelType w:val="multilevel"/>
     <w:tmpl w:val="AC12CE28"/>
@@ -16699,7 +16801,7 @@
       </w:pPr>
     </w:lvl>
   </w:abstractNum>
-  <w:abstractNum w:abstractNumId="30" w15:restartNumberingAfterBreak="0">
+  <w:abstractNum w:abstractNumId="31" w15:restartNumberingAfterBreak="0">
     <w:nsid w:val="3A2B4E87"/>
     <w:multiLevelType w:val="multilevel"/>
     <w:tmpl w:val="AC12CE28"/>
@@ -16815,7 +16917,7 @@
       </w:pPr>
     </w:lvl>
   </w:abstractNum>
-  <w:abstractNum w:abstractNumId="31" w15:restartNumberingAfterBreak="0">
+  <w:abstractNum w:abstractNumId="32" w15:restartNumberingAfterBreak="0">
     <w:nsid w:val="434F6183"/>
     <w:multiLevelType w:val="hybridMultilevel"/>
     <w:tmpl w:val="77F43510"/>
@@ -16901,7 +17003,7 @@
       </w:pPr>
     </w:lvl>
   </w:abstractNum>
-  <w:abstractNum w:abstractNumId="32" w15:restartNumberingAfterBreak="0">
+  <w:abstractNum w:abstractNumId="33" w15:restartNumberingAfterBreak="0">
     <w:nsid w:val="48A10028"/>
     <w:multiLevelType w:val="hybridMultilevel"/>
     <w:tmpl w:val="58A2CCCA"/>
@@ -16990,7 +17092,7 @@
       </w:pPr>
     </w:lvl>
   </w:abstractNum>
-  <w:abstractNum w:abstractNumId="33" w15:restartNumberingAfterBreak="0">
+  <w:abstractNum w:abstractNumId="34" w15:restartNumberingAfterBreak="0">
     <w:nsid w:val="4EAF51D8"/>
     <w:multiLevelType w:val="hybridMultilevel"/>
     <w:tmpl w:val="58A2CCCA"/>
@@ -17079,7 +17181,7 @@
       </w:pPr>
     </w:lvl>
   </w:abstractNum>
-  <w:abstractNum w:abstractNumId="34" w15:restartNumberingAfterBreak="0">
+  <w:abstractNum w:abstractNumId="35" w15:restartNumberingAfterBreak="0">
     <w:nsid w:val="58B72105"/>
     <w:multiLevelType w:val="multilevel"/>
     <w:tmpl w:val="D960FB60"/>
@@ -17228,7 +17330,7 @@
       </w:rPr>
     </w:lvl>
   </w:abstractNum>
-  <w:abstractNum w:abstractNumId="35" w15:restartNumberingAfterBreak="0">
+  <w:abstractNum w:abstractNumId="36" w15:restartNumberingAfterBreak="0">
     <w:nsid w:val="67C1146D"/>
     <w:multiLevelType w:val="hybridMultilevel"/>
     <w:tmpl w:val="7DA8282E"/>
@@ -17368,7 +17470,7 @@
       </w:rPr>
     </w:lvl>
   </w:abstractNum>
-  <w:abstractNum w:abstractNumId="36" w15:restartNumberingAfterBreak="0">
+  <w:abstractNum w:abstractNumId="37" w15:restartNumberingAfterBreak="0">
     <w:nsid w:val="6E6566D4"/>
     <w:multiLevelType w:val="hybridMultilevel"/>
     <w:tmpl w:val="DC94D102"/>
@@ -17457,7 +17559,7 @@
       </w:pPr>
     </w:lvl>
   </w:abstractNum>
-  <w:abstractNum w:abstractNumId="37" w15:restartNumberingAfterBreak="0">
+  <w:abstractNum w:abstractNumId="38" w15:restartNumberingAfterBreak="0">
     <w:nsid w:val="7745669D"/>
     <w:multiLevelType w:val="hybridMultilevel"/>
     <w:tmpl w:val="7C84415A"/>
@@ -17546,7 +17648,7 @@
       </w:pPr>
     </w:lvl>
   </w:abstractNum>
-  <w:abstractNum w:abstractNumId="38" w15:restartNumberingAfterBreak="0">
+  <w:abstractNum w:abstractNumId="39" w15:restartNumberingAfterBreak="0">
     <w:nsid w:val="79405515"/>
     <w:multiLevelType w:val="hybridMultilevel"/>
     <w:tmpl w:val="B588D586"/>
@@ -17662,7 +17764,7 @@
       </w:pPr>
     </w:lvl>
   </w:abstractNum>
-  <w:abstractNum w:abstractNumId="39" w15:restartNumberingAfterBreak="0">
+  <w:abstractNum w:abstractNumId="40" w15:restartNumberingAfterBreak="0">
     <w:nsid w:val="795348F1"/>
     <w:multiLevelType w:val="multilevel"/>
     <w:tmpl w:val="00000011"/>
@@ -17830,34 +17932,34 @@
     <w:abstractNumId w:val="17"/>
   </w:num>
   <w:num w:numId="19">
-    <w:abstractNumId w:val="23"/>
+    <w:abstractNumId w:val="24"/>
   </w:num>
   <w:num w:numId="20">
+    <w:abstractNumId w:val="40"/>
+  </w:num>
+  <w:num w:numId="21">
     <w:abstractNumId w:val="39"/>
   </w:num>
-  <w:num w:numId="21">
-    <w:abstractNumId w:val="38"/>
-  </w:num>
   <w:num w:numId="22">
-    <w:abstractNumId w:val="22"/>
+    <w:abstractNumId w:val="23"/>
   </w:num>
   <w:num w:numId="23">
     <w:abstractNumId w:val="20"/>
   </w:num>
   <w:num w:numId="24">
-    <w:abstractNumId w:val="24"/>
+    <w:abstractNumId w:val="25"/>
   </w:num>
   <w:num w:numId="25">
-    <w:abstractNumId w:val="29"/>
+    <w:abstractNumId w:val="30"/>
   </w:num>
   <w:num w:numId="26">
-    <w:abstractNumId w:val="25"/>
+    <w:abstractNumId w:val="26"/>
   </w:num>
   <w:num w:numId="27">
-    <w:abstractNumId w:val="35"/>
+    <w:abstractNumId w:val="36"/>
   </w:num>
   <w:num w:numId="28">
-    <w:abstractNumId w:val="30"/>
+    <w:abstractNumId w:val="31"/>
   </w:num>
   <w:num w:numId="29">
     <w:abstractNumId w:val="21"/>
@@ -17866,34 +17968,37 @@
     <w:abstractNumId w:val="19"/>
   </w:num>
   <w:num w:numId="31">
+    <w:abstractNumId w:val="35"/>
+  </w:num>
+  <w:num w:numId="32">
+    <w:abstractNumId w:val="29"/>
+  </w:num>
+  <w:num w:numId="33">
+    <w:abstractNumId w:val="32"/>
+  </w:num>
+  <w:num w:numId="34">
+    <w:abstractNumId w:val="28"/>
+  </w:num>
+  <w:num w:numId="35">
     <w:abstractNumId w:val="34"/>
   </w:num>
-  <w:num w:numId="32">
-    <w:abstractNumId w:val="28"/>
+  <w:num w:numId="36">
+    <w:abstractNumId w:val="33"/>
   </w:num>
-  <w:num w:numId="33">
-    <w:abstractNumId w:val="31"/>
+  <w:num w:numId="37">
+    <w:abstractNumId w:val="37"/>
   </w:num>
-  <w:num w:numId="34">
+  <w:num w:numId="38">
     <w:abstractNumId w:val="27"/>
   </w:num>
-  <w:num w:numId="35">
-    <w:abstractNumId w:val="33"/>
-  </w:num>
-  <w:num w:numId="36">
-    <w:abstractNumId w:val="32"/>
-  </w:num>
-  <w:num w:numId="37">
-    <w:abstractNumId w:val="36"/>
-  </w:num>
-  <w:num w:numId="38">
-    <w:abstractNumId w:val="26"/>
-  </w:num>
   <w:num w:numId="39">
-    <w:abstractNumId w:val="37"/>
+    <w:abstractNumId w:val="38"/>
   </w:num>
   <w:num w:numId="40">
     <w:abstractNumId w:val="18"/>
+  </w:num>
+  <w:num w:numId="41">
+    <w:abstractNumId w:val="22"/>
   </w:num>
 </w:numbering>
 </file>
@@ -19709,7 +19814,7 @@
 </file>
 
 <file path=customXml/itemProps1.xml><?xml version="1.0" encoding="utf-8"?>
-<ds:datastoreItem xmlns:ds="http://schemas.openxmlformats.org/officeDocument/2006/customXml" ds:itemID="{DB1400D3-5AFC-48F1-B06F-F6328557359E}">
+<ds:datastoreItem xmlns:ds="http://schemas.openxmlformats.org/officeDocument/2006/customXml" ds:itemID="{D04F1787-1A0B-4E8A-9E6C-95F67BE45F6A}">
   <ds:schemaRefs>
     <ds:schemaRef ds:uri="http://schemas.openxmlformats.org/officeDocument/2006/bibliography"/>
   </ds:schemaRefs>

--- a/ProjectManagement.docx
+++ b/ProjectManagement.docx
@@ -13617,25 +13617,12 @@
     </w:p>
     <w:p>
       <w:pPr>
-        <w:pStyle w:val="ListParagraph"/>
-        <w:numPr>
-          <w:ilvl w:val="0"/>
-          <w:numId w:val="41"/>
-        </w:numPr>
         <w:rPr>
           <w:lang w:eastAsia="en-US" w:bidi="ar-SA"/>
         </w:rPr>
       </w:pPr>
-      <w:proofErr w:type="spellStart"/>
-      <w:r>
-        <w:rPr>
-          <w:lang w:eastAsia="en-US" w:bidi="ar-SA"/>
-        </w:rPr>
-        <w:t>abc</w:t>
-      </w:r>
       <w:bookmarkStart w:id="22" w:name="_GoBack"/>
       <w:bookmarkEnd w:id="22"/>
-      <w:proofErr w:type="spellEnd"/>
     </w:p>
     <w:p/>
     <w:sectPr>
@@ -19814,7 +19801,7 @@
 </file>
 
 <file path=customXml/itemProps1.xml><?xml version="1.0" encoding="utf-8"?>
-<ds:datastoreItem xmlns:ds="http://schemas.openxmlformats.org/officeDocument/2006/customXml" ds:itemID="{D04F1787-1A0B-4E8A-9E6C-95F67BE45F6A}">
+<ds:datastoreItem xmlns:ds="http://schemas.openxmlformats.org/officeDocument/2006/customXml" ds:itemID="{6BF5AC87-BC37-4EFF-B3AB-80D7E96378E6}">
   <ds:schemaRefs>
     <ds:schemaRef ds:uri="http://schemas.openxmlformats.org/officeDocument/2006/bibliography"/>
   </ds:schemaRefs>

--- a/ProjectManagement.docx
+++ b/ProjectManagement.docx
@@ -13621,6 +13621,12 @@
           <w:lang w:eastAsia="en-US" w:bidi="ar-SA"/>
         </w:rPr>
       </w:pPr>
+      <w:r>
+        <w:rPr>
+          <w:lang w:eastAsia="en-US" w:bidi="ar-SA"/>
+        </w:rPr>
+        <w:t>123</w:t>
+      </w:r>
       <w:bookmarkStart w:id="22" w:name="_GoBack"/>
       <w:bookmarkEnd w:id="22"/>
     </w:p>
@@ -13838,7 +13844,7 @@
         <w:color w:val="C00000"/>
         <w:lang w:eastAsia="ar-SA" w:bidi="ar-SA"/>
       </w:rPr>
-      <w:t>7</w:t>
+      <w:t>8</w:t>
     </w:r>
     <w:r>
       <w:rPr>
@@ -19801,7 +19807,7 @@
 </file>
 
 <file path=customXml/itemProps1.xml><?xml version="1.0" encoding="utf-8"?>
-<ds:datastoreItem xmlns:ds="http://schemas.openxmlformats.org/officeDocument/2006/customXml" ds:itemID="{6BF5AC87-BC37-4EFF-B3AB-80D7E96378E6}">
+<ds:datastoreItem xmlns:ds="http://schemas.openxmlformats.org/officeDocument/2006/customXml" ds:itemID="{BFC6B928-7AD2-41D4-B02A-462B0941C698}">
   <ds:schemaRefs>
     <ds:schemaRef ds:uri="http://schemas.openxmlformats.org/officeDocument/2006/bibliography"/>
   </ds:schemaRefs>

--- a/ProjectManagement.docx
+++ b/ProjectManagement.docx
@@ -13621,12 +13621,6 @@
           <w:lang w:eastAsia="en-US" w:bidi="ar-SA"/>
         </w:rPr>
       </w:pPr>
-      <w:r>
-        <w:rPr>
-          <w:lang w:eastAsia="en-US" w:bidi="ar-SA"/>
-        </w:rPr>
-        <w:t>123</w:t>
-      </w:r>
       <w:bookmarkStart w:id="22" w:name="_GoBack"/>
       <w:bookmarkEnd w:id="22"/>
     </w:p>
@@ -13844,7 +13838,7 @@
         <w:color w:val="C00000"/>
         <w:lang w:eastAsia="ar-SA" w:bidi="ar-SA"/>
       </w:rPr>
-      <w:t>8</w:t>
+      <w:t>7</w:t>
     </w:r>
     <w:r>
       <w:rPr>
@@ -19807,7 +19801,7 @@
 </file>
 
 <file path=customXml/itemProps1.xml><?xml version="1.0" encoding="utf-8"?>
-<ds:datastoreItem xmlns:ds="http://schemas.openxmlformats.org/officeDocument/2006/customXml" ds:itemID="{BFC6B928-7AD2-41D4-B02A-462B0941C698}">
+<ds:datastoreItem xmlns:ds="http://schemas.openxmlformats.org/officeDocument/2006/customXml" ds:itemID="{1BE861C9-64A1-49FF-A4CB-DFCA99D83B57}">
   <ds:schemaRefs>
     <ds:schemaRef ds:uri="http://schemas.openxmlformats.org/officeDocument/2006/bibliography"/>
   </ds:schemaRefs>

--- a/ProjectManagement.docx
+++ b/ProjectManagement.docx
@@ -165,7 +165,7 @@
                                     <pic:cNvPicPr/>
                                   </pic:nvPicPr>
                                   <pic:blipFill>
-                                    <a:blip r:embed="rId8"/>
+                                    <a:blip r:embed="rId9"/>
                                     <a:stretch>
                                       <a:fillRect/>
                                     </a:stretch>
@@ -297,6 +297,7 @@
         </w:rPr>
         <w:fldChar w:fldCharType="separate"/>
       </w:r>
+      <w:proofErr w:type="spellStart"/>
       <w:r>
         <w:rPr>
           <w:rFonts w:cs="Arial"/>
@@ -305,8 +306,9 @@
           <w:sz w:val="58"/>
           <w:szCs w:val="48"/>
         </w:rPr>
-        <w:t>Ước lượng dự án nguồn mở</w:t>
-      </w:r>
+        <w:t>Ước</w:t>
+      </w:r>
+      <w:proofErr w:type="spellEnd"/>
       <w:r>
         <w:rPr>
           <w:rFonts w:cs="Arial"/>
@@ -315,8 +317,9 @@
           <w:sz w:val="58"/>
           <w:szCs w:val="48"/>
         </w:rPr>
-        <w:fldChar w:fldCharType="end"/>
-      </w:r>
+        <w:t xml:space="preserve"> </w:t>
+      </w:r>
+      <w:proofErr w:type="spellStart"/>
       <w:r>
         <w:rPr>
           <w:rFonts w:cs="Arial"/>
@@ -325,6 +328,115 @@
           <w:sz w:val="58"/>
           <w:szCs w:val="48"/>
         </w:rPr>
+        <w:t>lượng</w:t>
+      </w:r>
+      <w:proofErr w:type="spellEnd"/>
+      <w:r>
+        <w:rPr>
+          <w:rFonts w:cs="Arial"/>
+          <w:b/>
+          <w:color w:val="951B13"/>
+          <w:sz w:val="58"/>
+          <w:szCs w:val="48"/>
+        </w:rPr>
+        <w:t xml:space="preserve"> </w:t>
+      </w:r>
+      <w:proofErr w:type="spellStart"/>
+      <w:r>
+        <w:rPr>
+          <w:rFonts w:cs="Arial"/>
+          <w:b/>
+          <w:color w:val="951B13"/>
+          <w:sz w:val="58"/>
+          <w:szCs w:val="48"/>
+        </w:rPr>
+        <w:t>dự</w:t>
+      </w:r>
+      <w:proofErr w:type="spellEnd"/>
+      <w:r>
+        <w:rPr>
+          <w:rFonts w:cs="Arial"/>
+          <w:b/>
+          <w:color w:val="951B13"/>
+          <w:sz w:val="58"/>
+          <w:szCs w:val="48"/>
+        </w:rPr>
+        <w:t xml:space="preserve"> </w:t>
+      </w:r>
+      <w:proofErr w:type="spellStart"/>
+      <w:r>
+        <w:rPr>
+          <w:rFonts w:cs="Arial"/>
+          <w:b/>
+          <w:color w:val="951B13"/>
+          <w:sz w:val="58"/>
+          <w:szCs w:val="48"/>
+        </w:rPr>
+        <w:t>án</w:t>
+      </w:r>
+      <w:proofErr w:type="spellEnd"/>
+      <w:r>
+        <w:rPr>
+          <w:rFonts w:cs="Arial"/>
+          <w:b/>
+          <w:color w:val="951B13"/>
+          <w:sz w:val="58"/>
+          <w:szCs w:val="48"/>
+        </w:rPr>
+        <w:t xml:space="preserve"> </w:t>
+      </w:r>
+      <w:proofErr w:type="spellStart"/>
+      <w:r>
+        <w:rPr>
+          <w:rFonts w:cs="Arial"/>
+          <w:b/>
+          <w:color w:val="951B13"/>
+          <w:sz w:val="58"/>
+          <w:szCs w:val="48"/>
+        </w:rPr>
+        <w:t>nguồn</w:t>
+      </w:r>
+      <w:proofErr w:type="spellEnd"/>
+      <w:r>
+        <w:rPr>
+          <w:rFonts w:cs="Arial"/>
+          <w:b/>
+          <w:color w:val="951B13"/>
+          <w:sz w:val="58"/>
+          <w:szCs w:val="48"/>
+        </w:rPr>
+        <w:t xml:space="preserve"> </w:t>
+      </w:r>
+      <w:proofErr w:type="spellStart"/>
+      <w:r>
+        <w:rPr>
+          <w:rFonts w:cs="Arial"/>
+          <w:b/>
+          <w:color w:val="951B13"/>
+          <w:sz w:val="58"/>
+          <w:szCs w:val="48"/>
+        </w:rPr>
+        <w:t>mở</w:t>
+      </w:r>
+      <w:proofErr w:type="spellEnd"/>
+      <w:r>
+        <w:rPr>
+          <w:rFonts w:cs="Arial"/>
+          <w:b/>
+          <w:color w:val="951B13"/>
+          <w:sz w:val="58"/>
+          <w:szCs w:val="48"/>
+        </w:rPr>
+        <w:fldChar w:fldCharType="end"/>
+      </w:r>
+      <w:r>
+        <w:rPr>
+          <w:rFonts w:cs="Arial"/>
+          <w:b/>
+          <w:color w:val="951B13"/>
+          <w:sz w:val="58"/>
+          <w:szCs w:val="48"/>
+        </w:rPr>
         <w:t xml:space="preserve"> </w:t>
       </w:r>
     </w:p>
@@ -364,14 +476,88 @@
         </w:rPr>
         <w:fldChar w:fldCharType="separate"/>
       </w:r>
+      <w:proofErr w:type="spellStart"/>
       <w:r>
         <w:rPr>
           <w:b/>
           <w:i/>
           <w:sz w:val="42"/>
         </w:rPr>
-        <w:t>Tên dự án nguồn mở</w:t>
-      </w:r>
+        <w:t>Tên</w:t>
+      </w:r>
+      <w:proofErr w:type="spellEnd"/>
+      <w:r>
+        <w:rPr>
+          <w:b/>
+          <w:i/>
+          <w:sz w:val="42"/>
+        </w:rPr>
+        <w:t xml:space="preserve"> </w:t>
+      </w:r>
+      <w:proofErr w:type="spellStart"/>
+      <w:r>
+        <w:rPr>
+          <w:b/>
+          <w:i/>
+          <w:sz w:val="42"/>
+        </w:rPr>
+        <w:t>dự</w:t>
+      </w:r>
+      <w:proofErr w:type="spellEnd"/>
+      <w:r>
+        <w:rPr>
+          <w:b/>
+          <w:i/>
+          <w:sz w:val="42"/>
+        </w:rPr>
+        <w:t xml:space="preserve"> </w:t>
+      </w:r>
+      <w:proofErr w:type="spellStart"/>
+      <w:r>
+        <w:rPr>
+          <w:b/>
+          <w:i/>
+          <w:sz w:val="42"/>
+        </w:rPr>
+        <w:t>án</w:t>
+      </w:r>
+      <w:proofErr w:type="spellEnd"/>
+      <w:r>
+        <w:rPr>
+          <w:b/>
+          <w:i/>
+          <w:sz w:val="42"/>
+        </w:rPr>
+        <w:t xml:space="preserve"> </w:t>
+      </w:r>
+      <w:proofErr w:type="spellStart"/>
+      <w:r>
+        <w:rPr>
+          <w:b/>
+          <w:i/>
+          <w:sz w:val="42"/>
+        </w:rPr>
+        <w:t>nguồn</w:t>
+      </w:r>
+      <w:proofErr w:type="spellEnd"/>
+      <w:r>
+        <w:rPr>
+          <w:b/>
+          <w:i/>
+          <w:sz w:val="42"/>
+        </w:rPr>
+        <w:t xml:space="preserve"> </w:t>
+      </w:r>
+      <w:proofErr w:type="spellStart"/>
+      <w:r>
+        <w:rPr>
+          <w:b/>
+          <w:i/>
+          <w:sz w:val="42"/>
+        </w:rPr>
+        <w:t>mở</w:t>
+      </w:r>
+      <w:proofErr w:type="spellEnd"/>
       <w:r>
         <w:rPr>
           <w:b/>
@@ -394,18 +580,49 @@
         <w:rPr>
           <w:i/>
         </w:rPr>
-        <w:t>[Link GitHub nguồn:</w:t>
-      </w:r>
-      <w:hyperlink r:id="rId9" w:history="1">
+        <w:t xml:space="preserve">[Link GitHub </w:t>
+      </w:r>
+      <w:proofErr w:type="spellStart"/>
+      <w:r>
+        <w:rPr>
+          <w:i/>
+        </w:rPr>
+        <w:t>nguồn:</w:t>
+      </w:r>
+      <w:hyperlink r:id="rId10" w:history="1">
         <w:r>
           <w:rPr>
             <w:rStyle w:val="Hyperlink"/>
             <w:i/>
           </w:rPr>
-          <w:t>https://github.com/cuonganh/translate</w:t>
+          <w:t>https</w:t>
+        </w:r>
+        <w:proofErr w:type="spellEnd"/>
+        <w:r>
+          <w:rPr>
+            <w:rStyle w:val="Hyperlink"/>
+            <w:i/>
+          </w:rPr>
+          <w:t>://github.com/</w:t>
+        </w:r>
+        <w:proofErr w:type="spellStart"/>
+        <w:r>
+          <w:rPr>
+            <w:rStyle w:val="Hyperlink"/>
+            <w:i/>
+          </w:rPr>
+          <w:t>cuonganh</w:t>
+        </w:r>
+        <w:proofErr w:type="spellEnd"/>
+        <w:r>
+          <w:rPr>
+            <w:rStyle w:val="Hyperlink"/>
+            <w:i/>
+          </w:rPr>
+          <w:t>/translate</w:t>
         </w:r>
       </w:hyperlink>
-      <w:hyperlink r:id="rId10" w:history="1"/>
+      <w:hyperlink r:id="rId11" w:history="1"/>
       <w:r>
         <w:rPr>
           <w:i/>
@@ -2536,9 +2753,19 @@
             <w:tcW w:w="1615" w:type="dxa"/>
           </w:tcPr>
           <w:p>
-            <w:r>
-              <w:t>Ngày lập</w:t>
-            </w:r>
+            <w:proofErr w:type="spellStart"/>
+            <w:r>
+              <w:t>Ngày</w:t>
+            </w:r>
+            <w:proofErr w:type="spellEnd"/>
+            <w:r>
+              <w:t xml:space="preserve"> </w:t>
+            </w:r>
+            <w:proofErr w:type="spellStart"/>
+            <w:r>
+              <w:t>lập</w:t>
+            </w:r>
+            <w:proofErr w:type="spellEnd"/>
           </w:p>
         </w:tc>
         <w:tc>
@@ -2552,12 +2779,56 @@
                 <w:snapToGrid w:val="0"/>
               </w:rPr>
             </w:pPr>
+            <w:proofErr w:type="spellStart"/>
             <w:r>
               <w:rPr>
                 <w:snapToGrid w:val="0"/>
               </w:rPr>
-              <w:t>Mô tả thay đổi</w:t>
-            </w:r>
+              <w:t>Mô</w:t>
+            </w:r>
+            <w:proofErr w:type="spellEnd"/>
+            <w:r>
+              <w:rPr>
+                <w:snapToGrid w:val="0"/>
+              </w:rPr>
+              <w:t xml:space="preserve"> </w:t>
+            </w:r>
+            <w:proofErr w:type="spellStart"/>
+            <w:r>
+              <w:rPr>
+                <w:snapToGrid w:val="0"/>
+              </w:rPr>
+              <w:t>tả</w:t>
+            </w:r>
+            <w:proofErr w:type="spellEnd"/>
+            <w:r>
+              <w:rPr>
+                <w:snapToGrid w:val="0"/>
+              </w:rPr>
+              <w:t xml:space="preserve"> </w:t>
+            </w:r>
+            <w:proofErr w:type="spellStart"/>
+            <w:r>
+              <w:rPr>
+                <w:snapToGrid w:val="0"/>
+              </w:rPr>
+              <w:t>thay</w:t>
+            </w:r>
+            <w:proofErr w:type="spellEnd"/>
+            <w:r>
+              <w:rPr>
+                <w:snapToGrid w:val="0"/>
+              </w:rPr>
+              <w:t xml:space="preserve"> </w:t>
+            </w:r>
+            <w:proofErr w:type="spellStart"/>
+            <w:r>
+              <w:rPr>
+                <w:snapToGrid w:val="0"/>
+              </w:rPr>
+              <w:t>đổi</w:t>
+            </w:r>
+            <w:proofErr w:type="spellEnd"/>
           </w:p>
         </w:tc>
         <w:tc>
@@ -2568,9 +2839,19 @@
             <w:pPr>
               <w:cnfStyle w:val="100000000000" w:firstRow="1" w:lastRow="0" w:firstColumn="0" w:lastColumn="0" w:oddVBand="0" w:evenVBand="0" w:oddHBand="0" w:evenHBand="0" w:firstRowFirstColumn="0" w:firstRowLastColumn="0" w:lastRowFirstColumn="0" w:lastRowLastColumn="0"/>
             </w:pPr>
-            <w:r>
-              <w:t>Phiên bản</w:t>
-            </w:r>
+            <w:proofErr w:type="spellStart"/>
+            <w:r>
+              <w:t>Phiên</w:t>
+            </w:r>
+            <w:proofErr w:type="spellEnd"/>
+            <w:r>
+              <w:t xml:space="preserve"> </w:t>
+            </w:r>
+            <w:proofErr w:type="spellStart"/>
+            <w:r>
+              <w:t>bản</w:t>
+            </w:r>
+            <w:proofErr w:type="spellEnd"/>
           </w:p>
         </w:tc>
         <w:tc>
@@ -2581,9 +2862,19 @@
             <w:pPr>
               <w:cnfStyle w:val="100000000000" w:firstRow="1" w:lastRow="0" w:firstColumn="0" w:lastColumn="0" w:oddVBand="0" w:evenVBand="0" w:oddHBand="0" w:evenHBand="0" w:firstRowFirstColumn="0" w:firstRowLastColumn="0" w:lastRowFirstColumn="0" w:lastRowLastColumn="0"/>
             </w:pPr>
-            <w:r>
-              <w:t>Người lập</w:t>
-            </w:r>
+            <w:proofErr w:type="spellStart"/>
+            <w:r>
+              <w:t>Người</w:t>
+            </w:r>
+            <w:proofErr w:type="spellEnd"/>
+            <w:r>
+              <w:t xml:space="preserve"> </w:t>
+            </w:r>
+            <w:proofErr w:type="spellStart"/>
+            <w:r>
+              <w:t>lập</w:t>
+            </w:r>
+            <w:proofErr w:type="spellEnd"/>
           </w:p>
         </w:tc>
         <w:tc>
@@ -2594,9 +2885,19 @@
             <w:pPr>
               <w:cnfStyle w:val="100000000000" w:firstRow="1" w:lastRow="0" w:firstColumn="0" w:lastColumn="0" w:oddVBand="0" w:evenVBand="0" w:oddHBand="0" w:evenHBand="0" w:firstRowFirstColumn="0" w:firstRowLastColumn="0" w:lastRowFirstColumn="0" w:lastRowLastColumn="0"/>
             </w:pPr>
-            <w:r>
-              <w:t>Người duyệt</w:t>
-            </w:r>
+            <w:proofErr w:type="spellStart"/>
+            <w:r>
+              <w:t>Người</w:t>
+            </w:r>
+            <w:proofErr w:type="spellEnd"/>
+            <w:r>
+              <w:t xml:space="preserve"> </w:t>
+            </w:r>
+            <w:proofErr w:type="spellStart"/>
+            <w:r>
+              <w:t>duyệt</w:t>
+            </w:r>
+            <w:proofErr w:type="spellEnd"/>
           </w:p>
         </w:tc>
       </w:tr>
@@ -2626,9 +2927,59 @@
             <w:pPr>
               <w:cnfStyle w:val="000000000000" w:firstRow="0" w:lastRow="0" w:firstColumn="0" w:lastColumn="0" w:oddVBand="0" w:evenVBand="0" w:oddHBand="0" w:evenHBand="0" w:firstRowFirstColumn="0" w:firstRowLastColumn="0" w:lastRowFirstColumn="0" w:lastRowLastColumn="0"/>
             </w:pPr>
-            <w:r>
-              <w:t>Tạo tài liệu hướng dẫn sử dụng</w:t>
-            </w:r>
+            <w:proofErr w:type="spellStart"/>
+            <w:r>
+              <w:t>Tạo</w:t>
+            </w:r>
+            <w:proofErr w:type="spellEnd"/>
+            <w:r>
+              <w:t xml:space="preserve"> </w:t>
+            </w:r>
+            <w:proofErr w:type="spellStart"/>
+            <w:r>
+              <w:t>tài</w:t>
+            </w:r>
+            <w:proofErr w:type="spellEnd"/>
+            <w:r>
+              <w:t xml:space="preserve"> </w:t>
+            </w:r>
+            <w:proofErr w:type="spellStart"/>
+            <w:r>
+              <w:t>liệu</w:t>
+            </w:r>
+            <w:proofErr w:type="spellEnd"/>
+            <w:r>
+              <w:t xml:space="preserve"> </w:t>
+            </w:r>
+            <w:proofErr w:type="spellStart"/>
+            <w:r>
+              <w:t>hướng</w:t>
+            </w:r>
+            <w:proofErr w:type="spellEnd"/>
+            <w:r>
+              <w:t xml:space="preserve"> </w:t>
+            </w:r>
+            <w:proofErr w:type="spellStart"/>
+            <w:r>
+              <w:t>dẫn</w:t>
+            </w:r>
+            <w:proofErr w:type="spellEnd"/>
+            <w:r>
+              <w:t xml:space="preserve"> </w:t>
+            </w:r>
+            <w:proofErr w:type="spellStart"/>
+            <w:r>
+              <w:t>sử</w:t>
+            </w:r>
+            <w:proofErr w:type="spellEnd"/>
+            <w:r>
+              <w:t xml:space="preserve"> </w:t>
+            </w:r>
+            <w:proofErr w:type="spellStart"/>
+            <w:r>
+              <w:t>dụng</w:t>
+            </w:r>
+            <w:proofErr w:type="spellEnd"/>
           </w:p>
         </w:tc>
         <w:tc>
@@ -2652,9 +3003,11 @@
             <w:pPr>
               <w:cnfStyle w:val="000000000000" w:firstRow="0" w:lastRow="0" w:firstColumn="0" w:lastColumn="0" w:oddVBand="0" w:evenVBand="0" w:oddHBand="0" w:evenHBand="0" w:firstRowFirstColumn="0" w:firstRowLastColumn="0" w:lastRowFirstColumn="0" w:lastRowLastColumn="0"/>
             </w:pPr>
+            <w:proofErr w:type="spellStart"/>
             <w:r>
               <w:t>Xuân</w:t>
             </w:r>
+            <w:proofErr w:type="spellEnd"/>
           </w:p>
         </w:tc>
         <w:tc>
@@ -2709,8 +3062,29 @@
             <w:pPr>
               <w:cnfStyle w:val="000000000000" w:firstRow="0" w:lastRow="0" w:firstColumn="0" w:lastColumn="0" w:oddVBand="0" w:evenVBand="0" w:oddHBand="0" w:evenHBand="0" w:firstRowFirstColumn="0" w:firstRowLastColumn="0" w:lastRowFirstColumn="0" w:lastRowLastColumn="0"/>
             </w:pPr>
-            <w:r>
-              <w:t>Bổ sung giao diện Help</w:t>
+            <w:proofErr w:type="spellStart"/>
+            <w:r>
+              <w:t>Bổ</w:t>
+            </w:r>
+            <w:proofErr w:type="spellEnd"/>
+            <w:r>
+              <w:t xml:space="preserve"> sung </w:t>
+            </w:r>
+            <w:proofErr w:type="spellStart"/>
+            <w:r>
+              <w:t>giao</w:t>
+            </w:r>
+            <w:proofErr w:type="spellEnd"/>
+            <w:r>
+              <w:t xml:space="preserve"> </w:t>
+            </w:r>
+            <w:proofErr w:type="spellStart"/>
+            <w:r>
+              <w:t>diện</w:t>
+            </w:r>
+            <w:proofErr w:type="spellEnd"/>
+            <w:r>
+              <w:t xml:space="preserve"> Help</w:t>
             </w:r>
           </w:p>
         </w:tc>
@@ -2748,9 +3122,11 @@
             <w:pPr>
               <w:cnfStyle w:val="000000000000" w:firstRow="0" w:lastRow="0" w:firstColumn="0" w:lastColumn="0" w:oddVBand="0" w:evenVBand="0" w:oddHBand="0" w:evenHBand="0" w:firstRowFirstColumn="0" w:firstRowLastColumn="0" w:lastRowFirstColumn="0" w:lastRowLastColumn="0"/>
             </w:pPr>
+            <w:proofErr w:type="spellStart"/>
             <w:r>
               <w:t>Xuân</w:t>
             </w:r>
+            <w:proofErr w:type="spellEnd"/>
           </w:p>
         </w:tc>
       </w:tr>
@@ -2792,9 +3168,35 @@
             <w:pPr>
               <w:cnfStyle w:val="000000000000" w:firstRow="0" w:lastRow="0" w:firstColumn="0" w:lastColumn="0" w:oddVBand="0" w:evenVBand="0" w:oddHBand="0" w:evenHBand="0" w:firstRowFirstColumn="0" w:firstRowLastColumn="0" w:lastRowFirstColumn="0" w:lastRowLastColumn="0"/>
             </w:pPr>
-            <w:r>
-              <w:t>Bổ sung: chạm để dịch</w:t>
-            </w:r>
+            <w:proofErr w:type="spellStart"/>
+            <w:r>
+              <w:t>Bổ</w:t>
+            </w:r>
+            <w:proofErr w:type="spellEnd"/>
+            <w:r>
+              <w:t xml:space="preserve"> sung: </w:t>
+            </w:r>
+            <w:proofErr w:type="spellStart"/>
+            <w:r>
+              <w:t>chạm</w:t>
+            </w:r>
+            <w:proofErr w:type="spellEnd"/>
+            <w:r>
+              <w:t xml:space="preserve"> </w:t>
+            </w:r>
+            <w:proofErr w:type="spellStart"/>
+            <w:r>
+              <w:t>để</w:t>
+            </w:r>
+            <w:proofErr w:type="spellEnd"/>
+            <w:r>
+              <w:t xml:space="preserve"> </w:t>
+            </w:r>
+            <w:proofErr w:type="spellStart"/>
+            <w:r>
+              <w:t>dịch</w:t>
+            </w:r>
+            <w:proofErr w:type="spellEnd"/>
           </w:p>
         </w:tc>
         <w:tc>
@@ -2818,9 +3220,11 @@
             <w:pPr>
               <w:cnfStyle w:val="000000000000" w:firstRow="0" w:lastRow="0" w:firstColumn="0" w:lastColumn="0" w:oddVBand="0" w:evenVBand="0" w:oddHBand="0" w:evenHBand="0" w:firstRowFirstColumn="0" w:firstRowLastColumn="0" w:lastRowFirstColumn="0" w:lastRowLastColumn="0"/>
             </w:pPr>
+            <w:proofErr w:type="spellStart"/>
             <w:r>
               <w:t>Đề</w:t>
             </w:r>
+            <w:proofErr w:type="spellEnd"/>
           </w:p>
         </w:tc>
         <w:tc>
@@ -2831,9 +3235,11 @@
             <w:pPr>
               <w:cnfStyle w:val="000000000000" w:firstRow="0" w:lastRow="0" w:firstColumn="0" w:lastColumn="0" w:oddVBand="0" w:evenVBand="0" w:oddHBand="0" w:evenHBand="0" w:firstRowFirstColumn="0" w:firstRowLastColumn="0" w:lastRowFirstColumn="0" w:lastRowLastColumn="0"/>
             </w:pPr>
+            <w:proofErr w:type="spellStart"/>
             <w:r>
               <w:t>Cường</w:t>
             </w:r>
+            <w:proofErr w:type="spellEnd"/>
           </w:p>
         </w:tc>
       </w:tr>
@@ -2860,9 +3266,43 @@
             <w:pPr>
               <w:cnfStyle w:val="000000000000" w:firstRow="0" w:lastRow="0" w:firstColumn="0" w:lastColumn="0" w:oddVBand="0" w:evenVBand="0" w:oddHBand="0" w:evenHBand="0" w:firstRowFirstColumn="0" w:firstRowLastColumn="0" w:lastRowFirstColumn="0" w:lastRowLastColumn="0"/>
             </w:pPr>
-            <w:r>
-              <w:t>Bổ sung: chạm để dịch + nghe</w:t>
-            </w:r>
+            <w:proofErr w:type="spellStart"/>
+            <w:r>
+              <w:t>Bổ</w:t>
+            </w:r>
+            <w:proofErr w:type="spellEnd"/>
+            <w:r>
+              <w:t xml:space="preserve"> sung: </w:t>
+            </w:r>
+            <w:proofErr w:type="spellStart"/>
+            <w:r>
+              <w:t>chạm</w:t>
+            </w:r>
+            <w:proofErr w:type="spellEnd"/>
+            <w:r>
+              <w:t xml:space="preserve"> </w:t>
+            </w:r>
+            <w:proofErr w:type="spellStart"/>
+            <w:r>
+              <w:t>để</w:t>
+            </w:r>
+            <w:proofErr w:type="spellEnd"/>
+            <w:r>
+              <w:t xml:space="preserve"> </w:t>
+            </w:r>
+            <w:proofErr w:type="spellStart"/>
+            <w:r>
+              <w:t>dịch</w:t>
+            </w:r>
+            <w:proofErr w:type="spellEnd"/>
+            <w:r>
+              <w:t xml:space="preserve"> + </w:t>
+            </w:r>
+            <w:proofErr w:type="spellStart"/>
+            <w:r>
+              <w:t>nghe</w:t>
+            </w:r>
+            <w:proofErr w:type="spellEnd"/>
           </w:p>
         </w:tc>
         <w:tc>
@@ -2886,9 +3326,11 @@
             <w:pPr>
               <w:cnfStyle w:val="000000000000" w:firstRow="0" w:lastRow="0" w:firstColumn="0" w:lastColumn="0" w:oddVBand="0" w:evenVBand="0" w:oddHBand="0" w:evenHBand="0" w:firstRowFirstColumn="0" w:firstRowLastColumn="0" w:lastRowFirstColumn="0" w:lastRowLastColumn="0"/>
             </w:pPr>
+            <w:proofErr w:type="spellStart"/>
             <w:r>
               <w:t>Cường</w:t>
             </w:r>
+            <w:proofErr w:type="spellEnd"/>
           </w:p>
         </w:tc>
         <w:tc>
@@ -2899,9 +3341,11 @@
             <w:pPr>
               <w:cnfStyle w:val="000000000000" w:firstRow="0" w:lastRow="0" w:firstColumn="0" w:lastColumn="0" w:oddVBand="0" w:evenVBand="0" w:oddHBand="0" w:evenHBand="0" w:firstRowFirstColumn="0" w:firstRowLastColumn="0" w:lastRowFirstColumn="0" w:lastRowLastColumn="0"/>
             </w:pPr>
+            <w:proofErr w:type="spellStart"/>
             <w:r>
               <w:t>Đề</w:t>
             </w:r>
+            <w:proofErr w:type="spellEnd"/>
           </w:p>
         </w:tc>
       </w:tr>
@@ -2962,9 +3406,9 @@
       <w:pPr>
         <w:pStyle w:val="TOC3"/>
         <w:sectPr>
-          <w:headerReference w:type="default" r:id="rId11"/>
-          <w:footerReference w:type="default" r:id="rId12"/>
-          <w:footerReference w:type="first" r:id="rId13"/>
+          <w:headerReference w:type="default" r:id="rId12"/>
+          <w:footerReference w:type="default" r:id="rId13"/>
+          <w:footerReference w:type="first" r:id="rId14"/>
           <w:footnotePr>
             <w:pos w:val="beneathText"/>
           </w:footnotePr>
@@ -2982,11 +3426,37 @@
         <w:pStyle w:val="Heading1"/>
       </w:pPr>
       <w:bookmarkStart w:id="0" w:name="_Toc57272138"/>
+      <w:proofErr w:type="spellStart"/>
       <w:r>
         <w:lastRenderedPageBreak/>
-        <w:t>Giới thiệu dự án</w:t>
+        <w:t>Giới</w:t>
+      </w:r>
+      <w:proofErr w:type="spellEnd"/>
+      <w:r>
+        <w:t xml:space="preserve"> </w:t>
+      </w:r>
+      <w:proofErr w:type="spellStart"/>
+      <w:r>
+        <w:t>thiệu</w:t>
+      </w:r>
+      <w:proofErr w:type="spellEnd"/>
+      <w:r>
+        <w:t xml:space="preserve"> </w:t>
+      </w:r>
+      <w:proofErr w:type="spellStart"/>
+      <w:r>
+        <w:t>dự</w:t>
+      </w:r>
+      <w:proofErr w:type="spellEnd"/>
+      <w:r>
+        <w:t xml:space="preserve"> </w:t>
+      </w:r>
+      <w:proofErr w:type="spellStart"/>
+      <w:r>
+        <w:t>án</w:t>
       </w:r>
       <w:bookmarkEnd w:id="0"/>
+      <w:proofErr w:type="spellEnd"/>
     </w:p>
     <w:p/>
     <w:p>
@@ -2994,10 +3464,36 @@
         <w:pStyle w:val="Heading2"/>
       </w:pPr>
       <w:bookmarkStart w:id="1" w:name="_Toc57272139"/>
-      <w:r>
-        <w:t>Mô tả dự án</w:t>
+      <w:proofErr w:type="spellStart"/>
+      <w:r>
+        <w:t>Mô</w:t>
+      </w:r>
+      <w:proofErr w:type="spellEnd"/>
+      <w:r>
+        <w:t xml:space="preserve"> </w:t>
+      </w:r>
+      <w:proofErr w:type="spellStart"/>
+      <w:r>
+        <w:t>tả</w:t>
+      </w:r>
+      <w:proofErr w:type="spellEnd"/>
+      <w:r>
+        <w:t xml:space="preserve"> </w:t>
+      </w:r>
+      <w:proofErr w:type="spellStart"/>
+      <w:r>
+        <w:t>dự</w:t>
+      </w:r>
+      <w:proofErr w:type="spellEnd"/>
+      <w:r>
+        <w:t xml:space="preserve"> </w:t>
+      </w:r>
+      <w:proofErr w:type="spellStart"/>
+      <w:r>
+        <w:t>án</w:t>
       </w:r>
       <w:bookmarkEnd w:id="1"/>
+      <w:proofErr w:type="spellEnd"/>
     </w:p>
     <w:p>
       <w:pPr>
@@ -3019,12 +3515,44 @@
         <w:pStyle w:val="Heading2"/>
       </w:pPr>
       <w:bookmarkStart w:id="2" w:name="_Toc57272140"/>
-      <w:r>
-        <w:t>Công cụ quản lý</w:t>
+      <w:proofErr w:type="spellStart"/>
+      <w:r>
+        <w:t>Công</w:t>
+      </w:r>
+      <w:proofErr w:type="spellEnd"/>
+      <w:r>
+        <w:t xml:space="preserve"> </w:t>
+      </w:r>
+      <w:proofErr w:type="spellStart"/>
+      <w:r>
+        <w:t>cụ</w:t>
+      </w:r>
+      <w:proofErr w:type="spellEnd"/>
+      <w:r>
+        <w:t xml:space="preserve"> </w:t>
+      </w:r>
+      <w:proofErr w:type="spellStart"/>
+      <w:r>
+        <w:t>quản</w:t>
+      </w:r>
+      <w:proofErr w:type="spellEnd"/>
+      <w:r>
+        <w:t xml:space="preserve"> </w:t>
+      </w:r>
+      <w:proofErr w:type="spellStart"/>
+      <w:r>
+        <w:t>lý</w:t>
       </w:r>
       <w:bookmarkEnd w:id="2"/>
+      <w:proofErr w:type="spellEnd"/>
     </w:p>
     <w:p>
+      <w:pPr>
+        <w:jc w:val="left"/>
+        <w:rPr>
+          <w:color w:val="000000" w:themeColor="text1"/>
+        </w:rPr>
+      </w:pPr>
       <w:r>
         <w:rPr>
           <w:b/>
@@ -3032,12 +3560,101 @@
         </w:rPr>
         <w:t xml:space="preserve">Link </w:t>
       </w:r>
+      <w:proofErr w:type="spellStart"/>
       <w:r>
         <w:rPr>
           <w:b/>
           <w:bCs/>
         </w:rPr>
-        <w:t>Quản lý và phân chia công việc:</w:t>
+        <w:t>Quản</w:t>
+      </w:r>
+      <w:proofErr w:type="spellEnd"/>
+      <w:r>
+        <w:rPr>
+          <w:b/>
+          <w:bCs/>
+        </w:rPr>
+        <w:t xml:space="preserve"> </w:t>
+      </w:r>
+      <w:proofErr w:type="spellStart"/>
+      <w:r>
+        <w:rPr>
+          <w:b/>
+          <w:bCs/>
+        </w:rPr>
+        <w:t>lý</w:t>
+      </w:r>
+      <w:proofErr w:type="spellEnd"/>
+      <w:r>
+        <w:rPr>
+          <w:b/>
+          <w:bCs/>
+        </w:rPr>
+        <w:t xml:space="preserve"> </w:t>
+      </w:r>
+      <w:proofErr w:type="spellStart"/>
+      <w:r>
+        <w:rPr>
+          <w:b/>
+          <w:bCs/>
+        </w:rPr>
+        <w:t>và</w:t>
+      </w:r>
+      <w:proofErr w:type="spellEnd"/>
+      <w:r>
+        <w:rPr>
+          <w:b/>
+          <w:bCs/>
+        </w:rPr>
+        <w:t xml:space="preserve"> </w:t>
+      </w:r>
+      <w:proofErr w:type="spellStart"/>
+      <w:r>
+        <w:rPr>
+          <w:b/>
+          <w:bCs/>
+        </w:rPr>
+        <w:t>phân</w:t>
+      </w:r>
+      <w:proofErr w:type="spellEnd"/>
+      <w:r>
+        <w:rPr>
+          <w:b/>
+          <w:bCs/>
+        </w:rPr>
+        <w:t xml:space="preserve"> chia </w:t>
+      </w:r>
+      <w:proofErr w:type="spellStart"/>
+      <w:r>
+        <w:rPr>
+          <w:b/>
+          <w:bCs/>
+        </w:rPr>
+        <w:t>công</w:t>
+      </w:r>
+      <w:proofErr w:type="spellEnd"/>
+      <w:r>
+        <w:rPr>
+          <w:b/>
+          <w:bCs/>
+        </w:rPr>
+        <w:t xml:space="preserve"> </w:t>
+      </w:r>
+      <w:proofErr w:type="spellStart"/>
+      <w:r>
+        <w:rPr>
+          <w:b/>
+          <w:bCs/>
+        </w:rPr>
+        <w:t>việc</w:t>
+      </w:r>
+      <w:proofErr w:type="spellEnd"/>
+      <w:r>
+        <w:rPr>
+          <w:b/>
+          <w:bCs/>
+        </w:rPr>
+        <w:t>:</w:t>
       </w:r>
       <w:r>
         <w:t xml:space="preserve"> MS Planner </w:t>
@@ -3046,14 +3663,57 @@
         <w:rPr>
           <w:color w:val="FF0000"/>
         </w:rPr>
-        <w:t xml:space="preserve">(bắt buộc): </w:t>
-      </w:r>
-      <w:hyperlink r:id="rId14" w:anchor="/plantaskboard?groupId=dcfed010-2ed4-4ada-9c1e-a319f7ad926c&amp;planId=6pSOtsByNEeQkg4Fg3Ca28kAAKL6" w:history="1">
+        <w:t>(</w:t>
+      </w:r>
+      <w:proofErr w:type="spellStart"/>
+      <w:r>
+        <w:rPr>
+          <w:color w:val="FF0000"/>
+        </w:rPr>
+        <w:t>bắt</w:t>
+      </w:r>
+      <w:proofErr w:type="spellEnd"/>
+      <w:r>
+        <w:rPr>
+          <w:color w:val="FF0000"/>
+        </w:rPr>
+        <w:t xml:space="preserve"> </w:t>
+      </w:r>
+      <w:proofErr w:type="spellStart"/>
+      <w:r>
+        <w:rPr>
+          <w:color w:val="FF0000"/>
+        </w:rPr>
+        <w:t>buộc</w:t>
+      </w:r>
+      <w:proofErr w:type="spellEnd"/>
+      <w:r>
+        <w:rPr>
+          <w:color w:val="FF0000"/>
+        </w:rPr>
+        <w:t xml:space="preserve">): </w:t>
+      </w:r>
+      <w:hyperlink r:id="rId15" w:history="1">
         <w:r>
           <w:rPr>
             <w:rStyle w:val="Hyperlink"/>
-          </w:rPr>
-          <w:t>…………………………………………..…..</w:t>
+            <w:color w:val="000000" w:themeColor="text1"/>
+          </w:rPr>
+          <w:t>https://tasks.office.com/husteduvn.onmicrosoft.com/Home/PlanViews/6pSOtsByNEeQkg4Fg3Ca28kAAKL6?Type=PlanLink&amp;Channel=Link&amp;Created</w:t>
+        </w:r>
+        <w:r>
+          <w:rPr>
+            <w:rStyle w:val="Hyperlink"/>
+            <w:color w:val="000000" w:themeColor="text1"/>
+          </w:rPr>
+          <w:t>Time=63743133344236</w:t>
+        </w:r>
+        <w:r>
+          <w:rPr>
+            <w:rStyle w:val="Hyperlink"/>
+            <w:color w:val="000000" w:themeColor="text1"/>
+          </w:rPr>
+          <w:t>0000</w:t>
         </w:r>
       </w:hyperlink>
     </w:p>
@@ -3065,29 +3725,129 @@
         </w:rPr>
         <w:t xml:space="preserve">Link </w:t>
       </w:r>
+      <w:proofErr w:type="spellStart"/>
       <w:r>
         <w:rPr>
           <w:b/>
           <w:bCs/>
         </w:rPr>
-        <w:t>Quản lý mã nguồn:</w:t>
-      </w:r>
-      <w:r>
-        <w:t xml:space="preserve"> GitHub/GitLab </w:t>
+        <w:t>Quản</w:t>
+      </w:r>
+      <w:proofErr w:type="spellEnd"/>
+      <w:r>
+        <w:rPr>
+          <w:b/>
+          <w:bCs/>
+        </w:rPr>
+        <w:t xml:space="preserve"> </w:t>
+      </w:r>
+      <w:proofErr w:type="spellStart"/>
+      <w:r>
+        <w:rPr>
+          <w:b/>
+          <w:bCs/>
+        </w:rPr>
+        <w:t>lý</w:t>
+      </w:r>
+      <w:proofErr w:type="spellEnd"/>
+      <w:r>
+        <w:rPr>
+          <w:b/>
+          <w:bCs/>
+        </w:rPr>
+        <w:t xml:space="preserve"> </w:t>
+      </w:r>
+      <w:proofErr w:type="spellStart"/>
+      <w:r>
+        <w:rPr>
+          <w:b/>
+          <w:bCs/>
+        </w:rPr>
+        <w:t>mã</w:t>
+      </w:r>
+      <w:proofErr w:type="spellEnd"/>
+      <w:r>
+        <w:rPr>
+          <w:b/>
+          <w:bCs/>
+        </w:rPr>
+        <w:t xml:space="preserve"> </w:t>
+      </w:r>
+      <w:proofErr w:type="spellStart"/>
+      <w:r>
+        <w:rPr>
+          <w:b/>
+          <w:bCs/>
+        </w:rPr>
+        <w:t>nguồn</w:t>
+      </w:r>
+      <w:proofErr w:type="spellEnd"/>
+      <w:r>
+        <w:rPr>
+          <w:b/>
+          <w:bCs/>
+        </w:rPr>
+        <w:t>:</w:t>
+      </w:r>
+      <w:r>
+        <w:t xml:space="preserve"> GitHub/</w:t>
+      </w:r>
+      <w:proofErr w:type="spellStart"/>
+      <w:r>
+        <w:t>GitLab</w:t>
+      </w:r>
+      <w:proofErr w:type="spellEnd"/>
+      <w:r>
+        <w:t xml:space="preserve"> </w:t>
       </w:r>
       <w:r>
         <w:rPr>
           <w:color w:val="FF0000"/>
         </w:rPr>
-        <w:t xml:space="preserve">(bắt buộc): </w:t>
-      </w:r>
-      <w:hyperlink r:id="rId15" w:history="1">
+        <w:t>(</w:t>
+      </w:r>
+      <w:proofErr w:type="spellStart"/>
+      <w:r>
+        <w:rPr>
+          <w:color w:val="FF0000"/>
+        </w:rPr>
+        <w:t>bắt</w:t>
+      </w:r>
+      <w:proofErr w:type="spellEnd"/>
+      <w:r>
+        <w:rPr>
+          <w:color w:val="FF0000"/>
+        </w:rPr>
+        <w:t xml:space="preserve"> </w:t>
+      </w:r>
+      <w:proofErr w:type="spellStart"/>
+      <w:r>
+        <w:rPr>
+          <w:color w:val="FF0000"/>
+        </w:rPr>
+        <w:t>buộc</w:t>
+      </w:r>
+      <w:proofErr w:type="spellEnd"/>
+      <w:r>
+        <w:rPr>
+          <w:color w:val="FF0000"/>
+        </w:rPr>
+        <w:t xml:space="preserve">): </w:t>
+      </w:r>
+      <w:hyperlink r:id="rId16" w:history="1">
         <w:r>
           <w:rPr>
             <w:rStyle w:val="Hyperlink"/>
             <w:i/>
           </w:rPr>
-          <w:t>https://github.com/cuonganh/translate</w:t>
+          <w:t>https://</w:t>
+        </w:r>
+        <w:r>
+          <w:rPr>
+            <w:rStyle w:val="Hyperlink"/>
+            <w:i/>
+          </w:rPr>
+          <w:t>github.com/cuonganh/translate</w:t>
         </w:r>
       </w:hyperlink>
     </w:p>
@@ -3097,10 +3857,60 @@
         <w:pStyle w:val="Heading1"/>
       </w:pPr>
       <w:bookmarkStart w:id="3" w:name="_Toc57272141"/>
-      <w:r>
-        <w:t>Các nhân sự tham gia dự án</w:t>
+      <w:proofErr w:type="spellStart"/>
+      <w:r>
+        <w:t>Các</w:t>
+      </w:r>
+      <w:proofErr w:type="spellEnd"/>
+      <w:r>
+        <w:t xml:space="preserve"> </w:t>
+      </w:r>
+      <w:proofErr w:type="spellStart"/>
+      <w:r>
+        <w:t>nhân</w:t>
+      </w:r>
+      <w:proofErr w:type="spellEnd"/>
+      <w:r>
+        <w:t xml:space="preserve"> </w:t>
+      </w:r>
+      <w:proofErr w:type="spellStart"/>
+      <w:r>
+        <w:t>sự</w:t>
+      </w:r>
+      <w:proofErr w:type="spellEnd"/>
+      <w:r>
+        <w:t xml:space="preserve"> </w:t>
+      </w:r>
+      <w:proofErr w:type="spellStart"/>
+      <w:r>
+        <w:t>tham</w:t>
+      </w:r>
+      <w:proofErr w:type="spellEnd"/>
+      <w:r>
+        <w:t xml:space="preserve"> </w:t>
+      </w:r>
+      <w:proofErr w:type="spellStart"/>
+      <w:r>
+        <w:t>gia</w:t>
+      </w:r>
+      <w:proofErr w:type="spellEnd"/>
+      <w:r>
+        <w:t xml:space="preserve"> </w:t>
+      </w:r>
+      <w:proofErr w:type="spellStart"/>
+      <w:r>
+        <w:t>dự</w:t>
+      </w:r>
+      <w:proofErr w:type="spellEnd"/>
+      <w:r>
+        <w:t xml:space="preserve"> </w:t>
+      </w:r>
+      <w:proofErr w:type="spellStart"/>
+      <w:r>
+        <w:t>án</w:t>
       </w:r>
       <w:bookmarkEnd w:id="3"/>
+      <w:proofErr w:type="spellEnd"/>
     </w:p>
     <w:p/>
     <w:p>
@@ -3108,10 +3918,52 @@
         <w:pStyle w:val="Heading2"/>
       </w:pPr>
       <w:bookmarkStart w:id="4" w:name="_Toc57272142"/>
-      <w:r>
-        <w:t>Thông tin liên hệ phía khách hàng</w:t>
+      <w:proofErr w:type="spellStart"/>
+      <w:r>
+        <w:t>Thông</w:t>
+      </w:r>
+      <w:proofErr w:type="spellEnd"/>
+      <w:r>
+        <w:t xml:space="preserve"> tin </w:t>
+      </w:r>
+      <w:proofErr w:type="spellStart"/>
+      <w:r>
+        <w:t>liên</w:t>
+      </w:r>
+      <w:proofErr w:type="spellEnd"/>
+      <w:r>
+        <w:t xml:space="preserve"> </w:t>
+      </w:r>
+      <w:proofErr w:type="spellStart"/>
+      <w:r>
+        <w:t>hệ</w:t>
+      </w:r>
+      <w:proofErr w:type="spellEnd"/>
+      <w:r>
+        <w:t xml:space="preserve"> </w:t>
+      </w:r>
+      <w:proofErr w:type="spellStart"/>
+      <w:r>
+        <w:t>phía</w:t>
+      </w:r>
+      <w:proofErr w:type="spellEnd"/>
+      <w:r>
+        <w:t xml:space="preserve"> </w:t>
+      </w:r>
+      <w:proofErr w:type="spellStart"/>
+      <w:r>
+        <w:t>khách</w:t>
+      </w:r>
+      <w:proofErr w:type="spellEnd"/>
+      <w:r>
+        <w:t xml:space="preserve"> </w:t>
+      </w:r>
+      <w:proofErr w:type="spellStart"/>
+      <w:r>
+        <w:t>hàng</w:t>
       </w:r>
       <w:bookmarkEnd w:id="4"/>
+      <w:proofErr w:type="spellEnd"/>
     </w:p>
     <w:p>
       <w:pPr>
@@ -3120,20 +3972,63 @@
           <w:iCs/>
         </w:rPr>
       </w:pPr>
-      <w:r>
-        <w:rPr>
-          <w:i/>
-          <w:iCs/>
-        </w:rPr>
-        <w:t xml:space="preserve">Anh </w:t>
-      </w:r>
-      <w:r>
-        <w:rPr>
-          <w:i/>
-          <w:iCs/>
-        </w:rPr>
-        <w:t>Lê Văn Hóa</w:t>
-      </w:r>
+      <w:proofErr w:type="spellStart"/>
+      <w:r>
+        <w:rPr>
+          <w:i/>
+          <w:iCs/>
+        </w:rPr>
+        <w:t>Anh</w:t>
+      </w:r>
+      <w:proofErr w:type="spellEnd"/>
+      <w:r>
+        <w:rPr>
+          <w:i/>
+          <w:iCs/>
+        </w:rPr>
+        <w:t xml:space="preserve"> </w:t>
+      </w:r>
+      <w:proofErr w:type="spellStart"/>
+      <w:r>
+        <w:rPr>
+          <w:i/>
+          <w:iCs/>
+        </w:rPr>
+        <w:t>Lê</w:t>
+      </w:r>
+      <w:proofErr w:type="spellEnd"/>
+      <w:r>
+        <w:rPr>
+          <w:i/>
+          <w:iCs/>
+        </w:rPr>
+        <w:t xml:space="preserve"> </w:t>
+      </w:r>
+      <w:proofErr w:type="spellStart"/>
+      <w:r>
+        <w:rPr>
+          <w:i/>
+          <w:iCs/>
+        </w:rPr>
+        <w:t>Văn</w:t>
+      </w:r>
+      <w:proofErr w:type="spellEnd"/>
+      <w:r>
+        <w:rPr>
+          <w:i/>
+          <w:iCs/>
+        </w:rPr>
+        <w:t xml:space="preserve"> </w:t>
+      </w:r>
+      <w:proofErr w:type="spellStart"/>
+      <w:r>
+        <w:rPr>
+          <w:i/>
+          <w:iCs/>
+        </w:rPr>
+        <w:t>Hóa</w:t>
+      </w:r>
+      <w:proofErr w:type="spellEnd"/>
       <w:r>
         <w:rPr>
           <w:i/>
@@ -3141,13 +4036,79 @@
         </w:rPr>
         <w:t xml:space="preserve">: </w:t>
       </w:r>
-      <w:r>
-        <w:rPr>
-          <w:i/>
-          <w:iCs/>
-        </w:rPr>
-        <w:t>Công ty dịch thuật Văn Hóa</w:t>
-      </w:r>
+      <w:proofErr w:type="spellStart"/>
+      <w:r>
+        <w:rPr>
+          <w:i/>
+          <w:iCs/>
+        </w:rPr>
+        <w:t>Công</w:t>
+      </w:r>
+      <w:proofErr w:type="spellEnd"/>
+      <w:r>
+        <w:rPr>
+          <w:i/>
+          <w:iCs/>
+        </w:rPr>
+        <w:t xml:space="preserve"> ty </w:t>
+      </w:r>
+      <w:proofErr w:type="spellStart"/>
+      <w:r>
+        <w:rPr>
+          <w:i/>
+          <w:iCs/>
+        </w:rPr>
+        <w:t>dịch</w:t>
+      </w:r>
+      <w:proofErr w:type="spellEnd"/>
+      <w:r>
+        <w:rPr>
+          <w:i/>
+          <w:iCs/>
+        </w:rPr>
+        <w:t xml:space="preserve"> </w:t>
+      </w:r>
+      <w:proofErr w:type="spellStart"/>
+      <w:r>
+        <w:rPr>
+          <w:i/>
+          <w:iCs/>
+        </w:rPr>
+        <w:t>thuật</w:t>
+      </w:r>
+      <w:proofErr w:type="spellEnd"/>
+      <w:r>
+        <w:rPr>
+          <w:i/>
+          <w:iCs/>
+        </w:rPr>
+        <w:t xml:space="preserve"> </w:t>
+      </w:r>
+      <w:proofErr w:type="spellStart"/>
+      <w:r>
+        <w:rPr>
+          <w:i/>
+          <w:iCs/>
+        </w:rPr>
+        <w:t>Văn</w:t>
+      </w:r>
+      <w:proofErr w:type="spellEnd"/>
+      <w:r>
+        <w:rPr>
+          <w:i/>
+          <w:iCs/>
+        </w:rPr>
+        <w:t xml:space="preserve"> </w:t>
+      </w:r>
+      <w:proofErr w:type="spellStart"/>
+      <w:r>
+        <w:rPr>
+          <w:i/>
+          <w:iCs/>
+        </w:rPr>
+        <w:t>Hóa</w:t>
+      </w:r>
+      <w:proofErr w:type="spellEnd"/>
     </w:p>
     <w:p>
       <w:pPr>
@@ -3162,10 +4123,36 @@
         <w:pStyle w:val="Heading2"/>
       </w:pPr>
       <w:bookmarkStart w:id="5" w:name="_Toc57272143"/>
-      <w:r>
-        <w:t>Thông tin thành viên nhóm</w:t>
+      <w:proofErr w:type="spellStart"/>
+      <w:r>
+        <w:t>Thông</w:t>
+      </w:r>
+      <w:proofErr w:type="spellEnd"/>
+      <w:r>
+        <w:t xml:space="preserve"> tin </w:t>
+      </w:r>
+      <w:proofErr w:type="spellStart"/>
+      <w:r>
+        <w:t>thành</w:t>
+      </w:r>
+      <w:proofErr w:type="spellEnd"/>
+      <w:r>
+        <w:t xml:space="preserve"> </w:t>
+      </w:r>
+      <w:proofErr w:type="spellStart"/>
+      <w:r>
+        <w:t>viên</w:t>
+      </w:r>
+      <w:proofErr w:type="spellEnd"/>
+      <w:r>
+        <w:t xml:space="preserve"> </w:t>
+      </w:r>
+      <w:proofErr w:type="spellStart"/>
+      <w:r>
+        <w:t>nhóm</w:t>
       </w:r>
       <w:bookmarkEnd w:id="5"/>
+      <w:proofErr w:type="spellEnd"/>
     </w:p>
     <w:p>
       <w:pPr>
@@ -3174,20 +4161,95 @@
           <w:iCs/>
         </w:rPr>
       </w:pPr>
-      <w:r>
-        <w:rPr>
-          <w:i/>
-          <w:iCs/>
-        </w:rPr>
-        <w:t xml:space="preserve">Lập trình viên: </w:t>
-      </w:r>
-      <w:r>
-        <w:rPr>
-          <w:i/>
-          <w:iCs/>
-        </w:rPr>
-        <w:t>Vũ Ngọc Xuân</w:t>
-      </w:r>
+      <w:proofErr w:type="spellStart"/>
+      <w:r>
+        <w:rPr>
+          <w:i/>
+          <w:iCs/>
+        </w:rPr>
+        <w:t>Lập</w:t>
+      </w:r>
+      <w:proofErr w:type="spellEnd"/>
+      <w:r>
+        <w:rPr>
+          <w:i/>
+          <w:iCs/>
+        </w:rPr>
+        <w:t xml:space="preserve"> </w:t>
+      </w:r>
+      <w:proofErr w:type="spellStart"/>
+      <w:r>
+        <w:rPr>
+          <w:i/>
+          <w:iCs/>
+        </w:rPr>
+        <w:t>trình</w:t>
+      </w:r>
+      <w:proofErr w:type="spellEnd"/>
+      <w:r>
+        <w:rPr>
+          <w:i/>
+          <w:iCs/>
+        </w:rPr>
+        <w:t xml:space="preserve"> </w:t>
+      </w:r>
+      <w:proofErr w:type="spellStart"/>
+      <w:r>
+        <w:rPr>
+          <w:i/>
+          <w:iCs/>
+        </w:rPr>
+        <w:t>viên</w:t>
+      </w:r>
+      <w:proofErr w:type="spellEnd"/>
+      <w:r>
+        <w:rPr>
+          <w:i/>
+          <w:iCs/>
+        </w:rPr>
+        <w:t xml:space="preserve">: </w:t>
+      </w:r>
+      <w:proofErr w:type="spellStart"/>
+      <w:r>
+        <w:rPr>
+          <w:i/>
+          <w:iCs/>
+        </w:rPr>
+        <w:t>Vũ</w:t>
+      </w:r>
+      <w:proofErr w:type="spellEnd"/>
+      <w:r>
+        <w:rPr>
+          <w:i/>
+          <w:iCs/>
+        </w:rPr>
+        <w:t xml:space="preserve"> </w:t>
+      </w:r>
+      <w:proofErr w:type="spellStart"/>
+      <w:r>
+        <w:rPr>
+          <w:i/>
+          <w:iCs/>
+        </w:rPr>
+        <w:t>Ngọc</w:t>
+      </w:r>
+      <w:proofErr w:type="spellEnd"/>
+      <w:r>
+        <w:rPr>
+          <w:i/>
+          <w:iCs/>
+        </w:rPr>
+        <w:t xml:space="preserve"> </w:t>
+      </w:r>
+      <w:proofErr w:type="spellStart"/>
+      <w:r>
+        <w:rPr>
+          <w:i/>
+          <w:iCs/>
+        </w:rPr>
+        <w:t>Xuân</w:t>
+      </w:r>
+      <w:proofErr w:type="spellEnd"/>
     </w:p>
     <w:p>
       <w:pPr>
@@ -3196,12 +4258,85 @@
           <w:iCs/>
         </w:rPr>
       </w:pPr>
-      <w:r>
-        <w:rPr>
-          <w:i/>
-          <w:iCs/>
-        </w:rPr>
-        <w:t>Lập trình viên: Lê Phương Nam</w:t>
+      <w:proofErr w:type="spellStart"/>
+      <w:r>
+        <w:rPr>
+          <w:i/>
+          <w:iCs/>
+        </w:rPr>
+        <w:t>Lập</w:t>
+      </w:r>
+      <w:proofErr w:type="spellEnd"/>
+      <w:r>
+        <w:rPr>
+          <w:i/>
+          <w:iCs/>
+        </w:rPr>
+        <w:t xml:space="preserve"> </w:t>
+      </w:r>
+      <w:proofErr w:type="spellStart"/>
+      <w:r>
+        <w:rPr>
+          <w:i/>
+          <w:iCs/>
+        </w:rPr>
+        <w:t>trình</w:t>
+      </w:r>
+      <w:proofErr w:type="spellEnd"/>
+      <w:r>
+        <w:rPr>
+          <w:i/>
+          <w:iCs/>
+        </w:rPr>
+        <w:t xml:space="preserve"> </w:t>
+      </w:r>
+      <w:proofErr w:type="spellStart"/>
+      <w:r>
+        <w:rPr>
+          <w:i/>
+          <w:iCs/>
+        </w:rPr>
+        <w:t>viên</w:t>
+      </w:r>
+      <w:proofErr w:type="spellEnd"/>
+      <w:r>
+        <w:rPr>
+          <w:i/>
+          <w:iCs/>
+        </w:rPr>
+        <w:t xml:space="preserve">: </w:t>
+      </w:r>
+      <w:proofErr w:type="spellStart"/>
+      <w:r>
+        <w:rPr>
+          <w:i/>
+          <w:iCs/>
+        </w:rPr>
+        <w:t>Lê</w:t>
+      </w:r>
+      <w:proofErr w:type="spellEnd"/>
+      <w:r>
+        <w:rPr>
+          <w:i/>
+          <w:iCs/>
+        </w:rPr>
+        <w:t xml:space="preserve"> </w:t>
+      </w:r>
+      <w:proofErr w:type="spellStart"/>
+      <w:r>
+        <w:rPr>
+          <w:i/>
+          <w:iCs/>
+        </w:rPr>
+        <w:t>Phương</w:t>
+      </w:r>
+      <w:proofErr w:type="spellEnd"/>
+      <w:r>
+        <w:rPr>
+          <w:i/>
+          <w:iCs/>
+        </w:rPr>
+        <w:t xml:space="preserve"> Nam</w:t>
       </w:r>
     </w:p>
     <w:p>
@@ -3211,13 +4346,95 @@
           <w:iCs/>
         </w:rPr>
       </w:pPr>
-      <w:r>
-        <w:rPr>
-          <w:i/>
-          <w:iCs/>
-        </w:rPr>
-        <w:t>Lập trình viên: Trần Văn Đề</w:t>
-      </w:r>
+      <w:proofErr w:type="spellStart"/>
+      <w:r>
+        <w:rPr>
+          <w:i/>
+          <w:iCs/>
+        </w:rPr>
+        <w:t>Lập</w:t>
+      </w:r>
+      <w:proofErr w:type="spellEnd"/>
+      <w:r>
+        <w:rPr>
+          <w:i/>
+          <w:iCs/>
+        </w:rPr>
+        <w:t xml:space="preserve"> </w:t>
+      </w:r>
+      <w:proofErr w:type="spellStart"/>
+      <w:r>
+        <w:rPr>
+          <w:i/>
+          <w:iCs/>
+        </w:rPr>
+        <w:t>trình</w:t>
+      </w:r>
+      <w:proofErr w:type="spellEnd"/>
+      <w:r>
+        <w:rPr>
+          <w:i/>
+          <w:iCs/>
+        </w:rPr>
+        <w:t xml:space="preserve"> </w:t>
+      </w:r>
+      <w:proofErr w:type="spellStart"/>
+      <w:r>
+        <w:rPr>
+          <w:i/>
+          <w:iCs/>
+        </w:rPr>
+        <w:t>viên</w:t>
+      </w:r>
+      <w:proofErr w:type="spellEnd"/>
+      <w:r>
+        <w:rPr>
+          <w:i/>
+          <w:iCs/>
+        </w:rPr>
+        <w:t xml:space="preserve">: </w:t>
+      </w:r>
+      <w:proofErr w:type="spellStart"/>
+      <w:r>
+        <w:rPr>
+          <w:i/>
+          <w:iCs/>
+        </w:rPr>
+        <w:t>Trần</w:t>
+      </w:r>
+      <w:proofErr w:type="spellEnd"/>
+      <w:r>
+        <w:rPr>
+          <w:i/>
+          <w:iCs/>
+        </w:rPr>
+        <w:t xml:space="preserve"> </w:t>
+      </w:r>
+      <w:proofErr w:type="spellStart"/>
+      <w:r>
+        <w:rPr>
+          <w:i/>
+          <w:iCs/>
+        </w:rPr>
+        <w:t>Văn</w:t>
+      </w:r>
+      <w:proofErr w:type="spellEnd"/>
+      <w:r>
+        <w:rPr>
+          <w:i/>
+          <w:iCs/>
+        </w:rPr>
+        <w:t xml:space="preserve"> </w:t>
+      </w:r>
+      <w:proofErr w:type="spellStart"/>
+      <w:r>
+        <w:rPr>
+          <w:i/>
+          <w:iCs/>
+        </w:rPr>
+        <w:t>Đề</w:t>
+      </w:r>
+      <w:proofErr w:type="spellEnd"/>
     </w:p>
     <w:p>
       <w:pPr>
@@ -3226,13 +4443,95 @@
           <w:iCs/>
         </w:rPr>
       </w:pPr>
-      <w:r>
-        <w:rPr>
-          <w:i/>
-          <w:iCs/>
-        </w:rPr>
-        <w:t>Lập trình viên: Trần Văn Cường</w:t>
-      </w:r>
+      <w:proofErr w:type="spellStart"/>
+      <w:r>
+        <w:rPr>
+          <w:i/>
+          <w:iCs/>
+        </w:rPr>
+        <w:t>Lập</w:t>
+      </w:r>
+      <w:proofErr w:type="spellEnd"/>
+      <w:r>
+        <w:rPr>
+          <w:i/>
+          <w:iCs/>
+        </w:rPr>
+        <w:t xml:space="preserve"> </w:t>
+      </w:r>
+      <w:proofErr w:type="spellStart"/>
+      <w:r>
+        <w:rPr>
+          <w:i/>
+          <w:iCs/>
+        </w:rPr>
+        <w:t>trình</w:t>
+      </w:r>
+      <w:proofErr w:type="spellEnd"/>
+      <w:r>
+        <w:rPr>
+          <w:i/>
+          <w:iCs/>
+        </w:rPr>
+        <w:t xml:space="preserve"> </w:t>
+      </w:r>
+      <w:proofErr w:type="spellStart"/>
+      <w:r>
+        <w:rPr>
+          <w:i/>
+          <w:iCs/>
+        </w:rPr>
+        <w:t>viên</w:t>
+      </w:r>
+      <w:proofErr w:type="spellEnd"/>
+      <w:r>
+        <w:rPr>
+          <w:i/>
+          <w:iCs/>
+        </w:rPr>
+        <w:t xml:space="preserve">: </w:t>
+      </w:r>
+      <w:proofErr w:type="spellStart"/>
+      <w:r>
+        <w:rPr>
+          <w:i/>
+          <w:iCs/>
+        </w:rPr>
+        <w:t>Trần</w:t>
+      </w:r>
+      <w:proofErr w:type="spellEnd"/>
+      <w:r>
+        <w:rPr>
+          <w:i/>
+          <w:iCs/>
+        </w:rPr>
+        <w:t xml:space="preserve"> </w:t>
+      </w:r>
+      <w:proofErr w:type="spellStart"/>
+      <w:r>
+        <w:rPr>
+          <w:i/>
+          <w:iCs/>
+        </w:rPr>
+        <w:t>Văn</w:t>
+      </w:r>
+      <w:proofErr w:type="spellEnd"/>
+      <w:r>
+        <w:rPr>
+          <w:i/>
+          <w:iCs/>
+        </w:rPr>
+        <w:t xml:space="preserve"> </w:t>
+      </w:r>
+      <w:proofErr w:type="spellStart"/>
+      <w:r>
+        <w:rPr>
+          <w:i/>
+          <w:iCs/>
+        </w:rPr>
+        <w:t>Cường</w:t>
+      </w:r>
+      <w:proofErr w:type="spellEnd"/>
     </w:p>
     <w:p>
       <w:pPr>
@@ -3247,10 +4546,92 @@
         <w:pStyle w:val="Heading2"/>
       </w:pPr>
       <w:bookmarkStart w:id="6" w:name="_Toc57272144"/>
-      <w:r>
-        <w:t>Phân chia vai trò của thành viên dự án và khách hàng</w:t>
+      <w:proofErr w:type="spellStart"/>
+      <w:r>
+        <w:t>Phân</w:t>
+      </w:r>
+      <w:proofErr w:type="spellEnd"/>
+      <w:r>
+        <w:t xml:space="preserve"> chia </w:t>
+      </w:r>
+      <w:proofErr w:type="spellStart"/>
+      <w:r>
+        <w:t>vai</w:t>
+      </w:r>
+      <w:proofErr w:type="spellEnd"/>
+      <w:r>
+        <w:t xml:space="preserve"> </w:t>
+      </w:r>
+      <w:proofErr w:type="spellStart"/>
+      <w:r>
+        <w:t>trò</w:t>
+      </w:r>
+      <w:proofErr w:type="spellEnd"/>
+      <w:r>
+        <w:t xml:space="preserve"> </w:t>
+      </w:r>
+      <w:proofErr w:type="spellStart"/>
+      <w:r>
+        <w:t>của</w:t>
+      </w:r>
+      <w:proofErr w:type="spellEnd"/>
+      <w:r>
+        <w:t xml:space="preserve"> </w:t>
+      </w:r>
+      <w:proofErr w:type="spellStart"/>
+      <w:r>
+        <w:t>thành</w:t>
+      </w:r>
+      <w:proofErr w:type="spellEnd"/>
+      <w:r>
+        <w:t xml:space="preserve"> </w:t>
+      </w:r>
+      <w:proofErr w:type="spellStart"/>
+      <w:r>
+        <w:t>viên</w:t>
+      </w:r>
+      <w:proofErr w:type="spellEnd"/>
+      <w:r>
+        <w:t xml:space="preserve"> </w:t>
+      </w:r>
+      <w:proofErr w:type="spellStart"/>
+      <w:r>
+        <w:t>dự</w:t>
+      </w:r>
+      <w:proofErr w:type="spellEnd"/>
+      <w:r>
+        <w:t xml:space="preserve"> </w:t>
+      </w:r>
+      <w:proofErr w:type="spellStart"/>
+      <w:r>
+        <w:t>án</w:t>
+      </w:r>
+      <w:proofErr w:type="spellEnd"/>
+      <w:r>
+        <w:t xml:space="preserve"> </w:t>
+      </w:r>
+      <w:proofErr w:type="spellStart"/>
+      <w:r>
+        <w:t>và</w:t>
+      </w:r>
+      <w:proofErr w:type="spellEnd"/>
+      <w:r>
+        <w:t xml:space="preserve"> </w:t>
+      </w:r>
+      <w:proofErr w:type="spellStart"/>
+      <w:r>
+        <w:t>khách</w:t>
+      </w:r>
+      <w:proofErr w:type="spellEnd"/>
+      <w:r>
+        <w:t xml:space="preserve"> </w:t>
+      </w:r>
+      <w:proofErr w:type="spellStart"/>
+      <w:r>
+        <w:t>hàng</w:t>
       </w:r>
       <w:bookmarkEnd w:id="6"/>
+      <w:proofErr w:type="spellEnd"/>
     </w:p>
     <w:p>
       <w:pPr>
@@ -3259,13 +4640,47 @@
           <w:iCs/>
         </w:rPr>
       </w:pPr>
-      <w:r>
-        <w:rPr>
-          <w:i/>
-          <w:iCs/>
-        </w:rPr>
-        <w:t>Đề: tài chính</w:t>
-      </w:r>
+      <w:proofErr w:type="spellStart"/>
+      <w:r>
+        <w:rPr>
+          <w:i/>
+          <w:iCs/>
+        </w:rPr>
+        <w:t>Đề</w:t>
+      </w:r>
+      <w:proofErr w:type="spellEnd"/>
+      <w:r>
+        <w:rPr>
+          <w:i/>
+          <w:iCs/>
+        </w:rPr>
+        <w:t xml:space="preserve">: </w:t>
+      </w:r>
+      <w:proofErr w:type="spellStart"/>
+      <w:r>
+        <w:rPr>
+          <w:i/>
+          <w:iCs/>
+        </w:rPr>
+        <w:t>tài</w:t>
+      </w:r>
+      <w:proofErr w:type="spellEnd"/>
+      <w:r>
+        <w:rPr>
+          <w:i/>
+          <w:iCs/>
+        </w:rPr>
+        <w:t xml:space="preserve"> </w:t>
+      </w:r>
+      <w:proofErr w:type="spellStart"/>
+      <w:r>
+        <w:rPr>
+          <w:i/>
+          <w:iCs/>
+        </w:rPr>
+        <w:t>chính</w:t>
+      </w:r>
+      <w:proofErr w:type="spellEnd"/>
     </w:p>
     <w:p>
       <w:pPr>
@@ -3296,19 +4711,68 @@
           <w:iCs/>
         </w:rPr>
       </w:pPr>
-      <w:r>
-        <w:rPr>
-          <w:i/>
-          <w:iCs/>
-        </w:rPr>
-        <w:t>Xuân:</w:t>
-      </w:r>
-      <w:r>
-        <w:rPr>
-          <w:i/>
-          <w:iCs/>
-        </w:rPr>
-        <w:t xml:space="preserve"> báo tiến đ</w:t>
+      <w:proofErr w:type="spellStart"/>
+      <w:r>
+        <w:rPr>
+          <w:i/>
+          <w:iCs/>
+        </w:rPr>
+        <w:t>Xuân</w:t>
+      </w:r>
+      <w:proofErr w:type="spellEnd"/>
+      <w:r>
+        <w:rPr>
+          <w:i/>
+          <w:iCs/>
+        </w:rPr>
+        <w:t>:</w:t>
+      </w:r>
+      <w:r>
+        <w:rPr>
+          <w:i/>
+          <w:iCs/>
+        </w:rPr>
+        <w:t xml:space="preserve"> </w:t>
+      </w:r>
+      <w:proofErr w:type="spellStart"/>
+      <w:r>
+        <w:rPr>
+          <w:i/>
+          <w:iCs/>
+        </w:rPr>
+        <w:t>báo</w:t>
+      </w:r>
+      <w:proofErr w:type="spellEnd"/>
+      <w:r>
+        <w:rPr>
+          <w:i/>
+          <w:iCs/>
+        </w:rPr>
+        <w:t xml:space="preserve"> </w:t>
+      </w:r>
+      <w:proofErr w:type="spellStart"/>
+      <w:r>
+        <w:rPr>
+          <w:i/>
+          <w:iCs/>
+        </w:rPr>
+        <w:t>tiến</w:t>
+      </w:r>
+      <w:proofErr w:type="spellEnd"/>
+      <w:r>
+        <w:rPr>
+          <w:i/>
+          <w:iCs/>
+        </w:rPr>
+        <w:t xml:space="preserve"> </w:t>
+      </w:r>
+      <w:proofErr w:type="spellStart"/>
+      <w:r>
+        <w:rPr>
+          <w:i/>
+          <w:iCs/>
+        </w:rPr>
+        <w:t>đ</w:t>
       </w:r>
       <w:r>
         <w:rPr>
@@ -3317,6 +4781,7 @@
         </w:rPr>
         <w:t>ộ</w:t>
       </w:r>
+      <w:proofErr w:type="spellEnd"/>
     </w:p>
     <w:p>
       <w:pPr>
@@ -3325,20 +4790,86 @@
           <w:iCs/>
         </w:rPr>
       </w:pPr>
-      <w:r>
-        <w:rPr>
-          <w:i/>
-          <w:iCs/>
-        </w:rPr>
-        <w:t>Cường: nhân sự, p</w:t>
-      </w:r>
-      <w:r>
-        <w:rPr>
-          <w:i/>
-          <w:iCs/>
-        </w:rPr>
-        <w:t>hiên dịch</w:t>
-      </w:r>
+      <w:proofErr w:type="spellStart"/>
+      <w:r>
+        <w:rPr>
+          <w:i/>
+          <w:iCs/>
+        </w:rPr>
+        <w:t>Cường</w:t>
+      </w:r>
+      <w:proofErr w:type="spellEnd"/>
+      <w:r>
+        <w:rPr>
+          <w:i/>
+          <w:iCs/>
+        </w:rPr>
+        <w:t xml:space="preserve">: </w:t>
+      </w:r>
+      <w:proofErr w:type="spellStart"/>
+      <w:r>
+        <w:rPr>
+          <w:i/>
+          <w:iCs/>
+        </w:rPr>
+        <w:t>nhân</w:t>
+      </w:r>
+      <w:proofErr w:type="spellEnd"/>
+      <w:r>
+        <w:rPr>
+          <w:i/>
+          <w:iCs/>
+        </w:rPr>
+        <w:t xml:space="preserve"> </w:t>
+      </w:r>
+      <w:proofErr w:type="spellStart"/>
+      <w:r>
+        <w:rPr>
+          <w:i/>
+          <w:iCs/>
+        </w:rPr>
+        <w:t>sự</w:t>
+      </w:r>
+      <w:proofErr w:type="spellEnd"/>
+      <w:r>
+        <w:rPr>
+          <w:i/>
+          <w:iCs/>
+        </w:rPr>
+        <w:t xml:space="preserve">, </w:t>
+      </w:r>
+      <w:proofErr w:type="spellStart"/>
+      <w:r>
+        <w:rPr>
+          <w:i/>
+          <w:iCs/>
+        </w:rPr>
+        <w:t>p</w:t>
+      </w:r>
+      <w:r>
+        <w:rPr>
+          <w:i/>
+          <w:iCs/>
+        </w:rPr>
+        <w:t>hiên</w:t>
+      </w:r>
+      <w:proofErr w:type="spellEnd"/>
+      <w:r>
+        <w:rPr>
+          <w:i/>
+          <w:iCs/>
+        </w:rPr>
+        <w:t xml:space="preserve"> </w:t>
+      </w:r>
+      <w:proofErr w:type="spellStart"/>
+      <w:r>
+        <w:rPr>
+          <w:i/>
+          <w:iCs/>
+        </w:rPr>
+        <w:t>dịch</w:t>
+      </w:r>
+      <w:proofErr w:type="spellEnd"/>
     </w:p>
     <w:p/>
     <w:p/>
@@ -3358,11 +4889,37 @@
         <w:pStyle w:val="Heading1"/>
       </w:pPr>
       <w:bookmarkStart w:id="7" w:name="_Toc57272145"/>
+      <w:proofErr w:type="spellStart"/>
       <w:r>
         <w:lastRenderedPageBreak/>
-        <w:t>Khảo sát dự án</w:t>
+        <w:t>Khảo</w:t>
+      </w:r>
+      <w:proofErr w:type="spellEnd"/>
+      <w:r>
+        <w:t xml:space="preserve"> </w:t>
+      </w:r>
+      <w:proofErr w:type="spellStart"/>
+      <w:r>
+        <w:t>sát</w:t>
+      </w:r>
+      <w:proofErr w:type="spellEnd"/>
+      <w:r>
+        <w:t xml:space="preserve"> </w:t>
+      </w:r>
+      <w:proofErr w:type="spellStart"/>
+      <w:r>
+        <w:t>dự</w:t>
+      </w:r>
+      <w:proofErr w:type="spellEnd"/>
+      <w:r>
+        <w:t xml:space="preserve"> </w:t>
+      </w:r>
+      <w:proofErr w:type="spellStart"/>
+      <w:r>
+        <w:t>án</w:t>
       </w:r>
       <w:bookmarkEnd w:id="7"/>
+      <w:proofErr w:type="spellEnd"/>
     </w:p>
     <w:p/>
     <w:p>
@@ -3370,10 +4927,44 @@
         <w:pStyle w:val="Heading2"/>
       </w:pPr>
       <w:bookmarkStart w:id="8" w:name="_Toc57272146"/>
-      <w:r>
-        <w:t>Thống kê về mã nguồn</w:t>
+      <w:proofErr w:type="spellStart"/>
+      <w:r>
+        <w:t>Thống</w:t>
+      </w:r>
+      <w:proofErr w:type="spellEnd"/>
+      <w:r>
+        <w:t xml:space="preserve"> </w:t>
+      </w:r>
+      <w:proofErr w:type="spellStart"/>
+      <w:r>
+        <w:t>kê</w:t>
+      </w:r>
+      <w:proofErr w:type="spellEnd"/>
+      <w:r>
+        <w:t xml:space="preserve"> </w:t>
+      </w:r>
+      <w:proofErr w:type="spellStart"/>
+      <w:r>
+        <w:t>về</w:t>
+      </w:r>
+      <w:proofErr w:type="spellEnd"/>
+      <w:r>
+        <w:t xml:space="preserve"> </w:t>
+      </w:r>
+      <w:proofErr w:type="spellStart"/>
+      <w:r>
+        <w:t>mã</w:t>
+      </w:r>
+      <w:proofErr w:type="spellEnd"/>
+      <w:r>
+        <w:t xml:space="preserve"> </w:t>
+      </w:r>
+      <w:proofErr w:type="spellStart"/>
+      <w:r>
+        <w:t>nguồn</w:t>
       </w:r>
       <w:bookmarkEnd w:id="8"/>
+      <w:proofErr w:type="spellEnd"/>
     </w:p>
     <w:p>
       <w:pPr>
@@ -3387,12 +4978,197 @@
           <w:iCs/>
         </w:rPr>
       </w:pPr>
-      <w:r>
-        <w:rPr>
-          <w:i/>
-          <w:iCs/>
-        </w:rPr>
-        <w:t>Tìm tool hỗ trợ phân tích thông số mã nguồn (ví dụ Source Monitor, Code Metric, Doxygen…)</w:t>
+      <w:proofErr w:type="spellStart"/>
+      <w:r>
+        <w:rPr>
+          <w:i/>
+          <w:iCs/>
+        </w:rPr>
+        <w:t>Tìm</w:t>
+      </w:r>
+      <w:proofErr w:type="spellEnd"/>
+      <w:r>
+        <w:rPr>
+          <w:i/>
+          <w:iCs/>
+        </w:rPr>
+        <w:t xml:space="preserve"> tool </w:t>
+      </w:r>
+      <w:proofErr w:type="spellStart"/>
+      <w:r>
+        <w:rPr>
+          <w:i/>
+          <w:iCs/>
+        </w:rPr>
+        <w:t>hỗ</w:t>
+      </w:r>
+      <w:proofErr w:type="spellEnd"/>
+      <w:r>
+        <w:rPr>
+          <w:i/>
+          <w:iCs/>
+        </w:rPr>
+        <w:t xml:space="preserve"> </w:t>
+      </w:r>
+      <w:proofErr w:type="spellStart"/>
+      <w:r>
+        <w:rPr>
+          <w:i/>
+          <w:iCs/>
+        </w:rPr>
+        <w:t>trợ</w:t>
+      </w:r>
+      <w:proofErr w:type="spellEnd"/>
+      <w:r>
+        <w:rPr>
+          <w:i/>
+          <w:iCs/>
+        </w:rPr>
+        <w:t xml:space="preserve"> </w:t>
+      </w:r>
+      <w:proofErr w:type="spellStart"/>
+      <w:r>
+        <w:rPr>
+          <w:i/>
+          <w:iCs/>
+        </w:rPr>
+        <w:t>phân</w:t>
+      </w:r>
+      <w:proofErr w:type="spellEnd"/>
+      <w:r>
+        <w:rPr>
+          <w:i/>
+          <w:iCs/>
+        </w:rPr>
+        <w:t xml:space="preserve"> </w:t>
+      </w:r>
+      <w:proofErr w:type="spellStart"/>
+      <w:r>
+        <w:rPr>
+          <w:i/>
+          <w:iCs/>
+        </w:rPr>
+        <w:t>tích</w:t>
+      </w:r>
+      <w:proofErr w:type="spellEnd"/>
+      <w:r>
+        <w:rPr>
+          <w:i/>
+          <w:iCs/>
+        </w:rPr>
+        <w:t xml:space="preserve"> </w:t>
+      </w:r>
+      <w:proofErr w:type="spellStart"/>
+      <w:r>
+        <w:rPr>
+          <w:i/>
+          <w:iCs/>
+        </w:rPr>
+        <w:t>thông</w:t>
+      </w:r>
+      <w:proofErr w:type="spellEnd"/>
+      <w:r>
+        <w:rPr>
+          <w:i/>
+          <w:iCs/>
+        </w:rPr>
+        <w:t xml:space="preserve"> </w:t>
+      </w:r>
+      <w:proofErr w:type="spellStart"/>
+      <w:r>
+        <w:rPr>
+          <w:i/>
+          <w:iCs/>
+        </w:rPr>
+        <w:t>số</w:t>
+      </w:r>
+      <w:proofErr w:type="spellEnd"/>
+      <w:r>
+        <w:rPr>
+          <w:i/>
+          <w:iCs/>
+        </w:rPr>
+        <w:t xml:space="preserve"> </w:t>
+      </w:r>
+      <w:proofErr w:type="spellStart"/>
+      <w:r>
+        <w:rPr>
+          <w:i/>
+          <w:iCs/>
+        </w:rPr>
+        <w:t>mã</w:t>
+      </w:r>
+      <w:proofErr w:type="spellEnd"/>
+      <w:r>
+        <w:rPr>
+          <w:i/>
+          <w:iCs/>
+        </w:rPr>
+        <w:t xml:space="preserve"> </w:t>
+      </w:r>
+      <w:proofErr w:type="spellStart"/>
+      <w:r>
+        <w:rPr>
+          <w:i/>
+          <w:iCs/>
+        </w:rPr>
+        <w:t>nguồn</w:t>
+      </w:r>
+      <w:proofErr w:type="spellEnd"/>
+      <w:r>
+        <w:rPr>
+          <w:i/>
+          <w:iCs/>
+        </w:rPr>
+        <w:t xml:space="preserve"> (</w:t>
+      </w:r>
+      <w:proofErr w:type="spellStart"/>
+      <w:r>
+        <w:rPr>
+          <w:i/>
+          <w:iCs/>
+        </w:rPr>
+        <w:t>ví</w:t>
+      </w:r>
+      <w:proofErr w:type="spellEnd"/>
+      <w:r>
+        <w:rPr>
+          <w:i/>
+          <w:iCs/>
+        </w:rPr>
+        <w:t xml:space="preserve"> </w:t>
+      </w:r>
+      <w:proofErr w:type="spellStart"/>
+      <w:r>
+        <w:rPr>
+          <w:i/>
+          <w:iCs/>
+        </w:rPr>
+        <w:t>dụ</w:t>
+      </w:r>
+      <w:proofErr w:type="spellEnd"/>
+      <w:r>
+        <w:rPr>
+          <w:i/>
+          <w:iCs/>
+        </w:rPr>
+        <w:t xml:space="preserve"> Source Monitor, Code Metric, </w:t>
+      </w:r>
+      <w:proofErr w:type="spellStart"/>
+      <w:r>
+        <w:rPr>
+          <w:i/>
+          <w:iCs/>
+        </w:rPr>
+        <w:t>Doxygen</w:t>
+      </w:r>
+      <w:proofErr w:type="spellEnd"/>
+      <w:r>
+        <w:rPr>
+          <w:i/>
+          <w:iCs/>
+        </w:rPr>
+        <w:t>…)</w:t>
       </w:r>
       <w:r>
         <w:rPr>
@@ -3415,7 +5191,7 @@
                     <pic:cNvPicPr/>
                   </pic:nvPicPr>
                   <pic:blipFill>
-                    <a:blip r:embed="rId16"/>
+                    <a:blip r:embed="rId17"/>
                     <a:stretch>
                       <a:fillRect/>
                     </a:stretch>
@@ -3448,12 +5224,37 @@
           <w:iCs/>
         </w:rPr>
       </w:pPr>
-      <w:r>
-        <w:rPr>
-          <w:i/>
-          <w:iCs/>
-        </w:rPr>
-        <w:t>Số lượng file</w:t>
+      <w:proofErr w:type="spellStart"/>
+      <w:r>
+        <w:rPr>
+          <w:i/>
+          <w:iCs/>
+        </w:rPr>
+        <w:t>Số</w:t>
+      </w:r>
+      <w:proofErr w:type="spellEnd"/>
+      <w:r>
+        <w:rPr>
+          <w:i/>
+          <w:iCs/>
+        </w:rPr>
+        <w:t xml:space="preserve"> </w:t>
+      </w:r>
+      <w:proofErr w:type="spellStart"/>
+      <w:r>
+        <w:rPr>
+          <w:i/>
+          <w:iCs/>
+        </w:rPr>
+        <w:t>lượng</w:t>
+      </w:r>
+      <w:proofErr w:type="spellEnd"/>
+      <w:r>
+        <w:rPr>
+          <w:i/>
+          <w:iCs/>
+        </w:rPr>
+        <w:t xml:space="preserve"> file</w:t>
       </w:r>
     </w:p>
     <w:p>
@@ -3559,12 +5360,53 @@
           <w:iCs/>
         </w:rPr>
       </w:pPr>
-      <w:r>
-        <w:rPr>
-          <w:i/>
-          <w:iCs/>
-        </w:rPr>
-        <w:t xml:space="preserve">Số lượng hàm: </w:t>
+      <w:proofErr w:type="spellStart"/>
+      <w:r>
+        <w:rPr>
+          <w:i/>
+          <w:iCs/>
+        </w:rPr>
+        <w:t>Số</w:t>
+      </w:r>
+      <w:proofErr w:type="spellEnd"/>
+      <w:r>
+        <w:rPr>
+          <w:i/>
+          <w:iCs/>
+        </w:rPr>
+        <w:t xml:space="preserve"> </w:t>
+      </w:r>
+      <w:proofErr w:type="spellStart"/>
+      <w:r>
+        <w:rPr>
+          <w:i/>
+          <w:iCs/>
+        </w:rPr>
+        <w:t>lượng</w:t>
+      </w:r>
+      <w:proofErr w:type="spellEnd"/>
+      <w:r>
+        <w:rPr>
+          <w:i/>
+          <w:iCs/>
+        </w:rPr>
+        <w:t xml:space="preserve"> </w:t>
+      </w:r>
+      <w:proofErr w:type="spellStart"/>
+      <w:r>
+        <w:rPr>
+          <w:i/>
+          <w:iCs/>
+        </w:rPr>
+        <w:t>hàm</w:t>
+      </w:r>
+      <w:proofErr w:type="spellEnd"/>
+      <w:r>
+        <w:rPr>
+          <w:i/>
+          <w:iCs/>
+        </w:rPr>
+        <w:t xml:space="preserve">: </w:t>
       </w:r>
     </w:p>
     <w:p>
@@ -3579,12 +5421,101 @@
           <w:iCs/>
         </w:rPr>
       </w:pPr>
-      <w:r>
-        <w:rPr>
-          <w:i/>
-          <w:iCs/>
-        </w:rPr>
-        <w:t xml:space="preserve">Số lượng class, sơ đồ phân cấp class: </w:t>
+      <w:proofErr w:type="spellStart"/>
+      <w:r>
+        <w:rPr>
+          <w:i/>
+          <w:iCs/>
+        </w:rPr>
+        <w:t>Số</w:t>
+      </w:r>
+      <w:proofErr w:type="spellEnd"/>
+      <w:r>
+        <w:rPr>
+          <w:i/>
+          <w:iCs/>
+        </w:rPr>
+        <w:t xml:space="preserve"> </w:t>
+      </w:r>
+      <w:proofErr w:type="spellStart"/>
+      <w:r>
+        <w:rPr>
+          <w:i/>
+          <w:iCs/>
+        </w:rPr>
+        <w:t>lượng</w:t>
+      </w:r>
+      <w:proofErr w:type="spellEnd"/>
+      <w:r>
+        <w:rPr>
+          <w:i/>
+          <w:iCs/>
+        </w:rPr>
+        <w:t xml:space="preserve"> class, </w:t>
+      </w:r>
+      <w:proofErr w:type="spellStart"/>
+      <w:r>
+        <w:rPr>
+          <w:i/>
+          <w:iCs/>
+        </w:rPr>
+        <w:t>sơ</w:t>
+      </w:r>
+      <w:proofErr w:type="spellEnd"/>
+      <w:r>
+        <w:rPr>
+          <w:i/>
+          <w:iCs/>
+        </w:rPr>
+        <w:t xml:space="preserve"> </w:t>
+      </w:r>
+      <w:proofErr w:type="spellStart"/>
+      <w:r>
+        <w:rPr>
+          <w:i/>
+          <w:iCs/>
+        </w:rPr>
+        <w:t>đồ</w:t>
+      </w:r>
+      <w:proofErr w:type="spellEnd"/>
+      <w:r>
+        <w:rPr>
+          <w:i/>
+          <w:iCs/>
+        </w:rPr>
+        <w:t xml:space="preserve"> </w:t>
+      </w:r>
+      <w:proofErr w:type="spellStart"/>
+      <w:r>
+        <w:rPr>
+          <w:i/>
+          <w:iCs/>
+        </w:rPr>
+        <w:t>phân</w:t>
+      </w:r>
+      <w:proofErr w:type="spellEnd"/>
+      <w:r>
+        <w:rPr>
+          <w:i/>
+          <w:iCs/>
+        </w:rPr>
+        <w:t xml:space="preserve"> </w:t>
+      </w:r>
+      <w:proofErr w:type="spellStart"/>
+      <w:r>
+        <w:rPr>
+          <w:i/>
+          <w:iCs/>
+        </w:rPr>
+        <w:t>cấp</w:t>
+      </w:r>
+      <w:proofErr w:type="spellEnd"/>
+      <w:r>
+        <w:rPr>
+          <w:i/>
+          <w:iCs/>
+        </w:rPr>
+        <w:t xml:space="preserve"> class: </w:t>
       </w:r>
     </w:p>
     <w:p>
@@ -3602,10 +5533,44 @@
         <w:pStyle w:val="Heading2"/>
       </w:pPr>
       <w:bookmarkStart w:id="9" w:name="_Toc57272147"/>
-      <w:r>
-        <w:t>Thống kê về hợp tác</w:t>
+      <w:proofErr w:type="spellStart"/>
+      <w:r>
+        <w:t>Thống</w:t>
+      </w:r>
+      <w:proofErr w:type="spellEnd"/>
+      <w:r>
+        <w:t xml:space="preserve"> </w:t>
+      </w:r>
+      <w:proofErr w:type="spellStart"/>
+      <w:r>
+        <w:t>kê</w:t>
+      </w:r>
+      <w:proofErr w:type="spellEnd"/>
+      <w:r>
+        <w:t xml:space="preserve"> </w:t>
+      </w:r>
+      <w:proofErr w:type="spellStart"/>
+      <w:r>
+        <w:t>về</w:t>
+      </w:r>
+      <w:proofErr w:type="spellEnd"/>
+      <w:r>
+        <w:t xml:space="preserve"> </w:t>
+      </w:r>
+      <w:proofErr w:type="spellStart"/>
+      <w:r>
+        <w:t>hợp</w:t>
+      </w:r>
+      <w:proofErr w:type="spellEnd"/>
+      <w:r>
+        <w:t xml:space="preserve"> </w:t>
+      </w:r>
+      <w:proofErr w:type="spellStart"/>
+      <w:r>
+        <w:t>tác</w:t>
       </w:r>
       <w:bookmarkEnd w:id="9"/>
+      <w:proofErr w:type="spellEnd"/>
     </w:p>
     <w:p>
       <w:pPr>
@@ -3619,12 +5584,117 @@
           <w:iCs/>
         </w:rPr>
       </w:pPr>
-      <w:r>
-        <w:rPr>
-          <w:i/>
-          <w:iCs/>
-        </w:rPr>
-        <w:t>Số lượng collaborator tham dự: 87 (dự án gốc)</w:t>
+      <w:proofErr w:type="spellStart"/>
+      <w:r>
+        <w:rPr>
+          <w:i/>
+          <w:iCs/>
+        </w:rPr>
+        <w:t>Số</w:t>
+      </w:r>
+      <w:proofErr w:type="spellEnd"/>
+      <w:r>
+        <w:rPr>
+          <w:i/>
+          <w:iCs/>
+        </w:rPr>
+        <w:t xml:space="preserve"> </w:t>
+      </w:r>
+      <w:proofErr w:type="spellStart"/>
+      <w:r>
+        <w:rPr>
+          <w:i/>
+          <w:iCs/>
+        </w:rPr>
+        <w:t>lượng</w:t>
+      </w:r>
+      <w:proofErr w:type="spellEnd"/>
+      <w:r>
+        <w:rPr>
+          <w:i/>
+          <w:iCs/>
+        </w:rPr>
+        <w:t xml:space="preserve"> collaborator </w:t>
+      </w:r>
+      <w:proofErr w:type="spellStart"/>
+      <w:r>
+        <w:rPr>
+          <w:i/>
+          <w:iCs/>
+        </w:rPr>
+        <w:t>tham</w:t>
+      </w:r>
+      <w:proofErr w:type="spellEnd"/>
+      <w:r>
+        <w:rPr>
+          <w:i/>
+          <w:iCs/>
+        </w:rPr>
+        <w:t xml:space="preserve"> </w:t>
+      </w:r>
+      <w:proofErr w:type="spellStart"/>
+      <w:r>
+        <w:rPr>
+          <w:i/>
+          <w:iCs/>
+        </w:rPr>
+        <w:t>dự</w:t>
+      </w:r>
+      <w:proofErr w:type="spellEnd"/>
+      <w:r>
+        <w:rPr>
+          <w:i/>
+          <w:iCs/>
+        </w:rPr>
+        <w:t>: 87 (</w:t>
+      </w:r>
+      <w:proofErr w:type="spellStart"/>
+      <w:r>
+        <w:rPr>
+          <w:i/>
+          <w:iCs/>
+        </w:rPr>
+        <w:t>dự</w:t>
+      </w:r>
+      <w:proofErr w:type="spellEnd"/>
+      <w:r>
+        <w:rPr>
+          <w:i/>
+          <w:iCs/>
+        </w:rPr>
+        <w:t xml:space="preserve"> </w:t>
+      </w:r>
+      <w:proofErr w:type="spellStart"/>
+      <w:r>
+        <w:rPr>
+          <w:i/>
+          <w:iCs/>
+        </w:rPr>
+        <w:t>án</w:t>
+      </w:r>
+      <w:proofErr w:type="spellEnd"/>
+      <w:r>
+        <w:rPr>
+          <w:i/>
+          <w:iCs/>
+        </w:rPr>
+        <w:t xml:space="preserve"> </w:t>
+      </w:r>
+      <w:proofErr w:type="spellStart"/>
+      <w:r>
+        <w:rPr>
+          <w:i/>
+          <w:iCs/>
+        </w:rPr>
+        <w:t>gốc</w:t>
+      </w:r>
+      <w:proofErr w:type="spellEnd"/>
+      <w:r>
+        <w:rPr>
+          <w:i/>
+          <w:iCs/>
+        </w:rPr>
+        <w:t>)</w:t>
       </w:r>
     </w:p>
     <w:p>
@@ -3639,12 +5709,85 @@
           <w:iCs/>
         </w:rPr>
       </w:pPr>
-      <w:r>
-        <w:rPr>
-          <w:i/>
-          <w:iCs/>
-        </w:rPr>
-        <w:t>Số lượt commit: 8138 (dự án gốc)</w:t>
+      <w:proofErr w:type="spellStart"/>
+      <w:r>
+        <w:rPr>
+          <w:i/>
+          <w:iCs/>
+        </w:rPr>
+        <w:t>Số</w:t>
+      </w:r>
+      <w:proofErr w:type="spellEnd"/>
+      <w:r>
+        <w:rPr>
+          <w:i/>
+          <w:iCs/>
+        </w:rPr>
+        <w:t xml:space="preserve"> </w:t>
+      </w:r>
+      <w:proofErr w:type="spellStart"/>
+      <w:r>
+        <w:rPr>
+          <w:i/>
+          <w:iCs/>
+        </w:rPr>
+        <w:t>lượt</w:t>
+      </w:r>
+      <w:proofErr w:type="spellEnd"/>
+      <w:r>
+        <w:rPr>
+          <w:i/>
+          <w:iCs/>
+        </w:rPr>
+        <w:t xml:space="preserve"> commit: 8138 (</w:t>
+      </w:r>
+      <w:proofErr w:type="spellStart"/>
+      <w:r>
+        <w:rPr>
+          <w:i/>
+          <w:iCs/>
+        </w:rPr>
+        <w:t>dự</w:t>
+      </w:r>
+      <w:proofErr w:type="spellEnd"/>
+      <w:r>
+        <w:rPr>
+          <w:i/>
+          <w:iCs/>
+        </w:rPr>
+        <w:t xml:space="preserve"> </w:t>
+      </w:r>
+      <w:proofErr w:type="spellStart"/>
+      <w:r>
+        <w:rPr>
+          <w:i/>
+          <w:iCs/>
+        </w:rPr>
+        <w:t>án</w:t>
+      </w:r>
+      <w:proofErr w:type="spellEnd"/>
+      <w:r>
+        <w:rPr>
+          <w:i/>
+          <w:iCs/>
+        </w:rPr>
+        <w:t xml:space="preserve"> </w:t>
+      </w:r>
+      <w:proofErr w:type="spellStart"/>
+      <w:r>
+        <w:rPr>
+          <w:i/>
+          <w:iCs/>
+        </w:rPr>
+        <w:t>gốc</w:t>
+      </w:r>
+      <w:proofErr w:type="spellEnd"/>
+      <w:r>
+        <w:rPr>
+          <w:i/>
+          <w:iCs/>
+        </w:rPr>
+        <w:t>)</w:t>
       </w:r>
     </w:p>
     <w:p>
@@ -3659,12 +5802,69 @@
           <w:iCs/>
         </w:rPr>
       </w:pPr>
-      <w:r>
-        <w:rPr>
-          <w:i/>
-          <w:iCs/>
-        </w:rPr>
-        <w:t>Số branch: 18 (dự án gốc)</w:t>
+      <w:proofErr w:type="spellStart"/>
+      <w:r>
+        <w:rPr>
+          <w:i/>
+          <w:iCs/>
+        </w:rPr>
+        <w:t>Số</w:t>
+      </w:r>
+      <w:proofErr w:type="spellEnd"/>
+      <w:r>
+        <w:rPr>
+          <w:i/>
+          <w:iCs/>
+        </w:rPr>
+        <w:t xml:space="preserve"> branch: 18 (</w:t>
+      </w:r>
+      <w:proofErr w:type="spellStart"/>
+      <w:r>
+        <w:rPr>
+          <w:i/>
+          <w:iCs/>
+        </w:rPr>
+        <w:t>dự</w:t>
+      </w:r>
+      <w:proofErr w:type="spellEnd"/>
+      <w:r>
+        <w:rPr>
+          <w:i/>
+          <w:iCs/>
+        </w:rPr>
+        <w:t xml:space="preserve"> </w:t>
+      </w:r>
+      <w:proofErr w:type="spellStart"/>
+      <w:r>
+        <w:rPr>
+          <w:i/>
+          <w:iCs/>
+        </w:rPr>
+        <w:t>án</w:t>
+      </w:r>
+      <w:proofErr w:type="spellEnd"/>
+      <w:r>
+        <w:rPr>
+          <w:i/>
+          <w:iCs/>
+        </w:rPr>
+        <w:t xml:space="preserve"> </w:t>
+      </w:r>
+      <w:proofErr w:type="spellStart"/>
+      <w:r>
+        <w:rPr>
+          <w:i/>
+          <w:iCs/>
+        </w:rPr>
+        <w:t>gốc</w:t>
+      </w:r>
+      <w:proofErr w:type="spellEnd"/>
+      <w:r>
+        <w:rPr>
+          <w:i/>
+          <w:iCs/>
+        </w:rPr>
+        <w:t>)</w:t>
       </w:r>
     </w:p>
     <w:p>
@@ -3679,13 +5879,207 @@
           <w:iCs/>
         </w:rPr>
       </w:pPr>
-      <w:r>
-        <w:rPr>
-          <w:i/>
-          <w:iCs/>
-        </w:rPr>
-        <w:t>Thông tin về 5 người tham gia dự án nguồn mở với số commit nhiều nhất</w:t>
-      </w:r>
+      <w:proofErr w:type="spellStart"/>
+      <w:r>
+        <w:rPr>
+          <w:i/>
+          <w:iCs/>
+        </w:rPr>
+        <w:t>Thông</w:t>
+      </w:r>
+      <w:proofErr w:type="spellEnd"/>
+      <w:r>
+        <w:rPr>
+          <w:i/>
+          <w:iCs/>
+        </w:rPr>
+        <w:t xml:space="preserve"> tin </w:t>
+      </w:r>
+      <w:proofErr w:type="spellStart"/>
+      <w:r>
+        <w:rPr>
+          <w:i/>
+          <w:iCs/>
+        </w:rPr>
+        <w:t>về</w:t>
+      </w:r>
+      <w:proofErr w:type="spellEnd"/>
+      <w:r>
+        <w:rPr>
+          <w:i/>
+          <w:iCs/>
+        </w:rPr>
+        <w:t xml:space="preserve"> 5 </w:t>
+      </w:r>
+      <w:proofErr w:type="spellStart"/>
+      <w:r>
+        <w:rPr>
+          <w:i/>
+          <w:iCs/>
+        </w:rPr>
+        <w:t>người</w:t>
+      </w:r>
+      <w:proofErr w:type="spellEnd"/>
+      <w:r>
+        <w:rPr>
+          <w:i/>
+          <w:iCs/>
+        </w:rPr>
+        <w:t xml:space="preserve"> </w:t>
+      </w:r>
+      <w:proofErr w:type="spellStart"/>
+      <w:r>
+        <w:rPr>
+          <w:i/>
+          <w:iCs/>
+        </w:rPr>
+        <w:t>tham</w:t>
+      </w:r>
+      <w:proofErr w:type="spellEnd"/>
+      <w:r>
+        <w:rPr>
+          <w:i/>
+          <w:iCs/>
+        </w:rPr>
+        <w:t xml:space="preserve"> </w:t>
+      </w:r>
+      <w:proofErr w:type="spellStart"/>
+      <w:r>
+        <w:rPr>
+          <w:i/>
+          <w:iCs/>
+        </w:rPr>
+        <w:t>gia</w:t>
+      </w:r>
+      <w:proofErr w:type="spellEnd"/>
+      <w:r>
+        <w:rPr>
+          <w:i/>
+          <w:iCs/>
+        </w:rPr>
+        <w:t xml:space="preserve"> </w:t>
+      </w:r>
+      <w:proofErr w:type="spellStart"/>
+      <w:r>
+        <w:rPr>
+          <w:i/>
+          <w:iCs/>
+        </w:rPr>
+        <w:t>dự</w:t>
+      </w:r>
+      <w:proofErr w:type="spellEnd"/>
+      <w:r>
+        <w:rPr>
+          <w:i/>
+          <w:iCs/>
+        </w:rPr>
+        <w:t xml:space="preserve"> </w:t>
+      </w:r>
+      <w:proofErr w:type="spellStart"/>
+      <w:r>
+        <w:rPr>
+          <w:i/>
+          <w:iCs/>
+        </w:rPr>
+        <w:t>án</w:t>
+      </w:r>
+      <w:proofErr w:type="spellEnd"/>
+      <w:r>
+        <w:rPr>
+          <w:i/>
+          <w:iCs/>
+        </w:rPr>
+        <w:t xml:space="preserve"> </w:t>
+      </w:r>
+      <w:proofErr w:type="spellStart"/>
+      <w:r>
+        <w:rPr>
+          <w:i/>
+          <w:iCs/>
+        </w:rPr>
+        <w:t>nguồn</w:t>
+      </w:r>
+      <w:proofErr w:type="spellEnd"/>
+      <w:r>
+        <w:rPr>
+          <w:i/>
+          <w:iCs/>
+        </w:rPr>
+        <w:t xml:space="preserve"> </w:t>
+      </w:r>
+      <w:proofErr w:type="spellStart"/>
+      <w:r>
+        <w:rPr>
+          <w:i/>
+          <w:iCs/>
+        </w:rPr>
+        <w:t>mở</w:t>
+      </w:r>
+      <w:proofErr w:type="spellEnd"/>
+      <w:r>
+        <w:rPr>
+          <w:i/>
+          <w:iCs/>
+        </w:rPr>
+        <w:t xml:space="preserve"> </w:t>
+      </w:r>
+      <w:proofErr w:type="spellStart"/>
+      <w:r>
+        <w:rPr>
+          <w:i/>
+          <w:iCs/>
+        </w:rPr>
+        <w:t>với</w:t>
+      </w:r>
+      <w:proofErr w:type="spellEnd"/>
+      <w:r>
+        <w:rPr>
+          <w:i/>
+          <w:iCs/>
+        </w:rPr>
+        <w:t xml:space="preserve"> </w:t>
+      </w:r>
+      <w:proofErr w:type="spellStart"/>
+      <w:r>
+        <w:rPr>
+          <w:i/>
+          <w:iCs/>
+        </w:rPr>
+        <w:t>số</w:t>
+      </w:r>
+      <w:proofErr w:type="spellEnd"/>
+      <w:r>
+        <w:rPr>
+          <w:i/>
+          <w:iCs/>
+        </w:rPr>
+        <w:t xml:space="preserve"> commit </w:t>
+      </w:r>
+      <w:proofErr w:type="spellStart"/>
+      <w:r>
+        <w:rPr>
+          <w:i/>
+          <w:iCs/>
+        </w:rPr>
+        <w:t>nhiều</w:t>
+      </w:r>
+      <w:proofErr w:type="spellEnd"/>
+      <w:r>
+        <w:rPr>
+          <w:i/>
+          <w:iCs/>
+        </w:rPr>
+        <w:t xml:space="preserve"> </w:t>
+      </w:r>
+      <w:proofErr w:type="spellStart"/>
+      <w:r>
+        <w:rPr>
+          <w:i/>
+          <w:iCs/>
+        </w:rPr>
+        <w:t>nhất</w:t>
+      </w:r>
+      <w:proofErr w:type="spellEnd"/>
     </w:p>
     <w:tbl>
       <w:tblPr>
@@ -3763,13 +6157,47 @@
                 <w:iCs/>
               </w:rPr>
             </w:pPr>
-            <w:r>
-              <w:rPr>
-                <w:i/>
-                <w:iCs/>
-              </w:rPr>
-              <w:t>Tên đầy đủ</w:t>
-            </w:r>
+            <w:proofErr w:type="spellStart"/>
+            <w:r>
+              <w:rPr>
+                <w:i/>
+                <w:iCs/>
+              </w:rPr>
+              <w:t>Tên</w:t>
+            </w:r>
+            <w:proofErr w:type="spellEnd"/>
+            <w:r>
+              <w:rPr>
+                <w:i/>
+                <w:iCs/>
+              </w:rPr>
+              <w:t xml:space="preserve"> </w:t>
+            </w:r>
+            <w:proofErr w:type="spellStart"/>
+            <w:r>
+              <w:rPr>
+                <w:i/>
+                <w:iCs/>
+              </w:rPr>
+              <w:t>đầy</w:t>
+            </w:r>
+            <w:proofErr w:type="spellEnd"/>
+            <w:r>
+              <w:rPr>
+                <w:i/>
+                <w:iCs/>
+              </w:rPr>
+              <w:t xml:space="preserve"> </w:t>
+            </w:r>
+            <w:proofErr w:type="spellStart"/>
+            <w:r>
+              <w:rPr>
+                <w:i/>
+                <w:iCs/>
+              </w:rPr>
+              <w:t>đủ</w:t>
+            </w:r>
+            <w:proofErr w:type="spellEnd"/>
           </w:p>
         </w:tc>
         <w:tc>
@@ -3790,8 +6218,17 @@
                 <w:i/>
                 <w:iCs/>
               </w:rPr>
-              <w:t>Link github</w:t>
-            </w:r>
+              <w:t xml:space="preserve">Link </w:t>
+            </w:r>
+            <w:proofErr w:type="spellStart"/>
+            <w:r>
+              <w:rPr>
+                <w:i/>
+                <w:iCs/>
+              </w:rPr>
+              <w:t>github</w:t>
+            </w:r>
+            <w:proofErr w:type="spellEnd"/>
           </w:p>
         </w:tc>
         <w:tc>
@@ -3807,12 +6244,21 @@
                 <w:iCs/>
               </w:rPr>
             </w:pPr>
-            <w:r>
-              <w:rPr>
-                <w:i/>
-                <w:iCs/>
-              </w:rPr>
-              <w:t>Số repository</w:t>
+            <w:proofErr w:type="spellStart"/>
+            <w:r>
+              <w:rPr>
+                <w:i/>
+                <w:iCs/>
+              </w:rPr>
+              <w:t>Số</w:t>
+            </w:r>
+            <w:proofErr w:type="spellEnd"/>
+            <w:r>
+              <w:rPr>
+                <w:i/>
+                <w:iCs/>
+              </w:rPr>
+              <w:t xml:space="preserve"> repository</w:t>
             </w:r>
           </w:p>
         </w:tc>
@@ -3856,6 +6302,7 @@
                 <w:iCs/>
               </w:rPr>
             </w:pPr>
+            <w:proofErr w:type="spellStart"/>
             <w:r>
               <w:rPr>
                 <w:i/>
@@ -3863,6 +6310,7 @@
               </w:rPr>
               <w:t>dwaynebailey</w:t>
             </w:r>
+            <w:proofErr w:type="spellEnd"/>
           </w:p>
         </w:tc>
         <w:tc>
@@ -3902,7 +6350,7 @@
                 <w:iCs/>
               </w:rPr>
             </w:pPr>
-            <w:hyperlink r:id="rId17" w:history="1">
+            <w:hyperlink r:id="rId18" w:history="1">
               <w:r>
                 <w:rPr>
                   <w:rStyle w:val="Hyperlink"/>
@@ -3976,6 +6424,7 @@
                 <w:iCs/>
               </w:rPr>
             </w:pPr>
+            <w:proofErr w:type="spellStart"/>
             <w:r>
               <w:rPr>
                 <w:i/>
@@ -3983,6 +6432,7 @@
               </w:rPr>
               <w:t>friedelwolff</w:t>
             </w:r>
+            <w:proofErr w:type="spellEnd"/>
           </w:p>
         </w:tc>
         <w:tc>
@@ -4000,6 +6450,7 @@
                 <w:iCs/>
               </w:rPr>
             </w:pPr>
+            <w:proofErr w:type="spellStart"/>
             <w:r>
               <w:rPr>
                 <w:b/>
@@ -4009,6 +6460,7 @@
               </w:rPr>
               <w:t>friedelwolff</w:t>
             </w:r>
+            <w:proofErr w:type="spellEnd"/>
           </w:p>
         </w:tc>
         <w:tc>
@@ -4024,7 +6476,7 @@
                 <w:iCs/>
               </w:rPr>
             </w:pPr>
-            <w:hyperlink r:id="rId18" w:history="1">
+            <w:hyperlink r:id="rId19" w:history="1">
               <w:r>
                 <w:rPr>
                   <w:rStyle w:val="Hyperlink"/>
@@ -4098,6 +6550,7 @@
                 <w:iCs/>
               </w:rPr>
             </w:pPr>
+            <w:proofErr w:type="spellStart"/>
             <w:r>
               <w:rPr>
                 <w:i/>
@@ -4105,6 +6558,7 @@
               </w:rPr>
               <w:t>Unho</w:t>
             </w:r>
+            <w:proofErr w:type="spellEnd"/>
           </w:p>
         </w:tc>
         <w:tc>
@@ -4127,8 +6581,19 @@
                 <w:i/>
                 <w:iCs/>
               </w:rPr>
-              <w:t>Leandro Regueiro</w:t>
-            </w:r>
+              <w:t xml:space="preserve">Leandro </w:t>
+            </w:r>
+            <w:proofErr w:type="spellStart"/>
+            <w:r>
+              <w:rPr>
+                <w:b/>
+                <w:bCs/>
+                <w:i/>
+                <w:iCs/>
+              </w:rPr>
+              <w:t>Regueiro</w:t>
+            </w:r>
+            <w:proofErr w:type="spellEnd"/>
           </w:p>
         </w:tc>
         <w:tc>
@@ -4144,7 +6609,7 @@
                 <w:iCs/>
               </w:rPr>
             </w:pPr>
-            <w:hyperlink r:id="rId19" w:history="1">
+            <w:hyperlink r:id="rId20" w:history="1">
               <w:r>
                 <w:rPr>
                   <w:rStyle w:val="Hyperlink"/>
@@ -4224,6 +6689,7 @@
                 <w:iCs/>
               </w:rPr>
             </w:pPr>
+            <w:proofErr w:type="spellStart"/>
             <w:r>
               <w:rPr>
                 <w:i/>
@@ -4231,6 +6697,7 @@
               </w:rPr>
               <w:t>nijel</w:t>
             </w:r>
+            <w:proofErr w:type="spellEnd"/>
           </w:p>
         </w:tc>
         <w:tc>
@@ -4255,8 +6722,19 @@
                 <w:i/>
                 <w:iCs/>
               </w:rPr>
-              <w:t>Michal Čihař</w:t>
-            </w:r>
+              <w:t xml:space="preserve">Michal </w:t>
+            </w:r>
+            <w:proofErr w:type="spellStart"/>
+            <w:r>
+              <w:rPr>
+                <w:b/>
+                <w:bCs/>
+                <w:i/>
+                <w:iCs/>
+              </w:rPr>
+              <w:t>Čihař</w:t>
+            </w:r>
+            <w:proofErr w:type="spellEnd"/>
           </w:p>
         </w:tc>
         <w:tc>
@@ -4272,7 +6750,7 @@
                 <w:iCs/>
               </w:rPr>
             </w:pPr>
-            <w:hyperlink r:id="rId20" w:history="1">
+            <w:hyperlink r:id="rId21" w:history="1">
               <w:r>
                 <w:rPr>
                   <w:rStyle w:val="Hyperlink"/>
@@ -4346,6 +6824,7 @@
                 <w:iCs/>
               </w:rPr>
             </w:pPr>
+            <w:proofErr w:type="spellStart"/>
             <w:r>
               <w:rPr>
                 <w:i/>
@@ -4353,6 +6832,7 @@
               </w:rPr>
               <w:t>claudep</w:t>
             </w:r>
+            <w:proofErr w:type="spellEnd"/>
           </w:p>
         </w:tc>
         <w:tc>
@@ -4375,8 +6855,19 @@
                 <w:i/>
                 <w:iCs/>
               </w:rPr>
-              <w:t>Claude Paroz</w:t>
-            </w:r>
+              <w:t xml:space="preserve">Claude </w:t>
+            </w:r>
+            <w:proofErr w:type="spellStart"/>
+            <w:r>
+              <w:rPr>
+                <w:b/>
+                <w:bCs/>
+                <w:i/>
+                <w:iCs/>
+              </w:rPr>
+              <w:t>Paroz</w:t>
+            </w:r>
+            <w:proofErr w:type="spellEnd"/>
           </w:p>
         </w:tc>
         <w:tc>
@@ -4392,7 +6883,7 @@
                 <w:iCs/>
               </w:rPr>
             </w:pPr>
-            <w:hyperlink r:id="rId21" w:history="1">
+            <w:hyperlink r:id="rId22" w:history="1">
               <w:r>
                 <w:rPr>
                   <w:rStyle w:val="Hyperlink"/>
@@ -4443,10 +6934,44 @@
         <w:pStyle w:val="Heading2"/>
       </w:pPr>
       <w:bookmarkStart w:id="10" w:name="_Toc57272148"/>
-      <w:r>
-        <w:t>Kết quả chạy thử nghiệm</w:t>
+      <w:proofErr w:type="spellStart"/>
+      <w:r>
+        <w:t>Kết</w:t>
+      </w:r>
+      <w:proofErr w:type="spellEnd"/>
+      <w:r>
+        <w:t xml:space="preserve"> </w:t>
+      </w:r>
+      <w:proofErr w:type="spellStart"/>
+      <w:r>
+        <w:t>quả</w:t>
+      </w:r>
+      <w:proofErr w:type="spellEnd"/>
+      <w:r>
+        <w:t xml:space="preserve"> </w:t>
+      </w:r>
+      <w:proofErr w:type="spellStart"/>
+      <w:r>
+        <w:t>chạy</w:t>
+      </w:r>
+      <w:proofErr w:type="spellEnd"/>
+      <w:r>
+        <w:t xml:space="preserve"> </w:t>
+      </w:r>
+      <w:proofErr w:type="spellStart"/>
+      <w:r>
+        <w:t>thử</w:t>
+      </w:r>
+      <w:proofErr w:type="spellEnd"/>
+      <w:r>
+        <w:t xml:space="preserve"> </w:t>
+      </w:r>
+      <w:proofErr w:type="spellStart"/>
+      <w:r>
+        <w:t>nghiệm</w:t>
       </w:r>
       <w:bookmarkEnd w:id="10"/>
+      <w:proofErr w:type="spellEnd"/>
     </w:p>
     <w:p>
       <w:pPr>
@@ -4460,12 +6985,117 @@
           <w:iCs/>
         </w:rPr>
       </w:pPr>
-      <w:r>
-        <w:rPr>
-          <w:i/>
-          <w:iCs/>
-        </w:rPr>
-        <w:t>Mô tả các bước chạy chương trình:</w:t>
+      <w:proofErr w:type="spellStart"/>
+      <w:r>
+        <w:rPr>
+          <w:i/>
+          <w:iCs/>
+        </w:rPr>
+        <w:t>Mô</w:t>
+      </w:r>
+      <w:proofErr w:type="spellEnd"/>
+      <w:r>
+        <w:rPr>
+          <w:i/>
+          <w:iCs/>
+        </w:rPr>
+        <w:t xml:space="preserve"> </w:t>
+      </w:r>
+      <w:proofErr w:type="spellStart"/>
+      <w:r>
+        <w:rPr>
+          <w:i/>
+          <w:iCs/>
+        </w:rPr>
+        <w:t>tả</w:t>
+      </w:r>
+      <w:proofErr w:type="spellEnd"/>
+      <w:r>
+        <w:rPr>
+          <w:i/>
+          <w:iCs/>
+        </w:rPr>
+        <w:t xml:space="preserve"> </w:t>
+      </w:r>
+      <w:proofErr w:type="spellStart"/>
+      <w:r>
+        <w:rPr>
+          <w:i/>
+          <w:iCs/>
+        </w:rPr>
+        <w:t>các</w:t>
+      </w:r>
+      <w:proofErr w:type="spellEnd"/>
+      <w:r>
+        <w:rPr>
+          <w:i/>
+          <w:iCs/>
+        </w:rPr>
+        <w:t xml:space="preserve"> </w:t>
+      </w:r>
+      <w:proofErr w:type="spellStart"/>
+      <w:r>
+        <w:rPr>
+          <w:i/>
+          <w:iCs/>
+        </w:rPr>
+        <w:t>bước</w:t>
+      </w:r>
+      <w:proofErr w:type="spellEnd"/>
+      <w:r>
+        <w:rPr>
+          <w:i/>
+          <w:iCs/>
+        </w:rPr>
+        <w:t xml:space="preserve"> </w:t>
+      </w:r>
+      <w:proofErr w:type="spellStart"/>
+      <w:r>
+        <w:rPr>
+          <w:i/>
+          <w:iCs/>
+        </w:rPr>
+        <w:t>chạy</w:t>
+      </w:r>
+      <w:proofErr w:type="spellEnd"/>
+      <w:r>
+        <w:rPr>
+          <w:i/>
+          <w:iCs/>
+        </w:rPr>
+        <w:t xml:space="preserve"> </w:t>
+      </w:r>
+      <w:proofErr w:type="spellStart"/>
+      <w:r>
+        <w:rPr>
+          <w:i/>
+          <w:iCs/>
+        </w:rPr>
+        <w:t>chương</w:t>
+      </w:r>
+      <w:proofErr w:type="spellEnd"/>
+      <w:r>
+        <w:rPr>
+          <w:i/>
+          <w:iCs/>
+        </w:rPr>
+        <w:t xml:space="preserve"> </w:t>
+      </w:r>
+      <w:proofErr w:type="spellStart"/>
+      <w:r>
+        <w:rPr>
+          <w:i/>
+          <w:iCs/>
+        </w:rPr>
+        <w:t>trình</w:t>
+      </w:r>
+      <w:proofErr w:type="spellEnd"/>
+      <w:r>
+        <w:rPr>
+          <w:i/>
+          <w:iCs/>
+        </w:rPr>
+        <w:t>:</w:t>
       </w:r>
     </w:p>
     <w:p>
@@ -4560,7 +7190,87 @@
           <w:i/>
           <w:iCs/>
         </w:rPr>
-        <w:t xml:space="preserve">Cho biết các lỗi xuất hiện: </w:t>
+        <w:t xml:space="preserve">Cho </w:t>
+      </w:r>
+      <w:proofErr w:type="spellStart"/>
+      <w:r>
+        <w:rPr>
+          <w:i/>
+          <w:iCs/>
+        </w:rPr>
+        <w:t>biết</w:t>
+      </w:r>
+      <w:proofErr w:type="spellEnd"/>
+      <w:r>
+        <w:rPr>
+          <w:i/>
+          <w:iCs/>
+        </w:rPr>
+        <w:t xml:space="preserve"> </w:t>
+      </w:r>
+      <w:proofErr w:type="spellStart"/>
+      <w:r>
+        <w:rPr>
+          <w:i/>
+          <w:iCs/>
+        </w:rPr>
+        <w:t>các</w:t>
+      </w:r>
+      <w:proofErr w:type="spellEnd"/>
+      <w:r>
+        <w:rPr>
+          <w:i/>
+          <w:iCs/>
+        </w:rPr>
+        <w:t xml:space="preserve"> </w:t>
+      </w:r>
+      <w:proofErr w:type="spellStart"/>
+      <w:r>
+        <w:rPr>
+          <w:i/>
+          <w:iCs/>
+        </w:rPr>
+        <w:t>lỗi</w:t>
+      </w:r>
+      <w:proofErr w:type="spellEnd"/>
+      <w:r>
+        <w:rPr>
+          <w:i/>
+          <w:iCs/>
+        </w:rPr>
+        <w:t xml:space="preserve"> </w:t>
+      </w:r>
+      <w:proofErr w:type="spellStart"/>
+      <w:r>
+        <w:rPr>
+          <w:i/>
+          <w:iCs/>
+        </w:rPr>
+        <w:t>xuất</w:t>
+      </w:r>
+      <w:proofErr w:type="spellEnd"/>
+      <w:r>
+        <w:rPr>
+          <w:i/>
+          <w:iCs/>
+        </w:rPr>
+        <w:t xml:space="preserve"> </w:t>
+      </w:r>
+      <w:proofErr w:type="spellStart"/>
+      <w:r>
+        <w:rPr>
+          <w:i/>
+          <w:iCs/>
+        </w:rPr>
+        <w:t>hiện</w:t>
+      </w:r>
+      <w:proofErr w:type="spellEnd"/>
+      <w:r>
+        <w:rPr>
+          <w:i/>
+          <w:iCs/>
+        </w:rPr>
+        <w:t xml:space="preserve">: </w:t>
       </w:r>
       <w:r>
         <w:rPr>
@@ -4589,12 +7299,53 @@
           <w:iCs/>
         </w:rPr>
       </w:pPr>
-      <w:r>
-        <w:rPr>
-          <w:i/>
-          <w:iCs/>
-        </w:rPr>
-        <w:t>Cách xử lý:</w:t>
+      <w:proofErr w:type="spellStart"/>
+      <w:r>
+        <w:rPr>
+          <w:i/>
+          <w:iCs/>
+        </w:rPr>
+        <w:t>Cách</w:t>
+      </w:r>
+      <w:proofErr w:type="spellEnd"/>
+      <w:r>
+        <w:rPr>
+          <w:i/>
+          <w:iCs/>
+        </w:rPr>
+        <w:t xml:space="preserve"> </w:t>
+      </w:r>
+      <w:proofErr w:type="spellStart"/>
+      <w:r>
+        <w:rPr>
+          <w:i/>
+          <w:iCs/>
+        </w:rPr>
+        <w:t>xử</w:t>
+      </w:r>
+      <w:proofErr w:type="spellEnd"/>
+      <w:r>
+        <w:rPr>
+          <w:i/>
+          <w:iCs/>
+        </w:rPr>
+        <w:t xml:space="preserve"> </w:t>
+      </w:r>
+      <w:proofErr w:type="spellStart"/>
+      <w:r>
+        <w:rPr>
+          <w:i/>
+          <w:iCs/>
+        </w:rPr>
+        <w:t>lý</w:t>
+      </w:r>
+      <w:proofErr w:type="spellEnd"/>
+      <w:r>
+        <w:rPr>
+          <w:i/>
+          <w:iCs/>
+        </w:rPr>
+        <w:t>:</w:t>
       </w:r>
     </w:p>
     <w:p>
@@ -4634,18 +7385,45 @@
           <w:i/>
           <w:iCs/>
         </w:rPr>
-        <w:t>pip install lxml</w:t>
-      </w:r>
+        <w:t xml:space="preserve">pip install </w:t>
+      </w:r>
+      <w:proofErr w:type="spellStart"/>
+      <w:r>
+        <w:rPr>
+          <w:i/>
+          <w:iCs/>
+        </w:rPr>
+        <w:t>lxml</w:t>
+      </w:r>
+      <w:proofErr w:type="spellEnd"/>
     </w:p>
     <w:p>
       <w:pPr>
         <w:pStyle w:val="Heading2"/>
       </w:pPr>
       <w:bookmarkStart w:id="11" w:name="_Toc57272149"/>
-      <w:r>
-        <w:t>Phạm vi dự án</w:t>
+      <w:proofErr w:type="spellStart"/>
+      <w:r>
+        <w:t>Phạm</w:t>
+      </w:r>
+      <w:proofErr w:type="spellEnd"/>
+      <w:r>
+        <w:t xml:space="preserve"> vi </w:t>
+      </w:r>
+      <w:proofErr w:type="spellStart"/>
+      <w:r>
+        <w:t>dự</w:t>
+      </w:r>
+      <w:proofErr w:type="spellEnd"/>
+      <w:r>
+        <w:t xml:space="preserve"> </w:t>
+      </w:r>
+      <w:proofErr w:type="spellStart"/>
+      <w:r>
+        <w:t>án</w:t>
       </w:r>
       <w:bookmarkEnd w:id="11"/>
+      <w:proofErr w:type="spellEnd"/>
     </w:p>
     <w:p>
       <w:pPr>
@@ -4654,19 +7432,140 @@
           <w:iCs/>
         </w:rPr>
       </w:pPr>
-      <w:r>
-        <w:rPr>
-          <w:i/>
-          <w:iCs/>
-        </w:rPr>
-        <w:t>Chạy được trên nền t</w:t>
-      </w:r>
-      <w:r>
-        <w:rPr>
-          <w:i/>
-          <w:iCs/>
-        </w:rPr>
-        <w:t>ảng nào, OS nào: Linux, MacOS, …</w:t>
+      <w:proofErr w:type="spellStart"/>
+      <w:r>
+        <w:rPr>
+          <w:i/>
+          <w:iCs/>
+        </w:rPr>
+        <w:t>Chạy</w:t>
+      </w:r>
+      <w:proofErr w:type="spellEnd"/>
+      <w:r>
+        <w:rPr>
+          <w:i/>
+          <w:iCs/>
+        </w:rPr>
+        <w:t xml:space="preserve"> </w:t>
+      </w:r>
+      <w:proofErr w:type="spellStart"/>
+      <w:r>
+        <w:rPr>
+          <w:i/>
+          <w:iCs/>
+        </w:rPr>
+        <w:t>được</w:t>
+      </w:r>
+      <w:proofErr w:type="spellEnd"/>
+      <w:r>
+        <w:rPr>
+          <w:i/>
+          <w:iCs/>
+        </w:rPr>
+        <w:t xml:space="preserve"> </w:t>
+      </w:r>
+      <w:proofErr w:type="spellStart"/>
+      <w:r>
+        <w:rPr>
+          <w:i/>
+          <w:iCs/>
+        </w:rPr>
+        <w:t>trên</w:t>
+      </w:r>
+      <w:proofErr w:type="spellEnd"/>
+      <w:r>
+        <w:rPr>
+          <w:i/>
+          <w:iCs/>
+        </w:rPr>
+        <w:t xml:space="preserve"> </w:t>
+      </w:r>
+      <w:proofErr w:type="spellStart"/>
+      <w:r>
+        <w:rPr>
+          <w:i/>
+          <w:iCs/>
+        </w:rPr>
+        <w:t>nền</w:t>
+      </w:r>
+      <w:proofErr w:type="spellEnd"/>
+      <w:r>
+        <w:rPr>
+          <w:i/>
+          <w:iCs/>
+        </w:rPr>
+        <w:t xml:space="preserve"> </w:t>
+      </w:r>
+      <w:proofErr w:type="spellStart"/>
+      <w:r>
+        <w:rPr>
+          <w:i/>
+          <w:iCs/>
+        </w:rPr>
+        <w:t>t</w:t>
+      </w:r>
+      <w:r>
+        <w:rPr>
+          <w:i/>
+          <w:iCs/>
+        </w:rPr>
+        <w:t>ảng</w:t>
+      </w:r>
+      <w:proofErr w:type="spellEnd"/>
+      <w:r>
+        <w:rPr>
+          <w:i/>
+          <w:iCs/>
+        </w:rPr>
+        <w:t xml:space="preserve"> </w:t>
+      </w:r>
+      <w:proofErr w:type="spellStart"/>
+      <w:r>
+        <w:rPr>
+          <w:i/>
+          <w:iCs/>
+        </w:rPr>
+        <w:t>nào</w:t>
+      </w:r>
+      <w:proofErr w:type="spellEnd"/>
+      <w:r>
+        <w:rPr>
+          <w:i/>
+          <w:iCs/>
+        </w:rPr>
+        <w:t xml:space="preserve">, OS </w:t>
+      </w:r>
+      <w:proofErr w:type="spellStart"/>
+      <w:r>
+        <w:rPr>
+          <w:i/>
+          <w:iCs/>
+        </w:rPr>
+        <w:t>nào</w:t>
+      </w:r>
+      <w:proofErr w:type="spellEnd"/>
+      <w:r>
+        <w:rPr>
+          <w:i/>
+          <w:iCs/>
+        </w:rPr>
+        <w:t xml:space="preserve">: Linux, </w:t>
+      </w:r>
+      <w:proofErr w:type="spellStart"/>
+      <w:r>
+        <w:rPr>
+          <w:i/>
+          <w:iCs/>
+        </w:rPr>
+        <w:t>MacOS</w:t>
+      </w:r>
+      <w:proofErr w:type="spellEnd"/>
+      <w:r>
+        <w:rPr>
+          <w:i/>
+          <w:iCs/>
+        </w:rPr>
+        <w:t>, …</w:t>
       </w:r>
     </w:p>
     <w:p>
@@ -4674,8 +7573,45 @@
         <w:pStyle w:val="Heading1"/>
       </w:pPr>
       <w:bookmarkStart w:id="12" w:name="_Toc57272150"/>
-      <w:r>
-        <w:t>Giao tiếp/Trao đổi thông tin</w:t>
+      <w:proofErr w:type="spellStart"/>
+      <w:r>
+        <w:t>Giao</w:t>
+      </w:r>
+      <w:proofErr w:type="spellEnd"/>
+      <w:r>
+        <w:t xml:space="preserve"> </w:t>
+      </w:r>
+      <w:proofErr w:type="spellStart"/>
+      <w:r>
+        <w:t>tiếp</w:t>
+      </w:r>
+      <w:proofErr w:type="spellEnd"/>
+      <w:r>
+        <w:t>/</w:t>
+      </w:r>
+      <w:proofErr w:type="spellStart"/>
+      <w:r>
+        <w:t>Trao</w:t>
+      </w:r>
+      <w:proofErr w:type="spellEnd"/>
+      <w:r>
+        <w:t xml:space="preserve"> </w:t>
+      </w:r>
+      <w:proofErr w:type="spellStart"/>
+      <w:r>
+        <w:t>đổi</w:t>
+      </w:r>
+      <w:proofErr w:type="spellEnd"/>
+      <w:r>
+        <w:t xml:space="preserve"> </w:t>
+      </w:r>
+      <w:proofErr w:type="spellStart"/>
+      <w:r>
+        <w:t>thông</w:t>
+      </w:r>
+      <w:proofErr w:type="spellEnd"/>
+      <w:r>
+        <w:t xml:space="preserve"> tin</w:t>
       </w:r>
       <w:bookmarkEnd w:id="12"/>
     </w:p>
@@ -4692,12 +7628,165 @@
           <w:iCs/>
         </w:rPr>
       </w:pPr>
-      <w:r>
-        <w:rPr>
-          <w:i/>
-          <w:iCs/>
-        </w:rPr>
-        <w:t>Các qui định về họp hành nội bộ: 08h00 thứ 2 hàng tuần.</w:t>
+      <w:proofErr w:type="spellStart"/>
+      <w:r>
+        <w:rPr>
+          <w:i/>
+          <w:iCs/>
+        </w:rPr>
+        <w:t>Các</w:t>
+      </w:r>
+      <w:proofErr w:type="spellEnd"/>
+      <w:r>
+        <w:rPr>
+          <w:i/>
+          <w:iCs/>
+        </w:rPr>
+        <w:t xml:space="preserve"> qui </w:t>
+      </w:r>
+      <w:proofErr w:type="spellStart"/>
+      <w:r>
+        <w:rPr>
+          <w:i/>
+          <w:iCs/>
+        </w:rPr>
+        <w:t>định</w:t>
+      </w:r>
+      <w:proofErr w:type="spellEnd"/>
+      <w:r>
+        <w:rPr>
+          <w:i/>
+          <w:iCs/>
+        </w:rPr>
+        <w:t xml:space="preserve"> </w:t>
+      </w:r>
+      <w:proofErr w:type="spellStart"/>
+      <w:r>
+        <w:rPr>
+          <w:i/>
+          <w:iCs/>
+        </w:rPr>
+        <w:t>về</w:t>
+      </w:r>
+      <w:proofErr w:type="spellEnd"/>
+      <w:r>
+        <w:rPr>
+          <w:i/>
+          <w:iCs/>
+        </w:rPr>
+        <w:t xml:space="preserve"> </w:t>
+      </w:r>
+      <w:proofErr w:type="spellStart"/>
+      <w:r>
+        <w:rPr>
+          <w:i/>
+          <w:iCs/>
+        </w:rPr>
+        <w:t>họp</w:t>
+      </w:r>
+      <w:proofErr w:type="spellEnd"/>
+      <w:r>
+        <w:rPr>
+          <w:i/>
+          <w:iCs/>
+        </w:rPr>
+        <w:t xml:space="preserve"> </w:t>
+      </w:r>
+      <w:proofErr w:type="spellStart"/>
+      <w:r>
+        <w:rPr>
+          <w:i/>
+          <w:iCs/>
+        </w:rPr>
+        <w:t>hành</w:t>
+      </w:r>
+      <w:proofErr w:type="spellEnd"/>
+      <w:r>
+        <w:rPr>
+          <w:i/>
+          <w:iCs/>
+        </w:rPr>
+        <w:t xml:space="preserve"> </w:t>
+      </w:r>
+      <w:proofErr w:type="spellStart"/>
+      <w:r>
+        <w:rPr>
+          <w:i/>
+          <w:iCs/>
+        </w:rPr>
+        <w:t>nội</w:t>
+      </w:r>
+      <w:proofErr w:type="spellEnd"/>
+      <w:r>
+        <w:rPr>
+          <w:i/>
+          <w:iCs/>
+        </w:rPr>
+        <w:t xml:space="preserve"> </w:t>
+      </w:r>
+      <w:proofErr w:type="spellStart"/>
+      <w:r>
+        <w:rPr>
+          <w:i/>
+          <w:iCs/>
+        </w:rPr>
+        <w:t>bộ</w:t>
+      </w:r>
+      <w:proofErr w:type="spellEnd"/>
+      <w:r>
+        <w:rPr>
+          <w:i/>
+          <w:iCs/>
+        </w:rPr>
+        <w:t xml:space="preserve">: 08h00 </w:t>
+      </w:r>
+      <w:proofErr w:type="spellStart"/>
+      <w:r>
+        <w:rPr>
+          <w:i/>
+          <w:iCs/>
+        </w:rPr>
+        <w:t>thứ</w:t>
+      </w:r>
+      <w:proofErr w:type="spellEnd"/>
+      <w:r>
+        <w:rPr>
+          <w:i/>
+          <w:iCs/>
+        </w:rPr>
+        <w:t xml:space="preserve"> 2 </w:t>
+      </w:r>
+      <w:proofErr w:type="spellStart"/>
+      <w:r>
+        <w:rPr>
+          <w:i/>
+          <w:iCs/>
+        </w:rPr>
+        <w:t>hàng</w:t>
+      </w:r>
+      <w:proofErr w:type="spellEnd"/>
+      <w:r>
+        <w:rPr>
+          <w:i/>
+          <w:iCs/>
+        </w:rPr>
+        <w:t xml:space="preserve"> </w:t>
+      </w:r>
+      <w:proofErr w:type="spellStart"/>
+      <w:r>
+        <w:rPr>
+          <w:i/>
+          <w:iCs/>
+        </w:rPr>
+        <w:t>tuần</w:t>
+      </w:r>
+      <w:proofErr w:type="spellEnd"/>
+      <w:r>
+        <w:rPr>
+          <w:i/>
+          <w:iCs/>
+        </w:rPr>
+        <w:t>.</w:t>
       </w:r>
     </w:p>
     <w:p>
@@ -4712,12 +7801,229 @@
           <w:iCs/>
         </w:rPr>
       </w:pPr>
-      <w:r>
-        <w:rPr>
-          <w:i/>
-          <w:iCs/>
-        </w:rPr>
-        <w:t>Các qui định về họp hành với khách hàng: 8h00 ngày thứ 3 đầu tiền của tháng.</w:t>
+      <w:proofErr w:type="spellStart"/>
+      <w:r>
+        <w:rPr>
+          <w:i/>
+          <w:iCs/>
+        </w:rPr>
+        <w:t>Các</w:t>
+      </w:r>
+      <w:proofErr w:type="spellEnd"/>
+      <w:r>
+        <w:rPr>
+          <w:i/>
+          <w:iCs/>
+        </w:rPr>
+        <w:t xml:space="preserve"> qui </w:t>
+      </w:r>
+      <w:proofErr w:type="spellStart"/>
+      <w:r>
+        <w:rPr>
+          <w:i/>
+          <w:iCs/>
+        </w:rPr>
+        <w:t>định</w:t>
+      </w:r>
+      <w:proofErr w:type="spellEnd"/>
+      <w:r>
+        <w:rPr>
+          <w:i/>
+          <w:iCs/>
+        </w:rPr>
+        <w:t xml:space="preserve"> </w:t>
+      </w:r>
+      <w:proofErr w:type="spellStart"/>
+      <w:r>
+        <w:rPr>
+          <w:i/>
+          <w:iCs/>
+        </w:rPr>
+        <w:t>về</w:t>
+      </w:r>
+      <w:proofErr w:type="spellEnd"/>
+      <w:r>
+        <w:rPr>
+          <w:i/>
+          <w:iCs/>
+        </w:rPr>
+        <w:t xml:space="preserve"> </w:t>
+      </w:r>
+      <w:proofErr w:type="spellStart"/>
+      <w:r>
+        <w:rPr>
+          <w:i/>
+          <w:iCs/>
+        </w:rPr>
+        <w:t>họp</w:t>
+      </w:r>
+      <w:proofErr w:type="spellEnd"/>
+      <w:r>
+        <w:rPr>
+          <w:i/>
+          <w:iCs/>
+        </w:rPr>
+        <w:t xml:space="preserve"> </w:t>
+      </w:r>
+      <w:proofErr w:type="spellStart"/>
+      <w:r>
+        <w:rPr>
+          <w:i/>
+          <w:iCs/>
+        </w:rPr>
+        <w:t>hành</w:t>
+      </w:r>
+      <w:proofErr w:type="spellEnd"/>
+      <w:r>
+        <w:rPr>
+          <w:i/>
+          <w:iCs/>
+        </w:rPr>
+        <w:t xml:space="preserve"> </w:t>
+      </w:r>
+      <w:proofErr w:type="spellStart"/>
+      <w:r>
+        <w:rPr>
+          <w:i/>
+          <w:iCs/>
+        </w:rPr>
+        <w:t>với</w:t>
+      </w:r>
+      <w:proofErr w:type="spellEnd"/>
+      <w:r>
+        <w:rPr>
+          <w:i/>
+          <w:iCs/>
+        </w:rPr>
+        <w:t xml:space="preserve"> </w:t>
+      </w:r>
+      <w:proofErr w:type="spellStart"/>
+      <w:r>
+        <w:rPr>
+          <w:i/>
+          <w:iCs/>
+        </w:rPr>
+        <w:t>khách</w:t>
+      </w:r>
+      <w:proofErr w:type="spellEnd"/>
+      <w:r>
+        <w:rPr>
+          <w:i/>
+          <w:iCs/>
+        </w:rPr>
+        <w:t xml:space="preserve"> </w:t>
+      </w:r>
+      <w:proofErr w:type="spellStart"/>
+      <w:r>
+        <w:rPr>
+          <w:i/>
+          <w:iCs/>
+        </w:rPr>
+        <w:t>hàng</w:t>
+      </w:r>
+      <w:proofErr w:type="spellEnd"/>
+      <w:r>
+        <w:rPr>
+          <w:i/>
+          <w:iCs/>
+        </w:rPr>
+        <w:t xml:space="preserve">: 8h00 </w:t>
+      </w:r>
+      <w:proofErr w:type="spellStart"/>
+      <w:r>
+        <w:rPr>
+          <w:i/>
+          <w:iCs/>
+        </w:rPr>
+        <w:t>ngày</w:t>
+      </w:r>
+      <w:proofErr w:type="spellEnd"/>
+      <w:r>
+        <w:rPr>
+          <w:i/>
+          <w:iCs/>
+        </w:rPr>
+        <w:t xml:space="preserve"> </w:t>
+      </w:r>
+      <w:proofErr w:type="spellStart"/>
+      <w:r>
+        <w:rPr>
+          <w:i/>
+          <w:iCs/>
+        </w:rPr>
+        <w:t>thứ</w:t>
+      </w:r>
+      <w:proofErr w:type="spellEnd"/>
+      <w:r>
+        <w:rPr>
+          <w:i/>
+          <w:iCs/>
+        </w:rPr>
+        <w:t xml:space="preserve"> 3 </w:t>
+      </w:r>
+      <w:proofErr w:type="spellStart"/>
+      <w:r>
+        <w:rPr>
+          <w:i/>
+          <w:iCs/>
+        </w:rPr>
+        <w:t>đầu</w:t>
+      </w:r>
+      <w:proofErr w:type="spellEnd"/>
+      <w:r>
+        <w:rPr>
+          <w:i/>
+          <w:iCs/>
+        </w:rPr>
+        <w:t xml:space="preserve"> </w:t>
+      </w:r>
+      <w:proofErr w:type="spellStart"/>
+      <w:r>
+        <w:rPr>
+          <w:i/>
+          <w:iCs/>
+        </w:rPr>
+        <w:t>tiền</w:t>
+      </w:r>
+      <w:proofErr w:type="spellEnd"/>
+      <w:r>
+        <w:rPr>
+          <w:i/>
+          <w:iCs/>
+        </w:rPr>
+        <w:t xml:space="preserve"> </w:t>
+      </w:r>
+      <w:proofErr w:type="spellStart"/>
+      <w:r>
+        <w:rPr>
+          <w:i/>
+          <w:iCs/>
+        </w:rPr>
+        <w:t>của</w:t>
+      </w:r>
+      <w:proofErr w:type="spellEnd"/>
+      <w:r>
+        <w:rPr>
+          <w:i/>
+          <w:iCs/>
+        </w:rPr>
+        <w:t xml:space="preserve"> </w:t>
+      </w:r>
+      <w:proofErr w:type="spellStart"/>
+      <w:r>
+        <w:rPr>
+          <w:i/>
+          <w:iCs/>
+        </w:rPr>
+        <w:t>tháng</w:t>
+      </w:r>
+      <w:proofErr w:type="spellEnd"/>
+      <w:r>
+        <w:rPr>
+          <w:i/>
+          <w:iCs/>
+        </w:rPr>
+        <w:t>.</w:t>
       </w:r>
     </w:p>
     <w:p>
@@ -4733,10 +8039,28 @@
         <w:pStyle w:val="Heading1"/>
       </w:pPr>
       <w:bookmarkStart w:id="13" w:name="_Toc57272151"/>
-      <w:r>
-        <w:t>Ước lượng chung</w:t>
+      <w:proofErr w:type="spellStart"/>
+      <w:r>
+        <w:t>Ước</w:t>
+      </w:r>
+      <w:proofErr w:type="spellEnd"/>
+      <w:r>
+        <w:t xml:space="preserve"> </w:t>
+      </w:r>
+      <w:proofErr w:type="spellStart"/>
+      <w:r>
+        <w:t>lượng</w:t>
+      </w:r>
+      <w:proofErr w:type="spellEnd"/>
+      <w:r>
+        <w:t xml:space="preserve"> </w:t>
+      </w:r>
+      <w:proofErr w:type="spellStart"/>
+      <w:r>
+        <w:t>chung</w:t>
       </w:r>
       <w:bookmarkEnd w:id="13"/>
+      <w:proofErr w:type="spellEnd"/>
     </w:p>
     <w:p/>
     <w:p>
@@ -4744,10 +8068,36 @@
         <w:pStyle w:val="Heading2"/>
       </w:pPr>
       <w:bookmarkStart w:id="14" w:name="_Toc57272152"/>
-      <w:r>
-        <w:t>Ước lượng thời gian</w:t>
+      <w:proofErr w:type="spellStart"/>
+      <w:r>
+        <w:t>Ước</w:t>
+      </w:r>
+      <w:proofErr w:type="spellEnd"/>
+      <w:r>
+        <w:t xml:space="preserve"> </w:t>
+      </w:r>
+      <w:proofErr w:type="spellStart"/>
+      <w:r>
+        <w:t>lượng</w:t>
+      </w:r>
+      <w:proofErr w:type="spellEnd"/>
+      <w:r>
+        <w:t xml:space="preserve"> </w:t>
+      </w:r>
+      <w:proofErr w:type="spellStart"/>
+      <w:r>
+        <w:t>thời</w:t>
+      </w:r>
+      <w:proofErr w:type="spellEnd"/>
+      <w:r>
+        <w:t xml:space="preserve"> </w:t>
+      </w:r>
+      <w:proofErr w:type="spellStart"/>
+      <w:r>
+        <w:t>gian</w:t>
       </w:r>
       <w:bookmarkEnd w:id="14"/>
+      <w:proofErr w:type="spellEnd"/>
     </w:p>
     <w:p>
       <w:pPr>
@@ -4761,12 +8111,149 @@
           <w:iCs/>
         </w:rPr>
       </w:pPr>
-      <w:r>
-        <w:rPr>
-          <w:i/>
-          <w:iCs/>
-        </w:rPr>
-        <w:t>Để chạy thành công mã nguồn mở cần: 10 phút.</w:t>
+      <w:proofErr w:type="spellStart"/>
+      <w:r>
+        <w:rPr>
+          <w:i/>
+          <w:iCs/>
+        </w:rPr>
+        <w:t>Để</w:t>
+      </w:r>
+      <w:proofErr w:type="spellEnd"/>
+      <w:r>
+        <w:rPr>
+          <w:i/>
+          <w:iCs/>
+        </w:rPr>
+        <w:t xml:space="preserve"> </w:t>
+      </w:r>
+      <w:proofErr w:type="spellStart"/>
+      <w:r>
+        <w:rPr>
+          <w:i/>
+          <w:iCs/>
+        </w:rPr>
+        <w:t>chạy</w:t>
+      </w:r>
+      <w:proofErr w:type="spellEnd"/>
+      <w:r>
+        <w:rPr>
+          <w:i/>
+          <w:iCs/>
+        </w:rPr>
+        <w:t xml:space="preserve"> </w:t>
+      </w:r>
+      <w:proofErr w:type="spellStart"/>
+      <w:r>
+        <w:rPr>
+          <w:i/>
+          <w:iCs/>
+        </w:rPr>
+        <w:t>thành</w:t>
+      </w:r>
+      <w:proofErr w:type="spellEnd"/>
+      <w:r>
+        <w:rPr>
+          <w:i/>
+          <w:iCs/>
+        </w:rPr>
+        <w:t xml:space="preserve"> </w:t>
+      </w:r>
+      <w:proofErr w:type="spellStart"/>
+      <w:r>
+        <w:rPr>
+          <w:i/>
+          <w:iCs/>
+        </w:rPr>
+        <w:t>công</w:t>
+      </w:r>
+      <w:proofErr w:type="spellEnd"/>
+      <w:r>
+        <w:rPr>
+          <w:i/>
+          <w:iCs/>
+        </w:rPr>
+        <w:t xml:space="preserve"> </w:t>
+      </w:r>
+      <w:proofErr w:type="spellStart"/>
+      <w:r>
+        <w:rPr>
+          <w:i/>
+          <w:iCs/>
+        </w:rPr>
+        <w:t>mã</w:t>
+      </w:r>
+      <w:proofErr w:type="spellEnd"/>
+      <w:r>
+        <w:rPr>
+          <w:i/>
+          <w:iCs/>
+        </w:rPr>
+        <w:t xml:space="preserve"> </w:t>
+      </w:r>
+      <w:proofErr w:type="spellStart"/>
+      <w:r>
+        <w:rPr>
+          <w:i/>
+          <w:iCs/>
+        </w:rPr>
+        <w:t>nguồn</w:t>
+      </w:r>
+      <w:proofErr w:type="spellEnd"/>
+      <w:r>
+        <w:rPr>
+          <w:i/>
+          <w:iCs/>
+        </w:rPr>
+        <w:t xml:space="preserve"> </w:t>
+      </w:r>
+      <w:proofErr w:type="spellStart"/>
+      <w:r>
+        <w:rPr>
+          <w:i/>
+          <w:iCs/>
+        </w:rPr>
+        <w:t>mở</w:t>
+      </w:r>
+      <w:proofErr w:type="spellEnd"/>
+      <w:r>
+        <w:rPr>
+          <w:i/>
+          <w:iCs/>
+        </w:rPr>
+        <w:t xml:space="preserve"> </w:t>
+      </w:r>
+      <w:proofErr w:type="spellStart"/>
+      <w:r>
+        <w:rPr>
+          <w:i/>
+          <w:iCs/>
+        </w:rPr>
+        <w:t>cần</w:t>
+      </w:r>
+      <w:proofErr w:type="spellEnd"/>
+      <w:r>
+        <w:rPr>
+          <w:i/>
+          <w:iCs/>
+        </w:rPr>
+        <w:t xml:space="preserve">: 10 </w:t>
+      </w:r>
+      <w:proofErr w:type="spellStart"/>
+      <w:r>
+        <w:rPr>
+          <w:i/>
+          <w:iCs/>
+        </w:rPr>
+        <w:t>phút</w:t>
+      </w:r>
+      <w:proofErr w:type="spellEnd"/>
+      <w:r>
+        <w:rPr>
+          <w:i/>
+          <w:iCs/>
+        </w:rPr>
+        <w:t>.</w:t>
       </w:r>
     </w:p>
     <w:p>
@@ -4781,12 +8268,133 @@
           <w:iCs/>
         </w:rPr>
       </w:pPr>
-      <w:r>
-        <w:rPr>
-          <w:i/>
-          <w:iCs/>
-        </w:rPr>
-        <w:t>Để hiểu rõ mã nguồn mở cần: 1 tuần.</w:t>
+      <w:proofErr w:type="spellStart"/>
+      <w:r>
+        <w:rPr>
+          <w:i/>
+          <w:iCs/>
+        </w:rPr>
+        <w:t>Để</w:t>
+      </w:r>
+      <w:proofErr w:type="spellEnd"/>
+      <w:r>
+        <w:rPr>
+          <w:i/>
+          <w:iCs/>
+        </w:rPr>
+        <w:t xml:space="preserve"> </w:t>
+      </w:r>
+      <w:proofErr w:type="spellStart"/>
+      <w:r>
+        <w:rPr>
+          <w:i/>
+          <w:iCs/>
+        </w:rPr>
+        <w:t>hiểu</w:t>
+      </w:r>
+      <w:proofErr w:type="spellEnd"/>
+      <w:r>
+        <w:rPr>
+          <w:i/>
+          <w:iCs/>
+        </w:rPr>
+        <w:t xml:space="preserve"> </w:t>
+      </w:r>
+      <w:proofErr w:type="spellStart"/>
+      <w:r>
+        <w:rPr>
+          <w:i/>
+          <w:iCs/>
+        </w:rPr>
+        <w:t>rõ</w:t>
+      </w:r>
+      <w:proofErr w:type="spellEnd"/>
+      <w:r>
+        <w:rPr>
+          <w:i/>
+          <w:iCs/>
+        </w:rPr>
+        <w:t xml:space="preserve"> </w:t>
+      </w:r>
+      <w:proofErr w:type="spellStart"/>
+      <w:r>
+        <w:rPr>
+          <w:i/>
+          <w:iCs/>
+        </w:rPr>
+        <w:t>mã</w:t>
+      </w:r>
+      <w:proofErr w:type="spellEnd"/>
+      <w:r>
+        <w:rPr>
+          <w:i/>
+          <w:iCs/>
+        </w:rPr>
+        <w:t xml:space="preserve"> </w:t>
+      </w:r>
+      <w:proofErr w:type="spellStart"/>
+      <w:r>
+        <w:rPr>
+          <w:i/>
+          <w:iCs/>
+        </w:rPr>
+        <w:t>nguồn</w:t>
+      </w:r>
+      <w:proofErr w:type="spellEnd"/>
+      <w:r>
+        <w:rPr>
+          <w:i/>
+          <w:iCs/>
+        </w:rPr>
+        <w:t xml:space="preserve"> </w:t>
+      </w:r>
+      <w:proofErr w:type="spellStart"/>
+      <w:r>
+        <w:rPr>
+          <w:i/>
+          <w:iCs/>
+        </w:rPr>
+        <w:t>mở</w:t>
+      </w:r>
+      <w:proofErr w:type="spellEnd"/>
+      <w:r>
+        <w:rPr>
+          <w:i/>
+          <w:iCs/>
+        </w:rPr>
+        <w:t xml:space="preserve"> </w:t>
+      </w:r>
+      <w:proofErr w:type="spellStart"/>
+      <w:r>
+        <w:rPr>
+          <w:i/>
+          <w:iCs/>
+        </w:rPr>
+        <w:t>cần</w:t>
+      </w:r>
+      <w:proofErr w:type="spellEnd"/>
+      <w:r>
+        <w:rPr>
+          <w:i/>
+          <w:iCs/>
+        </w:rPr>
+        <w:t xml:space="preserve">: 1 </w:t>
+      </w:r>
+      <w:proofErr w:type="spellStart"/>
+      <w:r>
+        <w:rPr>
+          <w:i/>
+          <w:iCs/>
+        </w:rPr>
+        <w:t>tuần</w:t>
+      </w:r>
+      <w:proofErr w:type="spellEnd"/>
+      <w:r>
+        <w:rPr>
+          <w:i/>
+          <w:iCs/>
+        </w:rPr>
+        <w:t>.</w:t>
       </w:r>
     </w:p>
     <w:p>
@@ -4801,12 +8409,197 @@
           <w:iCs/>
         </w:rPr>
       </w:pPr>
-      <w:r>
-        <w:rPr>
-          <w:i/>
-          <w:iCs/>
-        </w:rPr>
-        <w:t>Để thay đổi giao diện, để chỉnh sửa tính năng cần: 2 ngày.</w:t>
+      <w:proofErr w:type="spellStart"/>
+      <w:r>
+        <w:rPr>
+          <w:i/>
+          <w:iCs/>
+        </w:rPr>
+        <w:t>Để</w:t>
+      </w:r>
+      <w:proofErr w:type="spellEnd"/>
+      <w:r>
+        <w:rPr>
+          <w:i/>
+          <w:iCs/>
+        </w:rPr>
+        <w:t xml:space="preserve"> </w:t>
+      </w:r>
+      <w:proofErr w:type="spellStart"/>
+      <w:r>
+        <w:rPr>
+          <w:i/>
+          <w:iCs/>
+        </w:rPr>
+        <w:t>thay</w:t>
+      </w:r>
+      <w:proofErr w:type="spellEnd"/>
+      <w:r>
+        <w:rPr>
+          <w:i/>
+          <w:iCs/>
+        </w:rPr>
+        <w:t xml:space="preserve"> </w:t>
+      </w:r>
+      <w:proofErr w:type="spellStart"/>
+      <w:r>
+        <w:rPr>
+          <w:i/>
+          <w:iCs/>
+        </w:rPr>
+        <w:t>đổi</w:t>
+      </w:r>
+      <w:proofErr w:type="spellEnd"/>
+      <w:r>
+        <w:rPr>
+          <w:i/>
+          <w:iCs/>
+        </w:rPr>
+        <w:t xml:space="preserve"> </w:t>
+      </w:r>
+      <w:proofErr w:type="spellStart"/>
+      <w:r>
+        <w:rPr>
+          <w:i/>
+          <w:iCs/>
+        </w:rPr>
+        <w:t>giao</w:t>
+      </w:r>
+      <w:proofErr w:type="spellEnd"/>
+      <w:r>
+        <w:rPr>
+          <w:i/>
+          <w:iCs/>
+        </w:rPr>
+        <w:t xml:space="preserve"> </w:t>
+      </w:r>
+      <w:proofErr w:type="spellStart"/>
+      <w:r>
+        <w:rPr>
+          <w:i/>
+          <w:iCs/>
+        </w:rPr>
+        <w:t>diện</w:t>
+      </w:r>
+      <w:proofErr w:type="spellEnd"/>
+      <w:r>
+        <w:rPr>
+          <w:i/>
+          <w:iCs/>
+        </w:rPr>
+        <w:t xml:space="preserve">, </w:t>
+      </w:r>
+      <w:proofErr w:type="spellStart"/>
+      <w:r>
+        <w:rPr>
+          <w:i/>
+          <w:iCs/>
+        </w:rPr>
+        <w:t>để</w:t>
+      </w:r>
+      <w:proofErr w:type="spellEnd"/>
+      <w:r>
+        <w:rPr>
+          <w:i/>
+          <w:iCs/>
+        </w:rPr>
+        <w:t xml:space="preserve"> </w:t>
+      </w:r>
+      <w:proofErr w:type="spellStart"/>
+      <w:r>
+        <w:rPr>
+          <w:i/>
+          <w:iCs/>
+        </w:rPr>
+        <w:t>chỉnh</w:t>
+      </w:r>
+      <w:proofErr w:type="spellEnd"/>
+      <w:r>
+        <w:rPr>
+          <w:i/>
+          <w:iCs/>
+        </w:rPr>
+        <w:t xml:space="preserve"> </w:t>
+      </w:r>
+      <w:proofErr w:type="spellStart"/>
+      <w:r>
+        <w:rPr>
+          <w:i/>
+          <w:iCs/>
+        </w:rPr>
+        <w:t>sửa</w:t>
+      </w:r>
+      <w:proofErr w:type="spellEnd"/>
+      <w:r>
+        <w:rPr>
+          <w:i/>
+          <w:iCs/>
+        </w:rPr>
+        <w:t xml:space="preserve"> </w:t>
+      </w:r>
+      <w:proofErr w:type="spellStart"/>
+      <w:r>
+        <w:rPr>
+          <w:i/>
+          <w:iCs/>
+        </w:rPr>
+        <w:t>tính</w:t>
+      </w:r>
+      <w:proofErr w:type="spellEnd"/>
+      <w:r>
+        <w:rPr>
+          <w:i/>
+          <w:iCs/>
+        </w:rPr>
+        <w:t xml:space="preserve"> </w:t>
+      </w:r>
+      <w:proofErr w:type="spellStart"/>
+      <w:r>
+        <w:rPr>
+          <w:i/>
+          <w:iCs/>
+        </w:rPr>
+        <w:t>năng</w:t>
+      </w:r>
+      <w:proofErr w:type="spellEnd"/>
+      <w:r>
+        <w:rPr>
+          <w:i/>
+          <w:iCs/>
+        </w:rPr>
+        <w:t xml:space="preserve"> </w:t>
+      </w:r>
+      <w:proofErr w:type="spellStart"/>
+      <w:r>
+        <w:rPr>
+          <w:i/>
+          <w:iCs/>
+        </w:rPr>
+        <w:t>cần</w:t>
+      </w:r>
+      <w:proofErr w:type="spellEnd"/>
+      <w:r>
+        <w:rPr>
+          <w:i/>
+          <w:iCs/>
+        </w:rPr>
+        <w:t xml:space="preserve">: 2 </w:t>
+      </w:r>
+      <w:proofErr w:type="spellStart"/>
+      <w:r>
+        <w:rPr>
+          <w:i/>
+          <w:iCs/>
+        </w:rPr>
+        <w:t>ngày</w:t>
+      </w:r>
+      <w:proofErr w:type="spellEnd"/>
+      <w:r>
+        <w:rPr>
+          <w:i/>
+          <w:iCs/>
+        </w:rPr>
+        <w:t>.</w:t>
       </w:r>
     </w:p>
     <w:p>
@@ -4824,10 +8617,36 @@
         <w:pStyle w:val="Heading2"/>
       </w:pPr>
       <w:bookmarkStart w:id="15" w:name="_Toc57272153"/>
-      <w:r>
-        <w:t>Ước lượng rủi ro</w:t>
+      <w:proofErr w:type="spellStart"/>
+      <w:r>
+        <w:t>Ước</w:t>
+      </w:r>
+      <w:proofErr w:type="spellEnd"/>
+      <w:r>
+        <w:t xml:space="preserve"> </w:t>
+      </w:r>
+      <w:proofErr w:type="spellStart"/>
+      <w:r>
+        <w:t>lượng</w:t>
+      </w:r>
+      <w:proofErr w:type="spellEnd"/>
+      <w:r>
+        <w:t xml:space="preserve"> </w:t>
+      </w:r>
+      <w:proofErr w:type="spellStart"/>
+      <w:r>
+        <w:t>rủi</w:t>
+      </w:r>
+      <w:proofErr w:type="spellEnd"/>
+      <w:r>
+        <w:t xml:space="preserve"> </w:t>
+      </w:r>
+      <w:proofErr w:type="spellStart"/>
+      <w:r>
+        <w:t>ro</w:t>
       </w:r>
       <w:bookmarkEnd w:id="15"/>
+      <w:proofErr w:type="spellEnd"/>
     </w:p>
     <w:p>
       <w:pPr>
@@ -4836,13 +8655,351 @@
           <w:iCs/>
         </w:rPr>
       </w:pPr>
-      <w:r>
-        <w:rPr>
-          <w:i/>
-          <w:iCs/>
-        </w:rPr>
-        <w:t>Ước lượng 5 rủi ro của dự án tìm hiểu mã nguồn mở này: Mỗi rủi ro có 5 yếu tố cần ghi rõ</w:t>
-      </w:r>
+      <w:proofErr w:type="spellStart"/>
+      <w:r>
+        <w:rPr>
+          <w:i/>
+          <w:iCs/>
+        </w:rPr>
+        <w:t>Ước</w:t>
+      </w:r>
+      <w:proofErr w:type="spellEnd"/>
+      <w:r>
+        <w:rPr>
+          <w:i/>
+          <w:iCs/>
+        </w:rPr>
+        <w:t xml:space="preserve"> </w:t>
+      </w:r>
+      <w:proofErr w:type="spellStart"/>
+      <w:r>
+        <w:rPr>
+          <w:i/>
+          <w:iCs/>
+        </w:rPr>
+        <w:t>lượng</w:t>
+      </w:r>
+      <w:proofErr w:type="spellEnd"/>
+      <w:r>
+        <w:rPr>
+          <w:i/>
+          <w:iCs/>
+        </w:rPr>
+        <w:t xml:space="preserve"> 5 </w:t>
+      </w:r>
+      <w:proofErr w:type="spellStart"/>
+      <w:r>
+        <w:rPr>
+          <w:i/>
+          <w:iCs/>
+        </w:rPr>
+        <w:t>rủi</w:t>
+      </w:r>
+      <w:proofErr w:type="spellEnd"/>
+      <w:r>
+        <w:rPr>
+          <w:i/>
+          <w:iCs/>
+        </w:rPr>
+        <w:t xml:space="preserve"> </w:t>
+      </w:r>
+      <w:proofErr w:type="spellStart"/>
+      <w:r>
+        <w:rPr>
+          <w:i/>
+          <w:iCs/>
+        </w:rPr>
+        <w:t>ro</w:t>
+      </w:r>
+      <w:proofErr w:type="spellEnd"/>
+      <w:r>
+        <w:rPr>
+          <w:i/>
+          <w:iCs/>
+        </w:rPr>
+        <w:t xml:space="preserve"> </w:t>
+      </w:r>
+      <w:proofErr w:type="spellStart"/>
+      <w:r>
+        <w:rPr>
+          <w:i/>
+          <w:iCs/>
+        </w:rPr>
+        <w:t>của</w:t>
+      </w:r>
+      <w:proofErr w:type="spellEnd"/>
+      <w:r>
+        <w:rPr>
+          <w:i/>
+          <w:iCs/>
+        </w:rPr>
+        <w:t xml:space="preserve"> </w:t>
+      </w:r>
+      <w:proofErr w:type="spellStart"/>
+      <w:r>
+        <w:rPr>
+          <w:i/>
+          <w:iCs/>
+        </w:rPr>
+        <w:t>dự</w:t>
+      </w:r>
+      <w:proofErr w:type="spellEnd"/>
+      <w:r>
+        <w:rPr>
+          <w:i/>
+          <w:iCs/>
+        </w:rPr>
+        <w:t xml:space="preserve"> </w:t>
+      </w:r>
+      <w:proofErr w:type="spellStart"/>
+      <w:r>
+        <w:rPr>
+          <w:i/>
+          <w:iCs/>
+        </w:rPr>
+        <w:t>án</w:t>
+      </w:r>
+      <w:proofErr w:type="spellEnd"/>
+      <w:r>
+        <w:rPr>
+          <w:i/>
+          <w:iCs/>
+        </w:rPr>
+        <w:t xml:space="preserve"> </w:t>
+      </w:r>
+      <w:proofErr w:type="spellStart"/>
+      <w:r>
+        <w:rPr>
+          <w:i/>
+          <w:iCs/>
+        </w:rPr>
+        <w:t>tìm</w:t>
+      </w:r>
+      <w:proofErr w:type="spellEnd"/>
+      <w:r>
+        <w:rPr>
+          <w:i/>
+          <w:iCs/>
+        </w:rPr>
+        <w:t xml:space="preserve"> </w:t>
+      </w:r>
+      <w:proofErr w:type="spellStart"/>
+      <w:r>
+        <w:rPr>
+          <w:i/>
+          <w:iCs/>
+        </w:rPr>
+        <w:t>hiểu</w:t>
+      </w:r>
+      <w:proofErr w:type="spellEnd"/>
+      <w:r>
+        <w:rPr>
+          <w:i/>
+          <w:iCs/>
+        </w:rPr>
+        <w:t xml:space="preserve"> </w:t>
+      </w:r>
+      <w:proofErr w:type="spellStart"/>
+      <w:r>
+        <w:rPr>
+          <w:i/>
+          <w:iCs/>
+        </w:rPr>
+        <w:t>mã</w:t>
+      </w:r>
+      <w:proofErr w:type="spellEnd"/>
+      <w:r>
+        <w:rPr>
+          <w:i/>
+          <w:iCs/>
+        </w:rPr>
+        <w:t xml:space="preserve"> </w:t>
+      </w:r>
+      <w:proofErr w:type="spellStart"/>
+      <w:r>
+        <w:rPr>
+          <w:i/>
+          <w:iCs/>
+        </w:rPr>
+        <w:t>nguồn</w:t>
+      </w:r>
+      <w:proofErr w:type="spellEnd"/>
+      <w:r>
+        <w:rPr>
+          <w:i/>
+          <w:iCs/>
+        </w:rPr>
+        <w:t xml:space="preserve"> </w:t>
+      </w:r>
+      <w:proofErr w:type="spellStart"/>
+      <w:r>
+        <w:rPr>
+          <w:i/>
+          <w:iCs/>
+        </w:rPr>
+        <w:t>mở</w:t>
+      </w:r>
+      <w:proofErr w:type="spellEnd"/>
+      <w:r>
+        <w:rPr>
+          <w:i/>
+          <w:iCs/>
+        </w:rPr>
+        <w:t xml:space="preserve"> </w:t>
+      </w:r>
+      <w:proofErr w:type="spellStart"/>
+      <w:r>
+        <w:rPr>
+          <w:i/>
+          <w:iCs/>
+        </w:rPr>
+        <w:t>này</w:t>
+      </w:r>
+      <w:proofErr w:type="spellEnd"/>
+      <w:r>
+        <w:rPr>
+          <w:i/>
+          <w:iCs/>
+        </w:rPr>
+        <w:t xml:space="preserve">: </w:t>
+      </w:r>
+      <w:proofErr w:type="spellStart"/>
+      <w:r>
+        <w:rPr>
+          <w:i/>
+          <w:iCs/>
+        </w:rPr>
+        <w:t>Mỗi</w:t>
+      </w:r>
+      <w:proofErr w:type="spellEnd"/>
+      <w:r>
+        <w:rPr>
+          <w:i/>
+          <w:iCs/>
+        </w:rPr>
+        <w:t xml:space="preserve"> </w:t>
+      </w:r>
+      <w:proofErr w:type="spellStart"/>
+      <w:r>
+        <w:rPr>
+          <w:i/>
+          <w:iCs/>
+        </w:rPr>
+        <w:t>rủi</w:t>
+      </w:r>
+      <w:proofErr w:type="spellEnd"/>
+      <w:r>
+        <w:rPr>
+          <w:i/>
+          <w:iCs/>
+        </w:rPr>
+        <w:t xml:space="preserve"> </w:t>
+      </w:r>
+      <w:proofErr w:type="spellStart"/>
+      <w:r>
+        <w:rPr>
+          <w:i/>
+          <w:iCs/>
+        </w:rPr>
+        <w:t>ro</w:t>
+      </w:r>
+      <w:proofErr w:type="spellEnd"/>
+      <w:r>
+        <w:rPr>
+          <w:i/>
+          <w:iCs/>
+        </w:rPr>
+        <w:t xml:space="preserve"> </w:t>
+      </w:r>
+      <w:proofErr w:type="spellStart"/>
+      <w:r>
+        <w:rPr>
+          <w:i/>
+          <w:iCs/>
+        </w:rPr>
+        <w:t>có</w:t>
+      </w:r>
+      <w:proofErr w:type="spellEnd"/>
+      <w:r>
+        <w:rPr>
+          <w:i/>
+          <w:iCs/>
+        </w:rPr>
+        <w:t xml:space="preserve"> 5 </w:t>
+      </w:r>
+      <w:proofErr w:type="spellStart"/>
+      <w:r>
+        <w:rPr>
+          <w:i/>
+          <w:iCs/>
+        </w:rPr>
+        <w:t>yếu</w:t>
+      </w:r>
+      <w:proofErr w:type="spellEnd"/>
+      <w:r>
+        <w:rPr>
+          <w:i/>
+          <w:iCs/>
+        </w:rPr>
+        <w:t xml:space="preserve"> </w:t>
+      </w:r>
+      <w:proofErr w:type="spellStart"/>
+      <w:r>
+        <w:rPr>
+          <w:i/>
+          <w:iCs/>
+        </w:rPr>
+        <w:t>tố</w:t>
+      </w:r>
+      <w:proofErr w:type="spellEnd"/>
+      <w:r>
+        <w:rPr>
+          <w:i/>
+          <w:iCs/>
+        </w:rPr>
+        <w:t xml:space="preserve"> </w:t>
+      </w:r>
+      <w:proofErr w:type="spellStart"/>
+      <w:r>
+        <w:rPr>
+          <w:i/>
+          <w:iCs/>
+        </w:rPr>
+        <w:t>cần</w:t>
+      </w:r>
+      <w:proofErr w:type="spellEnd"/>
+      <w:r>
+        <w:rPr>
+          <w:i/>
+          <w:iCs/>
+        </w:rPr>
+        <w:t xml:space="preserve"> </w:t>
+      </w:r>
+      <w:proofErr w:type="spellStart"/>
+      <w:r>
+        <w:rPr>
+          <w:i/>
+          <w:iCs/>
+        </w:rPr>
+        <w:t>ghi</w:t>
+      </w:r>
+      <w:proofErr w:type="spellEnd"/>
+      <w:r>
+        <w:rPr>
+          <w:i/>
+          <w:iCs/>
+        </w:rPr>
+        <w:t xml:space="preserve"> </w:t>
+      </w:r>
+      <w:proofErr w:type="spellStart"/>
+      <w:r>
+        <w:rPr>
+          <w:i/>
+          <w:iCs/>
+        </w:rPr>
+        <w:t>rõ</w:t>
+      </w:r>
+      <w:proofErr w:type="spellEnd"/>
     </w:p>
     <w:p>
       <w:pPr>
@@ -4878,13 +9035,47 @@
                 <w:iCs/>
               </w:rPr>
             </w:pPr>
-            <w:r>
-              <w:rPr>
-                <w:i/>
-                <w:iCs/>
-              </w:rPr>
-              <w:t>Tên rủi ro</w:t>
-            </w:r>
+            <w:proofErr w:type="spellStart"/>
+            <w:r>
+              <w:rPr>
+                <w:i/>
+                <w:iCs/>
+              </w:rPr>
+              <w:t>Tên</w:t>
+            </w:r>
+            <w:proofErr w:type="spellEnd"/>
+            <w:r>
+              <w:rPr>
+                <w:i/>
+                <w:iCs/>
+              </w:rPr>
+              <w:t xml:space="preserve"> </w:t>
+            </w:r>
+            <w:proofErr w:type="spellStart"/>
+            <w:r>
+              <w:rPr>
+                <w:i/>
+                <w:iCs/>
+              </w:rPr>
+              <w:t>rủi</w:t>
+            </w:r>
+            <w:proofErr w:type="spellEnd"/>
+            <w:r>
+              <w:rPr>
+                <w:i/>
+                <w:iCs/>
+              </w:rPr>
+              <w:t xml:space="preserve"> </w:t>
+            </w:r>
+            <w:proofErr w:type="spellStart"/>
+            <w:r>
+              <w:rPr>
+                <w:i/>
+                <w:iCs/>
+              </w:rPr>
+              <w:t>ro</w:t>
+            </w:r>
+            <w:proofErr w:type="spellEnd"/>
           </w:p>
         </w:tc>
         <w:tc>
@@ -4899,13 +9090,63 @@
                 <w:iCs/>
               </w:rPr>
             </w:pPr>
-            <w:r>
-              <w:rPr>
-                <w:i/>
-                <w:iCs/>
-              </w:rPr>
-              <w:t>Mô tả rủi ro</w:t>
-            </w:r>
+            <w:proofErr w:type="spellStart"/>
+            <w:r>
+              <w:rPr>
+                <w:i/>
+                <w:iCs/>
+              </w:rPr>
+              <w:t>Mô</w:t>
+            </w:r>
+            <w:proofErr w:type="spellEnd"/>
+            <w:r>
+              <w:rPr>
+                <w:i/>
+                <w:iCs/>
+              </w:rPr>
+              <w:t xml:space="preserve"> </w:t>
+            </w:r>
+            <w:proofErr w:type="spellStart"/>
+            <w:r>
+              <w:rPr>
+                <w:i/>
+                <w:iCs/>
+              </w:rPr>
+              <w:t>tả</w:t>
+            </w:r>
+            <w:proofErr w:type="spellEnd"/>
+            <w:r>
+              <w:rPr>
+                <w:i/>
+                <w:iCs/>
+              </w:rPr>
+              <w:t xml:space="preserve"> </w:t>
+            </w:r>
+            <w:proofErr w:type="spellStart"/>
+            <w:r>
+              <w:rPr>
+                <w:i/>
+                <w:iCs/>
+              </w:rPr>
+              <w:t>rủi</w:t>
+            </w:r>
+            <w:proofErr w:type="spellEnd"/>
+            <w:r>
+              <w:rPr>
+                <w:i/>
+                <w:iCs/>
+              </w:rPr>
+              <w:t xml:space="preserve"> </w:t>
+            </w:r>
+            <w:proofErr w:type="spellStart"/>
+            <w:r>
+              <w:rPr>
+                <w:i/>
+                <w:iCs/>
+              </w:rPr>
+              <w:t>ro</w:t>
+            </w:r>
+            <w:proofErr w:type="spellEnd"/>
           </w:p>
         </w:tc>
         <w:tc>
@@ -4920,13 +9161,63 @@
                 <w:iCs/>
               </w:rPr>
             </w:pPr>
-            <w:r>
-              <w:rPr>
-                <w:i/>
-                <w:iCs/>
-              </w:rPr>
-              <w:t>Xác suất xảy ra</w:t>
-            </w:r>
+            <w:proofErr w:type="spellStart"/>
+            <w:r>
+              <w:rPr>
+                <w:i/>
+                <w:iCs/>
+              </w:rPr>
+              <w:t>Xác</w:t>
+            </w:r>
+            <w:proofErr w:type="spellEnd"/>
+            <w:r>
+              <w:rPr>
+                <w:i/>
+                <w:iCs/>
+              </w:rPr>
+              <w:t xml:space="preserve"> </w:t>
+            </w:r>
+            <w:proofErr w:type="spellStart"/>
+            <w:r>
+              <w:rPr>
+                <w:i/>
+                <w:iCs/>
+              </w:rPr>
+              <w:t>suất</w:t>
+            </w:r>
+            <w:proofErr w:type="spellEnd"/>
+            <w:r>
+              <w:rPr>
+                <w:i/>
+                <w:iCs/>
+              </w:rPr>
+              <w:t xml:space="preserve"> </w:t>
+            </w:r>
+            <w:proofErr w:type="spellStart"/>
+            <w:r>
+              <w:rPr>
+                <w:i/>
+                <w:iCs/>
+              </w:rPr>
+              <w:t>xảy</w:t>
+            </w:r>
+            <w:proofErr w:type="spellEnd"/>
+            <w:r>
+              <w:rPr>
+                <w:i/>
+                <w:iCs/>
+              </w:rPr>
+              <w:t xml:space="preserve"> </w:t>
+            </w:r>
+            <w:proofErr w:type="spellStart"/>
+            <w:r>
+              <w:rPr>
+                <w:i/>
+                <w:iCs/>
+              </w:rPr>
+              <w:t>ra</w:t>
+            </w:r>
+            <w:proofErr w:type="spellEnd"/>
           </w:p>
         </w:tc>
         <w:tc>
@@ -4941,13 +9232,63 @@
                 <w:iCs/>
               </w:rPr>
             </w:pPr>
-            <w:r>
-              <w:rPr>
-                <w:i/>
-                <w:iCs/>
-              </w:rPr>
-              <w:t>Mức độ thiệt hại</w:t>
-            </w:r>
+            <w:proofErr w:type="spellStart"/>
+            <w:r>
+              <w:rPr>
+                <w:i/>
+                <w:iCs/>
+              </w:rPr>
+              <w:t>Mức</w:t>
+            </w:r>
+            <w:proofErr w:type="spellEnd"/>
+            <w:r>
+              <w:rPr>
+                <w:i/>
+                <w:iCs/>
+              </w:rPr>
+              <w:t xml:space="preserve"> </w:t>
+            </w:r>
+            <w:proofErr w:type="spellStart"/>
+            <w:r>
+              <w:rPr>
+                <w:i/>
+                <w:iCs/>
+              </w:rPr>
+              <w:t>độ</w:t>
+            </w:r>
+            <w:proofErr w:type="spellEnd"/>
+            <w:r>
+              <w:rPr>
+                <w:i/>
+                <w:iCs/>
+              </w:rPr>
+              <w:t xml:space="preserve"> </w:t>
+            </w:r>
+            <w:proofErr w:type="spellStart"/>
+            <w:r>
+              <w:rPr>
+                <w:i/>
+                <w:iCs/>
+              </w:rPr>
+              <w:t>thiệt</w:t>
+            </w:r>
+            <w:proofErr w:type="spellEnd"/>
+            <w:r>
+              <w:rPr>
+                <w:i/>
+                <w:iCs/>
+              </w:rPr>
+              <w:t xml:space="preserve"> </w:t>
+            </w:r>
+            <w:proofErr w:type="spellStart"/>
+            <w:r>
+              <w:rPr>
+                <w:i/>
+                <w:iCs/>
+              </w:rPr>
+              <w:t>hại</w:t>
+            </w:r>
+            <w:proofErr w:type="spellEnd"/>
           </w:p>
         </w:tc>
         <w:tc>
@@ -4962,13 +9303,63 @@
                 <w:iCs/>
               </w:rPr>
             </w:pPr>
-            <w:r>
-              <w:rPr>
-                <w:i/>
-                <w:iCs/>
-              </w:rPr>
-              <w:t>Giải pháp xử lý</w:t>
-            </w:r>
+            <w:proofErr w:type="spellStart"/>
+            <w:r>
+              <w:rPr>
+                <w:i/>
+                <w:iCs/>
+              </w:rPr>
+              <w:t>Giải</w:t>
+            </w:r>
+            <w:proofErr w:type="spellEnd"/>
+            <w:r>
+              <w:rPr>
+                <w:i/>
+                <w:iCs/>
+              </w:rPr>
+              <w:t xml:space="preserve"> </w:t>
+            </w:r>
+            <w:proofErr w:type="spellStart"/>
+            <w:r>
+              <w:rPr>
+                <w:i/>
+                <w:iCs/>
+              </w:rPr>
+              <w:t>pháp</w:t>
+            </w:r>
+            <w:proofErr w:type="spellEnd"/>
+            <w:r>
+              <w:rPr>
+                <w:i/>
+                <w:iCs/>
+              </w:rPr>
+              <w:t xml:space="preserve"> </w:t>
+            </w:r>
+            <w:proofErr w:type="spellStart"/>
+            <w:r>
+              <w:rPr>
+                <w:i/>
+                <w:iCs/>
+              </w:rPr>
+              <w:t>xử</w:t>
+            </w:r>
+            <w:proofErr w:type="spellEnd"/>
+            <w:r>
+              <w:rPr>
+                <w:i/>
+                <w:iCs/>
+              </w:rPr>
+              <w:t xml:space="preserve"> </w:t>
+            </w:r>
+            <w:proofErr w:type="spellStart"/>
+            <w:r>
+              <w:rPr>
+                <w:i/>
+                <w:iCs/>
+              </w:rPr>
+              <w:t>lý</w:t>
+            </w:r>
+            <w:proofErr w:type="spellEnd"/>
           </w:p>
         </w:tc>
       </w:tr>
@@ -4984,12 +9375,37 @@
                 <w:iCs/>
               </w:rPr>
             </w:pPr>
-            <w:r>
-              <w:rPr>
-                <w:i/>
-                <w:iCs/>
-              </w:rPr>
-              <w:t>Không hiểu logic</w:t>
+            <w:proofErr w:type="spellStart"/>
+            <w:r>
+              <w:rPr>
+                <w:i/>
+                <w:iCs/>
+              </w:rPr>
+              <w:t>Không</w:t>
+            </w:r>
+            <w:proofErr w:type="spellEnd"/>
+            <w:r>
+              <w:rPr>
+                <w:i/>
+                <w:iCs/>
+              </w:rPr>
+              <w:t xml:space="preserve"> </w:t>
+            </w:r>
+            <w:proofErr w:type="spellStart"/>
+            <w:r>
+              <w:rPr>
+                <w:i/>
+                <w:iCs/>
+              </w:rPr>
+              <w:t>hiểu</w:t>
+            </w:r>
+            <w:proofErr w:type="spellEnd"/>
+            <w:r>
+              <w:rPr>
+                <w:i/>
+                <w:iCs/>
+              </w:rPr>
+              <w:t xml:space="preserve"> logic</w:t>
             </w:r>
           </w:p>
         </w:tc>
@@ -5004,13 +9420,79 @@
                 <w:iCs/>
               </w:rPr>
             </w:pPr>
-            <w:r>
-              <w:rPr>
-                <w:i/>
-                <w:iCs/>
-              </w:rPr>
-              <w:t>Khó nắm bắt logic mã nguồn</w:t>
-            </w:r>
+            <w:proofErr w:type="spellStart"/>
+            <w:r>
+              <w:rPr>
+                <w:i/>
+                <w:iCs/>
+              </w:rPr>
+              <w:t>Khó</w:t>
+            </w:r>
+            <w:proofErr w:type="spellEnd"/>
+            <w:r>
+              <w:rPr>
+                <w:i/>
+                <w:iCs/>
+              </w:rPr>
+              <w:t xml:space="preserve"> </w:t>
+            </w:r>
+            <w:proofErr w:type="spellStart"/>
+            <w:r>
+              <w:rPr>
+                <w:i/>
+                <w:iCs/>
+              </w:rPr>
+              <w:t>nắm</w:t>
+            </w:r>
+            <w:proofErr w:type="spellEnd"/>
+            <w:r>
+              <w:rPr>
+                <w:i/>
+                <w:iCs/>
+              </w:rPr>
+              <w:t xml:space="preserve"> </w:t>
+            </w:r>
+            <w:proofErr w:type="spellStart"/>
+            <w:r>
+              <w:rPr>
+                <w:i/>
+                <w:iCs/>
+              </w:rPr>
+              <w:t>bắt</w:t>
+            </w:r>
+            <w:proofErr w:type="spellEnd"/>
+            <w:r>
+              <w:rPr>
+                <w:i/>
+                <w:iCs/>
+              </w:rPr>
+              <w:t xml:space="preserve"> logic </w:t>
+            </w:r>
+            <w:proofErr w:type="spellStart"/>
+            <w:r>
+              <w:rPr>
+                <w:i/>
+                <w:iCs/>
+              </w:rPr>
+              <w:t>mã</w:t>
+            </w:r>
+            <w:proofErr w:type="spellEnd"/>
+            <w:r>
+              <w:rPr>
+                <w:i/>
+                <w:iCs/>
+              </w:rPr>
+              <w:t xml:space="preserve"> </w:t>
+            </w:r>
+            <w:proofErr w:type="spellStart"/>
+            <w:r>
+              <w:rPr>
+                <w:i/>
+                <w:iCs/>
+              </w:rPr>
+              <w:t>nguồn</w:t>
+            </w:r>
+            <w:proofErr w:type="spellEnd"/>
           </w:p>
         </w:tc>
         <w:tc>
@@ -5066,13 +9548,47 @@
                 <w:iCs/>
               </w:rPr>
             </w:pPr>
-            <w:r>
-              <w:rPr>
-                <w:i/>
-                <w:iCs/>
-              </w:rPr>
-              <w:t>Tìm hiểu trước</w:t>
-            </w:r>
+            <w:proofErr w:type="spellStart"/>
+            <w:r>
+              <w:rPr>
+                <w:i/>
+                <w:iCs/>
+              </w:rPr>
+              <w:t>Tìm</w:t>
+            </w:r>
+            <w:proofErr w:type="spellEnd"/>
+            <w:r>
+              <w:rPr>
+                <w:i/>
+                <w:iCs/>
+              </w:rPr>
+              <w:t xml:space="preserve"> </w:t>
+            </w:r>
+            <w:proofErr w:type="spellStart"/>
+            <w:r>
+              <w:rPr>
+                <w:i/>
+                <w:iCs/>
+              </w:rPr>
+              <w:t>hiểu</w:t>
+            </w:r>
+            <w:proofErr w:type="spellEnd"/>
+            <w:r>
+              <w:rPr>
+                <w:i/>
+                <w:iCs/>
+              </w:rPr>
+              <w:t xml:space="preserve"> </w:t>
+            </w:r>
+            <w:proofErr w:type="spellStart"/>
+            <w:r>
+              <w:rPr>
+                <w:i/>
+                <w:iCs/>
+              </w:rPr>
+              <w:t>trước</w:t>
+            </w:r>
+            <w:proofErr w:type="spellEnd"/>
           </w:p>
         </w:tc>
       </w:tr>
@@ -5088,13 +9604,63 @@
                 <w:iCs/>
               </w:rPr>
             </w:pPr>
-            <w:r>
-              <w:rPr>
-                <w:i/>
-                <w:iCs/>
-              </w:rPr>
-              <w:t>Không tải về đủ</w:t>
-            </w:r>
+            <w:proofErr w:type="spellStart"/>
+            <w:r>
+              <w:rPr>
+                <w:i/>
+                <w:iCs/>
+              </w:rPr>
+              <w:t>Không</w:t>
+            </w:r>
+            <w:proofErr w:type="spellEnd"/>
+            <w:r>
+              <w:rPr>
+                <w:i/>
+                <w:iCs/>
+              </w:rPr>
+              <w:t xml:space="preserve"> </w:t>
+            </w:r>
+            <w:proofErr w:type="spellStart"/>
+            <w:r>
+              <w:rPr>
+                <w:i/>
+                <w:iCs/>
+              </w:rPr>
+              <w:t>tải</w:t>
+            </w:r>
+            <w:proofErr w:type="spellEnd"/>
+            <w:r>
+              <w:rPr>
+                <w:i/>
+                <w:iCs/>
+              </w:rPr>
+              <w:t xml:space="preserve"> </w:t>
+            </w:r>
+            <w:proofErr w:type="spellStart"/>
+            <w:r>
+              <w:rPr>
+                <w:i/>
+                <w:iCs/>
+              </w:rPr>
+              <w:t>về</w:t>
+            </w:r>
+            <w:proofErr w:type="spellEnd"/>
+            <w:r>
+              <w:rPr>
+                <w:i/>
+                <w:iCs/>
+              </w:rPr>
+              <w:t xml:space="preserve"> </w:t>
+            </w:r>
+            <w:proofErr w:type="spellStart"/>
+            <w:r>
+              <w:rPr>
+                <w:i/>
+                <w:iCs/>
+              </w:rPr>
+              <w:t>đủ</w:t>
+            </w:r>
+            <w:proofErr w:type="spellEnd"/>
           </w:p>
         </w:tc>
         <w:tc>
@@ -5108,13 +9674,95 @@
                 <w:iCs/>
               </w:rPr>
             </w:pPr>
-            <w:r>
-              <w:rPr>
-                <w:i/>
-                <w:iCs/>
-              </w:rPr>
-              <w:t>Có thể tải thiếu mã nguồn</w:t>
-            </w:r>
+            <w:proofErr w:type="spellStart"/>
+            <w:r>
+              <w:rPr>
+                <w:i/>
+                <w:iCs/>
+              </w:rPr>
+              <w:t>Có</w:t>
+            </w:r>
+            <w:proofErr w:type="spellEnd"/>
+            <w:r>
+              <w:rPr>
+                <w:i/>
+                <w:iCs/>
+              </w:rPr>
+              <w:t xml:space="preserve"> </w:t>
+            </w:r>
+            <w:proofErr w:type="spellStart"/>
+            <w:r>
+              <w:rPr>
+                <w:i/>
+                <w:iCs/>
+              </w:rPr>
+              <w:t>thể</w:t>
+            </w:r>
+            <w:proofErr w:type="spellEnd"/>
+            <w:r>
+              <w:rPr>
+                <w:i/>
+                <w:iCs/>
+              </w:rPr>
+              <w:t xml:space="preserve"> </w:t>
+            </w:r>
+            <w:proofErr w:type="spellStart"/>
+            <w:r>
+              <w:rPr>
+                <w:i/>
+                <w:iCs/>
+              </w:rPr>
+              <w:t>tải</w:t>
+            </w:r>
+            <w:proofErr w:type="spellEnd"/>
+            <w:r>
+              <w:rPr>
+                <w:i/>
+                <w:iCs/>
+              </w:rPr>
+              <w:t xml:space="preserve"> </w:t>
+            </w:r>
+            <w:proofErr w:type="spellStart"/>
+            <w:r>
+              <w:rPr>
+                <w:i/>
+                <w:iCs/>
+              </w:rPr>
+              <w:t>thiếu</w:t>
+            </w:r>
+            <w:proofErr w:type="spellEnd"/>
+            <w:r>
+              <w:rPr>
+                <w:i/>
+                <w:iCs/>
+              </w:rPr>
+              <w:t xml:space="preserve"> </w:t>
+            </w:r>
+            <w:proofErr w:type="spellStart"/>
+            <w:r>
+              <w:rPr>
+                <w:i/>
+                <w:iCs/>
+              </w:rPr>
+              <w:t>mã</w:t>
+            </w:r>
+            <w:proofErr w:type="spellEnd"/>
+            <w:r>
+              <w:rPr>
+                <w:i/>
+                <w:iCs/>
+              </w:rPr>
+              <w:t xml:space="preserve"> </w:t>
+            </w:r>
+            <w:proofErr w:type="spellStart"/>
+            <w:r>
+              <w:rPr>
+                <w:i/>
+                <w:iCs/>
+              </w:rPr>
+              <w:t>nguồn</w:t>
+            </w:r>
+            <w:proofErr w:type="spellEnd"/>
           </w:p>
         </w:tc>
         <w:tc>
@@ -5150,6 +9798,7 @@
                 <w:iCs/>
               </w:rPr>
             </w:pPr>
+            <w:proofErr w:type="spellStart"/>
             <w:r>
               <w:rPr>
                 <w:i/>
@@ -5157,6 +9806,7 @@
               </w:rPr>
               <w:t>Thấp</w:t>
             </w:r>
+            <w:proofErr w:type="spellEnd"/>
           </w:p>
         </w:tc>
         <w:tc>
@@ -5170,13 +9820,79 @@
                 <w:iCs/>
               </w:rPr>
             </w:pPr>
-            <w:r>
-              <w:rPr>
-                <w:i/>
-                <w:iCs/>
-              </w:rPr>
-              <w:t>Đọc tài liệu hướng dẫn</w:t>
-            </w:r>
+            <w:proofErr w:type="spellStart"/>
+            <w:r>
+              <w:rPr>
+                <w:i/>
+                <w:iCs/>
+              </w:rPr>
+              <w:t>Đọc</w:t>
+            </w:r>
+            <w:proofErr w:type="spellEnd"/>
+            <w:r>
+              <w:rPr>
+                <w:i/>
+                <w:iCs/>
+              </w:rPr>
+              <w:t xml:space="preserve"> </w:t>
+            </w:r>
+            <w:proofErr w:type="spellStart"/>
+            <w:r>
+              <w:rPr>
+                <w:i/>
+                <w:iCs/>
+              </w:rPr>
+              <w:t>tài</w:t>
+            </w:r>
+            <w:proofErr w:type="spellEnd"/>
+            <w:r>
+              <w:rPr>
+                <w:i/>
+                <w:iCs/>
+              </w:rPr>
+              <w:t xml:space="preserve"> </w:t>
+            </w:r>
+            <w:proofErr w:type="spellStart"/>
+            <w:r>
+              <w:rPr>
+                <w:i/>
+                <w:iCs/>
+              </w:rPr>
+              <w:t>liệu</w:t>
+            </w:r>
+            <w:proofErr w:type="spellEnd"/>
+            <w:r>
+              <w:rPr>
+                <w:i/>
+                <w:iCs/>
+              </w:rPr>
+              <w:t xml:space="preserve"> </w:t>
+            </w:r>
+            <w:proofErr w:type="spellStart"/>
+            <w:r>
+              <w:rPr>
+                <w:i/>
+                <w:iCs/>
+              </w:rPr>
+              <w:t>hướng</w:t>
+            </w:r>
+            <w:proofErr w:type="spellEnd"/>
+            <w:r>
+              <w:rPr>
+                <w:i/>
+                <w:iCs/>
+              </w:rPr>
+              <w:t xml:space="preserve"> </w:t>
+            </w:r>
+            <w:proofErr w:type="spellStart"/>
+            <w:r>
+              <w:rPr>
+                <w:i/>
+                <w:iCs/>
+              </w:rPr>
+              <w:t>dẫn</w:t>
+            </w:r>
+            <w:proofErr w:type="spellEnd"/>
           </w:p>
         </w:tc>
       </w:tr>
@@ -5192,13 +9908,63 @@
                 <w:iCs/>
               </w:rPr>
             </w:pPr>
-            <w:r>
-              <w:rPr>
-                <w:i/>
-                <w:iCs/>
-              </w:rPr>
-              <w:t>Không cài đặt đủ</w:t>
-            </w:r>
+            <w:proofErr w:type="spellStart"/>
+            <w:r>
+              <w:rPr>
+                <w:i/>
+                <w:iCs/>
+              </w:rPr>
+              <w:t>Không</w:t>
+            </w:r>
+            <w:proofErr w:type="spellEnd"/>
+            <w:r>
+              <w:rPr>
+                <w:i/>
+                <w:iCs/>
+              </w:rPr>
+              <w:t xml:space="preserve"> </w:t>
+            </w:r>
+            <w:proofErr w:type="spellStart"/>
+            <w:r>
+              <w:rPr>
+                <w:i/>
+                <w:iCs/>
+              </w:rPr>
+              <w:t>cài</w:t>
+            </w:r>
+            <w:proofErr w:type="spellEnd"/>
+            <w:r>
+              <w:rPr>
+                <w:i/>
+                <w:iCs/>
+              </w:rPr>
+              <w:t xml:space="preserve"> </w:t>
+            </w:r>
+            <w:proofErr w:type="spellStart"/>
+            <w:r>
+              <w:rPr>
+                <w:i/>
+                <w:iCs/>
+              </w:rPr>
+              <w:t>đặt</w:t>
+            </w:r>
+            <w:proofErr w:type="spellEnd"/>
+            <w:r>
+              <w:rPr>
+                <w:i/>
+                <w:iCs/>
+              </w:rPr>
+              <w:t xml:space="preserve"> </w:t>
+            </w:r>
+            <w:proofErr w:type="spellStart"/>
+            <w:r>
+              <w:rPr>
+                <w:i/>
+                <w:iCs/>
+              </w:rPr>
+              <w:t>đủ</w:t>
+            </w:r>
+            <w:proofErr w:type="spellEnd"/>
           </w:p>
         </w:tc>
         <w:tc>
@@ -5212,13 +9978,95 @@
                 <w:iCs/>
               </w:rPr>
             </w:pPr>
-            <w:r>
-              <w:rPr>
-                <w:i/>
-                <w:iCs/>
-              </w:rPr>
-              <w:t>Cài đặt không đủ thư viện</w:t>
-            </w:r>
+            <w:proofErr w:type="spellStart"/>
+            <w:r>
+              <w:rPr>
+                <w:i/>
+                <w:iCs/>
+              </w:rPr>
+              <w:t>Cài</w:t>
+            </w:r>
+            <w:proofErr w:type="spellEnd"/>
+            <w:r>
+              <w:rPr>
+                <w:i/>
+                <w:iCs/>
+              </w:rPr>
+              <w:t xml:space="preserve"> </w:t>
+            </w:r>
+            <w:proofErr w:type="spellStart"/>
+            <w:r>
+              <w:rPr>
+                <w:i/>
+                <w:iCs/>
+              </w:rPr>
+              <w:t>đặt</w:t>
+            </w:r>
+            <w:proofErr w:type="spellEnd"/>
+            <w:r>
+              <w:rPr>
+                <w:i/>
+                <w:iCs/>
+              </w:rPr>
+              <w:t xml:space="preserve"> </w:t>
+            </w:r>
+            <w:proofErr w:type="spellStart"/>
+            <w:r>
+              <w:rPr>
+                <w:i/>
+                <w:iCs/>
+              </w:rPr>
+              <w:t>không</w:t>
+            </w:r>
+            <w:proofErr w:type="spellEnd"/>
+            <w:r>
+              <w:rPr>
+                <w:i/>
+                <w:iCs/>
+              </w:rPr>
+              <w:t xml:space="preserve"> </w:t>
+            </w:r>
+            <w:proofErr w:type="spellStart"/>
+            <w:r>
+              <w:rPr>
+                <w:i/>
+                <w:iCs/>
+              </w:rPr>
+              <w:t>đủ</w:t>
+            </w:r>
+            <w:proofErr w:type="spellEnd"/>
+            <w:r>
+              <w:rPr>
+                <w:i/>
+                <w:iCs/>
+              </w:rPr>
+              <w:t xml:space="preserve"> </w:t>
+            </w:r>
+            <w:proofErr w:type="spellStart"/>
+            <w:r>
+              <w:rPr>
+                <w:i/>
+                <w:iCs/>
+              </w:rPr>
+              <w:t>thư</w:t>
+            </w:r>
+            <w:proofErr w:type="spellEnd"/>
+            <w:r>
+              <w:rPr>
+                <w:i/>
+                <w:iCs/>
+              </w:rPr>
+              <w:t xml:space="preserve"> </w:t>
+            </w:r>
+            <w:proofErr w:type="spellStart"/>
+            <w:r>
+              <w:rPr>
+                <w:i/>
+                <w:iCs/>
+              </w:rPr>
+              <w:t>viện</w:t>
+            </w:r>
+            <w:proofErr w:type="spellEnd"/>
           </w:p>
         </w:tc>
         <w:tc>
@@ -5254,13 +10102,31 @@
                 <w:iCs/>
               </w:rPr>
             </w:pPr>
-            <w:r>
-              <w:rPr>
-                <w:i/>
-                <w:iCs/>
-              </w:rPr>
-              <w:t>Trung bình</w:t>
-            </w:r>
+            <w:proofErr w:type="spellStart"/>
+            <w:r>
+              <w:rPr>
+                <w:i/>
+                <w:iCs/>
+              </w:rPr>
+              <w:t>Trung</w:t>
+            </w:r>
+            <w:proofErr w:type="spellEnd"/>
+            <w:r>
+              <w:rPr>
+                <w:i/>
+                <w:iCs/>
+              </w:rPr>
+              <w:t xml:space="preserve"> </w:t>
+            </w:r>
+            <w:proofErr w:type="spellStart"/>
+            <w:r>
+              <w:rPr>
+                <w:i/>
+                <w:iCs/>
+              </w:rPr>
+              <w:t>bình</w:t>
+            </w:r>
+            <w:proofErr w:type="spellEnd"/>
           </w:p>
         </w:tc>
         <w:tc>
@@ -5274,13 +10140,79 @@
                 <w:iCs/>
               </w:rPr>
             </w:pPr>
-            <w:r>
-              <w:rPr>
-                <w:i/>
-                <w:iCs/>
-              </w:rPr>
-              <w:t>Đọc tài liệu hướng dẫn</w:t>
-            </w:r>
+            <w:proofErr w:type="spellStart"/>
+            <w:r>
+              <w:rPr>
+                <w:i/>
+                <w:iCs/>
+              </w:rPr>
+              <w:t>Đọc</w:t>
+            </w:r>
+            <w:proofErr w:type="spellEnd"/>
+            <w:r>
+              <w:rPr>
+                <w:i/>
+                <w:iCs/>
+              </w:rPr>
+              <w:t xml:space="preserve"> </w:t>
+            </w:r>
+            <w:proofErr w:type="spellStart"/>
+            <w:r>
+              <w:rPr>
+                <w:i/>
+                <w:iCs/>
+              </w:rPr>
+              <w:t>tài</w:t>
+            </w:r>
+            <w:proofErr w:type="spellEnd"/>
+            <w:r>
+              <w:rPr>
+                <w:i/>
+                <w:iCs/>
+              </w:rPr>
+              <w:t xml:space="preserve"> </w:t>
+            </w:r>
+            <w:proofErr w:type="spellStart"/>
+            <w:r>
+              <w:rPr>
+                <w:i/>
+                <w:iCs/>
+              </w:rPr>
+              <w:t>liệu</w:t>
+            </w:r>
+            <w:proofErr w:type="spellEnd"/>
+            <w:r>
+              <w:rPr>
+                <w:i/>
+                <w:iCs/>
+              </w:rPr>
+              <w:t xml:space="preserve"> </w:t>
+            </w:r>
+            <w:proofErr w:type="spellStart"/>
+            <w:r>
+              <w:rPr>
+                <w:i/>
+                <w:iCs/>
+              </w:rPr>
+              <w:t>hướng</w:t>
+            </w:r>
+            <w:proofErr w:type="spellEnd"/>
+            <w:r>
+              <w:rPr>
+                <w:i/>
+                <w:iCs/>
+              </w:rPr>
+              <w:t xml:space="preserve"> </w:t>
+            </w:r>
+            <w:proofErr w:type="spellStart"/>
+            <w:r>
+              <w:rPr>
+                <w:i/>
+                <w:iCs/>
+              </w:rPr>
+              <w:t>dẫn</w:t>
+            </w:r>
+            <w:proofErr w:type="spellEnd"/>
           </w:p>
         </w:tc>
       </w:tr>
@@ -5296,13 +10228,47 @@
                 <w:iCs/>
               </w:rPr>
             </w:pPr>
-            <w:r>
-              <w:rPr>
-                <w:i/>
-                <w:iCs/>
-              </w:rPr>
-              <w:t>Không chạy được</w:t>
-            </w:r>
+            <w:proofErr w:type="spellStart"/>
+            <w:r>
+              <w:rPr>
+                <w:i/>
+                <w:iCs/>
+              </w:rPr>
+              <w:t>Không</w:t>
+            </w:r>
+            <w:proofErr w:type="spellEnd"/>
+            <w:r>
+              <w:rPr>
+                <w:i/>
+                <w:iCs/>
+              </w:rPr>
+              <w:t xml:space="preserve"> </w:t>
+            </w:r>
+            <w:proofErr w:type="spellStart"/>
+            <w:r>
+              <w:rPr>
+                <w:i/>
+                <w:iCs/>
+              </w:rPr>
+              <w:t>chạy</w:t>
+            </w:r>
+            <w:proofErr w:type="spellEnd"/>
+            <w:r>
+              <w:rPr>
+                <w:i/>
+                <w:iCs/>
+              </w:rPr>
+              <w:t xml:space="preserve"> </w:t>
+            </w:r>
+            <w:proofErr w:type="spellStart"/>
+            <w:r>
+              <w:rPr>
+                <w:i/>
+                <w:iCs/>
+              </w:rPr>
+              <w:t>được</w:t>
+            </w:r>
+            <w:proofErr w:type="spellEnd"/>
           </w:p>
         </w:tc>
         <w:tc>
@@ -5316,13 +10282,63 @@
                 <w:iCs/>
               </w:rPr>
             </w:pPr>
-            <w:r>
-              <w:rPr>
-                <w:i/>
-                <w:iCs/>
-              </w:rPr>
-              <w:t>Chương trình không chạy</w:t>
-            </w:r>
+            <w:proofErr w:type="spellStart"/>
+            <w:r>
+              <w:rPr>
+                <w:i/>
+                <w:iCs/>
+              </w:rPr>
+              <w:t>Chương</w:t>
+            </w:r>
+            <w:proofErr w:type="spellEnd"/>
+            <w:r>
+              <w:rPr>
+                <w:i/>
+                <w:iCs/>
+              </w:rPr>
+              <w:t xml:space="preserve"> </w:t>
+            </w:r>
+            <w:proofErr w:type="spellStart"/>
+            <w:r>
+              <w:rPr>
+                <w:i/>
+                <w:iCs/>
+              </w:rPr>
+              <w:t>trình</w:t>
+            </w:r>
+            <w:proofErr w:type="spellEnd"/>
+            <w:r>
+              <w:rPr>
+                <w:i/>
+                <w:iCs/>
+              </w:rPr>
+              <w:t xml:space="preserve"> </w:t>
+            </w:r>
+            <w:proofErr w:type="spellStart"/>
+            <w:r>
+              <w:rPr>
+                <w:i/>
+                <w:iCs/>
+              </w:rPr>
+              <w:t>không</w:t>
+            </w:r>
+            <w:proofErr w:type="spellEnd"/>
+            <w:r>
+              <w:rPr>
+                <w:i/>
+                <w:iCs/>
+              </w:rPr>
+              <w:t xml:space="preserve"> </w:t>
+            </w:r>
+            <w:proofErr w:type="spellStart"/>
+            <w:r>
+              <w:rPr>
+                <w:i/>
+                <w:iCs/>
+              </w:rPr>
+              <w:t>chạy</w:t>
+            </w:r>
+            <w:proofErr w:type="spellEnd"/>
           </w:p>
         </w:tc>
         <w:tc>
@@ -5358,13 +10374,31 @@
                 <w:iCs/>
               </w:rPr>
             </w:pPr>
-            <w:r>
-              <w:rPr>
-                <w:i/>
-                <w:iCs/>
-              </w:rPr>
-              <w:t>Trung bình</w:t>
-            </w:r>
+            <w:proofErr w:type="spellStart"/>
+            <w:r>
+              <w:rPr>
+                <w:i/>
+                <w:iCs/>
+              </w:rPr>
+              <w:t>Trung</w:t>
+            </w:r>
+            <w:proofErr w:type="spellEnd"/>
+            <w:r>
+              <w:rPr>
+                <w:i/>
+                <w:iCs/>
+              </w:rPr>
+              <w:t xml:space="preserve"> </w:t>
+            </w:r>
+            <w:proofErr w:type="spellStart"/>
+            <w:r>
+              <w:rPr>
+                <w:i/>
+                <w:iCs/>
+              </w:rPr>
+              <w:t>bình</w:t>
+            </w:r>
+            <w:proofErr w:type="spellEnd"/>
           </w:p>
         </w:tc>
         <w:tc>
@@ -5378,13 +10412,63 @@
                 <w:iCs/>
               </w:rPr>
             </w:pPr>
-            <w:r>
-              <w:rPr>
-                <w:i/>
-                <w:iCs/>
-              </w:rPr>
-              <w:t>Kiểm tra môi trường</w:t>
-            </w:r>
+            <w:proofErr w:type="spellStart"/>
+            <w:r>
+              <w:rPr>
+                <w:i/>
+                <w:iCs/>
+              </w:rPr>
+              <w:t>Kiểm</w:t>
+            </w:r>
+            <w:proofErr w:type="spellEnd"/>
+            <w:r>
+              <w:rPr>
+                <w:i/>
+                <w:iCs/>
+              </w:rPr>
+              <w:t xml:space="preserve"> </w:t>
+            </w:r>
+            <w:proofErr w:type="spellStart"/>
+            <w:r>
+              <w:rPr>
+                <w:i/>
+                <w:iCs/>
+              </w:rPr>
+              <w:t>tra</w:t>
+            </w:r>
+            <w:proofErr w:type="spellEnd"/>
+            <w:r>
+              <w:rPr>
+                <w:i/>
+                <w:iCs/>
+              </w:rPr>
+              <w:t xml:space="preserve"> </w:t>
+            </w:r>
+            <w:proofErr w:type="spellStart"/>
+            <w:r>
+              <w:rPr>
+                <w:i/>
+                <w:iCs/>
+              </w:rPr>
+              <w:t>môi</w:t>
+            </w:r>
+            <w:proofErr w:type="spellEnd"/>
+            <w:r>
+              <w:rPr>
+                <w:i/>
+                <w:iCs/>
+              </w:rPr>
+              <w:t xml:space="preserve"> </w:t>
+            </w:r>
+            <w:proofErr w:type="spellStart"/>
+            <w:r>
+              <w:rPr>
+                <w:i/>
+                <w:iCs/>
+              </w:rPr>
+              <w:t>trường</w:t>
+            </w:r>
+            <w:proofErr w:type="spellEnd"/>
           </w:p>
         </w:tc>
       </w:tr>
@@ -5400,13 +10484,63 @@
                 <w:iCs/>
               </w:rPr>
             </w:pPr>
-            <w:r>
-              <w:rPr>
-                <w:i/>
-                <w:iCs/>
-              </w:rPr>
-              <w:t>Không sử dụng được</w:t>
-            </w:r>
+            <w:proofErr w:type="spellStart"/>
+            <w:r>
+              <w:rPr>
+                <w:i/>
+                <w:iCs/>
+              </w:rPr>
+              <w:t>Không</w:t>
+            </w:r>
+            <w:proofErr w:type="spellEnd"/>
+            <w:r>
+              <w:rPr>
+                <w:i/>
+                <w:iCs/>
+              </w:rPr>
+              <w:t xml:space="preserve"> </w:t>
+            </w:r>
+            <w:proofErr w:type="spellStart"/>
+            <w:r>
+              <w:rPr>
+                <w:i/>
+                <w:iCs/>
+              </w:rPr>
+              <w:t>sử</w:t>
+            </w:r>
+            <w:proofErr w:type="spellEnd"/>
+            <w:r>
+              <w:rPr>
+                <w:i/>
+                <w:iCs/>
+              </w:rPr>
+              <w:t xml:space="preserve"> </w:t>
+            </w:r>
+            <w:proofErr w:type="spellStart"/>
+            <w:r>
+              <w:rPr>
+                <w:i/>
+                <w:iCs/>
+              </w:rPr>
+              <w:t>dụng</w:t>
+            </w:r>
+            <w:proofErr w:type="spellEnd"/>
+            <w:r>
+              <w:rPr>
+                <w:i/>
+                <w:iCs/>
+              </w:rPr>
+              <w:t xml:space="preserve"> </w:t>
+            </w:r>
+            <w:proofErr w:type="spellStart"/>
+            <w:r>
+              <w:rPr>
+                <w:i/>
+                <w:iCs/>
+              </w:rPr>
+              <w:t>được</w:t>
+            </w:r>
+            <w:proofErr w:type="spellEnd"/>
           </w:p>
         </w:tc>
         <w:tc>
@@ -5420,13 +10554,79 @@
                 <w:iCs/>
               </w:rPr>
             </w:pPr>
-            <w:r>
-              <w:rPr>
-                <w:i/>
-                <w:iCs/>
-              </w:rPr>
-              <w:t>Chương trình khó xử dụng</w:t>
-            </w:r>
+            <w:proofErr w:type="spellStart"/>
+            <w:r>
+              <w:rPr>
+                <w:i/>
+                <w:iCs/>
+              </w:rPr>
+              <w:t>Chương</w:t>
+            </w:r>
+            <w:proofErr w:type="spellEnd"/>
+            <w:r>
+              <w:rPr>
+                <w:i/>
+                <w:iCs/>
+              </w:rPr>
+              <w:t xml:space="preserve"> </w:t>
+            </w:r>
+            <w:proofErr w:type="spellStart"/>
+            <w:r>
+              <w:rPr>
+                <w:i/>
+                <w:iCs/>
+              </w:rPr>
+              <w:t>trình</w:t>
+            </w:r>
+            <w:proofErr w:type="spellEnd"/>
+            <w:r>
+              <w:rPr>
+                <w:i/>
+                <w:iCs/>
+              </w:rPr>
+              <w:t xml:space="preserve"> </w:t>
+            </w:r>
+            <w:proofErr w:type="spellStart"/>
+            <w:r>
+              <w:rPr>
+                <w:i/>
+                <w:iCs/>
+              </w:rPr>
+              <w:t>khó</w:t>
+            </w:r>
+            <w:proofErr w:type="spellEnd"/>
+            <w:r>
+              <w:rPr>
+                <w:i/>
+                <w:iCs/>
+              </w:rPr>
+              <w:t xml:space="preserve"> </w:t>
+            </w:r>
+            <w:proofErr w:type="spellStart"/>
+            <w:r>
+              <w:rPr>
+                <w:i/>
+                <w:iCs/>
+              </w:rPr>
+              <w:t>xử</w:t>
+            </w:r>
+            <w:proofErr w:type="spellEnd"/>
+            <w:r>
+              <w:rPr>
+                <w:i/>
+                <w:iCs/>
+              </w:rPr>
+              <w:t xml:space="preserve"> </w:t>
+            </w:r>
+            <w:proofErr w:type="spellStart"/>
+            <w:r>
+              <w:rPr>
+                <w:i/>
+                <w:iCs/>
+              </w:rPr>
+              <w:t>dụng</w:t>
+            </w:r>
+            <w:proofErr w:type="spellEnd"/>
           </w:p>
         </w:tc>
         <w:tc>
@@ -5462,6 +10662,7 @@
                 <w:iCs/>
               </w:rPr>
             </w:pPr>
+            <w:proofErr w:type="spellStart"/>
             <w:r>
               <w:rPr>
                 <w:i/>
@@ -5469,6 +10670,7 @@
               </w:rPr>
               <w:t>Thấp</w:t>
             </w:r>
+            <w:proofErr w:type="spellEnd"/>
           </w:p>
         </w:tc>
         <w:tc>
@@ -5482,13 +10684,47 @@
                 <w:iCs/>
               </w:rPr>
             </w:pPr>
-            <w:r>
-              <w:rPr>
-                <w:i/>
-                <w:iCs/>
-              </w:rPr>
-              <w:t>Đọc hướng dẫn</w:t>
-            </w:r>
+            <w:proofErr w:type="spellStart"/>
+            <w:r>
+              <w:rPr>
+                <w:i/>
+                <w:iCs/>
+              </w:rPr>
+              <w:t>Đọc</w:t>
+            </w:r>
+            <w:proofErr w:type="spellEnd"/>
+            <w:r>
+              <w:rPr>
+                <w:i/>
+                <w:iCs/>
+              </w:rPr>
+              <w:t xml:space="preserve"> </w:t>
+            </w:r>
+            <w:proofErr w:type="spellStart"/>
+            <w:r>
+              <w:rPr>
+                <w:i/>
+                <w:iCs/>
+              </w:rPr>
+              <w:t>hướng</w:t>
+            </w:r>
+            <w:proofErr w:type="spellEnd"/>
+            <w:r>
+              <w:rPr>
+                <w:i/>
+                <w:iCs/>
+              </w:rPr>
+              <w:t xml:space="preserve"> </w:t>
+            </w:r>
+            <w:proofErr w:type="spellStart"/>
+            <w:r>
+              <w:rPr>
+                <w:i/>
+                <w:iCs/>
+              </w:rPr>
+              <w:t>dẫn</w:t>
+            </w:r>
+            <w:proofErr w:type="spellEnd"/>
           </w:p>
         </w:tc>
       </w:tr>
@@ -5499,10 +10735,36 @@
         <w:pStyle w:val="Heading1"/>
       </w:pPr>
       <w:bookmarkStart w:id="16" w:name="_Toc57272154"/>
-      <w:r>
-        <w:t>Ước lượng giá thành</w:t>
+      <w:proofErr w:type="spellStart"/>
+      <w:r>
+        <w:t>Ước</w:t>
+      </w:r>
+      <w:proofErr w:type="spellEnd"/>
+      <w:r>
+        <w:t xml:space="preserve"> </w:t>
+      </w:r>
+      <w:proofErr w:type="spellStart"/>
+      <w:r>
+        <w:t>lượng</w:t>
+      </w:r>
+      <w:proofErr w:type="spellEnd"/>
+      <w:r>
+        <w:t xml:space="preserve"> </w:t>
+      </w:r>
+      <w:proofErr w:type="spellStart"/>
+      <w:r>
+        <w:t>giá</w:t>
+      </w:r>
+      <w:proofErr w:type="spellEnd"/>
+      <w:r>
+        <w:t xml:space="preserve"> </w:t>
+      </w:r>
+      <w:proofErr w:type="spellStart"/>
+      <w:r>
+        <w:t>thành</w:t>
       </w:r>
       <w:bookmarkEnd w:id="16"/>
+      <w:proofErr w:type="spellEnd"/>
     </w:p>
     <w:p>
       <w:pPr>
@@ -5514,13 +10776,127 @@
         <w:rPr>
           <w:i/>
         </w:rPr>
-        <w:t xml:space="preserve">Chi phí </w:t>
-      </w:r>
-      <w:r>
-        <w:rPr>
-          <w:i/>
-        </w:rPr>
-        <w:t>phát triển  +  Chi phí kiểm thử: 200 triệu đồng.</w:t>
+        <w:t xml:space="preserve">Chi </w:t>
+      </w:r>
+      <w:proofErr w:type="spellStart"/>
+      <w:r>
+        <w:rPr>
+          <w:i/>
+        </w:rPr>
+        <w:t>phí</w:t>
+      </w:r>
+      <w:proofErr w:type="spellEnd"/>
+      <w:r>
+        <w:rPr>
+          <w:i/>
+        </w:rPr>
+        <w:t xml:space="preserve"> </w:t>
+      </w:r>
+      <w:proofErr w:type="spellStart"/>
+      <w:r>
+        <w:rPr>
+          <w:i/>
+        </w:rPr>
+        <w:t>phát</w:t>
+      </w:r>
+      <w:proofErr w:type="spellEnd"/>
+      <w:r>
+        <w:rPr>
+          <w:i/>
+        </w:rPr>
+        <w:t xml:space="preserve"> </w:t>
+      </w:r>
+      <w:proofErr w:type="spellStart"/>
+      <w:proofErr w:type="gramStart"/>
+      <w:r>
+        <w:rPr>
+          <w:i/>
+        </w:rPr>
+        <w:t>triển</w:t>
+      </w:r>
+      <w:proofErr w:type="spellEnd"/>
+      <w:r>
+        <w:rPr>
+          <w:i/>
+        </w:rPr>
+        <w:t xml:space="preserve">  +</w:t>
+      </w:r>
+      <w:proofErr w:type="gramEnd"/>
+      <w:r>
+        <w:rPr>
+          <w:i/>
+        </w:rPr>
+        <w:t xml:space="preserve">  Chi </w:t>
+      </w:r>
+      <w:proofErr w:type="spellStart"/>
+      <w:r>
+        <w:rPr>
+          <w:i/>
+        </w:rPr>
+        <w:t>phí</w:t>
+      </w:r>
+      <w:proofErr w:type="spellEnd"/>
+      <w:r>
+        <w:rPr>
+          <w:i/>
+        </w:rPr>
+        <w:t xml:space="preserve"> </w:t>
+      </w:r>
+      <w:proofErr w:type="spellStart"/>
+      <w:r>
+        <w:rPr>
+          <w:i/>
+        </w:rPr>
+        <w:t>kiểm</w:t>
+      </w:r>
+      <w:proofErr w:type="spellEnd"/>
+      <w:r>
+        <w:rPr>
+          <w:i/>
+        </w:rPr>
+        <w:t xml:space="preserve"> </w:t>
+      </w:r>
+      <w:proofErr w:type="spellStart"/>
+      <w:r>
+        <w:rPr>
+          <w:i/>
+        </w:rPr>
+        <w:t>thử</w:t>
+      </w:r>
+      <w:proofErr w:type="spellEnd"/>
+      <w:r>
+        <w:rPr>
+          <w:i/>
+        </w:rPr>
+        <w:t xml:space="preserve">: 200 </w:t>
+      </w:r>
+      <w:proofErr w:type="spellStart"/>
+      <w:r>
+        <w:rPr>
+          <w:i/>
+        </w:rPr>
+        <w:t>triệu</w:t>
+      </w:r>
+      <w:proofErr w:type="spellEnd"/>
+      <w:r>
+        <w:rPr>
+          <w:i/>
+        </w:rPr>
+        <w:t xml:space="preserve"> </w:t>
+      </w:r>
+      <w:proofErr w:type="spellStart"/>
+      <w:r>
+        <w:rPr>
+          <w:i/>
+        </w:rPr>
+        <w:t>đồng</w:t>
+      </w:r>
+      <w:proofErr w:type="spellEnd"/>
+      <w:r>
+        <w:rPr>
+          <w:i/>
+        </w:rPr>
+        <w:t>.</w:t>
       </w:r>
     </w:p>
     <w:p>
@@ -5533,7 +10909,133 @@
         <w:rPr>
           <w:i/>
         </w:rPr>
-        <w:t>Chi phí vận hành, quản lý, hành chính: 50 triệu đồng.</w:t>
+        <w:t xml:space="preserve">Chi </w:t>
+      </w:r>
+      <w:proofErr w:type="spellStart"/>
+      <w:r>
+        <w:rPr>
+          <w:i/>
+        </w:rPr>
+        <w:t>phí</w:t>
+      </w:r>
+      <w:proofErr w:type="spellEnd"/>
+      <w:r>
+        <w:rPr>
+          <w:i/>
+        </w:rPr>
+        <w:t xml:space="preserve"> </w:t>
+      </w:r>
+      <w:proofErr w:type="spellStart"/>
+      <w:r>
+        <w:rPr>
+          <w:i/>
+        </w:rPr>
+        <w:t>vận</w:t>
+      </w:r>
+      <w:proofErr w:type="spellEnd"/>
+      <w:r>
+        <w:rPr>
+          <w:i/>
+        </w:rPr>
+        <w:t xml:space="preserve"> </w:t>
+      </w:r>
+      <w:proofErr w:type="spellStart"/>
+      <w:r>
+        <w:rPr>
+          <w:i/>
+        </w:rPr>
+        <w:t>hành</w:t>
+      </w:r>
+      <w:proofErr w:type="spellEnd"/>
+      <w:r>
+        <w:rPr>
+          <w:i/>
+        </w:rPr>
+        <w:t xml:space="preserve">, </w:t>
+      </w:r>
+      <w:proofErr w:type="spellStart"/>
+      <w:r>
+        <w:rPr>
+          <w:i/>
+        </w:rPr>
+        <w:t>quản</w:t>
+      </w:r>
+      <w:proofErr w:type="spellEnd"/>
+      <w:r>
+        <w:rPr>
+          <w:i/>
+        </w:rPr>
+        <w:t xml:space="preserve"> </w:t>
+      </w:r>
+      <w:proofErr w:type="spellStart"/>
+      <w:r>
+        <w:rPr>
+          <w:i/>
+        </w:rPr>
+        <w:t>lý</w:t>
+      </w:r>
+      <w:proofErr w:type="spellEnd"/>
+      <w:r>
+        <w:rPr>
+          <w:i/>
+        </w:rPr>
+        <w:t xml:space="preserve">, </w:t>
+      </w:r>
+      <w:proofErr w:type="spellStart"/>
+      <w:r>
+        <w:rPr>
+          <w:i/>
+        </w:rPr>
+        <w:t>hành</w:t>
+      </w:r>
+      <w:proofErr w:type="spellEnd"/>
+      <w:r>
+        <w:rPr>
+          <w:i/>
+        </w:rPr>
+        <w:t xml:space="preserve"> </w:t>
+      </w:r>
+      <w:proofErr w:type="spellStart"/>
+      <w:r>
+        <w:rPr>
+          <w:i/>
+        </w:rPr>
+        <w:t>chính</w:t>
+      </w:r>
+      <w:proofErr w:type="spellEnd"/>
+      <w:r>
+        <w:rPr>
+          <w:i/>
+        </w:rPr>
+        <w:t xml:space="preserve">: 50 </w:t>
+      </w:r>
+      <w:proofErr w:type="spellStart"/>
+      <w:r>
+        <w:rPr>
+          <w:i/>
+        </w:rPr>
+        <w:t>triệu</w:t>
+      </w:r>
+      <w:proofErr w:type="spellEnd"/>
+      <w:r>
+        <w:rPr>
+          <w:i/>
+        </w:rPr>
+        <w:t xml:space="preserve"> </w:t>
+      </w:r>
+      <w:proofErr w:type="spellStart"/>
+      <w:r>
+        <w:rPr>
+          <w:i/>
+        </w:rPr>
+        <w:t>đồng</w:t>
+      </w:r>
+      <w:proofErr w:type="spellEnd"/>
+      <w:r>
+        <w:rPr>
+          <w:i/>
+        </w:rPr>
+        <w:t>.</w:t>
       </w:r>
     </w:p>
     <w:p>
@@ -5546,7 +11048,133 @@
         <w:rPr>
           <w:i/>
         </w:rPr>
-        <w:t>Chi phí kính doanh, quảng cáo, tiếp thị: 100 triệu đồng.</w:t>
+        <w:t xml:space="preserve">Chi </w:t>
+      </w:r>
+      <w:proofErr w:type="spellStart"/>
+      <w:r>
+        <w:rPr>
+          <w:i/>
+        </w:rPr>
+        <w:t>phí</w:t>
+      </w:r>
+      <w:proofErr w:type="spellEnd"/>
+      <w:r>
+        <w:rPr>
+          <w:i/>
+        </w:rPr>
+        <w:t xml:space="preserve"> </w:t>
+      </w:r>
+      <w:proofErr w:type="spellStart"/>
+      <w:r>
+        <w:rPr>
+          <w:i/>
+        </w:rPr>
+        <w:t>kính</w:t>
+      </w:r>
+      <w:proofErr w:type="spellEnd"/>
+      <w:r>
+        <w:rPr>
+          <w:i/>
+        </w:rPr>
+        <w:t xml:space="preserve"> </w:t>
+      </w:r>
+      <w:proofErr w:type="spellStart"/>
+      <w:r>
+        <w:rPr>
+          <w:i/>
+        </w:rPr>
+        <w:t>doanh</w:t>
+      </w:r>
+      <w:proofErr w:type="spellEnd"/>
+      <w:r>
+        <w:rPr>
+          <w:i/>
+        </w:rPr>
+        <w:t xml:space="preserve">, </w:t>
+      </w:r>
+      <w:proofErr w:type="spellStart"/>
+      <w:r>
+        <w:rPr>
+          <w:i/>
+        </w:rPr>
+        <w:t>quảng</w:t>
+      </w:r>
+      <w:proofErr w:type="spellEnd"/>
+      <w:r>
+        <w:rPr>
+          <w:i/>
+        </w:rPr>
+        <w:t xml:space="preserve"> </w:t>
+      </w:r>
+      <w:proofErr w:type="spellStart"/>
+      <w:r>
+        <w:rPr>
+          <w:i/>
+        </w:rPr>
+        <w:t>cáo</w:t>
+      </w:r>
+      <w:proofErr w:type="spellEnd"/>
+      <w:r>
+        <w:rPr>
+          <w:i/>
+        </w:rPr>
+        <w:t xml:space="preserve">, </w:t>
+      </w:r>
+      <w:proofErr w:type="spellStart"/>
+      <w:r>
+        <w:rPr>
+          <w:i/>
+        </w:rPr>
+        <w:t>tiếp</w:t>
+      </w:r>
+      <w:proofErr w:type="spellEnd"/>
+      <w:r>
+        <w:rPr>
+          <w:i/>
+        </w:rPr>
+        <w:t xml:space="preserve"> </w:t>
+      </w:r>
+      <w:proofErr w:type="spellStart"/>
+      <w:r>
+        <w:rPr>
+          <w:i/>
+        </w:rPr>
+        <w:t>thị</w:t>
+      </w:r>
+      <w:proofErr w:type="spellEnd"/>
+      <w:r>
+        <w:rPr>
+          <w:i/>
+        </w:rPr>
+        <w:t xml:space="preserve">: 100 </w:t>
+      </w:r>
+      <w:proofErr w:type="spellStart"/>
+      <w:r>
+        <w:rPr>
+          <w:i/>
+        </w:rPr>
+        <w:t>triệu</w:t>
+      </w:r>
+      <w:proofErr w:type="spellEnd"/>
+      <w:r>
+        <w:rPr>
+          <w:i/>
+        </w:rPr>
+        <w:t xml:space="preserve"> </w:t>
+      </w:r>
+      <w:proofErr w:type="spellStart"/>
+      <w:r>
+        <w:rPr>
+          <w:i/>
+        </w:rPr>
+        <w:t>đồng</w:t>
+      </w:r>
+      <w:proofErr w:type="spellEnd"/>
+      <w:r>
+        <w:rPr>
+          <w:i/>
+        </w:rPr>
+        <w:t>.</w:t>
       </w:r>
     </w:p>
     <w:p>
@@ -5554,10 +11182,36 @@
         <w:pStyle w:val="Heading1"/>
       </w:pPr>
       <w:bookmarkStart w:id="17" w:name="_Toc57272155"/>
-      <w:r>
-        <w:t>Ước lượng chất lượng</w:t>
+      <w:proofErr w:type="spellStart"/>
+      <w:r>
+        <w:t>Ước</w:t>
+      </w:r>
+      <w:proofErr w:type="spellEnd"/>
+      <w:r>
+        <w:t xml:space="preserve"> </w:t>
+      </w:r>
+      <w:proofErr w:type="spellStart"/>
+      <w:r>
+        <w:t>lượng</w:t>
+      </w:r>
+      <w:proofErr w:type="spellEnd"/>
+      <w:r>
+        <w:t xml:space="preserve"> </w:t>
+      </w:r>
+      <w:proofErr w:type="spellStart"/>
+      <w:r>
+        <w:t>chất</w:t>
+      </w:r>
+      <w:proofErr w:type="spellEnd"/>
+      <w:r>
+        <w:t xml:space="preserve"> </w:t>
+      </w:r>
+      <w:proofErr w:type="spellStart"/>
+      <w:r>
+        <w:t>lượng</w:t>
       </w:r>
       <w:bookmarkEnd w:id="17"/>
+      <w:proofErr w:type="spellEnd"/>
     </w:p>
     <w:p>
       <w:pPr>
@@ -5565,11 +11219,61 @@
           <w:i/>
         </w:rPr>
       </w:pPr>
-      <w:r>
-        <w:rPr>
-          <w:i/>
-        </w:rPr>
-        <w:t>Ước lượng số dòng code: 105.322</w:t>
+      <w:proofErr w:type="spellStart"/>
+      <w:r>
+        <w:rPr>
+          <w:i/>
+        </w:rPr>
+        <w:t>Ước</w:t>
+      </w:r>
+      <w:proofErr w:type="spellEnd"/>
+      <w:r>
+        <w:rPr>
+          <w:i/>
+        </w:rPr>
+        <w:t xml:space="preserve"> </w:t>
+      </w:r>
+      <w:proofErr w:type="spellStart"/>
+      <w:r>
+        <w:rPr>
+          <w:i/>
+        </w:rPr>
+        <w:t>lượng</w:t>
+      </w:r>
+      <w:proofErr w:type="spellEnd"/>
+      <w:r>
+        <w:rPr>
+          <w:i/>
+        </w:rPr>
+        <w:t xml:space="preserve"> </w:t>
+      </w:r>
+      <w:proofErr w:type="spellStart"/>
+      <w:r>
+        <w:rPr>
+          <w:i/>
+        </w:rPr>
+        <w:t>số</w:t>
+      </w:r>
+      <w:proofErr w:type="spellEnd"/>
+      <w:r>
+        <w:rPr>
+          <w:i/>
+        </w:rPr>
+        <w:t xml:space="preserve"> </w:t>
+      </w:r>
+      <w:proofErr w:type="spellStart"/>
+      <w:r>
+        <w:rPr>
+          <w:i/>
+        </w:rPr>
+        <w:t>dòng</w:t>
+      </w:r>
+      <w:proofErr w:type="spellEnd"/>
+      <w:r>
+        <w:rPr>
+          <w:i/>
+        </w:rPr>
+        <w:t xml:space="preserve"> code: 105.322</w:t>
       </w:r>
     </w:p>
     <w:p>
@@ -5578,11 +11282,61 @@
           <w:i/>
         </w:rPr>
       </w:pPr>
-      <w:r>
-        <w:rPr>
-          <w:i/>
-        </w:rPr>
-        <w:t>Ước lượng số testcase: 50</w:t>
+      <w:proofErr w:type="spellStart"/>
+      <w:r>
+        <w:rPr>
+          <w:i/>
+        </w:rPr>
+        <w:t>Ước</w:t>
+      </w:r>
+      <w:proofErr w:type="spellEnd"/>
+      <w:r>
+        <w:rPr>
+          <w:i/>
+        </w:rPr>
+        <w:t xml:space="preserve"> </w:t>
+      </w:r>
+      <w:proofErr w:type="spellStart"/>
+      <w:r>
+        <w:rPr>
+          <w:i/>
+        </w:rPr>
+        <w:t>lượng</w:t>
+      </w:r>
+      <w:proofErr w:type="spellEnd"/>
+      <w:r>
+        <w:rPr>
+          <w:i/>
+        </w:rPr>
+        <w:t xml:space="preserve"> </w:t>
+      </w:r>
+      <w:proofErr w:type="spellStart"/>
+      <w:r>
+        <w:rPr>
+          <w:i/>
+        </w:rPr>
+        <w:t>số</w:t>
+      </w:r>
+      <w:proofErr w:type="spellEnd"/>
+      <w:r>
+        <w:rPr>
+          <w:i/>
+        </w:rPr>
+        <w:t xml:space="preserve"> </w:t>
+      </w:r>
+      <w:proofErr w:type="spellStart"/>
+      <w:r>
+        <w:rPr>
+          <w:i/>
+        </w:rPr>
+        <w:t>testcase</w:t>
+      </w:r>
+      <w:proofErr w:type="spellEnd"/>
+      <w:r>
+        <w:rPr>
+          <w:i/>
+        </w:rPr>
+        <w:t>: 50</w:t>
       </w:r>
     </w:p>
     <w:p>
@@ -5597,15 +11351,104 @@
           <w:i/>
           <w:lang w:val="fr-FR"/>
         </w:rPr>
-        <w:t>Qui định số dòng comme</w:t>
-      </w:r>
+        <w:t xml:space="preserve">Qui </w:t>
+      </w:r>
+      <w:proofErr w:type="spellStart"/>
       <w:r>
         <w:rPr>
           <w:i/>
           <w:lang w:val="fr-FR"/>
         </w:rPr>
-        <w:t>nt trên mỗi Kloc</w:t>
-      </w:r>
+        <w:t>định</w:t>
+      </w:r>
+      <w:proofErr w:type="spellEnd"/>
+      <w:r>
+        <w:rPr>
+          <w:i/>
+          <w:lang w:val="fr-FR"/>
+        </w:rPr>
+        <w:t xml:space="preserve"> </w:t>
+      </w:r>
+      <w:proofErr w:type="spellStart"/>
+      <w:r>
+        <w:rPr>
+          <w:i/>
+          <w:lang w:val="fr-FR"/>
+        </w:rPr>
+        <w:t>số</w:t>
+      </w:r>
+      <w:proofErr w:type="spellEnd"/>
+      <w:r>
+        <w:rPr>
+          <w:i/>
+          <w:lang w:val="fr-FR"/>
+        </w:rPr>
+        <w:t xml:space="preserve"> </w:t>
+      </w:r>
+      <w:proofErr w:type="spellStart"/>
+      <w:r>
+        <w:rPr>
+          <w:i/>
+          <w:lang w:val="fr-FR"/>
+        </w:rPr>
+        <w:t>dòng</w:t>
+      </w:r>
+      <w:proofErr w:type="spellEnd"/>
+      <w:r>
+        <w:rPr>
+          <w:i/>
+          <w:lang w:val="fr-FR"/>
+        </w:rPr>
+        <w:t xml:space="preserve"> comme</w:t>
+      </w:r>
+      <w:r>
+        <w:rPr>
+          <w:i/>
+          <w:lang w:val="fr-FR"/>
+        </w:rPr>
+        <w:t xml:space="preserve">nt </w:t>
+      </w:r>
+      <w:proofErr w:type="spellStart"/>
+      <w:r>
+        <w:rPr>
+          <w:i/>
+          <w:lang w:val="fr-FR"/>
+        </w:rPr>
+        <w:t>trên</w:t>
+      </w:r>
+      <w:proofErr w:type="spellEnd"/>
+      <w:r>
+        <w:rPr>
+          <w:i/>
+          <w:lang w:val="fr-FR"/>
+        </w:rPr>
+        <w:t xml:space="preserve"> </w:t>
+      </w:r>
+      <w:proofErr w:type="spellStart"/>
+      <w:r>
+        <w:rPr>
+          <w:i/>
+          <w:lang w:val="fr-FR"/>
+        </w:rPr>
+        <w:t>mỗi</w:t>
+      </w:r>
+      <w:proofErr w:type="spellEnd"/>
+      <w:r>
+        <w:rPr>
+          <w:i/>
+          <w:lang w:val="fr-FR"/>
+        </w:rPr>
+        <w:t xml:space="preserve"> </w:t>
+      </w:r>
+      <w:proofErr w:type="spellStart"/>
+      <w:r>
+        <w:rPr>
+          <w:i/>
+          <w:lang w:val="fr-FR"/>
+        </w:rPr>
+        <w:t>Kloc</w:t>
+      </w:r>
+      <w:proofErr w:type="spellEnd"/>
     </w:p>
     <w:p>
       <w:pPr>
@@ -5619,7 +11462,55 @@
           <w:i/>
           <w:lang w:val="fr-FR"/>
         </w:rPr>
-        <w:t>Qui định về số unit test, au</w:t>
+        <w:t xml:space="preserve">Qui </w:t>
+      </w:r>
+      <w:proofErr w:type="spellStart"/>
+      <w:r>
+        <w:rPr>
+          <w:i/>
+          <w:lang w:val="fr-FR"/>
+        </w:rPr>
+        <w:t>định</w:t>
+      </w:r>
+      <w:proofErr w:type="spellEnd"/>
+      <w:r>
+        <w:rPr>
+          <w:i/>
+          <w:lang w:val="fr-FR"/>
+        </w:rPr>
+        <w:t xml:space="preserve"> </w:t>
+      </w:r>
+      <w:proofErr w:type="spellStart"/>
+      <w:r>
+        <w:rPr>
+          <w:i/>
+          <w:lang w:val="fr-FR"/>
+        </w:rPr>
+        <w:t>về</w:t>
+      </w:r>
+      <w:proofErr w:type="spellEnd"/>
+      <w:r>
+        <w:rPr>
+          <w:i/>
+          <w:lang w:val="fr-FR"/>
+        </w:rPr>
+        <w:t xml:space="preserve"> </w:t>
+      </w:r>
+      <w:proofErr w:type="spellStart"/>
+      <w:r>
+        <w:rPr>
+          <w:i/>
+          <w:lang w:val="fr-FR"/>
+        </w:rPr>
+        <w:t>số</w:t>
+      </w:r>
+      <w:proofErr w:type="spellEnd"/>
+      <w:r>
+        <w:rPr>
+          <w:i/>
+          <w:lang w:val="fr-FR"/>
+        </w:rPr>
+        <w:t xml:space="preserve"> unit test, au</w:t>
       </w:r>
       <w:r>
         <w:rPr>
@@ -5634,15 +11525,67 @@
         <w:pStyle w:val="Heading1"/>
       </w:pPr>
       <w:bookmarkStart w:id="18" w:name="_Toc57272156"/>
-      <w:r>
-        <w:t>Đóng dự án</w:t>
+      <w:proofErr w:type="spellStart"/>
+      <w:r>
+        <w:t>Đóng</w:t>
+      </w:r>
+      <w:proofErr w:type="spellEnd"/>
+      <w:r>
+        <w:t xml:space="preserve"> </w:t>
+      </w:r>
+      <w:proofErr w:type="spellStart"/>
+      <w:r>
+        <w:t>dự</w:t>
+      </w:r>
+      <w:proofErr w:type="spellEnd"/>
+      <w:r>
+        <w:t xml:space="preserve"> </w:t>
+      </w:r>
+      <w:proofErr w:type="spellStart"/>
+      <w:r>
+        <w:t>án</w:t>
       </w:r>
       <w:bookmarkEnd w:id="18"/>
+      <w:proofErr w:type="spellEnd"/>
     </w:p>
     <w:p>
-      <w:r>
-        <w:t>Thực hiện các thống kê</w:t>
-      </w:r>
+      <w:proofErr w:type="spellStart"/>
+      <w:r>
+        <w:t>Thực</w:t>
+      </w:r>
+      <w:proofErr w:type="spellEnd"/>
+      <w:r>
+        <w:t xml:space="preserve"> </w:t>
+      </w:r>
+      <w:proofErr w:type="spellStart"/>
+      <w:r>
+        <w:t>hiện</w:t>
+      </w:r>
+      <w:proofErr w:type="spellEnd"/>
+      <w:r>
+        <w:t xml:space="preserve"> </w:t>
+      </w:r>
+      <w:proofErr w:type="spellStart"/>
+      <w:r>
+        <w:t>các</w:t>
+      </w:r>
+      <w:proofErr w:type="spellEnd"/>
+      <w:r>
+        <w:t xml:space="preserve"> </w:t>
+      </w:r>
+      <w:proofErr w:type="spellStart"/>
+      <w:r>
+        <w:t>thống</w:t>
+      </w:r>
+      <w:proofErr w:type="spellEnd"/>
+      <w:r>
+        <w:t xml:space="preserve"> </w:t>
+      </w:r>
+      <w:proofErr w:type="spellStart"/>
+      <w:r>
+        <w:t>kê</w:t>
+      </w:r>
+      <w:proofErr w:type="spellEnd"/>
     </w:p>
     <w:p/>
     <w:p>
@@ -5650,10 +11593,36 @@
         <w:pStyle w:val="Heading2"/>
       </w:pPr>
       <w:bookmarkStart w:id="19" w:name="_Toc57272157"/>
-      <w:r>
-        <w:t>Quản lý mã nguồn</w:t>
+      <w:proofErr w:type="spellStart"/>
+      <w:r>
+        <w:t>Quản</w:t>
+      </w:r>
+      <w:proofErr w:type="spellEnd"/>
+      <w:r>
+        <w:t xml:space="preserve"> </w:t>
+      </w:r>
+      <w:proofErr w:type="spellStart"/>
+      <w:r>
+        <w:t>lý</w:t>
+      </w:r>
+      <w:proofErr w:type="spellEnd"/>
+      <w:r>
+        <w:t xml:space="preserve"> </w:t>
+      </w:r>
+      <w:proofErr w:type="spellStart"/>
+      <w:r>
+        <w:t>mã</w:t>
+      </w:r>
+      <w:proofErr w:type="spellEnd"/>
+      <w:r>
+        <w:t xml:space="preserve"> </w:t>
+      </w:r>
+      <w:proofErr w:type="spellStart"/>
+      <w:r>
+        <w:t>nguồn</w:t>
       </w:r>
       <w:bookmarkEnd w:id="19"/>
+      <w:proofErr w:type="spellEnd"/>
     </w:p>
     <w:p>
       <w:pPr>
@@ -5698,9 +11667,11 @@
               <w:ind w:left="0"/>
               <w:jc w:val="center"/>
             </w:pPr>
+            <w:proofErr w:type="spellStart"/>
             <w:r>
               <w:t>Xuân</w:t>
             </w:r>
+            <w:proofErr w:type="spellEnd"/>
           </w:p>
         </w:tc>
         <w:tc>
@@ -5728,9 +11699,11 @@
               <w:ind w:left="0"/>
               <w:jc w:val="center"/>
             </w:pPr>
+            <w:proofErr w:type="spellStart"/>
             <w:r>
               <w:t>Đề</w:t>
             </w:r>
+            <w:proofErr w:type="spellEnd"/>
           </w:p>
         </w:tc>
         <w:tc>
@@ -5743,9 +11716,11 @@
               <w:ind w:left="0"/>
               <w:jc w:val="center"/>
             </w:pPr>
+            <w:proofErr w:type="spellStart"/>
             <w:r>
               <w:t>Cường</w:t>
             </w:r>
+            <w:proofErr w:type="spellEnd"/>
           </w:p>
         </w:tc>
       </w:tr>
@@ -5760,8 +11735,13 @@
               <w:ind w:left="0"/>
               <w:jc w:val="center"/>
             </w:pPr>
-            <w:r>
-              <w:t>Số commit</w:t>
+            <w:proofErr w:type="spellStart"/>
+            <w:r>
+              <w:t>Số</w:t>
+            </w:r>
+            <w:proofErr w:type="spellEnd"/>
+            <w:r>
+              <w:t xml:space="preserve"> commit</w:t>
             </w:r>
           </w:p>
         </w:tc>
@@ -5776,8 +11756,13 @@
               <w:jc w:val="center"/>
             </w:pPr>
             <w:r>
-              <w:t>14</w:t>
-            </w:r>
+              <w:t>1</w:t>
+            </w:r>
+            <w:r>
+              <w:t>8</w:t>
+            </w:r>
+            <w:bookmarkStart w:id="20" w:name="_GoBack"/>
+            <w:bookmarkEnd w:id="20"/>
           </w:p>
         </w:tc>
         <w:tc>
@@ -5837,9 +11822,43 @@
               <w:ind w:left="0"/>
               <w:jc w:val="center"/>
             </w:pPr>
-            <w:r>
-              <w:t>Phân bố commit của dự án</w:t>
-            </w:r>
+            <w:proofErr w:type="spellStart"/>
+            <w:r>
+              <w:t>Phân</w:t>
+            </w:r>
+            <w:proofErr w:type="spellEnd"/>
+            <w:r>
+              <w:t xml:space="preserve"> </w:t>
+            </w:r>
+            <w:proofErr w:type="spellStart"/>
+            <w:r>
+              <w:t>bố</w:t>
+            </w:r>
+            <w:proofErr w:type="spellEnd"/>
+            <w:r>
+              <w:t xml:space="preserve"> commit </w:t>
+            </w:r>
+            <w:proofErr w:type="spellStart"/>
+            <w:r>
+              <w:t>của</w:t>
+            </w:r>
+            <w:proofErr w:type="spellEnd"/>
+            <w:r>
+              <w:t xml:space="preserve"> </w:t>
+            </w:r>
+            <w:proofErr w:type="spellStart"/>
+            <w:r>
+              <w:t>dự</w:t>
+            </w:r>
+            <w:proofErr w:type="spellEnd"/>
+            <w:r>
+              <w:t xml:space="preserve"> </w:t>
+            </w:r>
+            <w:proofErr w:type="spellStart"/>
+            <w:r>
+              <w:t>án</w:t>
+            </w:r>
+            <w:proofErr w:type="spellEnd"/>
           </w:p>
         </w:tc>
         <w:tc>
@@ -5852,9 +11871,11 @@
               <w:ind w:left="0"/>
               <w:jc w:val="center"/>
             </w:pPr>
+            <w:proofErr w:type="spellStart"/>
             <w:r>
               <w:t>Tối</w:t>
             </w:r>
+            <w:proofErr w:type="spellEnd"/>
           </w:p>
         </w:tc>
         <w:tc>
@@ -5867,9 +11888,11 @@
               <w:ind w:left="0"/>
               <w:jc w:val="center"/>
             </w:pPr>
+            <w:proofErr w:type="spellStart"/>
             <w:r>
               <w:t>Chiều</w:t>
             </w:r>
+            <w:proofErr w:type="spellEnd"/>
           </w:p>
         </w:tc>
         <w:tc>
@@ -5882,9 +11905,11 @@
               <w:ind w:left="0"/>
               <w:jc w:val="center"/>
             </w:pPr>
+            <w:proofErr w:type="spellStart"/>
             <w:r>
               <w:t>Tối</w:t>
             </w:r>
+            <w:proofErr w:type="spellEnd"/>
           </w:p>
         </w:tc>
         <w:tc>
@@ -5897,9 +11922,11 @@
               <w:ind w:left="0"/>
               <w:jc w:val="center"/>
             </w:pPr>
+            <w:proofErr w:type="spellStart"/>
             <w:r>
               <w:t>Tối</w:t>
             </w:r>
+            <w:proofErr w:type="spellEnd"/>
           </w:p>
         </w:tc>
       </w:tr>
@@ -5914,9 +11941,43 @@
               <w:ind w:left="0"/>
               <w:jc w:val="center"/>
             </w:pPr>
-            <w:r>
-              <w:t>Số dòng lệnh thay đổi</w:t>
-            </w:r>
+            <w:proofErr w:type="spellStart"/>
+            <w:r>
+              <w:t>Số</w:t>
+            </w:r>
+            <w:proofErr w:type="spellEnd"/>
+            <w:r>
+              <w:t xml:space="preserve"> </w:t>
+            </w:r>
+            <w:proofErr w:type="spellStart"/>
+            <w:r>
+              <w:t>dòng</w:t>
+            </w:r>
+            <w:proofErr w:type="spellEnd"/>
+            <w:r>
+              <w:t xml:space="preserve"> </w:t>
+            </w:r>
+            <w:proofErr w:type="spellStart"/>
+            <w:r>
+              <w:t>lệnh</w:t>
+            </w:r>
+            <w:proofErr w:type="spellEnd"/>
+            <w:r>
+              <w:t xml:space="preserve"> </w:t>
+            </w:r>
+            <w:proofErr w:type="spellStart"/>
+            <w:r>
+              <w:t>thay</w:t>
+            </w:r>
+            <w:proofErr w:type="spellEnd"/>
+            <w:r>
+              <w:t xml:space="preserve"> </w:t>
+            </w:r>
+            <w:proofErr w:type="spellStart"/>
+            <w:r>
+              <w:t>đổi</w:t>
+            </w:r>
+            <w:proofErr w:type="spellEnd"/>
           </w:p>
         </w:tc>
         <w:tc>
@@ -5991,9 +12052,27 @@
               <w:ind w:left="0"/>
               <w:jc w:val="center"/>
             </w:pPr>
-            <w:r>
-              <w:t>Các branch tạo ra</w:t>
-            </w:r>
+            <w:proofErr w:type="spellStart"/>
+            <w:r>
+              <w:t>Các</w:t>
+            </w:r>
+            <w:proofErr w:type="spellEnd"/>
+            <w:r>
+              <w:t xml:space="preserve"> branch </w:t>
+            </w:r>
+            <w:proofErr w:type="spellStart"/>
+            <w:r>
+              <w:t>tạo</w:t>
+            </w:r>
+            <w:proofErr w:type="spellEnd"/>
+            <w:r>
+              <w:t xml:space="preserve"> </w:t>
+            </w:r>
+            <w:proofErr w:type="spellStart"/>
+            <w:r>
+              <w:t>ra</w:t>
+            </w:r>
+            <w:proofErr w:type="spellEnd"/>
           </w:p>
         </w:tc>
         <w:tc>
@@ -6006,9 +12085,11 @@
               <w:ind w:left="0"/>
               <w:jc w:val="center"/>
             </w:pPr>
+            <w:proofErr w:type="spellStart"/>
             <w:r>
               <w:t>vuxuan</w:t>
             </w:r>
+            <w:proofErr w:type="spellEnd"/>
           </w:p>
         </w:tc>
         <w:tc>
@@ -6051,9 +12132,11 @@
               <w:ind w:left="0"/>
               <w:jc w:val="center"/>
             </w:pPr>
+            <w:proofErr w:type="spellStart"/>
             <w:r>
               <w:t>cuongtv</w:t>
             </w:r>
+            <w:proofErr w:type="spellEnd"/>
           </w:p>
         </w:tc>
       </w:tr>
@@ -6068,9 +12151,51 @@
               <w:ind w:left="0"/>
               <w:jc w:val="center"/>
             </w:pPr>
-            <w:r>
-              <w:t>Số dòng lệnh của dự án</w:t>
-            </w:r>
+            <w:proofErr w:type="spellStart"/>
+            <w:r>
+              <w:t>Số</w:t>
+            </w:r>
+            <w:proofErr w:type="spellEnd"/>
+            <w:r>
+              <w:t xml:space="preserve"> </w:t>
+            </w:r>
+            <w:proofErr w:type="spellStart"/>
+            <w:r>
+              <w:t>dòng</w:t>
+            </w:r>
+            <w:proofErr w:type="spellEnd"/>
+            <w:r>
+              <w:t xml:space="preserve"> </w:t>
+            </w:r>
+            <w:proofErr w:type="spellStart"/>
+            <w:r>
+              <w:t>lệnh</w:t>
+            </w:r>
+            <w:proofErr w:type="spellEnd"/>
+            <w:r>
+              <w:t xml:space="preserve"> </w:t>
+            </w:r>
+            <w:proofErr w:type="spellStart"/>
+            <w:r>
+              <w:t>của</w:t>
+            </w:r>
+            <w:proofErr w:type="spellEnd"/>
+            <w:r>
+              <w:t xml:space="preserve"> </w:t>
+            </w:r>
+            <w:proofErr w:type="spellStart"/>
+            <w:r>
+              <w:t>dự</w:t>
+            </w:r>
+            <w:proofErr w:type="spellEnd"/>
+            <w:r>
+              <w:t xml:space="preserve"> </w:t>
+            </w:r>
+            <w:proofErr w:type="spellStart"/>
+            <w:r>
+              <w:t>án</w:t>
+            </w:r>
+            <w:proofErr w:type="spellEnd"/>
           </w:p>
         </w:tc>
         <w:tc>
@@ -6107,16 +12232,127 @@
       <w:pPr>
         <w:pStyle w:val="Heading2"/>
       </w:pPr>
-      <w:bookmarkStart w:id="20" w:name="_Toc57272158"/>
+      <w:bookmarkStart w:id="21" w:name="_Toc57272158"/>
+      <w:proofErr w:type="spellStart"/>
       <w:r>
         <w:lastRenderedPageBreak/>
-        <w:t>Quản lý công việc</w:t>
-      </w:r>
-      <w:bookmarkEnd w:id="20"/>
+        <w:t>Quản</w:t>
+      </w:r>
+      <w:proofErr w:type="spellEnd"/>
+      <w:r>
+        <w:t xml:space="preserve"> </w:t>
+      </w:r>
+      <w:proofErr w:type="spellStart"/>
+      <w:r>
+        <w:t>lý</w:t>
+      </w:r>
+      <w:proofErr w:type="spellEnd"/>
+      <w:r>
+        <w:t xml:space="preserve"> </w:t>
+      </w:r>
+      <w:proofErr w:type="spellStart"/>
+      <w:r>
+        <w:t>công</w:t>
+      </w:r>
+      <w:proofErr w:type="spellEnd"/>
+      <w:r>
+        <w:t xml:space="preserve"> </w:t>
+      </w:r>
+      <w:proofErr w:type="spellStart"/>
+      <w:r>
+        <w:t>việc</w:t>
+      </w:r>
+      <w:bookmarkEnd w:id="21"/>
+      <w:proofErr w:type="spellEnd"/>
     </w:p>
     <w:p>
-      <w:r>
-        <w:t>Dựa trên các biểu đồ của Planner, xuất ra 2 thống kê. Gợi ý</w:t>
+      <w:proofErr w:type="spellStart"/>
+      <w:r>
+        <w:t>Dựa</w:t>
+      </w:r>
+      <w:proofErr w:type="spellEnd"/>
+      <w:r>
+        <w:t xml:space="preserve"> </w:t>
+      </w:r>
+      <w:proofErr w:type="spellStart"/>
+      <w:r>
+        <w:t>trên</w:t>
+      </w:r>
+      <w:proofErr w:type="spellEnd"/>
+      <w:r>
+        <w:t xml:space="preserve"> </w:t>
+      </w:r>
+      <w:proofErr w:type="spellStart"/>
+      <w:r>
+        <w:t>các</w:t>
+      </w:r>
+      <w:proofErr w:type="spellEnd"/>
+      <w:r>
+        <w:t xml:space="preserve"> </w:t>
+      </w:r>
+      <w:proofErr w:type="spellStart"/>
+      <w:r>
+        <w:t>biểu</w:t>
+      </w:r>
+      <w:proofErr w:type="spellEnd"/>
+      <w:r>
+        <w:t xml:space="preserve"> </w:t>
+      </w:r>
+      <w:proofErr w:type="spellStart"/>
+      <w:r>
+        <w:t>đồ</w:t>
+      </w:r>
+      <w:proofErr w:type="spellEnd"/>
+      <w:r>
+        <w:t xml:space="preserve"> </w:t>
+      </w:r>
+      <w:proofErr w:type="spellStart"/>
+      <w:r>
+        <w:t>của</w:t>
+      </w:r>
+      <w:proofErr w:type="spellEnd"/>
+      <w:r>
+        <w:t xml:space="preserve"> Planner, </w:t>
+      </w:r>
+      <w:proofErr w:type="spellStart"/>
+      <w:r>
+        <w:t>xuất</w:t>
+      </w:r>
+      <w:proofErr w:type="spellEnd"/>
+      <w:r>
+        <w:t xml:space="preserve"> </w:t>
+      </w:r>
+      <w:proofErr w:type="spellStart"/>
+      <w:r>
+        <w:t>ra</w:t>
+      </w:r>
+      <w:proofErr w:type="spellEnd"/>
+      <w:r>
+        <w:t xml:space="preserve"> 2 </w:t>
+      </w:r>
+      <w:proofErr w:type="spellStart"/>
+      <w:r>
+        <w:t>thống</w:t>
+      </w:r>
+      <w:proofErr w:type="spellEnd"/>
+      <w:r>
+        <w:t xml:space="preserve"> </w:t>
+      </w:r>
+      <w:proofErr w:type="spellStart"/>
+      <w:r>
+        <w:t>kê</w:t>
+      </w:r>
+      <w:proofErr w:type="spellEnd"/>
+      <w:r>
+        <w:t xml:space="preserve">. </w:t>
+      </w:r>
+      <w:proofErr w:type="spellStart"/>
+      <w:r>
+        <w:t>Gợi</w:t>
+      </w:r>
+      <w:proofErr w:type="spellEnd"/>
+      <w:r>
+        <w:t xml:space="preserve"> ý</w:t>
       </w:r>
     </w:p>
     <w:p>
@@ -6127,12 +12363,538 @@
           <w:numId w:val="38"/>
         </w:numPr>
       </w:pPr>
-      <w:r>
-        <w:t>Số task đã hoàn th</w:t>
-      </w:r>
-      <w:r>
-        <w:t>ành, chưa hoàn thành, muộn…</w:t>
-      </w:r>
+      <w:proofErr w:type="spellStart"/>
+      <w:r>
+        <w:t>Số</w:t>
+      </w:r>
+      <w:proofErr w:type="spellEnd"/>
+      <w:r>
+        <w:t xml:space="preserve"> task </w:t>
+      </w:r>
+      <w:proofErr w:type="spellStart"/>
+      <w:r>
+        <w:t>đã</w:t>
+      </w:r>
+      <w:proofErr w:type="spellEnd"/>
+      <w:r>
+        <w:t xml:space="preserve"> </w:t>
+      </w:r>
+      <w:proofErr w:type="spellStart"/>
+      <w:r>
+        <w:t>hoàn</w:t>
+      </w:r>
+      <w:proofErr w:type="spellEnd"/>
+      <w:r>
+        <w:t xml:space="preserve"> </w:t>
+      </w:r>
+      <w:proofErr w:type="spellStart"/>
+      <w:r>
+        <w:t>th</w:t>
+      </w:r>
+      <w:r>
+        <w:t>ành</w:t>
+      </w:r>
+      <w:proofErr w:type="spellEnd"/>
+      <w:r>
+        <w:t xml:space="preserve">, </w:t>
+      </w:r>
+      <w:proofErr w:type="spellStart"/>
+      <w:r>
+        <w:t>chưa</w:t>
+      </w:r>
+      <w:proofErr w:type="spellEnd"/>
+      <w:r>
+        <w:t xml:space="preserve"> </w:t>
+      </w:r>
+      <w:proofErr w:type="spellStart"/>
+      <w:r>
+        <w:t>hoàn</w:t>
+      </w:r>
+      <w:proofErr w:type="spellEnd"/>
+      <w:r>
+        <w:t xml:space="preserve"> </w:t>
+      </w:r>
+      <w:proofErr w:type="spellStart"/>
+      <w:r>
+        <w:t>thành</w:t>
+      </w:r>
+      <w:proofErr w:type="spellEnd"/>
+      <w:r>
+        <w:t xml:space="preserve">, </w:t>
+      </w:r>
+      <w:proofErr w:type="spellStart"/>
+      <w:r>
+        <w:t>muộn</w:t>
+      </w:r>
+      <w:proofErr w:type="spellEnd"/>
+      <w:r>
+        <w:t>…</w:t>
+      </w:r>
+    </w:p>
+    <w:tbl>
+      <w:tblPr>
+        <w:tblStyle w:val="TableGrid"/>
+        <w:tblW w:w="0" w:type="auto"/>
+        <w:tblInd w:w="720" w:type="dxa"/>
+        <w:tblLook w:val="04A0" w:firstRow="1" w:lastRow="0" w:firstColumn="1" w:lastColumn="0" w:noHBand="0" w:noVBand="1"/>
+      </w:tblPr>
+      <w:tblGrid>
+        <w:gridCol w:w="2028"/>
+        <w:gridCol w:w="2007"/>
+        <w:gridCol w:w="2008"/>
+        <w:gridCol w:w="2007"/>
+      </w:tblGrid>
+      <w:tr>
+        <w:tc>
+          <w:tcPr>
+            <w:tcW w:w="2192" w:type="dxa"/>
+          </w:tcPr>
+          <w:p>
+            <w:pPr>
+              <w:pStyle w:val="ListParagraph"/>
+              <w:ind w:left="0"/>
+            </w:pPr>
+            <w:proofErr w:type="spellStart"/>
+            <w:r>
+              <w:t>Thành</w:t>
+            </w:r>
+            <w:proofErr w:type="spellEnd"/>
+            <w:r>
+              <w:t xml:space="preserve"> </w:t>
+            </w:r>
+            <w:proofErr w:type="spellStart"/>
+            <w:r>
+              <w:t>viên</w:t>
+            </w:r>
+            <w:proofErr w:type="spellEnd"/>
+          </w:p>
+        </w:tc>
+        <w:tc>
+          <w:tcPr>
+            <w:tcW w:w="2192" w:type="dxa"/>
+          </w:tcPr>
+          <w:p>
+            <w:pPr>
+              <w:pStyle w:val="ListParagraph"/>
+              <w:ind w:left="0"/>
+            </w:pPr>
+            <w:proofErr w:type="spellStart"/>
+            <w:r>
+              <w:t>Số</w:t>
+            </w:r>
+            <w:proofErr w:type="spellEnd"/>
+            <w:r>
+              <w:t xml:space="preserve"> task </w:t>
+            </w:r>
+            <w:proofErr w:type="spellStart"/>
+            <w:r>
+              <w:t>hoàn</w:t>
+            </w:r>
+            <w:proofErr w:type="spellEnd"/>
+            <w:r>
+              <w:t xml:space="preserve"> </w:t>
+            </w:r>
+            <w:proofErr w:type="spellStart"/>
+            <w:r>
+              <w:t>thành</w:t>
+            </w:r>
+            <w:proofErr w:type="spellEnd"/>
+          </w:p>
+        </w:tc>
+        <w:tc>
+          <w:tcPr>
+            <w:tcW w:w="2193" w:type="dxa"/>
+          </w:tcPr>
+          <w:p>
+            <w:pPr>
+              <w:pStyle w:val="ListParagraph"/>
+              <w:ind w:left="0"/>
+            </w:pPr>
+            <w:proofErr w:type="spellStart"/>
+            <w:r>
+              <w:t>Số</w:t>
+            </w:r>
+            <w:proofErr w:type="spellEnd"/>
+            <w:r>
+              <w:t xml:space="preserve"> task </w:t>
+            </w:r>
+            <w:proofErr w:type="spellStart"/>
+            <w:r>
+              <w:t>chưa</w:t>
+            </w:r>
+            <w:proofErr w:type="spellEnd"/>
+            <w:r>
+              <w:t xml:space="preserve"> </w:t>
+            </w:r>
+            <w:proofErr w:type="spellStart"/>
+            <w:r>
+              <w:t>hoàn</w:t>
+            </w:r>
+            <w:proofErr w:type="spellEnd"/>
+            <w:r>
+              <w:t xml:space="preserve"> </w:t>
+            </w:r>
+            <w:proofErr w:type="spellStart"/>
+            <w:r>
+              <w:t>thành</w:t>
+            </w:r>
+            <w:proofErr w:type="spellEnd"/>
+          </w:p>
+        </w:tc>
+        <w:tc>
+          <w:tcPr>
+            <w:tcW w:w="2193" w:type="dxa"/>
+          </w:tcPr>
+          <w:p>
+            <w:pPr>
+              <w:pStyle w:val="ListParagraph"/>
+              <w:ind w:left="0"/>
+            </w:pPr>
+            <w:proofErr w:type="spellStart"/>
+            <w:r>
+              <w:t>Số</w:t>
+            </w:r>
+            <w:proofErr w:type="spellEnd"/>
+            <w:r>
+              <w:t xml:space="preserve"> task </w:t>
+            </w:r>
+            <w:proofErr w:type="spellStart"/>
+            <w:r>
+              <w:t>bị</w:t>
+            </w:r>
+            <w:proofErr w:type="spellEnd"/>
+            <w:r>
+              <w:t xml:space="preserve"> </w:t>
+            </w:r>
+            <w:proofErr w:type="spellStart"/>
+            <w:r>
+              <w:t>muộn</w:t>
+            </w:r>
+            <w:proofErr w:type="spellEnd"/>
+            <w:r>
+              <w:t xml:space="preserve"> </w:t>
+            </w:r>
+            <w:proofErr w:type="spellStart"/>
+            <w:r>
+              <w:t>thời</w:t>
+            </w:r>
+            <w:proofErr w:type="spellEnd"/>
+            <w:r>
+              <w:t xml:space="preserve"> </w:t>
+            </w:r>
+            <w:proofErr w:type="spellStart"/>
+            <w:r>
+              <w:t>gian</w:t>
+            </w:r>
+            <w:proofErr w:type="spellEnd"/>
+          </w:p>
+        </w:tc>
+      </w:tr>
+      <w:tr>
+        <w:tc>
+          <w:tcPr>
+            <w:tcW w:w="2192" w:type="dxa"/>
+          </w:tcPr>
+          <w:p>
+            <w:pPr>
+              <w:pStyle w:val="ListParagraph"/>
+              <w:ind w:left="0"/>
+            </w:pPr>
+            <w:proofErr w:type="spellStart"/>
+            <w:r>
+              <w:t>Vũ</w:t>
+            </w:r>
+            <w:proofErr w:type="spellEnd"/>
+            <w:r>
+              <w:t xml:space="preserve"> </w:t>
+            </w:r>
+            <w:proofErr w:type="spellStart"/>
+            <w:r>
+              <w:t>Ngọc</w:t>
+            </w:r>
+            <w:proofErr w:type="spellEnd"/>
+            <w:r>
+              <w:t xml:space="preserve"> </w:t>
+            </w:r>
+            <w:proofErr w:type="spellStart"/>
+            <w:r>
+              <w:t>Xuân</w:t>
+            </w:r>
+            <w:proofErr w:type="spellEnd"/>
+          </w:p>
+        </w:tc>
+        <w:tc>
+          <w:tcPr>
+            <w:tcW w:w="2192" w:type="dxa"/>
+          </w:tcPr>
+          <w:p>
+            <w:pPr>
+              <w:pStyle w:val="ListParagraph"/>
+              <w:ind w:left="0"/>
+            </w:pPr>
+            <w:r>
+              <w:t>3</w:t>
+            </w:r>
+          </w:p>
+        </w:tc>
+        <w:tc>
+          <w:tcPr>
+            <w:tcW w:w="2193" w:type="dxa"/>
+          </w:tcPr>
+          <w:p>
+            <w:pPr>
+              <w:pStyle w:val="ListParagraph"/>
+              <w:ind w:left="0"/>
+            </w:pPr>
+            <w:r>
+              <w:t>3</w:t>
+            </w:r>
+          </w:p>
+        </w:tc>
+        <w:tc>
+          <w:tcPr>
+            <w:tcW w:w="2193" w:type="dxa"/>
+          </w:tcPr>
+          <w:p>
+            <w:pPr>
+              <w:pStyle w:val="ListParagraph"/>
+              <w:ind w:left="0"/>
+            </w:pPr>
+            <w:r>
+              <w:t>3</w:t>
+            </w:r>
+          </w:p>
+        </w:tc>
+      </w:tr>
+      <w:tr>
+        <w:tc>
+          <w:tcPr>
+            <w:tcW w:w="2192" w:type="dxa"/>
+          </w:tcPr>
+          <w:p>
+            <w:pPr>
+              <w:pStyle w:val="ListParagraph"/>
+              <w:ind w:left="0"/>
+            </w:pPr>
+            <w:proofErr w:type="spellStart"/>
+            <w:r>
+              <w:t>Trần</w:t>
+            </w:r>
+            <w:proofErr w:type="spellEnd"/>
+            <w:r>
+              <w:t xml:space="preserve"> </w:t>
+            </w:r>
+            <w:proofErr w:type="spellStart"/>
+            <w:r>
+              <w:t>Văn</w:t>
+            </w:r>
+            <w:proofErr w:type="spellEnd"/>
+            <w:r>
+              <w:t xml:space="preserve"> </w:t>
+            </w:r>
+            <w:proofErr w:type="spellStart"/>
+            <w:r>
+              <w:t>Đề</w:t>
+            </w:r>
+            <w:proofErr w:type="spellEnd"/>
+          </w:p>
+        </w:tc>
+        <w:tc>
+          <w:tcPr>
+            <w:tcW w:w="2192" w:type="dxa"/>
+          </w:tcPr>
+          <w:p>
+            <w:pPr>
+              <w:pStyle w:val="ListParagraph"/>
+              <w:ind w:left="0"/>
+            </w:pPr>
+            <w:r>
+              <w:t>3</w:t>
+            </w:r>
+          </w:p>
+        </w:tc>
+        <w:tc>
+          <w:tcPr>
+            <w:tcW w:w="2193" w:type="dxa"/>
+          </w:tcPr>
+          <w:p>
+            <w:pPr>
+              <w:pStyle w:val="ListParagraph"/>
+              <w:ind w:left="0"/>
+            </w:pPr>
+            <w:r>
+              <w:t>3</w:t>
+            </w:r>
+          </w:p>
+        </w:tc>
+        <w:tc>
+          <w:tcPr>
+            <w:tcW w:w="2193" w:type="dxa"/>
+          </w:tcPr>
+          <w:p>
+            <w:pPr>
+              <w:pStyle w:val="ListParagraph"/>
+              <w:ind w:left="0"/>
+            </w:pPr>
+            <w:r>
+              <w:t>3</w:t>
+            </w:r>
+          </w:p>
+        </w:tc>
+      </w:tr>
+      <w:tr>
+        <w:tc>
+          <w:tcPr>
+            <w:tcW w:w="2192" w:type="dxa"/>
+          </w:tcPr>
+          <w:p>
+            <w:pPr>
+              <w:pStyle w:val="ListParagraph"/>
+              <w:ind w:left="0"/>
+            </w:pPr>
+            <w:proofErr w:type="spellStart"/>
+            <w:r>
+              <w:t>Trần</w:t>
+            </w:r>
+            <w:proofErr w:type="spellEnd"/>
+            <w:r>
+              <w:t xml:space="preserve"> </w:t>
+            </w:r>
+            <w:proofErr w:type="spellStart"/>
+            <w:r>
+              <w:t>Văn</w:t>
+            </w:r>
+            <w:proofErr w:type="spellEnd"/>
+            <w:r>
+              <w:t xml:space="preserve"> </w:t>
+            </w:r>
+            <w:proofErr w:type="spellStart"/>
+            <w:r>
+              <w:t>Cường</w:t>
+            </w:r>
+            <w:proofErr w:type="spellEnd"/>
+          </w:p>
+        </w:tc>
+        <w:tc>
+          <w:tcPr>
+            <w:tcW w:w="2192" w:type="dxa"/>
+          </w:tcPr>
+          <w:p>
+            <w:pPr>
+              <w:pStyle w:val="ListParagraph"/>
+              <w:ind w:left="0"/>
+            </w:pPr>
+            <w:r>
+              <w:t>3</w:t>
+            </w:r>
+          </w:p>
+        </w:tc>
+        <w:tc>
+          <w:tcPr>
+            <w:tcW w:w="2193" w:type="dxa"/>
+          </w:tcPr>
+          <w:p>
+            <w:pPr>
+              <w:pStyle w:val="ListParagraph"/>
+              <w:ind w:left="0"/>
+            </w:pPr>
+            <w:r>
+              <w:t>3</w:t>
+            </w:r>
+          </w:p>
+        </w:tc>
+        <w:tc>
+          <w:tcPr>
+            <w:tcW w:w="2193" w:type="dxa"/>
+          </w:tcPr>
+          <w:p>
+            <w:pPr>
+              <w:pStyle w:val="ListParagraph"/>
+              <w:ind w:left="0"/>
+            </w:pPr>
+            <w:r>
+              <w:t>3</w:t>
+            </w:r>
+          </w:p>
+        </w:tc>
+      </w:tr>
+      <w:tr>
+        <w:tc>
+          <w:tcPr>
+            <w:tcW w:w="2192" w:type="dxa"/>
+          </w:tcPr>
+          <w:p>
+            <w:pPr>
+              <w:pStyle w:val="ListParagraph"/>
+              <w:ind w:left="0"/>
+            </w:pPr>
+            <w:proofErr w:type="spellStart"/>
+            <w:r>
+              <w:t>Lê</w:t>
+            </w:r>
+            <w:proofErr w:type="spellEnd"/>
+            <w:r>
+              <w:t xml:space="preserve"> </w:t>
+            </w:r>
+            <w:proofErr w:type="spellStart"/>
+            <w:r>
+              <w:t>Phương</w:t>
+            </w:r>
+            <w:proofErr w:type="spellEnd"/>
+            <w:r>
+              <w:t xml:space="preserve"> Nam</w:t>
+            </w:r>
+          </w:p>
+        </w:tc>
+        <w:tc>
+          <w:tcPr>
+            <w:tcW w:w="2192" w:type="dxa"/>
+          </w:tcPr>
+          <w:p>
+            <w:pPr>
+              <w:pStyle w:val="ListParagraph"/>
+              <w:ind w:left="0"/>
+            </w:pPr>
+            <w:r>
+              <w:t>3</w:t>
+            </w:r>
+          </w:p>
+        </w:tc>
+        <w:tc>
+          <w:tcPr>
+            <w:tcW w:w="2193" w:type="dxa"/>
+          </w:tcPr>
+          <w:p>
+            <w:pPr>
+              <w:pStyle w:val="ListParagraph"/>
+              <w:ind w:left="0"/>
+            </w:pPr>
+            <w:r>
+              <w:t>3</w:t>
+            </w:r>
+          </w:p>
+        </w:tc>
+        <w:tc>
+          <w:tcPr>
+            <w:tcW w:w="2193" w:type="dxa"/>
+          </w:tcPr>
+          <w:p>
+            <w:pPr>
+              <w:pStyle w:val="ListParagraph"/>
+              <w:ind w:left="0"/>
+            </w:pPr>
+            <w:r>
+              <w:t>3</w:t>
+            </w:r>
+          </w:p>
+        </w:tc>
+      </w:tr>
+    </w:tbl>
+    <w:p>
+      <w:pPr>
+        <w:pStyle w:val="ListParagraph"/>
+        <w:ind w:left="720"/>
+      </w:pPr>
     </w:p>
     <w:p>
       <w:pPr>
@@ -6142,8 +12904,29 @@
           <w:numId w:val="38"/>
         </w:numPr>
       </w:pPr>
-      <w:r>
-        <w:t>Bố trí task theo Schedule</w:t>
+      <w:proofErr w:type="spellStart"/>
+      <w:r>
+        <w:t>Bố</w:t>
+      </w:r>
+      <w:proofErr w:type="spellEnd"/>
+      <w:r>
+        <w:t xml:space="preserve"> </w:t>
+      </w:r>
+      <w:proofErr w:type="spellStart"/>
+      <w:r>
+        <w:t>trí</w:t>
+      </w:r>
+      <w:proofErr w:type="spellEnd"/>
+      <w:r>
+        <w:t xml:space="preserve"> task </w:t>
+      </w:r>
+      <w:proofErr w:type="spellStart"/>
+      <w:r>
+        <w:t>theo</w:t>
+      </w:r>
+      <w:proofErr w:type="spellEnd"/>
+      <w:r>
+        <w:t xml:space="preserve"> Schedule</w:t>
       </w:r>
     </w:p>
     <w:p>
@@ -6153,14 +12936,86 @@
           <w:lang w:eastAsia="en-US" w:bidi="ar-SA"/>
         </w:rPr>
       </w:pPr>
-      <w:bookmarkStart w:id="21" w:name="_Toc57272159"/>
+      <w:bookmarkStart w:id="22" w:name="_Toc57272159"/>
+      <w:proofErr w:type="spellStart"/>
       <w:r>
         <w:rPr>
           <w:lang w:eastAsia="en-US" w:bidi="ar-SA"/>
         </w:rPr>
-        <w:t>Danh mục tài liệu liên quan</w:t>
-      </w:r>
-      <w:bookmarkEnd w:id="21"/>
+        <w:t>Danh</w:t>
+      </w:r>
+      <w:proofErr w:type="spellEnd"/>
+      <w:r>
+        <w:rPr>
+          <w:lang w:eastAsia="en-US" w:bidi="ar-SA"/>
+        </w:rPr>
+        <w:t xml:space="preserve"> </w:t>
+      </w:r>
+      <w:proofErr w:type="spellStart"/>
+      <w:r>
+        <w:rPr>
+          <w:lang w:eastAsia="en-US" w:bidi="ar-SA"/>
+        </w:rPr>
+        <w:t>mục</w:t>
+      </w:r>
+      <w:proofErr w:type="spellEnd"/>
+      <w:r>
+        <w:rPr>
+          <w:lang w:eastAsia="en-US" w:bidi="ar-SA"/>
+        </w:rPr>
+        <w:t xml:space="preserve"> </w:t>
+      </w:r>
+      <w:proofErr w:type="spellStart"/>
+      <w:r>
+        <w:rPr>
+          <w:lang w:eastAsia="en-US" w:bidi="ar-SA"/>
+        </w:rPr>
+        <w:t>tài</w:t>
+      </w:r>
+      <w:proofErr w:type="spellEnd"/>
+      <w:r>
+        <w:rPr>
+          <w:lang w:eastAsia="en-US" w:bidi="ar-SA"/>
+        </w:rPr>
+        <w:t xml:space="preserve"> </w:t>
+      </w:r>
+      <w:proofErr w:type="spellStart"/>
+      <w:r>
+        <w:rPr>
+          <w:lang w:eastAsia="en-US" w:bidi="ar-SA"/>
+        </w:rPr>
+        <w:t>liệu</w:t>
+      </w:r>
+      <w:proofErr w:type="spellEnd"/>
+      <w:r>
+        <w:rPr>
+          <w:lang w:eastAsia="en-US" w:bidi="ar-SA"/>
+        </w:rPr>
+        <w:t xml:space="preserve"> </w:t>
+      </w:r>
+      <w:proofErr w:type="spellStart"/>
+      <w:r>
+        <w:rPr>
+          <w:lang w:eastAsia="en-US" w:bidi="ar-SA"/>
+        </w:rPr>
+        <w:t>liên</w:t>
+      </w:r>
+      <w:proofErr w:type="spellEnd"/>
+      <w:r>
+        <w:rPr>
+          <w:lang w:eastAsia="en-US" w:bidi="ar-SA"/>
+        </w:rPr>
+        <w:t xml:space="preserve"> </w:t>
+      </w:r>
+      <w:proofErr w:type="spellStart"/>
+      <w:r>
+        <w:rPr>
+          <w:lang w:eastAsia="en-US" w:bidi="ar-SA"/>
+        </w:rPr>
+        <w:t>quan</w:t>
+      </w:r>
+      <w:bookmarkEnd w:id="22"/>
+      <w:proofErr w:type="spellEnd"/>
     </w:p>
     <w:p>
       <w:pPr>
@@ -6170,17 +13025,14 @@
       </w:pPr>
     </w:p>
     <w:p/>
-    <w:p>
-      <w:bookmarkStart w:id="22" w:name="_GoBack"/>
-      <w:bookmarkEnd w:id="22"/>
-    </w:p>
+    <w:p/>
     <w:sectPr>
-      <w:headerReference w:type="even" r:id="rId22"/>
-      <w:headerReference w:type="default" r:id="rId23"/>
-      <w:footerReference w:type="even" r:id="rId24"/>
-      <w:footerReference w:type="default" r:id="rId25"/>
-      <w:headerReference w:type="first" r:id="rId26"/>
-      <w:footerReference w:type="first" r:id="rId27"/>
+      <w:headerReference w:type="even" r:id="rId23"/>
+      <w:headerReference w:type="default" r:id="rId24"/>
+      <w:footerReference w:type="even" r:id="rId25"/>
+      <w:footerReference w:type="default" r:id="rId26"/>
+      <w:headerReference w:type="first" r:id="rId27"/>
+      <w:footerReference w:type="first" r:id="rId28"/>
       <w:footnotePr>
         <w:pos w:val="beneathText"/>
       </w:footnotePr>
@@ -6692,7 +13544,7 @@
                                   <pic:cNvPicPr/>
                                 </pic:nvPicPr>
                                 <pic:blipFill>
-                                  <a:blip r:embed="rId1"/>
+                                  <a:blip r:embed="rId2"/>
                                   <a:stretch>
                                     <a:fillRect/>
                                   </a:stretch>
@@ -6727,47 +13579,7 @@
         <w:color w:val="C00000"/>
         <w:lang w:eastAsia="ar-SA" w:bidi="ar-SA"/>
       </w:rPr>
-      <w:t xml:space="preserve">Project </w:t>
-    </w:r>
-    <w:r>
-      <w:rPr>
-        <w:i/>
-        <w:color w:val="C00000"/>
-        <w:lang w:eastAsia="ar-SA" w:bidi="ar-SA"/>
-      </w:rPr>
-      <w:fldChar w:fldCharType="begin"/>
-    </w:r>
-    <w:r>
-      <w:rPr>
-        <w:i/>
-        <w:color w:val="C00000"/>
-        <w:lang w:eastAsia="ar-SA" w:bidi="ar-SA"/>
-      </w:rPr>
-      <w:instrText xml:space="preserve"> DOCPROPERTY  Project  \* MERGEFORMAT </w:instrText>
-    </w:r>
-    <w:r>
-      <w:rPr>
-        <w:i/>
-        <w:color w:val="C00000"/>
-        <w:lang w:eastAsia="ar-SA" w:bidi="ar-SA"/>
-      </w:rPr>
-      <w:fldChar w:fldCharType="separate"/>
-    </w:r>
-    <w:r>
-      <w:rPr>
-        <w:i/>
-        <w:color w:val="C00000"/>
-        <w:lang w:eastAsia="ar-SA" w:bidi="ar-SA"/>
-      </w:rPr>
-      <w:t>Name of Project</w:t>
-    </w:r>
-    <w:r>
-      <w:rPr>
-        <w:i/>
-        <w:color w:val="C00000"/>
-        <w:lang w:eastAsia="ar-SA" w:bidi="ar-SA"/>
-      </w:rPr>
-      <w:fldChar w:fldCharType="end"/>
+      <w:t>TRANSLATE</w:t>
     </w:r>
     <w:r>
       <w:rPr>
@@ -6801,14 +13613,106 @@
       </w:rPr>
       <w:fldChar w:fldCharType="separate"/>
     </w:r>
+    <w:proofErr w:type="spellStart"/>
     <w:r>
       <w:rPr>
         <w:i/>
         <w:color w:val="C00000"/>
         <w:lang w:eastAsia="ar-SA" w:bidi="ar-SA"/>
       </w:rPr>
-      <w:t>Ước lượng dự án nguồn mở</w:t>
+      <w:t>Ước</w:t>
     </w:r>
+    <w:proofErr w:type="spellEnd"/>
+    <w:r>
+      <w:rPr>
+        <w:i/>
+        <w:color w:val="C00000"/>
+        <w:lang w:eastAsia="ar-SA" w:bidi="ar-SA"/>
+      </w:rPr>
+      <w:t xml:space="preserve"> </w:t>
+    </w:r>
+    <w:proofErr w:type="spellStart"/>
+    <w:r>
+      <w:rPr>
+        <w:i/>
+        <w:color w:val="C00000"/>
+        <w:lang w:eastAsia="ar-SA" w:bidi="ar-SA"/>
+      </w:rPr>
+      <w:t>lượng</w:t>
+    </w:r>
+    <w:proofErr w:type="spellEnd"/>
+    <w:r>
+      <w:rPr>
+        <w:i/>
+        <w:color w:val="C00000"/>
+        <w:lang w:eastAsia="ar-SA" w:bidi="ar-SA"/>
+      </w:rPr>
+      <w:t xml:space="preserve"> </w:t>
+    </w:r>
+    <w:proofErr w:type="spellStart"/>
+    <w:r>
+      <w:rPr>
+        <w:i/>
+        <w:color w:val="C00000"/>
+        <w:lang w:eastAsia="ar-SA" w:bidi="ar-SA"/>
+      </w:rPr>
+      <w:t>dự</w:t>
+    </w:r>
+    <w:proofErr w:type="spellEnd"/>
+    <w:r>
+      <w:rPr>
+        <w:i/>
+        <w:color w:val="C00000"/>
+        <w:lang w:eastAsia="ar-SA" w:bidi="ar-SA"/>
+      </w:rPr>
+      <w:t xml:space="preserve"> </w:t>
+    </w:r>
+    <w:proofErr w:type="spellStart"/>
+    <w:r>
+      <w:rPr>
+        <w:i/>
+        <w:color w:val="C00000"/>
+        <w:lang w:eastAsia="ar-SA" w:bidi="ar-SA"/>
+      </w:rPr>
+      <w:t>án</w:t>
+    </w:r>
+    <w:proofErr w:type="spellEnd"/>
+    <w:r>
+      <w:rPr>
+        <w:i/>
+        <w:color w:val="C00000"/>
+        <w:lang w:eastAsia="ar-SA" w:bidi="ar-SA"/>
+      </w:rPr>
+      <w:t xml:space="preserve"> </w:t>
+    </w:r>
+    <w:proofErr w:type="spellStart"/>
+    <w:r>
+      <w:rPr>
+        <w:i/>
+        <w:color w:val="C00000"/>
+        <w:lang w:eastAsia="ar-SA" w:bidi="ar-SA"/>
+      </w:rPr>
+      <w:t>nguồn</w:t>
+    </w:r>
+    <w:proofErr w:type="spellEnd"/>
+    <w:r>
+      <w:rPr>
+        <w:i/>
+        <w:color w:val="C00000"/>
+        <w:lang w:eastAsia="ar-SA" w:bidi="ar-SA"/>
+      </w:rPr>
+      <w:t xml:space="preserve"> </w:t>
+    </w:r>
+    <w:proofErr w:type="spellStart"/>
+    <w:r>
+      <w:rPr>
+        <w:i/>
+        <w:color w:val="C00000"/>
+        <w:lang w:eastAsia="ar-SA" w:bidi="ar-SA"/>
+      </w:rPr>
+      <w:t>mở</w:t>
+    </w:r>
+    <w:proofErr w:type="spellEnd"/>
     <w:r>
       <w:rPr>
         <w:i/>
@@ -6839,39 +13743,7 @@
         <w:color w:val="C00000"/>
         <w:lang w:eastAsia="ar-SA" w:bidi="ar-SA"/>
       </w:rPr>
-      <w:fldChar w:fldCharType="begin"/>
-    </w:r>
-    <w:r>
-      <w:rPr>
-        <w:i/>
-        <w:color w:val="C00000"/>
-        <w:lang w:eastAsia="ar-SA" w:bidi="ar-SA"/>
-      </w:rPr>
-      <w:instrText xml:space="preserve"> SUBJECT   \* MERGEFORMAT </w:instrText>
-    </w:r>
-    <w:r>
-      <w:rPr>
-        <w:i/>
-        <w:color w:val="C00000"/>
-        <w:lang w:eastAsia="ar-SA" w:bidi="ar-SA"/>
-      </w:rPr>
-      <w:fldChar w:fldCharType="separate"/>
-    </w:r>
-    <w:r>
-      <w:rPr>
-        <w:i/>
-        <w:color w:val="C00000"/>
-        <w:lang w:eastAsia="ar-SA" w:bidi="ar-SA"/>
-      </w:rPr>
-      <w:t>Tên dự án nguồn mở</w:t>
-    </w:r>
-    <w:r>
-      <w:rPr>
-        <w:i/>
-        <w:color w:val="C00000"/>
-        <w:lang w:eastAsia="ar-SA" w:bidi="ar-SA"/>
-      </w:rPr>
-      <w:fldChar w:fldCharType="end"/>
+      <w:t>translate</w:t>
     </w:r>
   </w:p>
   <w:p/>
@@ -12037,6 +18909,17 @@
       <w:lang w:eastAsia="hi-IN" w:bidi="hi-IN"/>
     </w:rPr>
   </w:style>
+  <w:style w:type="character" w:styleId="FollowedHyperlink">
+    <w:name w:val="FollowedHyperlink"/>
+    <w:basedOn w:val="DefaultParagraphFont"/>
+    <w:semiHidden/>
+    <w:unhideWhenUsed/>
+    <w:rsid w:val="006317D8"/>
+    <w:rPr>
+      <w:color w:val="800080" w:themeColor="followedHyperlink"/>
+      <w:u w:val="single"/>
+    </w:rPr>
+  </w:style>
 </w:styles>
 </file>
 
@@ -12328,7 +19211,7 @@
 </file>
 
 <file path=customXml/itemProps1.xml><?xml version="1.0" encoding="utf-8"?>
-<ds:datastoreItem xmlns:ds="http://schemas.openxmlformats.org/officeDocument/2006/customXml" ds:itemID="{9A935918-61EA-4786-A02E-7D39678CF218}">
+<ds:datastoreItem xmlns:ds="http://schemas.openxmlformats.org/officeDocument/2006/customXml" ds:itemID="{928B3CB5-3E72-4946-ADBA-726BF0321952}">
   <ds:schemaRefs>
     <ds:schemaRef ds:uri="http://schemas.openxmlformats.org/officeDocument/2006/bibliography"/>
   </ds:schemaRefs>

--- a/ProjectManagement.docx
+++ b/ProjectManagement.docx
@@ -3699,21 +3699,7 @@
             <w:rStyle w:val="Hyperlink"/>
             <w:color w:val="000000" w:themeColor="text1"/>
           </w:rPr>
-          <w:t>https://tasks.office.com/husteduvn.onmicrosoft.com/Home/PlanViews/6pSOtsByNEeQkg4Fg3Ca28kAAKL6?Type=PlanLink&amp;Channel=Link&amp;Created</w:t>
-        </w:r>
-        <w:r>
-          <w:rPr>
-            <w:rStyle w:val="Hyperlink"/>
-            <w:color w:val="000000" w:themeColor="text1"/>
-          </w:rPr>
-          <w:t>Time=63743133344236</w:t>
-        </w:r>
-        <w:r>
-          <w:rPr>
-            <w:rStyle w:val="Hyperlink"/>
-            <w:color w:val="000000" w:themeColor="text1"/>
-          </w:rPr>
-          <w:t>0000</w:t>
+          <w:t>https://tasks.office.com/husteduvn.onmicrosoft.com/Home/PlanViews/6pSOtsByNEeQkg4Fg3Ca28kAAKL6?Type=PlanLink&amp;Channel=Link&amp;CreatedTime=637431333442360000</w:t>
         </w:r>
       </w:hyperlink>
     </w:p>
@@ -3840,14 +3826,7 @@
             <w:rStyle w:val="Hyperlink"/>
             <w:i/>
           </w:rPr>
-          <w:t>https://</w:t>
-        </w:r>
-        <w:r>
-          <w:rPr>
-            <w:rStyle w:val="Hyperlink"/>
-            <w:i/>
-          </w:rPr>
-          <w:t>github.com/cuonganh/translate</w:t>
+          <w:t>https://github.com/cuonganh/translate</w:t>
         </w:r>
       </w:hyperlink>
     </w:p>
@@ -5408,6 +5387,13 @@
         </w:rPr>
         <w:t xml:space="preserve">: </w:t>
       </w:r>
+      <w:r>
+        <w:rPr>
+          <w:i/>
+          <w:iCs/>
+        </w:rPr>
+        <w:t>7263</w:t>
+      </w:r>
     </w:p>
     <w:p>
       <w:pPr>
@@ -5515,7 +5501,37 @@
           <w:i/>
           <w:iCs/>
         </w:rPr>
-        <w:t xml:space="preserve"> class: </w:t>
+        <w:t xml:space="preserve"> class:</w:t>
+      </w:r>
+      <w:r>
+        <w:rPr>
+          <w:i/>
+          <w:iCs/>
+        </w:rPr>
+        <w:t xml:space="preserve"> </w:t>
+      </w:r>
+      <w:r>
+        <w:rPr>
+          <w:i/>
+          <w:iCs/>
+        </w:rPr>
+        <w:t>12</w:t>
+      </w:r>
+      <w:bookmarkStart w:id="9" w:name="_GoBack"/>
+      <w:bookmarkEnd w:id="9"/>
+      <w:r>
+        <w:rPr>
+          <w:i/>
+          <w:iCs/>
+        </w:rPr>
+        <w:t>0</w:t>
+      </w:r>
+      <w:r>
+        <w:rPr>
+          <w:i/>
+          <w:iCs/>
+        </w:rPr>
+        <w:t xml:space="preserve"> </w:t>
       </w:r>
     </w:p>
     <w:p>
@@ -5532,7 +5548,7 @@
       <w:pPr>
         <w:pStyle w:val="Heading2"/>
       </w:pPr>
-      <w:bookmarkStart w:id="9" w:name="_Toc57272147"/>
+      <w:bookmarkStart w:id="10" w:name="_Toc57272147"/>
       <w:proofErr w:type="spellStart"/>
       <w:r>
         <w:t>Thống</w:t>
@@ -5569,7 +5585,7 @@
       <w:r>
         <w:t>tác</w:t>
       </w:r>
-      <w:bookmarkEnd w:id="9"/>
+      <w:bookmarkEnd w:id="10"/>
       <w:proofErr w:type="spellEnd"/>
     </w:p>
     <w:p>
@@ -6933,7 +6949,7 @@
       <w:pPr>
         <w:pStyle w:val="Heading2"/>
       </w:pPr>
-      <w:bookmarkStart w:id="10" w:name="_Toc57272148"/>
+      <w:bookmarkStart w:id="11" w:name="_Toc57272148"/>
       <w:proofErr w:type="spellStart"/>
       <w:r>
         <w:t>Kết</w:t>
@@ -6970,7 +6986,7 @@
       <w:r>
         <w:t>nghiệm</w:t>
       </w:r>
-      <w:bookmarkEnd w:id="10"/>
+      <w:bookmarkEnd w:id="11"/>
       <w:proofErr w:type="spellEnd"/>
     </w:p>
     <w:p>
@@ -7401,7 +7417,7 @@
       <w:pPr>
         <w:pStyle w:val="Heading2"/>
       </w:pPr>
-      <w:bookmarkStart w:id="11" w:name="_Toc57272149"/>
+      <w:bookmarkStart w:id="12" w:name="_Toc57272149"/>
       <w:proofErr w:type="spellStart"/>
       <w:r>
         <w:t>Phạm</w:t>
@@ -7422,7 +7438,7 @@
       <w:r>
         <w:t>án</w:t>
       </w:r>
-      <w:bookmarkEnd w:id="11"/>
+      <w:bookmarkEnd w:id="12"/>
       <w:proofErr w:type="spellEnd"/>
     </w:p>
     <w:p>
@@ -7572,7 +7588,7 @@
       <w:pPr>
         <w:pStyle w:val="Heading1"/>
       </w:pPr>
-      <w:bookmarkStart w:id="12" w:name="_Toc57272150"/>
+      <w:bookmarkStart w:id="13" w:name="_Toc57272150"/>
       <w:proofErr w:type="spellStart"/>
       <w:r>
         <w:t>Giao</w:t>
@@ -7613,7 +7629,7 @@
       <w:r>
         <w:t xml:space="preserve"> tin</w:t>
       </w:r>
-      <w:bookmarkEnd w:id="12"/>
+      <w:bookmarkEnd w:id="13"/>
     </w:p>
     <w:p/>
     <w:p>
@@ -8038,7 +8054,7 @@
       <w:pPr>
         <w:pStyle w:val="Heading1"/>
       </w:pPr>
-      <w:bookmarkStart w:id="13" w:name="_Toc57272151"/>
+      <w:bookmarkStart w:id="14" w:name="_Toc57272151"/>
       <w:proofErr w:type="spellStart"/>
       <w:r>
         <w:t>Ước</w:t>
@@ -8059,7 +8075,7 @@
       <w:r>
         <w:t>chung</w:t>
       </w:r>
-      <w:bookmarkEnd w:id="13"/>
+      <w:bookmarkEnd w:id="14"/>
       <w:proofErr w:type="spellEnd"/>
     </w:p>
     <w:p/>
@@ -8067,7 +8083,7 @@
       <w:pPr>
         <w:pStyle w:val="Heading2"/>
       </w:pPr>
-      <w:bookmarkStart w:id="14" w:name="_Toc57272152"/>
+      <w:bookmarkStart w:id="15" w:name="_Toc57272152"/>
       <w:proofErr w:type="spellStart"/>
       <w:r>
         <w:t>Ước</w:t>
@@ -8096,7 +8112,7 @@
       <w:r>
         <w:t>gian</w:t>
       </w:r>
-      <w:bookmarkEnd w:id="14"/>
+      <w:bookmarkEnd w:id="15"/>
       <w:proofErr w:type="spellEnd"/>
     </w:p>
     <w:p>
@@ -8616,7 +8632,7 @@
       <w:pPr>
         <w:pStyle w:val="Heading2"/>
       </w:pPr>
-      <w:bookmarkStart w:id="15" w:name="_Toc57272153"/>
+      <w:bookmarkStart w:id="16" w:name="_Toc57272153"/>
       <w:proofErr w:type="spellStart"/>
       <w:r>
         <w:t>Ước</w:t>
@@ -8645,7 +8661,7 @@
       <w:r>
         <w:t>ro</w:t>
       </w:r>
-      <w:bookmarkEnd w:id="15"/>
+      <w:bookmarkEnd w:id="16"/>
       <w:proofErr w:type="spellEnd"/>
     </w:p>
     <w:p>
@@ -10734,7 +10750,7 @@
       <w:pPr>
         <w:pStyle w:val="Heading1"/>
       </w:pPr>
-      <w:bookmarkStart w:id="16" w:name="_Toc57272154"/>
+      <w:bookmarkStart w:id="17" w:name="_Toc57272154"/>
       <w:proofErr w:type="spellStart"/>
       <w:r>
         <w:t>Ước</w:t>
@@ -10763,7 +10779,7 @@
       <w:r>
         <w:t>thành</w:t>
       </w:r>
-      <w:bookmarkEnd w:id="16"/>
+      <w:bookmarkEnd w:id="17"/>
       <w:proofErr w:type="spellEnd"/>
     </w:p>
     <w:p>
@@ -11181,7 +11197,7 @@
       <w:pPr>
         <w:pStyle w:val="Heading1"/>
       </w:pPr>
-      <w:bookmarkStart w:id="17" w:name="_Toc57272155"/>
+      <w:bookmarkStart w:id="18" w:name="_Toc57272155"/>
       <w:proofErr w:type="spellStart"/>
       <w:r>
         <w:t>Ước</w:t>
@@ -11210,7 +11226,7 @@
       <w:r>
         <w:t>lượng</w:t>
       </w:r>
-      <w:bookmarkEnd w:id="17"/>
+      <w:bookmarkEnd w:id="18"/>
       <w:proofErr w:type="spellEnd"/>
     </w:p>
     <w:p>
@@ -11524,7 +11540,7 @@
       <w:pPr>
         <w:pStyle w:val="Heading1"/>
       </w:pPr>
-      <w:bookmarkStart w:id="18" w:name="_Toc57272156"/>
+      <w:bookmarkStart w:id="19" w:name="_Toc57272156"/>
       <w:proofErr w:type="spellStart"/>
       <w:r>
         <w:t>Đóng</w:t>
@@ -11545,7 +11561,7 @@
       <w:r>
         <w:t>án</w:t>
       </w:r>
-      <w:bookmarkEnd w:id="18"/>
+      <w:bookmarkEnd w:id="19"/>
       <w:proofErr w:type="spellEnd"/>
     </w:p>
     <w:p>
@@ -11592,7 +11608,7 @@
       <w:pPr>
         <w:pStyle w:val="Heading2"/>
       </w:pPr>
-      <w:bookmarkStart w:id="19" w:name="_Toc57272157"/>
+      <w:bookmarkStart w:id="20" w:name="_Toc57272157"/>
       <w:proofErr w:type="spellStart"/>
       <w:r>
         <w:t>Quản</w:t>
@@ -11621,7 +11637,7 @@
       <w:r>
         <w:t>nguồn</w:t>
       </w:r>
-      <w:bookmarkEnd w:id="19"/>
+      <w:bookmarkEnd w:id="20"/>
       <w:proofErr w:type="spellEnd"/>
     </w:p>
     <w:p>
@@ -11761,8 +11777,6 @@
             <w:r>
               <w:t>8</w:t>
             </w:r>
-            <w:bookmarkStart w:id="20" w:name="_GoBack"/>
-            <w:bookmarkEnd w:id="20"/>
           </w:p>
         </w:tc>
         <w:tc>
@@ -13239,7 +13253,7 @@
         <w:color w:val="C00000"/>
         <w:lang w:eastAsia="ar-SA" w:bidi="ar-SA"/>
       </w:rPr>
-      <w:t>8</w:t>
+      <w:t>6</w:t>
     </w:r>
     <w:r>
       <w:rPr>
@@ -19211,7 +19225,7 @@
 </file>
 
 <file path=customXml/itemProps1.xml><?xml version="1.0" encoding="utf-8"?>
-<ds:datastoreItem xmlns:ds="http://schemas.openxmlformats.org/officeDocument/2006/customXml" ds:itemID="{928B3CB5-3E72-4946-ADBA-726BF0321952}">
+<ds:datastoreItem xmlns:ds="http://schemas.openxmlformats.org/officeDocument/2006/customXml" ds:itemID="{65700F89-07C6-4B43-BD20-CE89DED2C693}">
   <ds:schemaRefs>
     <ds:schemaRef ds:uri="http://schemas.openxmlformats.org/officeDocument/2006/bibliography"/>
   </ds:schemaRefs>
